--- a/Report.docx
+++ b/Report.docx
@@ -4257,12 +4257,12 @@
           <w:szCs w:val="28"/>
         </w:rPr>
       </w:pPr>
-      <w:bookmarkStart w:id="2" w:name="_Toc101713232"/>
-      <w:bookmarkStart w:id="3" w:name="_Toc101713599"/>
-      <w:bookmarkStart w:id="4" w:name="_Toc101713898"/>
-      <w:bookmarkStart w:id="5" w:name="_Toc101713227"/>
-      <w:bookmarkStart w:id="6" w:name="_Toc101713594"/>
-      <w:bookmarkStart w:id="7" w:name="_Toc101713893"/>
+      <w:bookmarkStart w:id="2" w:name="_Toc101713227"/>
+      <w:bookmarkStart w:id="3" w:name="_Toc101713594"/>
+      <w:bookmarkStart w:id="4" w:name="_Toc101713893"/>
+      <w:bookmarkStart w:id="5" w:name="_Toc101713232"/>
+      <w:bookmarkStart w:id="6" w:name="_Toc101713599"/>
+      <w:bookmarkStart w:id="7" w:name="_Toc101713898"/>
     </w:p>
     <w:p>
       <w:pPr>
@@ -4299,11 +4299,7 @@
           <w:szCs w:val="24"/>
         </w:rPr>
       </w:pPr>
-    </w:p>
-    <w:p>
-      <w:pPr>
-        <w:spacing w:line="360" w:lineRule="auto"/>
-        <w:jc w:val="both"/>
+      <w:r>
         <w:rPr>
           <w:rFonts w:ascii="Times New Roman" w:hAnsi="Times New Roman"/>
           <w:b/>
@@ -4311,15 +4307,6 @@
           <w:color w:val="000000" w:themeColor="text1"/>
           <w:szCs w:val="24"/>
         </w:rPr>
-      </w:pPr>
-      <w:r>
-        <w:rPr>
-          <w:rFonts w:ascii="Times New Roman" w:hAnsi="Times New Roman"/>
-          <w:b/>
-          <w:bCs/>
-          <w:color w:val="000000" w:themeColor="text1"/>
-          <w:szCs w:val="24"/>
-        </w:rPr>
         <w:t>1.1 Background</w:t>
       </w:r>
     </w:p>
@@ -4375,6 +4362,13 @@
           <w:szCs w:val="24"/>
         </w:rPr>
         <w:fldChar w:fldCharType="end"/>
+      </w:r>
+      <w:r>
+        <w:rPr>
+          <w:rFonts w:ascii="Times New Roman" w:hAnsi="Times New Roman"/>
+          <w:szCs w:val="24"/>
+        </w:rPr>
+        <w:t>,</w:t>
       </w:r>
       <w:r>
         <w:rPr>
@@ -4650,6 +4644,29 @@
         </w:rPr>
         <w:fldChar w:fldCharType="end"/>
       </w:r>
+      <w:r>
+        <w:rPr>
+          <w:rFonts w:ascii="Times New Roman" w:hAnsi="Times New Roman"/>
+          <w:b/>
+          <w:bCs/>
+          <w:color w:val="333333"/>
+          <w:szCs w:val="24"/>
+          <w:shd w:val="clear" w:color="auto" w:fill="FFFFFF"/>
+        </w:rPr>
+        <w:t>.</w:t>
+      </w:r>
+    </w:p>
+    <w:p>
+      <w:pPr>
+        <w:spacing w:line="276" w:lineRule="auto"/>
+        <w:jc w:val="both"/>
+        <w:rPr>
+          <w:rFonts w:ascii="Times New Roman" w:eastAsiaTheme="minorHAnsi" w:hAnsi="Times New Roman"/>
+          <w:b/>
+          <w:bCs/>
+          <w:szCs w:val="24"/>
+        </w:rPr>
+      </w:pPr>
     </w:p>
     <w:p>
       <w:pPr>
@@ -4714,12 +4731,7 @@
         </w:rPr>
         <w:t xml:space="preserve"> to figure out the worth of cryptocurrencies because there is much debate about their nature, such as whether they are a currency, a financial bubble, or simply a digital asset.</w:t>
       </w:r>
-    </w:p>
-    <w:p>
-      <w:pPr>
-        <w:pStyle w:val="NoSpacing"/>
-        <w:spacing w:line="276" w:lineRule="auto"/>
-        <w:jc w:val="both"/>
+      <w:r>
         <w:rPr>
           <w:rFonts w:ascii="Times New Roman" w:eastAsia="Times New Roman" w:hAnsi="Times New Roman" w:cs="Times New Roman"/>
           <w:color w:val="000000" w:themeColor="text1"/>
@@ -4727,7 +4739,8 @@
           <w:szCs w:val="24"/>
           <w:lang w:eastAsia="en-GB"/>
         </w:rPr>
-      </w:pPr>
+        <w:t xml:space="preserve"> </w:t>
+      </w:r>
       <w:r>
         <w:rPr>
           <w:rFonts w:ascii="Times New Roman" w:eastAsia="Times New Roman" w:hAnsi="Times New Roman" w:cs="Times New Roman"/>
@@ -4736,7 +4749,7 @@
           <w:szCs w:val="24"/>
           <w:lang w:eastAsia="en-GB"/>
         </w:rPr>
-        <w:t xml:space="preserve"> As a result, there is no agreement on which factors drive cryptocurrency prices. Consequently, cryptocurrency pricing is heavily reliant on widely disseminated opinions, sentiments, and emotions in finance related topics </w:t>
+        <w:t xml:space="preserve">As a result, there is no agreement on which factors drive cryptocurrency prices. Consequently, cryptocurrency pricing is heavily reliant on widely disseminated opinions, sentiments, and emotions in finance related topics </w:t>
       </w:r>
       <w:r>
         <w:rPr>
@@ -4791,11 +4804,29 @@
       </w:r>
       <w:r>
         <w:rPr>
+          <w:rFonts w:ascii="Times New Roman" w:eastAsia="Times New Roman" w:hAnsi="Times New Roman" w:cs="Times New Roman"/>
+          <w:color w:val="000000" w:themeColor="text1"/>
+          <w:sz w:val="24"/>
+          <w:szCs w:val="24"/>
+          <w:lang w:eastAsia="en-GB"/>
+        </w:rPr>
+        <w:t>.</w:t>
+      </w:r>
+      <w:r>
+        <w:rPr>
           <w:rFonts w:ascii="Times New Roman" w:hAnsi="Times New Roman" w:cs="Times New Roman"/>
           <w:sz w:val="24"/>
           <w:szCs w:val="24"/>
         </w:rPr>
-        <w:t xml:space="preserve"> Furthermore, cryptocurrency prices behave differently than traditional currencies, making it extremely difficult to forecast their prices</w:t>
+        <w:t xml:space="preserve"> </w:t>
+      </w:r>
+      <w:r>
+        <w:rPr>
+          <w:rFonts w:ascii="Times New Roman" w:hAnsi="Times New Roman" w:cs="Times New Roman"/>
+          <w:sz w:val="24"/>
+          <w:szCs w:val="24"/>
+        </w:rPr>
+        <w:t>Furthermore, cryptocurrency prices behave differently than traditional currencies, making it extremely difficult to forecast their prices</w:t>
       </w:r>
       <w:r>
         <w:rPr>
@@ -4806,7 +4837,7 @@
           <w:szCs w:val="24"/>
           <w:shd w:val="clear" w:color="auto" w:fill="FFFFFF"/>
         </w:rPr>
-        <w:t xml:space="preserve">. </w:t>
+        <w:t xml:space="preserve"> </w:t>
       </w:r>
       <w:r>
         <w:rPr>
@@ -4878,6 +4909,17 @@
         </w:rPr>
         <w:fldChar w:fldCharType="end"/>
       </w:r>
+      <w:r>
+        <w:rPr>
+          <w:rFonts w:ascii="Times New Roman" w:hAnsi="Times New Roman" w:cs="Times New Roman"/>
+          <w:b/>
+          <w:bCs/>
+          <w:sz w:val="24"/>
+          <w:szCs w:val="24"/>
+          <w:shd w:val="clear" w:color="auto" w:fill="FFFFFF"/>
+        </w:rPr>
+        <w:t>.</w:t>
+      </w:r>
     </w:p>
     <w:p>
       <w:pPr>
@@ -4892,188 +4934,251 @@
           <w:lang w:eastAsia="en-GB"/>
         </w:rPr>
       </w:pPr>
-      <w:r>
-        <w:rPr>
-          <w:rFonts w:ascii="Times New Roman" w:eastAsia="Times New Roman" w:hAnsi="Times New Roman" w:cs="Times New Roman"/>
+    </w:p>
+    <w:p>
+      <w:pPr>
+        <w:pStyle w:val="NoSpacing"/>
+        <w:spacing w:line="276" w:lineRule="auto"/>
+        <w:jc w:val="both"/>
+        <w:rPr>
+          <w:rFonts w:asciiTheme="majorBidi" w:eastAsia="Times New Roman" w:hAnsiTheme="majorBidi" w:cstheme="majorBidi"/>
           <w:color w:val="000000" w:themeColor="text1"/>
           <w:sz w:val="24"/>
           <w:szCs w:val="24"/>
           <w:lang w:eastAsia="en-GB"/>
         </w:rPr>
-        <w:t>In order to predict market movements, several methods have been applied, such as statistical analysis, pattern recognition, machine learning, sentiment analysis, and hybrid approaches.</w:t>
-      </w:r>
-    </w:p>
-    <w:p>
-      <w:pPr>
-        <w:pStyle w:val="pb-2"/>
-        <w:spacing w:line="276" w:lineRule="auto"/>
-        <w:jc w:val="both"/>
-      </w:pPr>
-      <w:r>
-        <w:t xml:space="preserve">Statistics, as the oldest approach, is employed for data analysis. Traders widely utilize Pattern Recognition, which involves visually identifying patterns and trends in stock data. Machine Learning, particularly </w:t>
+      </w:pPr>
+      <w:r>
+        <w:rPr>
+          <w:rFonts w:asciiTheme="majorBidi" w:eastAsia="Times New Roman" w:hAnsiTheme="majorBidi" w:cstheme="majorBidi"/>
+          <w:color w:val="000000" w:themeColor="text1"/>
+          <w:sz w:val="24"/>
+          <w:szCs w:val="24"/>
+          <w:lang w:eastAsia="en-GB"/>
+        </w:rPr>
+        <w:t xml:space="preserve">In order to predict market movements, several methods have been applied, such as statistical analysis, pattern recognition, machine learning, sentiment analysis, and hybrid approaches. </w:t>
+      </w:r>
+      <w:r>
+        <w:rPr>
+          <w:rFonts w:asciiTheme="majorBidi" w:hAnsiTheme="majorBidi" w:cstheme="majorBidi"/>
+          <w:sz w:val="24"/>
+          <w:szCs w:val="24"/>
+        </w:rPr>
+        <w:t xml:space="preserve">Statistics, as the oldest approach, is employed for data analysis. After that, pattern recognition is a visual strategy that has gained widespread adoption among traders. Recognizing trends and patterns in the stock market's data is required for this. Machine Learning, particularly </w:t>
       </w:r>
       <w:r>
         <w:rPr>
           <w:rStyle w:val="issue-underline"/>
+          <w:rFonts w:asciiTheme="majorBidi" w:hAnsiTheme="majorBidi" w:cstheme="majorBidi"/>
+          <w:sz w:val="24"/>
+          <w:szCs w:val="24"/>
         </w:rPr>
         <w:t>with the advancements</w:t>
       </w:r>
       <w:r>
+        <w:rPr>
+          <w:rFonts w:asciiTheme="majorBidi" w:hAnsiTheme="majorBidi" w:cstheme="majorBidi"/>
+          <w:sz w:val="24"/>
+          <w:szCs w:val="24"/>
+        </w:rPr>
         <w:t xml:space="preserve"> in deep learning tools, has gained significant popularity for predicting time-series data. The introduction of computer-based recognition through machine learning has further </w:t>
       </w:r>
       <w:r>
         <w:rPr>
           <w:rStyle w:val="issue-underline"/>
+          <w:rFonts w:asciiTheme="majorBidi" w:hAnsiTheme="majorBidi" w:cstheme="majorBidi"/>
+          <w:sz w:val="24"/>
+          <w:szCs w:val="24"/>
         </w:rPr>
         <w:t>amplified the importance of pattern</w:t>
       </w:r>
       <w:r>
-        <w:t xml:space="preserve"> recognition theory.</w:t>
-      </w:r>
-    </w:p>
-    <w:p>
-      <w:pPr>
-        <w:pStyle w:val="pb-2"/>
-        <w:spacing w:line="276" w:lineRule="auto"/>
-        <w:jc w:val="both"/>
-      </w:pPr>
-      <w:r>
-        <w:t xml:space="preserve">Sentiment </w:t>
+        <w:rPr>
+          <w:rFonts w:asciiTheme="majorBidi" w:hAnsiTheme="majorBidi" w:cstheme="majorBidi"/>
+          <w:sz w:val="24"/>
+          <w:szCs w:val="24"/>
+        </w:rPr>
+        <w:t xml:space="preserve"> recognition theory. Sentiment </w:t>
       </w:r>
       <w:r>
         <w:rPr>
           <w:rStyle w:val="issue-underline"/>
+          <w:rFonts w:asciiTheme="majorBidi" w:hAnsiTheme="majorBidi" w:cstheme="majorBidi"/>
+          <w:sz w:val="24"/>
+          <w:szCs w:val="24"/>
         </w:rPr>
         <w:t>Analysis</w:t>
       </w:r>
       <w:r>
+        <w:rPr>
+          <w:rFonts w:asciiTheme="majorBidi" w:hAnsiTheme="majorBidi" w:cstheme="majorBidi"/>
+          <w:sz w:val="24"/>
+          <w:szCs w:val="24"/>
+        </w:rPr>
         <w:t xml:space="preserve"> </w:t>
       </w:r>
       <w:r>
         <w:rPr>
           <w:rStyle w:val="issue-underline"/>
+          <w:rFonts w:asciiTheme="majorBidi" w:hAnsiTheme="majorBidi" w:cstheme="majorBidi"/>
+          <w:sz w:val="24"/>
+          <w:szCs w:val="24"/>
         </w:rPr>
         <w:t>takes a different route by analysing</w:t>
       </w:r>
       <w:r>
+        <w:rPr>
+          <w:rFonts w:asciiTheme="majorBidi" w:hAnsiTheme="majorBidi" w:cstheme="majorBidi"/>
+          <w:sz w:val="24"/>
+          <w:szCs w:val="24"/>
+        </w:rPr>
         <w:t xml:space="preserve"> crowd-sourced data. It relies on the principle of </w:t>
       </w:r>
       <w:r>
         <w:rPr>
           <w:rStyle w:val="issue-underline"/>
+          <w:rFonts w:asciiTheme="majorBidi" w:hAnsiTheme="majorBidi" w:cstheme="majorBidi"/>
+          <w:sz w:val="24"/>
+          <w:szCs w:val="24"/>
         </w:rPr>
         <w:t>"wisdom</w:t>
       </w:r>
       <w:r>
+        <w:rPr>
+          <w:rFonts w:asciiTheme="majorBidi" w:hAnsiTheme="majorBidi" w:cstheme="majorBidi"/>
+          <w:sz w:val="24"/>
+          <w:szCs w:val="24"/>
+        </w:rPr>
         <w:t xml:space="preserve"> of crowds," considering </w:t>
       </w:r>
       <w:r>
         <w:rPr>
           <w:rStyle w:val="issue-underline"/>
+          <w:rFonts w:asciiTheme="majorBidi" w:hAnsiTheme="majorBidi" w:cstheme="majorBidi"/>
+          <w:sz w:val="24"/>
+          <w:szCs w:val="24"/>
         </w:rPr>
         <w:t>the collective opinion of individuals as</w:t>
       </w:r>
       <w:r>
+        <w:rPr>
+          <w:rFonts w:asciiTheme="majorBidi" w:hAnsiTheme="majorBidi" w:cstheme="majorBidi"/>
+          <w:sz w:val="24"/>
+          <w:szCs w:val="24"/>
+        </w:rPr>
         <w:t xml:space="preserve"> reliable as that of a single expert. This approach leverages news, current events, public releases, and social media to </w:t>
       </w:r>
       <w:r>
         <w:rPr>
           <w:rStyle w:val="issue-underline"/>
-        </w:rPr>
-        <w:t>make market forecasts.</w:t>
-      </w:r>
-    </w:p>
-    <w:p>
-      <w:pPr>
-        <w:pStyle w:val="pb-2"/>
-        <w:spacing w:line="276" w:lineRule="auto"/>
-        <w:jc w:val="both"/>
-        <w:rPr>
+          <w:rFonts w:asciiTheme="majorBidi" w:hAnsiTheme="majorBidi" w:cstheme="majorBidi"/>
+          <w:sz w:val="24"/>
+          <w:szCs w:val="24"/>
+        </w:rPr>
+        <w:t xml:space="preserve">make market forecasts. </w:t>
+      </w:r>
+      <w:r>
+        <w:rPr>
+          <w:rFonts w:asciiTheme="majorBidi" w:hAnsiTheme="majorBidi" w:cstheme="majorBidi"/>
+          <w:sz w:val="24"/>
+          <w:szCs w:val="24"/>
+        </w:rPr>
+        <w:t xml:space="preserve">In the </w:t>
+      </w:r>
+      <w:r>
+        <w:rPr>
+          <w:rStyle w:val="issue-underline"/>
+          <w:rFonts w:asciiTheme="majorBidi" w:hAnsiTheme="majorBidi" w:cstheme="majorBidi"/>
+          <w:sz w:val="24"/>
+          <w:szCs w:val="24"/>
+        </w:rPr>
+        <w:t>Hybrid</w:t>
+      </w:r>
+      <w:r>
+        <w:rPr>
+          <w:rFonts w:asciiTheme="majorBidi" w:hAnsiTheme="majorBidi" w:cstheme="majorBidi"/>
+          <w:sz w:val="24"/>
+          <w:szCs w:val="24"/>
+        </w:rPr>
+        <w:t xml:space="preserve"> method, a combination of the mentioned approaches is utilized. This comprehensive approach amalgamates statistical analysis, visual pattern recognition, machine learning techniques, and sentiment analysis to enhance market analysis and prediction.</w:t>
+      </w:r>
+      <w:r>
+        <w:rPr>
+          <w:rFonts w:asciiTheme="majorBidi" w:hAnsiTheme="majorBidi" w:cstheme="majorBidi"/>
           <w:b/>
           <w:bCs/>
           <w:color w:val="333333"/>
+          <w:sz w:val="24"/>
+          <w:szCs w:val="24"/>
           <w:shd w:val="clear" w:color="auto" w:fill="FFFFFF"/>
         </w:rPr>
-      </w:pPr>
-      <w:r>
-        <w:t xml:space="preserve">In the </w:t>
-      </w:r>
-      <w:r>
-        <w:rPr>
-          <w:rStyle w:val="issue-underline"/>
-        </w:rPr>
-        <w:t>Hybrid</w:t>
-      </w:r>
-      <w:r>
-        <w:t xml:space="preserve"> method, a combination of the </w:t>
-      </w:r>
-      <w:proofErr w:type="gramStart"/>
-      <w:r>
-        <w:t>aforementioned approaches</w:t>
-      </w:r>
-      <w:proofErr w:type="gramEnd"/>
-      <w:r>
-        <w:t xml:space="preserve"> is utilized. This comprehensive approach amalgamates statistical analysis, visual pattern recognition, machine learning techniques, and sentiment analysis to enhance market analysis and prediction.</w:t>
-      </w:r>
-      <w:r>
-        <w:rPr>
+        <w:fldChar w:fldCharType="begin"/>
+      </w:r>
+      <w:r>
+        <w:rPr>
+          <w:rFonts w:asciiTheme="majorBidi" w:hAnsiTheme="majorBidi" w:cstheme="majorBidi"/>
           <w:b/>
           <w:bCs/>
           <w:color w:val="333333"/>
+          <w:sz w:val="24"/>
+          <w:szCs w:val="24"/>
           <w:shd w:val="clear" w:color="auto" w:fill="FFFFFF"/>
         </w:rPr>
-        <w:fldChar w:fldCharType="begin"/>
-      </w:r>
-      <w:r>
-        <w:rPr>
+        <w:instrText xml:space="preserve"> ADDIN ZOTERO_ITEM CSL_CITATION {"citationID":"cvdwOpZA","properties":{"formattedCitation":"(Serafini {\\i{}et al.}, 2020)","plainCitation":"(Serafini et al., 2020)","noteIndex":0},"citationItems":[{"id":71,"uris":["http://zotero.org/users/local/HLcaG7x2/items/SNAH538H"],"itemData":{"id":71,"type":"paper-conference","abstract":"Nowadays, Bitcoin has become the most popular cryptocurrency, which gains the attention of investors and speculators alike. Asset pricing is a risky and challenging activity that enchants lots of shareholders. Indeed, the difﬁculty in making predictions lies in understanding the multiple factors that affect the Bitcoin price trend. Modeling the market behavior and thus, the sentiment in the Bitcoin ecosystem provides an insight into the predictions of the Bitcoin price. While there are signiﬁcant studies that investigate the token economics based on the Bitcoin network, limited research has been performed to analyze the network sentiment on the overall Bitcoin price. In this paper, we investigate the predictive power of network sentiments and explore statistical and deep-learning methods to predict Bitcoin future price. In particular, we analyze ﬁnancial and sentiment features extracted from economic and crowdsourced data respectively, and we show how the sentiment is the most signiﬁcant factor in predicting Bitcoin market stocks. Next, we compare two models used for Bitcoin time-series predictions: the Auto-Regressive Integrated Moving Average with eXogenous input (ARIMAX) and the Recurrent Neural Network (RNN). We demonstrate that both models achieve optimal results on new predictions, with a mean squared error lower than 0.14%, due to the inclusion of the studied sentiment feature. Besides, since the ARIMAX achieves better predictions than the RNN, we also prove that, with just a linear model, we may obtain outstanding market forecasts in the Bitcoin scenario.","container-title":"2020 International Joint Conference on Neural Networks (IJCNN)","DOI":"10.1109/IJCNN48605.2020.9206704","event-place":"Glasgow, United Kingdom","event-title":"2020 International Joint Conference on Neural Networks (IJCNN)","ISBN":"978-1-72816-926-2","language":"en","page":"1-8","publisher":"IEEE","publisher-place":"Glasgow, United Kingdom","source":"DOI.org (Crossref)","title":"Sentiment-Driven Price Prediction of the Bitcoin based on Statistical and Deep Learning Approaches","URL":"https://ieeexplore.ieee.org/document/9206704/","author":[{"family":"Serafini","given":"Giulia"},{"family":"Yi","given":"Ping"},{"family":"Zhang","given":"Qingquan"},{"family":"Brambilla","given":"Marco"},{"family":"Wang","given":"Jiayue"},{"family":"Hu","given":"Yiwei"},{"family":"Li","given":"Beibei"}],"accessed":{"date-parts":[["2023",5,30]]},"issued":{"date-parts":[["2020",7]]}}}],"schema":"https://github.com/citation-style-language/schema/raw/master/csl-citation.json"} </w:instrText>
+      </w:r>
+      <w:r>
+        <w:rPr>
+          <w:rFonts w:asciiTheme="majorBidi" w:hAnsiTheme="majorBidi" w:cstheme="majorBidi"/>
           <w:b/>
           <w:bCs/>
           <w:color w:val="333333"/>
+          <w:sz w:val="24"/>
+          <w:szCs w:val="24"/>
           <w:shd w:val="clear" w:color="auto" w:fill="FFFFFF"/>
         </w:rPr>
-        <w:instrText xml:space="preserve"> ADDIN ZOTERO_ITEM CSL_CITATION {"citationID":"cvdwOpZA","properties":{"formattedCitation":"(Serafini {\\i{}et al.}, 2020)","plainCitation":"(Serafini et al., 2020)","noteIndex":0},"citationItems":[{"id":71,"uris":["http://zotero.org/users/local/HLcaG7x2/items/SNAH538H"],"itemData":{"id":71,"type":"paper-conference","abstract":"Nowadays, Bitcoin has become the most popular cryptocurrency, which gains the attention of investors and speculators alike. Asset pricing is a risky and challenging activity that enchants lots of shareholders. Indeed, the difﬁculty in making predictions lies in understanding the multiple factors that affect the Bitcoin price trend. Modeling the market behavior and thus, the sentiment in the Bitcoin ecosystem provides an insight into the predictions of the Bitcoin price. While there are signiﬁcant studies that investigate the token economics based on the Bitcoin network, limited research has been performed to analyze the network sentiment on the overall Bitcoin price. In this paper, we investigate the predictive power of network sentiments and explore statistical and deep-learning methods to predict Bitcoin future price. In particular, we analyze ﬁnancial and sentiment features extracted from economic and crowdsourced data respectively, and we show how the sentiment is the most signiﬁcant factor in predicting Bitcoin market stocks. Next, we compare two models used for Bitcoin time-series predictions: the Auto-Regressive Integrated Moving Average with eXogenous input (ARIMAX) and the Recurrent Neural Network (RNN). We demonstrate that both models achieve optimal results on new predictions, with a mean squared error lower than 0.14%, due to the inclusion of the studied sentiment feature. Besides, since the ARIMAX achieves better predictions than the RNN, we also prove that, with just a linear model, we may obtain outstanding market forecasts in the Bitcoin scenario.","container-title":"2020 International Joint Conference on Neural Networks (IJCNN)","DOI":"10.1109/IJCNN48605.2020.9206704","event-place":"Glasgow, United Kingdom","event-title":"2020 International Joint Conference on Neural Networks (IJCNN)","ISBN":"978-1-72816-926-2","language":"en","page":"1-8","publisher":"IEEE","publisher-place":"Glasgow, United Kingdom","source":"DOI.org (Crossref)","title":"Sentiment-Driven Price Prediction of the Bitcoin based on Statistical and Deep Learning Approaches","URL":"https://ieeexplore.ieee.org/document/9206704/","author":[{"family":"Serafini","given":"Giulia"},{"family":"Yi","given":"Ping"},{"family":"Zhang","given":"Qingquan"},{"family":"Brambilla","given":"Marco"},{"family":"Wang","given":"Jiayue"},{"family":"Hu","given":"Yiwei"},{"family":"Li","given":"Beibei"}],"accessed":{"date-parts":[["2023",5,30]]},"issued":{"date-parts":[["2020",7]]}}}],"schema":"https://github.com/citation-style-language/schema/raw/master/csl-citation.json"} </w:instrText>
-      </w:r>
-      <w:r>
-        <w:rPr>
+        <w:fldChar w:fldCharType="separate"/>
+      </w:r>
+      <w:r>
+        <w:rPr>
+          <w:rFonts w:asciiTheme="majorBidi" w:hAnsiTheme="majorBidi" w:cstheme="majorBidi"/>
+          <w:color w:val="000000"/>
+          <w:sz w:val="24"/>
+          <w:szCs w:val="24"/>
+        </w:rPr>
+        <w:t xml:space="preserve">(Serafini </w:t>
+      </w:r>
+      <w:r>
+        <w:rPr>
+          <w:rFonts w:asciiTheme="majorBidi" w:hAnsiTheme="majorBidi" w:cstheme="majorBidi"/>
+          <w:i/>
+          <w:iCs/>
+          <w:color w:val="000000"/>
+          <w:sz w:val="24"/>
+          <w:szCs w:val="24"/>
+        </w:rPr>
+        <w:t>et al.</w:t>
+      </w:r>
+      <w:r>
+        <w:rPr>
+          <w:rFonts w:asciiTheme="majorBidi" w:hAnsiTheme="majorBidi" w:cstheme="majorBidi"/>
+          <w:color w:val="000000"/>
+          <w:sz w:val="24"/>
+          <w:szCs w:val="24"/>
+        </w:rPr>
+        <w:t>, 2020)</w:t>
+      </w:r>
+      <w:r>
+        <w:rPr>
+          <w:rFonts w:asciiTheme="majorBidi" w:hAnsiTheme="majorBidi" w:cstheme="majorBidi"/>
           <w:b/>
           <w:bCs/>
           <w:color w:val="333333"/>
+          <w:sz w:val="24"/>
+          <w:szCs w:val="24"/>
           <w:shd w:val="clear" w:color="auto" w:fill="FFFFFF"/>
         </w:rPr>
-        <w:fldChar w:fldCharType="separate"/>
-      </w:r>
-      <w:r>
-        <w:rPr>
-          <w:color w:val="000000"/>
-        </w:rPr>
-        <w:t xml:space="preserve">(Serafini </w:t>
-      </w:r>
-      <w:r>
-        <w:rPr>
-          <w:i/>
-          <w:iCs/>
-          <w:color w:val="000000"/>
-        </w:rPr>
-        <w:t>et al.</w:t>
-      </w:r>
-      <w:r>
-        <w:rPr>
-          <w:color w:val="000000"/>
-        </w:rPr>
-        <w:t>, 2020)</w:t>
-      </w:r>
-      <w:r>
-        <w:rPr>
-          <w:b/>
-          <w:bCs/>
-          <w:color w:val="333333"/>
-          <w:shd w:val="clear" w:color="auto" w:fill="FFFFFF"/>
-        </w:rPr>
         <w:fldChar w:fldCharType="end"/>
       </w:r>
-      <w:bookmarkEnd w:id="5"/>
-      <w:bookmarkEnd w:id="6"/>
-      <w:bookmarkEnd w:id="7"/>
     </w:p>
     <w:p>
       <w:pPr>
@@ -5135,7 +5240,8 @@
           <w:szCs w:val="24"/>
           <w:lang w:eastAsia="en-GB"/>
         </w:rPr>
-        <w:t>The aim of this study is to develop a hybrid method by integrating a Transformer-based deep learning model with sentiment analysis methodologies. This hybrid approach</w:t>
+        <w:lastRenderedPageBreak/>
+        <w:t>The aim of this study is to develop a hybrid method by integrating a Transformer-based deep learning model with sentiment analysis methodologies</w:t>
       </w:r>
       <w:r>
         <w:rPr>
@@ -5153,6 +5259,22 @@
           <w:sz w:val="24"/>
           <w:szCs w:val="24"/>
         </w:rPr>
+        <w:t>to</w:t>
+      </w:r>
+      <w:r>
+        <w:rPr>
+          <w:rFonts w:ascii="Times New Roman" w:hAnsi="Times New Roman" w:cs="Times New Roman"/>
+          <w:sz w:val="24"/>
+          <w:szCs w:val="24"/>
+        </w:rPr>
+        <w:t xml:space="preserve"> </w:t>
+      </w:r>
+      <w:r>
+        <w:rPr>
+          <w:rFonts w:ascii="Times New Roman" w:hAnsi="Times New Roman" w:cs="Times New Roman"/>
+          <w:sz w:val="24"/>
+          <w:szCs w:val="24"/>
+        </w:rPr>
         <w:t xml:space="preserve">investigates the impact of sentiment and emotions expressed in finance-related news articles on cryptocurrency portfolio performance. Through the application of deep learning techniques and sentiment analysis methodologies, this research seeks to explore the correlation between sentiment and emotions found in online forum </w:t>
       </w:r>
       <w:r>
@@ -5172,6 +5294,112 @@
         </w:rPr>
         <w:t xml:space="preserve"> the performance of cryptocurrency portfolios.</w:t>
       </w:r>
+      <w:r>
+        <w:rPr>
+          <w:rFonts w:ascii="Times New Roman" w:hAnsi="Times New Roman" w:cs="Times New Roman"/>
+          <w:sz w:val="24"/>
+          <w:szCs w:val="24"/>
+        </w:rPr>
+        <w:t xml:space="preserve"> </w:t>
+      </w:r>
+      <w:r>
+        <w:rPr>
+          <w:rFonts w:ascii="Times New Roman" w:hAnsi="Times New Roman" w:cs="Times New Roman"/>
+          <w:sz w:val="24"/>
+          <w:szCs w:val="24"/>
+        </w:rPr>
+        <w:t xml:space="preserve">The following objectives will be pursued as part of the </w:t>
+      </w:r>
+      <w:r>
+        <w:rPr>
+          <w:rFonts w:ascii="Times New Roman" w:hAnsi="Times New Roman" w:cs="Times New Roman"/>
+          <w:sz w:val="24"/>
+          <w:szCs w:val="24"/>
+        </w:rPr>
+        <w:t>research</w:t>
+      </w:r>
+      <w:r>
+        <w:rPr>
+          <w:rFonts w:ascii="Times New Roman" w:hAnsi="Times New Roman" w:cs="Times New Roman"/>
+          <w:sz w:val="24"/>
+          <w:szCs w:val="24"/>
+        </w:rPr>
+        <w:t xml:space="preserve"> in order to accomplish the stated goals:</w:t>
+      </w:r>
+    </w:p>
+    <w:p>
+      <w:pPr>
+        <w:pStyle w:val="NoSpacing"/>
+        <w:spacing w:line="276" w:lineRule="auto"/>
+        <w:jc w:val="both"/>
+        <w:rPr>
+          <w:rFonts w:ascii="Times New Roman" w:hAnsi="Times New Roman" w:cs="Times New Roman"/>
+          <w:sz w:val="24"/>
+          <w:szCs w:val="24"/>
+        </w:rPr>
+      </w:pPr>
+    </w:p>
+    <w:p>
+      <w:pPr>
+        <w:pStyle w:val="pb-2"/>
+        <w:numPr>
+          <w:ilvl w:val="0"/>
+          <w:numId w:val="28"/>
+        </w:numPr>
+        <w:spacing w:line="276" w:lineRule="auto"/>
+        <w:jc w:val="both"/>
+      </w:pPr>
+      <w:r>
+        <w:t>1) To study sentiment analysis, deep learning, and cryptocurrency portfolio performance literature. Gain significant insights, develop a basis for the study, and choose the best data science methodology based on the literature.</w:t>
+      </w:r>
+    </w:p>
+    <w:p>
+      <w:pPr>
+        <w:pStyle w:val="pb-2"/>
+        <w:numPr>
+          <w:ilvl w:val="0"/>
+          <w:numId w:val="28"/>
+        </w:numPr>
+        <w:spacing w:line="276" w:lineRule="auto"/>
+        <w:jc w:val="both"/>
+      </w:pPr>
+      <w:r>
+        <w:t>To s</w:t>
+      </w:r>
+      <w:r>
+        <w:t>earch for and acquire an open-source dataset that includes cryptocurrency prices over time, as well as sentiment and emotional comments from online forums. This dataset will be used for training and testing the developed model, requiring thorough exploration of diverse sources and repositories.</w:t>
+      </w:r>
+    </w:p>
+    <w:p>
+      <w:pPr>
+        <w:pStyle w:val="pb-2"/>
+        <w:numPr>
+          <w:ilvl w:val="0"/>
+          <w:numId w:val="28"/>
+        </w:numPr>
+        <w:spacing w:line="276" w:lineRule="auto"/>
+        <w:jc w:val="both"/>
+      </w:pPr>
+      <w:r>
+        <w:t>To e</w:t>
+      </w:r>
+      <w:r>
+        <w:t>xplore the relationship between sentiments, emotions in online forum comments, and cryptocurrency portfolio performance using a Transformer-based deep learning model. Analyse sentiments and emotions for correlations with portfolio performance.</w:t>
+      </w:r>
+    </w:p>
+    <w:p>
+      <w:pPr>
+        <w:pStyle w:val="pb-2"/>
+        <w:numPr>
+          <w:ilvl w:val="0"/>
+          <w:numId w:val="28"/>
+        </w:numPr>
+        <w:spacing w:line="276" w:lineRule="auto"/>
+        <w:jc w:val="both"/>
+      </w:pPr>
+      <w:r>
+        <w:t>To carry out exhaustive testing, evaluation, and discussion of the research findings. This will expand the field's understanding and provide new research avenues.</w:t>
+      </w:r>
     </w:p>
     <w:p>
       <w:pPr>
@@ -5179,67 +5407,12 @@
         <w:spacing w:line="276" w:lineRule="auto"/>
         <w:jc w:val="both"/>
       </w:pPr>
-      <w:r>
-        <w:t>An extensive literature review will be performed to evaluate the existing state of research in this field in order to achieve this goal. As a result of this review, valuable insights will be gained and a foundation for the study will be laid.</w:t>
-      </w:r>
-      <w:r>
-        <w:t xml:space="preserve"> </w:t>
-      </w:r>
-      <w:r>
-        <w:t>It will also review a variety of data science research methodologies in order to determine which approach is the most appropriate for this project based on the existing literature.</w:t>
-      </w:r>
     </w:p>
     <w:p>
       <w:pPr>
         <w:pStyle w:val="pb-2"/>
         <w:spacing w:line="276" w:lineRule="auto"/>
         <w:jc w:val="both"/>
-      </w:pPr>
-      <w:r>
-        <w:t>To develop the model, we will begin by searching and finding an open-source dataset that will be used for training and testing the developed model before we proceed with the next steps. To identify a suitable dataset that contains the prices of cryptocurrencies over time, along with the sentiment and emotional comments on online forums associated with them, we will explore a variety of sources and repositories.</w:t>
-      </w:r>
-    </w:p>
-    <w:p>
-      <w:pPr>
-        <w:pStyle w:val="pb-2"/>
-        <w:spacing w:line="276" w:lineRule="auto"/>
-        <w:jc w:val="both"/>
-      </w:pPr>
-      <w:r>
-        <w:t xml:space="preserve">It is intended to further investigate the relationship between sentiments, emotions derived from online forum comments, and the performance of cryptocurrency portfolios by developing a Transformer-based deep learning model that will use deep learning to </w:t>
-      </w:r>
-      <w:r>
-        <w:t>analyse</w:t>
-      </w:r>
-      <w:r>
-        <w:t xml:space="preserve"> the sentiments, emotions derived from comments made online forums. An analysis of sentiments and emotions and portfolio performance will be conducted through correlations and comprehensive studies.</w:t>
-      </w:r>
-    </w:p>
-    <w:p>
-      <w:pPr>
-        <w:pStyle w:val="pb-2"/>
-        <w:spacing w:line="276" w:lineRule="auto"/>
-        <w:jc w:val="both"/>
-      </w:pPr>
-      <w:r>
-        <w:t xml:space="preserve">In its final stage, the investigation will carry out exhaustive testing, evaluation, and discussion of the research findings. </w:t>
-      </w:r>
-      <w:r>
-        <w:t>This will contribute to the existing body of knowledge that has already been established in this field, while also giving recommendations for potential new lines of investigation.</w:t>
-      </w:r>
-    </w:p>
-    <w:p>
-      <w:pPr>
-        <w:pStyle w:val="pb-2"/>
-        <w:spacing w:line="276" w:lineRule="auto"/>
-        <w:jc w:val="both"/>
-      </w:pPr>
-    </w:p>
-    <w:p>
-      <w:pPr>
-        <w:pStyle w:val="pb-2"/>
-        <w:spacing w:line="276" w:lineRule="auto"/>
-        <w:jc w:val="both"/>
         <w:rPr>
           <w:b/>
           <w:bCs/>
@@ -5299,7 +5472,21 @@
         <w:rPr>
           <w:color w:val="000000"/>
         </w:rPr>
-        <w:t>(Schröer, Kruse and Gómez, 2021)</w:t>
+        <w:t>(</w:t>
+      </w:r>
+      <w:proofErr w:type="spellStart"/>
+      <w:r>
+        <w:rPr>
+          <w:color w:val="000000"/>
+        </w:rPr>
+        <w:t>Schröer</w:t>
+      </w:r>
+      <w:proofErr w:type="spellEnd"/>
+      <w:r>
+        <w:rPr>
+          <w:color w:val="000000"/>
+        </w:rPr>
+        <w:t>, Kruse and Gómez, 2021)</w:t>
       </w:r>
       <w:r>
         <w:rPr>
@@ -5319,24 +5506,34 @@
         <w:pStyle w:val="NormalWeb"/>
         <w:spacing w:before="0" w:beforeAutospacing="0" w:after="0" w:afterAutospacing="0" w:line="276" w:lineRule="auto"/>
         <w:jc w:val="both"/>
-      </w:pPr>
-      <w:r>
         <w:rPr>
           <w:color w:val="0E101A"/>
         </w:rPr>
-        <w:t xml:space="preserve">As CRISP-DM (CRoss Industry Standard Process for Data Mining) is one of the project management and process methods that offers a framework for executing big data projects which is independent of both the industry sector and the technology employed, it is one of the project management and process methodologies. This model is intended to make large data mining initiatives less expensive, more trustworthy, repeatable, </w:t>
-      </w:r>
+      </w:pPr>
       <w:r>
         <w:rPr>
           <w:color w:val="0E101A"/>
         </w:rPr>
-        <w:lastRenderedPageBreak/>
-        <w:t>easier to organize, and quicker</w:t>
-      </w:r>
+        <w:t>As CRISP-DM (</w:t>
+      </w:r>
+      <w:proofErr w:type="spellStart"/>
       <w:r>
         <w:rPr>
           <w:color w:val="0E101A"/>
         </w:rPr>
+        <w:t>CRoss</w:t>
+      </w:r>
+      <w:proofErr w:type="spellEnd"/>
+      <w:r>
+        <w:rPr>
+          <w:color w:val="0E101A"/>
+        </w:rPr>
+        <w:t xml:space="preserve"> Industry Standard Process for Data Mining) is one of the project management and process methods that offers a framework for executing big data projects which is independent of both the industry sector and the technology employed, it is one of the project management and process methodologies. This model is intended to make large data mining initiatives less expensive, more trustworthy, repeatable, easier to organize, and quicker</w:t>
+      </w:r>
+      <w:r>
+        <w:rPr>
+          <w:color w:val="0E101A"/>
+        </w:rPr>
         <w:fldChar w:fldCharType="begin"/>
       </w:r>
       <w:r>
@@ -5371,21 +5568,14 @@
         <w:t>. Accordingly, we will use CRISP-DM as the process methodology that includes the following steps:</w:t>
       </w:r>
       <w:r>
-        <w:t xml:space="preserve">1) Business Understanding, 2) Data Understanding, 3) Data 4) Preparation, 5) Modelling, 6) Evaluation, and 7) </w:t>
-      </w:r>
-      <w:r>
-        <w:t>Deployment.</w:t>
-      </w:r>
-    </w:p>
-    <w:p>
-      <w:pPr>
-        <w:pStyle w:val="NormalWeb"/>
-        <w:spacing w:before="0" w:beforeAutospacing="0" w:after="0" w:afterAutospacing="0" w:line="276" w:lineRule="auto"/>
-        <w:jc w:val="both"/>
         <w:rPr>
           <w:color w:val="0E101A"/>
         </w:rPr>
-      </w:pPr>
+        <w:t xml:space="preserve"> </w:t>
+      </w:r>
+      <w:r>
+        <w:t>1) Business Understanding, 2) Data Understanding, 3) Data 4) Preparation, 5) Modelling, 6) Evaluation, and 7) Deployment.</w:t>
+      </w:r>
     </w:p>
     <w:p>
       <w:pPr>
@@ -5434,226 +5624,244 @@
     </w:p>
     <w:p>
       <w:pPr>
+        <w:pStyle w:val="ListParagraph"/>
+        <w:numPr>
+          <w:ilvl w:val="0"/>
+          <w:numId w:val="27"/>
+        </w:numPr>
         <w:spacing w:line="276" w:lineRule="auto"/>
+        <w:ind w:left="360"/>
         <w:jc w:val="both"/>
         <w:rPr>
           <w:rFonts w:ascii="Times New Roman" w:hAnsi="Times New Roman"/>
-          <w:szCs w:val="24"/>
-        </w:rPr>
-      </w:pPr>
-      <w:r>
-        <w:rPr>
-          <w:rFonts w:ascii="Times New Roman" w:hAnsi="Times New Roman"/>
-          <w:szCs w:val="24"/>
-        </w:rPr>
+          <w:sz w:val="24"/>
+          <w:szCs w:val="28"/>
+        </w:rPr>
+      </w:pPr>
+      <w:r>
+        <w:rPr>
+          <w:rFonts w:ascii="Times New Roman" w:hAnsi="Times New Roman"/>
+          <w:sz w:val="24"/>
+          <w:szCs w:val="28"/>
+        </w:rPr>
+        <w:lastRenderedPageBreak/>
         <w:t>The evaluation of the literature will look at the various models and sentiment analysis methodologies employed in these investigations, as well as their accuracy and potential for boosting the profitability of cryptocurrency portfolios. By combining these insights, we hope to identify crucial insights and knowledge gaps that will help us design our own deep-learning model.</w:t>
       </w:r>
     </w:p>
     <w:p>
       <w:pPr>
+        <w:pStyle w:val="ListParagraph"/>
         <w:spacing w:line="276" w:lineRule="auto"/>
+        <w:ind w:left="360"/>
         <w:jc w:val="both"/>
         <w:rPr>
           <w:rFonts w:ascii="Times New Roman" w:hAnsi="Times New Roman"/>
-          <w:szCs w:val="24"/>
-        </w:rPr>
-      </w:pPr>
-      <w:r>
-        <w:rPr>
-          <w:rFonts w:ascii="Times New Roman" w:hAnsi="Times New Roman"/>
-          <w:szCs w:val="24"/>
+          <w:sz w:val="24"/>
+          <w:szCs w:val="28"/>
+        </w:rPr>
+      </w:pPr>
+    </w:p>
+    <w:p>
+      <w:pPr>
+        <w:pStyle w:val="ListParagraph"/>
+        <w:numPr>
+          <w:ilvl w:val="0"/>
+          <w:numId w:val="27"/>
+        </w:numPr>
+        <w:spacing w:line="276" w:lineRule="auto"/>
+        <w:ind w:left="360"/>
+        <w:jc w:val="both"/>
+        <w:rPr>
+          <w:rFonts w:ascii="Times New Roman" w:hAnsi="Times New Roman"/>
+          <w:sz w:val="24"/>
+          <w:szCs w:val="28"/>
+        </w:rPr>
+      </w:pPr>
+      <w:r>
+        <w:rPr>
+          <w:rFonts w:ascii="Times New Roman" w:hAnsi="Times New Roman"/>
+          <w:sz w:val="24"/>
+          <w:szCs w:val="28"/>
         </w:rPr>
         <w:t>Afterward through the proposed methodology for this research, we will follow the CRISP-DM process model, which provides a framework for carrying out big data projects. The five steps of CRISP-DM methodology will be clarified.</w:t>
       </w:r>
     </w:p>
     <w:p>
       <w:pPr>
+        <w:pStyle w:val="ListParagraph"/>
         <w:spacing w:line="276" w:lineRule="auto"/>
+        <w:ind w:left="360"/>
         <w:jc w:val="both"/>
         <w:rPr>
           <w:rFonts w:ascii="Times New Roman" w:hAnsi="Times New Roman"/>
-          <w:szCs w:val="24"/>
-        </w:rPr>
-      </w:pPr>
-      <w:r>
-        <w:rPr>
-          <w:rFonts w:ascii="Times New Roman" w:hAnsi="Times New Roman"/>
-          <w:szCs w:val="24"/>
+          <w:sz w:val="24"/>
+          <w:szCs w:val="28"/>
+        </w:rPr>
+      </w:pPr>
+    </w:p>
+    <w:p>
+      <w:pPr>
+        <w:pStyle w:val="ListParagraph"/>
+        <w:numPr>
+          <w:ilvl w:val="0"/>
+          <w:numId w:val="27"/>
+        </w:numPr>
+        <w:spacing w:line="276" w:lineRule="auto"/>
+        <w:ind w:left="360"/>
+        <w:jc w:val="both"/>
+        <w:rPr>
+          <w:rFonts w:ascii="Times New Roman" w:hAnsi="Times New Roman"/>
+          <w:sz w:val="24"/>
+          <w:szCs w:val="28"/>
+        </w:rPr>
+      </w:pPr>
+      <w:r>
+        <w:rPr>
+          <w:rFonts w:ascii="Times New Roman" w:hAnsi="Times New Roman"/>
+          <w:sz w:val="24"/>
+          <w:szCs w:val="28"/>
         </w:rPr>
         <w:t xml:space="preserve">In the part on data analysis, our primary focus is on the creation of a deep learning model that is based on the Transformer. This article investigates the methods that was applied in order to </w:t>
       </w:r>
-      <w:r>
-        <w:rPr>
-          <w:rFonts w:ascii="Times New Roman" w:hAnsi="Times New Roman"/>
-          <w:szCs w:val="24"/>
+      <w:proofErr w:type="spellStart"/>
+      <w:r>
+        <w:rPr>
+          <w:rFonts w:ascii="Times New Roman" w:hAnsi="Times New Roman"/>
+          <w:sz w:val="24"/>
+          <w:szCs w:val="28"/>
         </w:rPr>
         <w:t>analyse</w:t>
       </w:r>
-      <w:r>
-        <w:rPr>
-          <w:rFonts w:ascii="Times New Roman" w:hAnsi="Times New Roman"/>
-          <w:szCs w:val="24"/>
-        </w:rPr>
-        <w:t xml:space="preserve"> the data and construct the model. The process of data analysis </w:t>
-      </w:r>
-      <w:r>
-        <w:rPr>
-          <w:rFonts w:ascii="Times New Roman" w:hAnsi="Times New Roman"/>
-          <w:szCs w:val="24"/>
-        </w:rPr>
-        <w:t>initiates</w:t>
-      </w:r>
-      <w:r>
-        <w:rPr>
-          <w:rFonts w:ascii="Times New Roman" w:hAnsi="Times New Roman"/>
-          <w:szCs w:val="24"/>
-        </w:rPr>
-        <w:t xml:space="preserve"> </w:t>
-      </w:r>
-      <w:r>
-        <w:rPr>
-          <w:rFonts w:ascii="Times New Roman" w:hAnsi="Times New Roman"/>
-          <w:szCs w:val="24"/>
-        </w:rPr>
-        <w:t xml:space="preserve">with the collection of relevant datasets, continues with the </w:t>
-      </w:r>
-      <w:r>
-        <w:rPr>
-          <w:rFonts w:ascii="Times New Roman" w:hAnsi="Times New Roman"/>
-          <w:szCs w:val="24"/>
-        </w:rPr>
-        <w:t>pre-processing</w:t>
-      </w:r>
-      <w:r>
-        <w:rPr>
-          <w:rFonts w:ascii="Times New Roman" w:hAnsi="Times New Roman"/>
-          <w:szCs w:val="24"/>
-        </w:rPr>
-        <w:t xml:space="preserve"> of the data, then moves on to the training of the deep learning model, and finally concludes with the evaluation and testing of the model.</w:t>
-      </w:r>
-    </w:p>
-    <w:p>
-      <w:pPr>
+      <w:proofErr w:type="spellEnd"/>
+      <w:r>
+        <w:rPr>
+          <w:rFonts w:ascii="Times New Roman" w:hAnsi="Times New Roman"/>
+          <w:sz w:val="24"/>
+          <w:szCs w:val="28"/>
+        </w:rPr>
+        <w:t xml:space="preserve"> the data and construct the model. The process of data analysis initiates with the collection of relevant datasets, continues with the pre-processing of the data, then moves on to the training of the deep learning model, and finally concludes with the evaluation and testing of the model.</w:t>
+      </w:r>
+    </w:p>
+    <w:p>
+      <w:pPr>
+        <w:pStyle w:val="ListParagraph"/>
         <w:spacing w:line="276" w:lineRule="auto"/>
+        <w:ind w:left="360"/>
         <w:jc w:val="both"/>
         <w:rPr>
           <w:rFonts w:ascii="Times New Roman" w:hAnsi="Times New Roman"/>
-          <w:szCs w:val="24"/>
-        </w:rPr>
-      </w:pPr>
-      <w:r>
-        <w:rPr>
-          <w:rFonts w:ascii="Times New Roman" w:hAnsi="Times New Roman"/>
-          <w:szCs w:val="24"/>
+          <w:sz w:val="24"/>
+          <w:szCs w:val="28"/>
+        </w:rPr>
+      </w:pPr>
+    </w:p>
+    <w:p>
+      <w:pPr>
+        <w:pStyle w:val="ListParagraph"/>
+        <w:numPr>
+          <w:ilvl w:val="0"/>
+          <w:numId w:val="27"/>
+        </w:numPr>
+        <w:spacing w:line="276" w:lineRule="auto"/>
+        <w:ind w:left="360"/>
+        <w:jc w:val="both"/>
+        <w:rPr>
+          <w:rFonts w:ascii="Times New Roman" w:hAnsi="Times New Roman"/>
+          <w:sz w:val="24"/>
+          <w:szCs w:val="28"/>
+        </w:rPr>
+      </w:pPr>
+      <w:r>
+        <w:rPr>
+          <w:rFonts w:ascii="Times New Roman" w:hAnsi="Times New Roman"/>
+          <w:sz w:val="24"/>
+          <w:szCs w:val="28"/>
         </w:rPr>
         <w:t xml:space="preserve">In the discussion section, we will thoroughly </w:t>
       </w:r>
-      <w:r>
-        <w:rPr>
-          <w:rFonts w:ascii="Times New Roman" w:hAnsi="Times New Roman"/>
-          <w:szCs w:val="24"/>
+      <w:proofErr w:type="spellStart"/>
+      <w:r>
+        <w:rPr>
+          <w:rFonts w:ascii="Times New Roman" w:hAnsi="Times New Roman"/>
+          <w:sz w:val="24"/>
+          <w:szCs w:val="28"/>
         </w:rPr>
         <w:t>analyse</w:t>
       </w:r>
-      <w:r>
-        <w:rPr>
-          <w:rFonts w:ascii="Times New Roman" w:hAnsi="Times New Roman"/>
-          <w:szCs w:val="24"/>
-        </w:rPr>
-        <w:t xml:space="preserve"> and interpret the results </w:t>
-      </w:r>
-      <w:r>
-        <w:rPr>
-          <w:rFonts w:ascii="Times New Roman" w:hAnsi="Times New Roman"/>
-          <w:szCs w:val="24"/>
-        </w:rPr>
-        <w:t>gained</w:t>
-      </w:r>
-      <w:r>
-        <w:rPr>
-          <w:rFonts w:ascii="Times New Roman" w:hAnsi="Times New Roman"/>
-          <w:szCs w:val="24"/>
-        </w:rPr>
-        <w:t xml:space="preserve"> from the data analysis. This section offers a comprehensive examination and interpretation of the findings, highlighting their relevance within the framework of the research objectives and aims. Moreover, it addresses any limitations or challenges faced during the </w:t>
-      </w:r>
-      <w:r>
-        <w:rPr>
-          <w:rFonts w:ascii="Times New Roman" w:hAnsi="Times New Roman"/>
-          <w:szCs w:val="24"/>
-        </w:rPr>
-        <w:t>research and</w:t>
-      </w:r>
-      <w:r>
-        <w:rPr>
-          <w:rFonts w:ascii="Times New Roman" w:hAnsi="Times New Roman"/>
-          <w:szCs w:val="24"/>
-        </w:rPr>
-        <w:t xml:space="preserve"> presents an assessment of the implications arising from the findings.</w:t>
-      </w:r>
-    </w:p>
-    <w:p>
-      <w:pPr>
+      <w:proofErr w:type="spellEnd"/>
+      <w:r>
+        <w:rPr>
+          <w:rFonts w:ascii="Times New Roman" w:hAnsi="Times New Roman"/>
+          <w:sz w:val="24"/>
+          <w:szCs w:val="28"/>
+        </w:rPr>
+        <w:t xml:space="preserve"> and interpret the results gained from the data analysis. This section offers a comprehensive examination and interpretation of the findings, highlighting their relevance within the framework of the research objectives and aims. Moreover, it addresses any limitations or challenges faced during the research and presents an assessment of the implications arising from the findings.</w:t>
+      </w:r>
+    </w:p>
+    <w:p>
+      <w:pPr>
+        <w:pStyle w:val="ListParagraph"/>
+        <w:rPr>
+          <w:rFonts w:ascii="Times New Roman" w:hAnsi="Times New Roman"/>
+          <w:szCs w:val="24"/>
+        </w:rPr>
+      </w:pPr>
+    </w:p>
+    <w:p>
+      <w:pPr>
+        <w:pStyle w:val="ListParagraph"/>
         <w:spacing w:line="276" w:lineRule="auto"/>
-        <w:rPr>
-          <w:rFonts w:ascii="Times New Roman" w:hAnsi="Times New Roman"/>
-          <w:szCs w:val="24"/>
-        </w:rPr>
-      </w:pPr>
+        <w:ind w:left="360"/>
+        <w:jc w:val="both"/>
+        <w:rPr>
+          <w:rFonts w:ascii="Times New Roman" w:hAnsi="Times New Roman"/>
+          <w:szCs w:val="24"/>
+        </w:rPr>
+      </w:pPr>
+    </w:p>
+    <w:p>
+      <w:pPr>
+        <w:pStyle w:val="ListParagraph"/>
+        <w:numPr>
+          <w:ilvl w:val="0"/>
+          <w:numId w:val="27"/>
+        </w:numPr>
+        <w:spacing w:line="276" w:lineRule="auto"/>
+        <w:ind w:left="360"/>
+        <w:jc w:val="both"/>
+        <w:rPr>
+          <w:rFonts w:ascii="Times New Roman" w:hAnsi="Times New Roman"/>
+          <w:sz w:val="24"/>
+          <w:szCs w:val="28"/>
+        </w:rPr>
+      </w:pPr>
+      <w:r>
+        <w:rPr>
+          <w:rFonts w:ascii="Times New Roman" w:hAnsi="Times New Roman"/>
+          <w:sz w:val="24"/>
+          <w:szCs w:val="28"/>
+        </w:rPr>
+        <w:t>The conclusion acts as a comprehensive summary of the entire dissertation and serves as the last component of the dissertation. This is accomplished by presenting a summary of the most important findings from the data analysis and the debate, as well as by highlighting the most important contributions made by the research. This part offers a comment not just on the research method but also on its implications for the overarching topic of study. In addition to this, it indicates prospective topics for future research and development, providing paths for further exploration and enhancement.</w:t>
+      </w:r>
     </w:p>
     <w:bookmarkEnd w:id="2"/>
     <w:bookmarkEnd w:id="3"/>
     <w:bookmarkEnd w:id="4"/>
+    <w:bookmarkEnd w:id="5"/>
+    <w:bookmarkEnd w:id="6"/>
+    <w:bookmarkEnd w:id="7"/>
     <w:p>
       <w:pPr>
         <w:spacing w:line="276" w:lineRule="auto"/>
         <w:jc w:val="both"/>
         <w:rPr>
           <w:rFonts w:ascii="Times New Roman" w:hAnsi="Times New Roman"/>
-          <w:szCs w:val="24"/>
-        </w:rPr>
-      </w:pPr>
-      <w:r>
-        <w:rPr>
-          <w:rFonts w:ascii="Times New Roman" w:hAnsi="Times New Roman"/>
-          <w:szCs w:val="24"/>
-        </w:rPr>
-        <w:t xml:space="preserve">The conclusion acts as a comprehensive summary of the entire </w:t>
-      </w:r>
-      <w:r>
-        <w:rPr>
-          <w:rFonts w:ascii="Times New Roman" w:hAnsi="Times New Roman"/>
-          <w:szCs w:val="24"/>
-        </w:rPr>
-        <w:t>dissertation and</w:t>
-      </w:r>
-      <w:r>
-        <w:rPr>
-          <w:rFonts w:ascii="Times New Roman" w:hAnsi="Times New Roman"/>
-          <w:szCs w:val="24"/>
-        </w:rPr>
-        <w:t xml:space="preserve"> serves as the last component of the dissertation. </w:t>
-      </w:r>
-      <w:r>
-        <w:rPr>
-          <w:rFonts w:ascii="Times New Roman" w:hAnsi="Times New Roman"/>
-          <w:szCs w:val="24"/>
-        </w:rPr>
-        <w:t>This is accomplished by presenting a summary of</w:t>
-      </w:r>
-      <w:r>
-        <w:rPr>
-          <w:rFonts w:ascii="Times New Roman" w:hAnsi="Times New Roman"/>
-          <w:szCs w:val="24"/>
-        </w:rPr>
-        <w:t xml:space="preserve"> </w:t>
-      </w:r>
-      <w:r>
-        <w:rPr>
-          <w:rFonts w:ascii="Times New Roman" w:hAnsi="Times New Roman"/>
-          <w:szCs w:val="24"/>
-        </w:rPr>
-        <w:t>the most important findings from the data analysis and the debate, as well as by highlighting the most important contributions made by the research. This part offers a comment not just on the research method but also on its implications for the overarching topic of study. In addition to this, it indicates prospective topics for future research and development, providing paths for further exploration and enhancement.</w:t>
-      </w:r>
+          <w:b/>
+          <w:bCs/>
+          <w:color w:val="000000" w:themeColor="text1"/>
+          <w:szCs w:val="24"/>
+        </w:rPr>
+      </w:pPr>
     </w:p>
     <w:p>
       <w:pPr>
@@ -5863,21 +6071,12 @@
           <w:szCs w:val="24"/>
         </w:rPr>
       </w:pPr>
-      <w:proofErr w:type="spellStart"/>
-      <w:r>
-        <w:rPr>
-          <w:rFonts w:ascii="Times New Roman" w:hAnsi="Times New Roman"/>
-          <w:szCs w:val="24"/>
-        </w:rPr>
-        <w:t>Farell</w:t>
-      </w:r>
-      <w:proofErr w:type="spellEnd"/>
-      <w:r>
-        <w:rPr>
-          <w:rFonts w:ascii="Times New Roman" w:hAnsi="Times New Roman"/>
-          <w:szCs w:val="24"/>
-        </w:rPr>
-        <w:t>, R. (2015) ‘An Analysis of the Cryptocurrency Industry’.</w:t>
+      <w:r>
+        <w:rPr>
+          <w:rFonts w:ascii="Times New Roman" w:hAnsi="Times New Roman"/>
+          <w:szCs w:val="24"/>
+        </w:rPr>
+        <w:t>Farell, R. (2015) ‘An Analysis of the Cryptocurrency Industry’.</w:t>
       </w:r>
     </w:p>
     <w:p>
@@ -5893,21 +6092,12 @@
           <w:szCs w:val="24"/>
         </w:rPr>
       </w:pPr>
-      <w:proofErr w:type="spellStart"/>
-      <w:r>
-        <w:rPr>
-          <w:rFonts w:ascii="Times New Roman" w:hAnsi="Times New Roman"/>
-          <w:szCs w:val="24"/>
-        </w:rPr>
-        <w:t>Mariappan</w:t>
-      </w:r>
-      <w:proofErr w:type="spellEnd"/>
-      <w:r>
-        <w:rPr>
-          <w:rFonts w:ascii="Times New Roman" w:hAnsi="Times New Roman"/>
-          <w:szCs w:val="24"/>
-        </w:rPr>
-        <w:t xml:space="preserve">, L.T. </w:t>
+      <w:r>
+        <w:rPr>
+          <w:rFonts w:ascii="Times New Roman" w:hAnsi="Times New Roman"/>
+          <w:szCs w:val="24"/>
+        </w:rPr>
+        <w:t xml:space="preserve">Mariappan, L.T. </w:t>
       </w:r>
       <w:r>
         <w:rPr>
@@ -5960,23 +6150,7 @@
           <w:rFonts w:ascii="Times New Roman" w:hAnsi="Times New Roman"/>
           <w:szCs w:val="24"/>
         </w:rPr>
-        <w:t xml:space="preserve">Naeem, M.A., </w:t>
-      </w:r>
-      <w:proofErr w:type="spellStart"/>
-      <w:r>
-        <w:rPr>
-          <w:rFonts w:ascii="Times New Roman" w:hAnsi="Times New Roman"/>
-          <w:szCs w:val="24"/>
-        </w:rPr>
-        <w:t>Mbarki</w:t>
-      </w:r>
-      <w:proofErr w:type="spellEnd"/>
-      <w:r>
-        <w:rPr>
-          <w:rFonts w:ascii="Times New Roman" w:hAnsi="Times New Roman"/>
-          <w:szCs w:val="24"/>
-        </w:rPr>
-        <w:t xml:space="preserve">, I. and Shahzad, S.J.H. (2021) ‘Predictive role of online investor sentiment for cryptocurrency market: Evidence from happiness and fears’, </w:t>
+        <w:t xml:space="preserve">Naeem, M.A., Mbarki, I. and Shahzad, S.J.H. (2021) ‘Predictive role of online investor sentiment for cryptocurrency market: Evidence from happiness and fears’, </w:t>
       </w:r>
       <w:r>
         <w:rPr>
@@ -6008,21 +6182,12 @@
           <w:szCs w:val="24"/>
         </w:rPr>
       </w:pPr>
-      <w:proofErr w:type="spellStart"/>
-      <w:r>
-        <w:rPr>
-          <w:rFonts w:ascii="Times New Roman" w:hAnsi="Times New Roman"/>
-          <w:szCs w:val="24"/>
-        </w:rPr>
-        <w:t>Schröer</w:t>
-      </w:r>
-      <w:proofErr w:type="spellEnd"/>
-      <w:r>
-        <w:rPr>
-          <w:rFonts w:ascii="Times New Roman" w:hAnsi="Times New Roman"/>
-          <w:szCs w:val="24"/>
-        </w:rPr>
-        <w:t xml:space="preserve">, C., Kruse, F. and Gómez, J.M. (2021) ‘A Systematic Literature Review on Applying CRISP-DM Process Model’, </w:t>
+      <w:r>
+        <w:rPr>
+          <w:rFonts w:ascii="Times New Roman" w:hAnsi="Times New Roman"/>
+          <w:szCs w:val="24"/>
+        </w:rPr>
+        <w:t xml:space="preserve">Schröer, C., Kruse, F. and Gómez, J.M. (2021) ‘A Systematic Literature Review on Applying CRISP-DM Process Model’, </w:t>
       </w:r>
       <w:r>
         <w:rPr>
@@ -6128,23 +6293,7 @@
           <w:rFonts w:ascii="Times New Roman" w:hAnsi="Times New Roman"/>
           <w:szCs w:val="24"/>
         </w:rPr>
-        <w:t xml:space="preserve">Wirth, R. and </w:t>
-      </w:r>
-      <w:proofErr w:type="spellStart"/>
-      <w:r>
-        <w:rPr>
-          <w:rFonts w:ascii="Times New Roman" w:hAnsi="Times New Roman"/>
-          <w:szCs w:val="24"/>
-        </w:rPr>
-        <w:t>Hipp</w:t>
-      </w:r>
-      <w:proofErr w:type="spellEnd"/>
-      <w:r>
-        <w:rPr>
-          <w:rFonts w:ascii="Times New Roman" w:hAnsi="Times New Roman"/>
-          <w:szCs w:val="24"/>
-        </w:rPr>
-        <w:t>, J. (2000) ‘CRISP-DM: Towards a Standard Process Model for Data Mining’.</w:t>
+        <w:t>Wirth, R. and Hipp, J. (2000) ‘CRISP-DM: Towards a Standard Process Model for Data Mining’.</w:t>
       </w:r>
     </w:p>
     <w:p>
@@ -6398,6 +6547,92 @@
     </w:lvl>
   </w:abstractNum>
   <w:abstractNum w:abstractNumId="1" w15:restartNumberingAfterBreak="0">
+    <w:nsid w:val="008061F8"/>
+    <w:multiLevelType w:val="hybridMultilevel"/>
+    <w:tmpl w:val="6B62E8E8"/>
+    <w:lvl w:ilvl="0" w:tplc="08090011">
+      <w:start w:val="1"/>
+      <w:numFmt w:val="decimal"/>
+      <w:lvlText w:val="%1)"/>
+      <w:lvlJc w:val="left"/>
+      <w:pPr>
+        <w:ind w:left="360" w:hanging="360"/>
+      </w:pPr>
+    </w:lvl>
+    <w:lvl w:ilvl="1" w:tplc="08090019" w:tentative="1">
+      <w:start w:val="1"/>
+      <w:numFmt w:val="lowerLetter"/>
+      <w:lvlText w:val="%2."/>
+      <w:lvlJc w:val="left"/>
+      <w:pPr>
+        <w:ind w:left="1080" w:hanging="360"/>
+      </w:pPr>
+    </w:lvl>
+    <w:lvl w:ilvl="2" w:tplc="0809001B" w:tentative="1">
+      <w:start w:val="1"/>
+      <w:numFmt w:val="lowerRoman"/>
+      <w:lvlText w:val="%3."/>
+      <w:lvlJc w:val="right"/>
+      <w:pPr>
+        <w:ind w:left="1800" w:hanging="180"/>
+      </w:pPr>
+    </w:lvl>
+    <w:lvl w:ilvl="3" w:tplc="0809000F" w:tentative="1">
+      <w:start w:val="1"/>
+      <w:numFmt w:val="decimal"/>
+      <w:lvlText w:val="%4."/>
+      <w:lvlJc w:val="left"/>
+      <w:pPr>
+        <w:ind w:left="2520" w:hanging="360"/>
+      </w:pPr>
+    </w:lvl>
+    <w:lvl w:ilvl="4" w:tplc="08090019" w:tentative="1">
+      <w:start w:val="1"/>
+      <w:numFmt w:val="lowerLetter"/>
+      <w:lvlText w:val="%5."/>
+      <w:lvlJc w:val="left"/>
+      <w:pPr>
+        <w:ind w:left="3240" w:hanging="360"/>
+      </w:pPr>
+    </w:lvl>
+    <w:lvl w:ilvl="5" w:tplc="0809001B" w:tentative="1">
+      <w:start w:val="1"/>
+      <w:numFmt w:val="lowerRoman"/>
+      <w:lvlText w:val="%6."/>
+      <w:lvlJc w:val="right"/>
+      <w:pPr>
+        <w:ind w:left="3960" w:hanging="180"/>
+      </w:pPr>
+    </w:lvl>
+    <w:lvl w:ilvl="6" w:tplc="0809000F" w:tentative="1">
+      <w:start w:val="1"/>
+      <w:numFmt w:val="decimal"/>
+      <w:lvlText w:val="%7."/>
+      <w:lvlJc w:val="left"/>
+      <w:pPr>
+        <w:ind w:left="4680" w:hanging="360"/>
+      </w:pPr>
+    </w:lvl>
+    <w:lvl w:ilvl="7" w:tplc="08090019" w:tentative="1">
+      <w:start w:val="1"/>
+      <w:numFmt w:val="lowerLetter"/>
+      <w:lvlText w:val="%8."/>
+      <w:lvlJc w:val="left"/>
+      <w:pPr>
+        <w:ind w:left="5400" w:hanging="360"/>
+      </w:pPr>
+    </w:lvl>
+    <w:lvl w:ilvl="8" w:tplc="0809001B" w:tentative="1">
+      <w:start w:val="1"/>
+      <w:numFmt w:val="lowerRoman"/>
+      <w:lvlText w:val="%9."/>
+      <w:lvlJc w:val="right"/>
+      <w:pPr>
+        <w:ind w:left="6120" w:hanging="180"/>
+      </w:pPr>
+    </w:lvl>
+  </w:abstractNum>
+  <w:abstractNum w:abstractNumId="2" w15:restartNumberingAfterBreak="0">
     <w:nsid w:val="00CD6AD0"/>
     <w:multiLevelType w:val="hybridMultilevel"/>
     <w:tmpl w:val="04FA3418"/>
@@ -6537,7 +6772,7 @@
       </w:rPr>
     </w:lvl>
   </w:abstractNum>
-  <w:abstractNum w:abstractNumId="2" w15:restartNumberingAfterBreak="0">
+  <w:abstractNum w:abstractNumId="3" w15:restartNumberingAfterBreak="0">
     <w:nsid w:val="03866588"/>
     <w:multiLevelType w:val="hybridMultilevel"/>
     <w:tmpl w:val="DB9A4BBA"/>
@@ -6623,7 +6858,7 @@
       </w:pPr>
     </w:lvl>
   </w:abstractNum>
-  <w:abstractNum w:abstractNumId="3" w15:restartNumberingAfterBreak="0">
+  <w:abstractNum w:abstractNumId="4" w15:restartNumberingAfterBreak="0">
     <w:nsid w:val="0E2A17CE"/>
     <w:multiLevelType w:val="hybridMultilevel"/>
     <w:tmpl w:val="C9FC66C2"/>
@@ -6736,7 +6971,7 @@
       </w:rPr>
     </w:lvl>
   </w:abstractNum>
-  <w:abstractNum w:abstractNumId="4" w15:restartNumberingAfterBreak="0">
+  <w:abstractNum w:abstractNumId="5" w15:restartNumberingAfterBreak="0">
     <w:nsid w:val="0FFA2169"/>
     <w:multiLevelType w:val="hybridMultilevel"/>
     <w:tmpl w:val="DC844C80"/>
@@ -6849,7 +7084,7 @@
       </w:rPr>
     </w:lvl>
   </w:abstractNum>
-  <w:abstractNum w:abstractNumId="5" w15:restartNumberingAfterBreak="0">
+  <w:abstractNum w:abstractNumId="6" w15:restartNumberingAfterBreak="0">
     <w:nsid w:val="12574A08"/>
     <w:multiLevelType w:val="singleLevel"/>
     <w:tmpl w:val="04090001"/>
@@ -6869,7 +7104,7 @@
       </w:rPr>
     </w:lvl>
   </w:abstractNum>
-  <w:abstractNum w:abstractNumId="6" w15:restartNumberingAfterBreak="0">
+  <w:abstractNum w:abstractNumId="7" w15:restartNumberingAfterBreak="0">
     <w:nsid w:val="1A143739"/>
     <w:multiLevelType w:val="hybridMultilevel"/>
     <w:tmpl w:val="688C515A"/>
@@ -6982,7 +7217,7 @@
       </w:rPr>
     </w:lvl>
   </w:abstractNum>
-  <w:abstractNum w:abstractNumId="7" w15:restartNumberingAfterBreak="0">
+  <w:abstractNum w:abstractNumId="8" w15:restartNumberingAfterBreak="0">
     <w:nsid w:val="218220C4"/>
     <w:multiLevelType w:val="hybridMultilevel"/>
     <w:tmpl w:val="842CF876"/>
@@ -7068,7 +7303,7 @@
       </w:pPr>
     </w:lvl>
   </w:abstractNum>
-  <w:abstractNum w:abstractNumId="8" w15:restartNumberingAfterBreak="0">
+  <w:abstractNum w:abstractNumId="9" w15:restartNumberingAfterBreak="0">
     <w:nsid w:val="2CEE5A13"/>
     <w:multiLevelType w:val="hybridMultilevel"/>
     <w:tmpl w:val="BFD6FD06"/>
@@ -7181,7 +7416,7 @@
       </w:rPr>
     </w:lvl>
   </w:abstractNum>
-  <w:abstractNum w:abstractNumId="9" w15:restartNumberingAfterBreak="0">
+  <w:abstractNum w:abstractNumId="10" w15:restartNumberingAfterBreak="0">
     <w:nsid w:val="2E6B08B4"/>
     <w:multiLevelType w:val="hybridMultilevel"/>
     <w:tmpl w:val="20ACB55A"/>
@@ -7267,7 +7502,7 @@
       </w:pPr>
     </w:lvl>
   </w:abstractNum>
-  <w:abstractNum w:abstractNumId="10" w15:restartNumberingAfterBreak="0">
+  <w:abstractNum w:abstractNumId="11" w15:restartNumberingAfterBreak="0">
     <w:nsid w:val="31F1351C"/>
     <w:multiLevelType w:val="hybridMultilevel"/>
     <w:tmpl w:val="58E0083C"/>
@@ -7353,7 +7588,120 @@
       </w:pPr>
     </w:lvl>
   </w:abstractNum>
-  <w:abstractNum w:abstractNumId="11" w15:restartNumberingAfterBreak="0">
+  <w:abstractNum w:abstractNumId="12" w15:restartNumberingAfterBreak="0">
+    <w:nsid w:val="36F80CBC"/>
+    <w:multiLevelType w:val="hybridMultilevel"/>
+    <w:tmpl w:val="79FAD4B6"/>
+    <w:lvl w:ilvl="0" w:tplc="08090001">
+      <w:start w:val="1"/>
+      <w:numFmt w:val="bullet"/>
+      <w:lvlText w:val=""/>
+      <w:lvlJc w:val="left"/>
+      <w:pPr>
+        <w:ind w:left="720" w:hanging="360"/>
+      </w:pPr>
+      <w:rPr>
+        <w:rFonts w:ascii="Symbol" w:hAnsi="Symbol" w:hint="default"/>
+      </w:rPr>
+    </w:lvl>
+    <w:lvl w:ilvl="1" w:tplc="08090003" w:tentative="1">
+      <w:start w:val="1"/>
+      <w:numFmt w:val="bullet"/>
+      <w:lvlText w:val="o"/>
+      <w:lvlJc w:val="left"/>
+      <w:pPr>
+        <w:ind w:left="1440" w:hanging="360"/>
+      </w:pPr>
+      <w:rPr>
+        <w:rFonts w:ascii="Courier New" w:hAnsi="Courier New" w:cs="Courier New" w:hint="default"/>
+      </w:rPr>
+    </w:lvl>
+    <w:lvl w:ilvl="2" w:tplc="08090005" w:tentative="1">
+      <w:start w:val="1"/>
+      <w:numFmt w:val="bullet"/>
+      <w:lvlText w:val=""/>
+      <w:lvlJc w:val="left"/>
+      <w:pPr>
+        <w:ind w:left="2160" w:hanging="360"/>
+      </w:pPr>
+      <w:rPr>
+        <w:rFonts w:ascii="Wingdings" w:hAnsi="Wingdings" w:hint="default"/>
+      </w:rPr>
+    </w:lvl>
+    <w:lvl w:ilvl="3" w:tplc="08090001" w:tentative="1">
+      <w:start w:val="1"/>
+      <w:numFmt w:val="bullet"/>
+      <w:lvlText w:val=""/>
+      <w:lvlJc w:val="left"/>
+      <w:pPr>
+        <w:ind w:left="2880" w:hanging="360"/>
+      </w:pPr>
+      <w:rPr>
+        <w:rFonts w:ascii="Symbol" w:hAnsi="Symbol" w:hint="default"/>
+      </w:rPr>
+    </w:lvl>
+    <w:lvl w:ilvl="4" w:tplc="08090003" w:tentative="1">
+      <w:start w:val="1"/>
+      <w:numFmt w:val="bullet"/>
+      <w:lvlText w:val="o"/>
+      <w:lvlJc w:val="left"/>
+      <w:pPr>
+        <w:ind w:left="3600" w:hanging="360"/>
+      </w:pPr>
+      <w:rPr>
+        <w:rFonts w:ascii="Courier New" w:hAnsi="Courier New" w:cs="Courier New" w:hint="default"/>
+      </w:rPr>
+    </w:lvl>
+    <w:lvl w:ilvl="5" w:tplc="08090005" w:tentative="1">
+      <w:start w:val="1"/>
+      <w:numFmt w:val="bullet"/>
+      <w:lvlText w:val=""/>
+      <w:lvlJc w:val="left"/>
+      <w:pPr>
+        <w:ind w:left="4320" w:hanging="360"/>
+      </w:pPr>
+      <w:rPr>
+        <w:rFonts w:ascii="Wingdings" w:hAnsi="Wingdings" w:hint="default"/>
+      </w:rPr>
+    </w:lvl>
+    <w:lvl w:ilvl="6" w:tplc="08090001" w:tentative="1">
+      <w:start w:val="1"/>
+      <w:numFmt w:val="bullet"/>
+      <w:lvlText w:val=""/>
+      <w:lvlJc w:val="left"/>
+      <w:pPr>
+        <w:ind w:left="5040" w:hanging="360"/>
+      </w:pPr>
+      <w:rPr>
+        <w:rFonts w:ascii="Symbol" w:hAnsi="Symbol" w:hint="default"/>
+      </w:rPr>
+    </w:lvl>
+    <w:lvl w:ilvl="7" w:tplc="08090003" w:tentative="1">
+      <w:start w:val="1"/>
+      <w:numFmt w:val="bullet"/>
+      <w:lvlText w:val="o"/>
+      <w:lvlJc w:val="left"/>
+      <w:pPr>
+        <w:ind w:left="5760" w:hanging="360"/>
+      </w:pPr>
+      <w:rPr>
+        <w:rFonts w:ascii="Courier New" w:hAnsi="Courier New" w:cs="Courier New" w:hint="default"/>
+      </w:rPr>
+    </w:lvl>
+    <w:lvl w:ilvl="8" w:tplc="08090005" w:tentative="1">
+      <w:start w:val="1"/>
+      <w:numFmt w:val="bullet"/>
+      <w:lvlText w:val=""/>
+      <w:lvlJc w:val="left"/>
+      <w:pPr>
+        <w:ind w:left="6480" w:hanging="360"/>
+      </w:pPr>
+      <w:rPr>
+        <w:rFonts w:ascii="Wingdings" w:hAnsi="Wingdings" w:hint="default"/>
+      </w:rPr>
+    </w:lvl>
+  </w:abstractNum>
+  <w:abstractNum w:abstractNumId="13" w15:restartNumberingAfterBreak="0">
     <w:nsid w:val="3F40470E"/>
     <w:multiLevelType w:val="hybridMultilevel"/>
     <w:tmpl w:val="6AA82716"/>
@@ -7466,7 +7814,7 @@
       </w:rPr>
     </w:lvl>
   </w:abstractNum>
-  <w:abstractNum w:abstractNumId="12" w15:restartNumberingAfterBreak="0">
+  <w:abstractNum w:abstractNumId="14" w15:restartNumberingAfterBreak="0">
     <w:nsid w:val="46A43BEE"/>
     <w:multiLevelType w:val="hybridMultilevel"/>
     <w:tmpl w:val="CF3EF9A6"/>
@@ -7552,7 +7900,7 @@
       </w:pPr>
     </w:lvl>
   </w:abstractNum>
-  <w:abstractNum w:abstractNumId="13" w15:restartNumberingAfterBreak="0">
+  <w:abstractNum w:abstractNumId="15" w15:restartNumberingAfterBreak="0">
     <w:nsid w:val="4F320971"/>
     <w:multiLevelType w:val="hybridMultilevel"/>
     <w:tmpl w:val="B5BA202C"/>
@@ -7665,7 +8013,7 @@
       </w:rPr>
     </w:lvl>
   </w:abstractNum>
-  <w:abstractNum w:abstractNumId="14" w15:restartNumberingAfterBreak="0">
+  <w:abstractNum w:abstractNumId="16" w15:restartNumberingAfterBreak="0">
     <w:nsid w:val="51E50734"/>
     <w:multiLevelType w:val="hybridMultilevel"/>
     <w:tmpl w:val="1DEE8294"/>
@@ -7805,7 +8153,7 @@
       </w:rPr>
     </w:lvl>
   </w:abstractNum>
-  <w:abstractNum w:abstractNumId="15" w15:restartNumberingAfterBreak="0">
+  <w:abstractNum w:abstractNumId="17" w15:restartNumberingAfterBreak="0">
     <w:nsid w:val="521004F7"/>
     <w:multiLevelType w:val="hybridMultilevel"/>
     <w:tmpl w:val="3CD8B79E"/>
@@ -7918,7 +8266,7 @@
       </w:rPr>
     </w:lvl>
   </w:abstractNum>
-  <w:abstractNum w:abstractNumId="16" w15:restartNumberingAfterBreak="0">
+  <w:abstractNum w:abstractNumId="18" w15:restartNumberingAfterBreak="0">
     <w:nsid w:val="527D4802"/>
     <w:multiLevelType w:val="hybridMultilevel"/>
     <w:tmpl w:val="8BB2A154"/>
@@ -8031,7 +8379,7 @@
       </w:rPr>
     </w:lvl>
   </w:abstractNum>
-  <w:abstractNum w:abstractNumId="17" w15:restartNumberingAfterBreak="0">
+  <w:abstractNum w:abstractNumId="19" w15:restartNumberingAfterBreak="0">
     <w:nsid w:val="584A4511"/>
     <w:multiLevelType w:val="hybridMultilevel"/>
     <w:tmpl w:val="DF2632CE"/>
@@ -8143,7 +8491,7 @@
       </w:rPr>
     </w:lvl>
   </w:abstractNum>
-  <w:abstractNum w:abstractNumId="18" w15:restartNumberingAfterBreak="0">
+  <w:abstractNum w:abstractNumId="20" w15:restartNumberingAfterBreak="0">
     <w:nsid w:val="5FA629B0"/>
     <w:multiLevelType w:val="hybridMultilevel"/>
     <w:tmpl w:val="19EA78C4"/>
@@ -8256,7 +8604,7 @@
       </w:rPr>
     </w:lvl>
   </w:abstractNum>
-  <w:abstractNum w:abstractNumId="19" w15:restartNumberingAfterBreak="0">
+  <w:abstractNum w:abstractNumId="21" w15:restartNumberingAfterBreak="0">
     <w:nsid w:val="62826577"/>
     <w:multiLevelType w:val="hybridMultilevel"/>
     <w:tmpl w:val="9260E92E"/>
@@ -8369,7 +8717,7 @@
       </w:rPr>
     </w:lvl>
   </w:abstractNum>
-  <w:abstractNum w:abstractNumId="20" w15:restartNumberingAfterBreak="0">
+  <w:abstractNum w:abstractNumId="22" w15:restartNumberingAfterBreak="0">
     <w:nsid w:val="68E315D3"/>
     <w:multiLevelType w:val="hybridMultilevel"/>
     <w:tmpl w:val="F5B48FC4"/>
@@ -8455,7 +8803,7 @@
       </w:pPr>
     </w:lvl>
   </w:abstractNum>
-  <w:abstractNum w:abstractNumId="21" w15:restartNumberingAfterBreak="0">
+  <w:abstractNum w:abstractNumId="23" w15:restartNumberingAfterBreak="0">
     <w:nsid w:val="728A5CF8"/>
     <w:multiLevelType w:val="hybridMultilevel"/>
     <w:tmpl w:val="1D800736"/>
@@ -8544,7 +8892,7 @@
       </w:pPr>
     </w:lvl>
   </w:abstractNum>
-  <w:abstractNum w:abstractNumId="22" w15:restartNumberingAfterBreak="0">
+  <w:abstractNum w:abstractNumId="24" w15:restartNumberingAfterBreak="0">
     <w:nsid w:val="74286B99"/>
     <w:multiLevelType w:val="hybridMultilevel"/>
     <w:tmpl w:val="44F27A0A"/>
@@ -8630,7 +8978,7 @@
       </w:pPr>
     </w:lvl>
   </w:abstractNum>
-  <w:abstractNum w:abstractNumId="23" w15:restartNumberingAfterBreak="0">
+  <w:abstractNum w:abstractNumId="25" w15:restartNumberingAfterBreak="0">
     <w:nsid w:val="77832BE6"/>
     <w:multiLevelType w:val="hybridMultilevel"/>
     <w:tmpl w:val="AE5A1D2C"/>
@@ -8743,7 +9091,7 @@
       </w:rPr>
     </w:lvl>
   </w:abstractNum>
-  <w:abstractNum w:abstractNumId="24" w15:restartNumberingAfterBreak="0">
+  <w:abstractNum w:abstractNumId="26" w15:restartNumberingAfterBreak="0">
     <w:nsid w:val="78B50372"/>
     <w:multiLevelType w:val="hybridMultilevel"/>
     <w:tmpl w:val="DA940E22"/>
@@ -8856,7 +9204,7 @@
       </w:rPr>
     </w:lvl>
   </w:abstractNum>
-  <w:abstractNum w:abstractNumId="25" w15:restartNumberingAfterBreak="0">
+  <w:abstractNum w:abstractNumId="27" w15:restartNumberingAfterBreak="0">
     <w:nsid w:val="7B50090B"/>
     <w:multiLevelType w:val="hybridMultilevel"/>
     <w:tmpl w:val="2116B23C"/>
@@ -8973,79 +9321,85 @@
     <w:abstractNumId w:val="0"/>
   </w:num>
   <w:num w:numId="2" w16cid:durableId="547689865">
+    <w:abstractNumId w:val="16"/>
+  </w:num>
+  <w:num w:numId="3" w16cid:durableId="2049406233">
+    <w:abstractNumId w:val="2"/>
+  </w:num>
+  <w:num w:numId="4" w16cid:durableId="1883051805">
+    <w:abstractNumId w:val="6"/>
+  </w:num>
+  <w:num w:numId="5" w16cid:durableId="1763450727">
+    <w:abstractNumId w:val="7"/>
+  </w:num>
+  <w:num w:numId="6" w16cid:durableId="194277579">
+    <w:abstractNumId w:val="20"/>
+  </w:num>
+  <w:num w:numId="7" w16cid:durableId="1500847636">
+    <w:abstractNumId w:val="9"/>
+  </w:num>
+  <w:num w:numId="8" w16cid:durableId="876501410">
+    <w:abstractNumId w:val="25"/>
+  </w:num>
+  <w:num w:numId="9" w16cid:durableId="1252394403">
+    <w:abstractNumId w:val="21"/>
+  </w:num>
+  <w:num w:numId="10" w16cid:durableId="25370203">
+    <w:abstractNumId w:val="26"/>
+  </w:num>
+  <w:num w:numId="11" w16cid:durableId="2031489464">
+    <w:abstractNumId w:val="17"/>
+  </w:num>
+  <w:num w:numId="12" w16cid:durableId="226961766">
+    <w:abstractNumId w:val="15"/>
+  </w:num>
+  <w:num w:numId="13" w16cid:durableId="928542915">
+    <w:abstractNumId w:val="13"/>
+  </w:num>
+  <w:num w:numId="14" w16cid:durableId="13389131">
+    <w:abstractNumId w:val="27"/>
+  </w:num>
+  <w:num w:numId="15" w16cid:durableId="1405756387">
+    <w:abstractNumId w:val="5"/>
+  </w:num>
+  <w:num w:numId="16" w16cid:durableId="1884176030">
+    <w:abstractNumId w:val="18"/>
+  </w:num>
+  <w:num w:numId="17" w16cid:durableId="1035809651">
+    <w:abstractNumId w:val="4"/>
+  </w:num>
+  <w:num w:numId="18" w16cid:durableId="958681988">
+    <w:abstractNumId w:val="23"/>
+  </w:num>
+  <w:num w:numId="19" w16cid:durableId="2024473450">
+    <w:abstractNumId w:val="24"/>
+  </w:num>
+  <w:num w:numId="20" w16cid:durableId="2048138757">
+    <w:abstractNumId w:val="8"/>
+  </w:num>
+  <w:num w:numId="21" w16cid:durableId="1871451241">
+    <w:abstractNumId w:val="11"/>
+  </w:num>
+  <w:num w:numId="22" w16cid:durableId="658191503">
+    <w:abstractNumId w:val="3"/>
+  </w:num>
+  <w:num w:numId="23" w16cid:durableId="170071551">
+    <w:abstractNumId w:val="22"/>
+  </w:num>
+  <w:num w:numId="24" w16cid:durableId="880018896">
+    <w:abstractNumId w:val="10"/>
+  </w:num>
+  <w:num w:numId="25" w16cid:durableId="655496756">
+    <w:abstractNumId w:val="19"/>
+  </w:num>
+  <w:num w:numId="26" w16cid:durableId="1081440182">
     <w:abstractNumId w:val="14"/>
   </w:num>
-  <w:num w:numId="3" w16cid:durableId="2049406233">
+  <w:num w:numId="27" w16cid:durableId="183057216">
+    <w:abstractNumId w:val="12"/>
+  </w:num>
+  <w:num w:numId="28" w16cid:durableId="1416173770">
     <w:abstractNumId w:val="1"/>
-  </w:num>
-  <w:num w:numId="4" w16cid:durableId="1883051805">
-    <w:abstractNumId w:val="5"/>
-  </w:num>
-  <w:num w:numId="5" w16cid:durableId="1763450727">
-    <w:abstractNumId w:val="6"/>
-  </w:num>
-  <w:num w:numId="6" w16cid:durableId="194277579">
-    <w:abstractNumId w:val="18"/>
-  </w:num>
-  <w:num w:numId="7" w16cid:durableId="1500847636">
-    <w:abstractNumId w:val="8"/>
-  </w:num>
-  <w:num w:numId="8" w16cid:durableId="876501410">
-    <w:abstractNumId w:val="23"/>
-  </w:num>
-  <w:num w:numId="9" w16cid:durableId="1252394403">
-    <w:abstractNumId w:val="19"/>
-  </w:num>
-  <w:num w:numId="10" w16cid:durableId="25370203">
-    <w:abstractNumId w:val="24"/>
-  </w:num>
-  <w:num w:numId="11" w16cid:durableId="2031489464">
-    <w:abstractNumId w:val="15"/>
-  </w:num>
-  <w:num w:numId="12" w16cid:durableId="226961766">
-    <w:abstractNumId w:val="13"/>
-  </w:num>
-  <w:num w:numId="13" w16cid:durableId="928542915">
-    <w:abstractNumId w:val="11"/>
-  </w:num>
-  <w:num w:numId="14" w16cid:durableId="13389131">
-    <w:abstractNumId w:val="25"/>
-  </w:num>
-  <w:num w:numId="15" w16cid:durableId="1405756387">
-    <w:abstractNumId w:val="4"/>
-  </w:num>
-  <w:num w:numId="16" w16cid:durableId="1884176030">
-    <w:abstractNumId w:val="16"/>
-  </w:num>
-  <w:num w:numId="17" w16cid:durableId="1035809651">
-    <w:abstractNumId w:val="3"/>
-  </w:num>
-  <w:num w:numId="18" w16cid:durableId="958681988">
-    <w:abstractNumId w:val="21"/>
-  </w:num>
-  <w:num w:numId="19" w16cid:durableId="2024473450">
-    <w:abstractNumId w:val="22"/>
-  </w:num>
-  <w:num w:numId="20" w16cid:durableId="2048138757">
-    <w:abstractNumId w:val="7"/>
-  </w:num>
-  <w:num w:numId="21" w16cid:durableId="1871451241">
-    <w:abstractNumId w:val="10"/>
-  </w:num>
-  <w:num w:numId="22" w16cid:durableId="658191503">
-    <w:abstractNumId w:val="2"/>
-  </w:num>
-  <w:num w:numId="23" w16cid:durableId="170071551">
-    <w:abstractNumId w:val="20"/>
-  </w:num>
-  <w:num w:numId="24" w16cid:durableId="880018896">
-    <w:abstractNumId w:val="9"/>
-  </w:num>
-  <w:num w:numId="25" w16cid:durableId="655496756">
-    <w:abstractNumId w:val="17"/>
-  </w:num>
-  <w:num w:numId="26" w16cid:durableId="1081440182">
-    <w:abstractNumId w:val="12"/>
   </w:num>
 </w:numbering>
 </file>

--- a/Report.docx
+++ b/Report.docx
@@ -671,7 +671,6 @@
           <w:szCs w:val="24"/>
         </w:rPr>
       </w:pPr>
-      <w:proofErr w:type="spellStart"/>
       <w:r>
         <w:rPr>
           <w:rFonts w:ascii="Times New Roman" w:hAnsi="Times New Roman"/>
@@ -679,37 +678,7 @@
           <w:spacing w:val="-3"/>
           <w:szCs w:val="24"/>
         </w:rPr>
-        <w:t>Azadeh</w:t>
-      </w:r>
-      <w:proofErr w:type="spellEnd"/>
-      <w:r>
-        <w:rPr>
-          <w:rFonts w:ascii="Times New Roman" w:hAnsi="Times New Roman"/>
-          <w:iCs/>
-          <w:spacing w:val="-3"/>
-          <w:szCs w:val="24"/>
-        </w:rPr>
-        <w:t xml:space="preserve"> </w:t>
-      </w:r>
-      <w:proofErr w:type="spellStart"/>
-      <w:r>
-        <w:rPr>
-          <w:rFonts w:ascii="Times New Roman" w:hAnsi="Times New Roman"/>
-          <w:iCs/>
-          <w:spacing w:val="-3"/>
-          <w:szCs w:val="24"/>
-        </w:rPr>
-        <w:t>Almasi</w:t>
-      </w:r>
-      <w:proofErr w:type="spellEnd"/>
-      <w:r>
-        <w:rPr>
-          <w:rFonts w:ascii="Times New Roman" w:hAnsi="Times New Roman"/>
-          <w:iCs/>
-          <w:spacing w:val="-3"/>
-          <w:szCs w:val="24"/>
-        </w:rPr>
-        <w:t xml:space="preserve"> </w:t>
+        <w:t xml:space="preserve">Azadeh Almasi </w:t>
       </w:r>
     </w:p>
     <w:p>
@@ -1380,20 +1349,8 @@
           <w:sz w:val="22"/>
           <w:szCs w:val="22"/>
         </w:rPr>
-        <w:t xml:space="preserve">An overview of the problem studied and why this is interesting/relevant/ </w:t>
-      </w:r>
-      <w:proofErr w:type="gramStart"/>
-      <w:r>
-        <w:rPr>
-          <w:rFonts w:ascii="Times New Roman" w:hAnsi="Times New Roman"/>
-          <w:i/>
-          <w:spacing w:val="-3"/>
-          <w:sz w:val="22"/>
-          <w:szCs w:val="22"/>
-        </w:rPr>
-        <w:t>important</w:t>
-      </w:r>
-      <w:proofErr w:type="gramEnd"/>
+        <w:t>An overview of the problem studied and why this is interesting/relevant/ important</w:t>
+      </w:r>
     </w:p>
     <w:p>
       <w:pPr>
@@ -1442,20 +1399,8 @@
           <w:sz w:val="22"/>
           <w:szCs w:val="22"/>
         </w:rPr>
-        <w:t xml:space="preserve"> description of the approach </w:t>
-      </w:r>
-      <w:proofErr w:type="gramStart"/>
-      <w:r>
-        <w:rPr>
-          <w:rFonts w:ascii="Times New Roman" w:hAnsi="Times New Roman"/>
-          <w:i/>
-          <w:spacing w:val="-3"/>
-          <w:sz w:val="22"/>
-          <w:szCs w:val="22"/>
-        </w:rPr>
-        <w:t>taken</w:t>
-      </w:r>
-      <w:proofErr w:type="gramEnd"/>
+        <w:t xml:space="preserve"> description of the approach taken</w:t>
+      </w:r>
     </w:p>
     <w:p>
       <w:pPr>
@@ -1834,23 +1779,7 @@
           <w:sz w:val="22"/>
           <w:szCs w:val="22"/>
         </w:rPr>
-        <w:t xml:space="preserve">Sign in the box below to certify that the work carried out is your own. By signing this </w:t>
-      </w:r>
-      <w:proofErr w:type="gramStart"/>
-      <w:r>
-        <w:rPr>
-          <w:sz w:val="22"/>
-          <w:szCs w:val="22"/>
-        </w:rPr>
-        <w:t>box</w:t>
-      </w:r>
-      <w:proofErr w:type="gramEnd"/>
-      <w:r>
-        <w:rPr>
-          <w:sz w:val="22"/>
-          <w:szCs w:val="22"/>
-        </w:rPr>
-        <w:t xml:space="preserve"> you are certifying that your dissertation is free from plagiarism. Make sure that you are fully aware of the Department guidelines on plagiarism (see the </w:t>
+        <w:t xml:space="preserve">Sign in the box below to certify that the work carried out is your own. By signing this box you are certifying that your dissertation is free from plagiarism. Make sure that you are fully aware of the Department guidelines on plagiarism (see the </w:t>
       </w:r>
       <w:r>
         <w:rPr>
@@ -1934,19 +1863,8 @@
           <w:sz w:val="22"/>
           <w:szCs w:val="22"/>
         </w:rPr>
-        <w:t xml:space="preserve"> certify that the work presented in the dissertation is my own unless </w:t>
-      </w:r>
-      <w:proofErr w:type="gramStart"/>
-      <w:r>
-        <w:rPr>
-          <w:rFonts w:ascii="Times New Roman" w:hAnsi="Times New Roman"/>
-          <w:spacing w:val="-3"/>
-          <w:sz w:val="22"/>
-          <w:szCs w:val="22"/>
-        </w:rPr>
-        <w:t>referenced</w:t>
-      </w:r>
-      <w:proofErr w:type="gramEnd"/>
+        <w:t xml:space="preserve"> certify that the work presented in the dissertation is my own unless referenced</w:t>
+      </w:r>
     </w:p>
     <w:p>
       <w:pPr>
@@ -5472,21 +5390,7 @@
         <w:rPr>
           <w:color w:val="000000"/>
         </w:rPr>
-        <w:t>(</w:t>
-      </w:r>
-      <w:proofErr w:type="spellStart"/>
-      <w:r>
-        <w:rPr>
-          <w:color w:val="000000"/>
-        </w:rPr>
-        <w:t>Schröer</w:t>
-      </w:r>
-      <w:proofErr w:type="spellEnd"/>
-      <w:r>
-        <w:rPr>
-          <w:color w:val="000000"/>
-        </w:rPr>
-        <w:t>, Kruse and Gómez, 2021)</w:t>
+        <w:t>(Schröer, Kruse and Gómez, 2021)</w:t>
       </w:r>
       <w:r>
         <w:rPr>
@@ -5514,21 +5418,7 @@
         <w:rPr>
           <w:color w:val="0E101A"/>
         </w:rPr>
-        <w:t>As CRISP-DM (</w:t>
-      </w:r>
-      <w:proofErr w:type="spellStart"/>
-      <w:r>
-        <w:rPr>
-          <w:color w:val="0E101A"/>
-        </w:rPr>
-        <w:t>CRoss</w:t>
-      </w:r>
-      <w:proofErr w:type="spellEnd"/>
-      <w:r>
-        <w:rPr>
-          <w:color w:val="0E101A"/>
-        </w:rPr>
-        <w:t xml:space="preserve"> Industry Standard Process for Data Mining) is one of the project management and process methods that offers a framework for executing big data projects which is independent of both the industry sector and the technology employed, it is one of the project management and process methodologies. This model is intended to make large data mining initiatives less expensive, more trustworthy, repeatable, easier to organize, and quicker</w:t>
+        <w:t>As CRISP-DM (CRoss Industry Standard Process for Data Mining) is one of the project management and process methods that offers a framework for executing big data projects which is independent of both the industry sector and the technology employed, it is one of the project management and process methodologies. This model is intended to make large data mining initiatives less expensive, more trustworthy, repeatable, easier to organize, and quicker</w:t>
       </w:r>
       <w:r>
         <w:rPr>
@@ -5721,25 +5611,7 @@
           <w:sz w:val="24"/>
           <w:szCs w:val="28"/>
         </w:rPr>
-        <w:t xml:space="preserve">In the part on data analysis, our primary focus is on the creation of a deep learning model that is based on the Transformer. This article investigates the methods that was applied in order to </w:t>
-      </w:r>
-      <w:proofErr w:type="spellStart"/>
-      <w:r>
-        <w:rPr>
-          <w:rFonts w:ascii="Times New Roman" w:hAnsi="Times New Roman"/>
-          <w:sz w:val="24"/>
-          <w:szCs w:val="28"/>
-        </w:rPr>
-        <w:t>analyse</w:t>
-      </w:r>
-      <w:proofErr w:type="spellEnd"/>
-      <w:r>
-        <w:rPr>
-          <w:rFonts w:ascii="Times New Roman" w:hAnsi="Times New Roman"/>
-          <w:sz w:val="24"/>
-          <w:szCs w:val="28"/>
-        </w:rPr>
-        <w:t xml:space="preserve"> the data and construct the model. The process of data analysis initiates with the collection of relevant datasets, continues with the pre-processing of the data, then moves on to the training of the deep learning model, and finally concludes with the evaluation and testing of the model.</w:t>
+        <w:t>In the part on data analysis, our primary focus is on the creation of a deep learning model that is based on the Transformer. This article investigates the methods that was applied in order to analyse the data and construct the model. The process of data analysis initiates with the collection of relevant datasets, continues with the pre-processing of the data, then moves on to the training of the deep learning model, and finally concludes with the evaluation and testing of the model.</w:t>
       </w:r>
     </w:p>
     <w:p>
@@ -5777,25 +5649,7 @@
           <w:sz w:val="24"/>
           <w:szCs w:val="28"/>
         </w:rPr>
-        <w:t xml:space="preserve">In the discussion section, we will thoroughly </w:t>
-      </w:r>
-      <w:proofErr w:type="spellStart"/>
-      <w:r>
-        <w:rPr>
-          <w:rFonts w:ascii="Times New Roman" w:hAnsi="Times New Roman"/>
-          <w:sz w:val="24"/>
-          <w:szCs w:val="28"/>
-        </w:rPr>
-        <w:t>analyse</w:t>
-      </w:r>
-      <w:proofErr w:type="spellEnd"/>
-      <w:r>
-        <w:rPr>
-          <w:rFonts w:ascii="Times New Roman" w:hAnsi="Times New Roman"/>
-          <w:sz w:val="24"/>
-          <w:szCs w:val="28"/>
-        </w:rPr>
-        <w:t xml:space="preserve"> and interpret the results gained from the data analysis. This section offers a comprehensive examination and interpretation of the findings, highlighting their relevance within the framework of the research objectives and aims. Moreover, it addresses any limitations or challenges faced during the research and presents an assessment of the implications arising from the findings.</w:t>
+        <w:t>In the discussion section, we will thoroughly analyse and interpret the results gained from the data analysis. This section offers a comprehensive examination and interpretation of the findings, highlighting their relevance within the framework of the research objectives and aims. Moreover, it addresses any limitations or challenges faced during the research and presents an assessment of the implications arising from the findings.</w:t>
       </w:r>
     </w:p>
     <w:p>
@@ -5925,17 +5779,27 @@
     </w:p>
     <w:p>
       <w:pPr>
-        <w:spacing w:line="360" w:lineRule="auto"/>
-        <w:jc w:val="both"/>
-        <w:rPr>
-          <w:rFonts w:ascii="Times New Roman" w:hAnsi="Times New Roman"/>
-          <w:szCs w:val="24"/>
-        </w:rPr>
-      </w:pPr>
-    </w:p>
-    <w:p>
-      <w:pPr>
-        <w:spacing w:line="360" w:lineRule="auto"/>
+        <w:spacing w:line="276" w:lineRule="auto"/>
+        <w:jc w:val="both"/>
+        <w:rPr>
+          <w:rFonts w:ascii="Times New Roman" w:hAnsi="Times New Roman"/>
+          <w:szCs w:val="24"/>
+        </w:rPr>
+      </w:pPr>
+    </w:p>
+    <w:p>
+      <w:pPr>
+        <w:spacing w:line="276" w:lineRule="auto"/>
+        <w:jc w:val="both"/>
+        <w:rPr>
+          <w:rFonts w:ascii="Times New Roman" w:hAnsi="Times New Roman"/>
+          <w:szCs w:val="24"/>
+        </w:rPr>
+      </w:pPr>
+    </w:p>
+    <w:p>
+      <w:pPr>
+        <w:spacing w:line="276" w:lineRule="auto"/>
         <w:jc w:val="both"/>
         <w:rPr>
           <w:rFonts w:ascii="Times New Roman" w:hAnsi="Times New Roman"/>
@@ -5954,6 +5818,1060 @@
           <w:szCs w:val="28"/>
         </w:rPr>
         <w:lastRenderedPageBreak/>
+        <w:t>Literature Review</w:t>
+      </w:r>
+    </w:p>
+    <w:p>
+      <w:pPr>
+        <w:spacing w:line="276" w:lineRule="auto"/>
+        <w:jc w:val="both"/>
+        <w:rPr>
+          <w:b/>
+          <w:bCs/>
+          <w:color w:val="333333"/>
+          <w:shd w:val="clear" w:color="auto" w:fill="FFFFFF"/>
+        </w:rPr>
+      </w:pPr>
+      <w:r>
+        <w:rPr>
+          <w:rFonts w:ascii="Times New Roman" w:hAnsi="Times New Roman"/>
+          <w:snapToGrid/>
+          <w:color w:val="333333"/>
+          <w:szCs w:val="24"/>
+          <w:shd w:val="clear" w:color="auto" w:fill="FFFFFF"/>
+          <w:lang w:eastAsia="en-GB"/>
+        </w:rPr>
+        <w:t>In order to forecast market movements, various techniques have been employed, including statistical analysis, pattern recognition, machine learning, sentiment analysis, and hybrid approaches. Statistical analysis, being the oldest method, is used for analysing data. Pattern recognition, which relies on visual strategies, has become widely adopted by traders to identify trends and patterns in stock market data. Machine learning, especially with advancements in deep learning tools, has gained significant popularity for predicting time-series data. The introduction of machine learning-based recognition has further emphasized the significance of pattern recognition theory.</w:t>
+      </w:r>
+      <w:r>
+        <w:rPr>
+          <w:rFonts w:ascii="Times New Roman" w:hAnsi="Times New Roman"/>
+          <w:snapToGrid/>
+          <w:color w:val="333333"/>
+          <w:szCs w:val="24"/>
+          <w:shd w:val="clear" w:color="auto" w:fill="FFFFFF"/>
+          <w:lang w:eastAsia="en-GB"/>
+        </w:rPr>
+        <w:t xml:space="preserve"> </w:t>
+      </w:r>
+      <w:r>
+        <w:rPr>
+          <w:rFonts w:ascii="Times New Roman" w:hAnsi="Times New Roman"/>
+          <w:snapToGrid/>
+          <w:color w:val="333333"/>
+          <w:szCs w:val="24"/>
+          <w:shd w:val="clear" w:color="auto" w:fill="FFFFFF"/>
+          <w:lang w:eastAsia="en-GB"/>
+        </w:rPr>
+        <w:t>Sentiment analysis takes a different approach by analysing crowd-sourced data. It relies on the concept of "wisdom of crowds," considering the collective opinion of individuals as reliable as that of a single expert. This method utilizes news, current events, public releases, and social media to make market forecasts.</w:t>
+      </w:r>
+      <w:r>
+        <w:rPr>
+          <w:rFonts w:ascii="Times New Roman" w:hAnsi="Times New Roman"/>
+          <w:snapToGrid/>
+          <w:color w:val="333333"/>
+          <w:szCs w:val="24"/>
+          <w:shd w:val="clear" w:color="auto" w:fill="FFFFFF"/>
+          <w:lang w:eastAsia="en-GB"/>
+        </w:rPr>
+        <w:t xml:space="preserve"> </w:t>
+      </w:r>
+      <w:r>
+        <w:rPr>
+          <w:rFonts w:ascii="Times New Roman" w:hAnsi="Times New Roman"/>
+          <w:snapToGrid/>
+          <w:color w:val="333333"/>
+          <w:szCs w:val="24"/>
+          <w:shd w:val="clear" w:color="auto" w:fill="FFFFFF"/>
+          <w:lang w:eastAsia="en-GB"/>
+        </w:rPr>
+        <w:t>In the hybrid approach, a combination of the aforementioned methods is utilized.</w:t>
+      </w:r>
+      <w:r>
+        <w:rPr>
+          <w:color w:val="333333"/>
+          <w:shd w:val="clear" w:color="auto" w:fill="FFFFFF"/>
+        </w:rPr>
+        <w:t xml:space="preserve"> </w:t>
+      </w:r>
+      <w:r>
+        <w:rPr>
+          <w:rFonts w:ascii="Times New Roman" w:hAnsi="Times New Roman"/>
+          <w:snapToGrid/>
+          <w:color w:val="333333"/>
+          <w:szCs w:val="24"/>
+          <w:shd w:val="clear" w:color="auto" w:fill="FFFFFF"/>
+          <w:lang w:eastAsia="en-GB"/>
+        </w:rPr>
+        <w:t xml:space="preserve">This comprehensive approach integrates </w:t>
+      </w:r>
+      <w:r>
+        <w:rPr>
+          <w:rFonts w:ascii="Times New Roman" w:hAnsi="Times New Roman"/>
+          <w:snapToGrid/>
+          <w:color w:val="333333"/>
+          <w:szCs w:val="24"/>
+          <w:highlight w:val="yellow"/>
+          <w:shd w:val="clear" w:color="auto" w:fill="FFFFFF"/>
+          <w:lang w:eastAsia="en-GB"/>
+        </w:rPr>
+        <w:t>statistical analysis</w:t>
+      </w:r>
+      <w:r>
+        <w:rPr>
+          <w:rFonts w:ascii="Times New Roman" w:hAnsi="Times New Roman"/>
+          <w:snapToGrid/>
+          <w:color w:val="333333"/>
+          <w:szCs w:val="24"/>
+          <w:shd w:val="clear" w:color="auto" w:fill="FFFFFF"/>
+          <w:lang w:eastAsia="en-GB"/>
+        </w:rPr>
+        <w:t>,</w:t>
+      </w:r>
+      <w:r>
+        <w:rPr>
+          <w:color w:val="333333"/>
+          <w:shd w:val="clear" w:color="auto" w:fill="FFFFFF"/>
+        </w:rPr>
+        <w:t xml:space="preserve"> </w:t>
+      </w:r>
+      <w:r>
+        <w:rPr>
+          <w:rFonts w:ascii="Times New Roman" w:hAnsi="Times New Roman"/>
+          <w:snapToGrid/>
+          <w:color w:val="333333"/>
+          <w:szCs w:val="24"/>
+          <w:highlight w:val="yellow"/>
+          <w:shd w:val="clear" w:color="auto" w:fill="FFFFFF"/>
+          <w:lang w:eastAsia="en-GB"/>
+        </w:rPr>
+        <w:t>pattern recognition</w:t>
+      </w:r>
+      <w:r>
+        <w:rPr>
+          <w:rFonts w:ascii="Times New Roman" w:hAnsi="Times New Roman"/>
+          <w:snapToGrid/>
+          <w:color w:val="333333"/>
+          <w:szCs w:val="24"/>
+          <w:shd w:val="clear" w:color="auto" w:fill="FFFFFF"/>
+          <w:lang w:eastAsia="en-GB"/>
+        </w:rPr>
+        <w:t xml:space="preserve">, </w:t>
+      </w:r>
+      <w:r>
+        <w:rPr>
+          <w:rFonts w:ascii="Times New Roman" w:hAnsi="Times New Roman"/>
+          <w:snapToGrid/>
+          <w:color w:val="333333"/>
+          <w:szCs w:val="24"/>
+          <w:highlight w:val="yellow"/>
+          <w:shd w:val="clear" w:color="auto" w:fill="FFFFFF"/>
+          <w:lang w:eastAsia="en-GB"/>
+        </w:rPr>
+        <w:t>machine learning techniques</w:t>
+      </w:r>
+      <w:r>
+        <w:rPr>
+          <w:rFonts w:ascii="Times New Roman" w:hAnsi="Times New Roman"/>
+          <w:snapToGrid/>
+          <w:color w:val="333333"/>
+          <w:szCs w:val="24"/>
+          <w:shd w:val="clear" w:color="auto" w:fill="FFFFFF"/>
+          <w:lang w:eastAsia="en-GB"/>
+        </w:rPr>
+        <w:t xml:space="preserve">, and </w:t>
+      </w:r>
+      <w:r>
+        <w:rPr>
+          <w:rFonts w:ascii="Times New Roman" w:hAnsi="Times New Roman"/>
+          <w:snapToGrid/>
+          <w:color w:val="333333"/>
+          <w:szCs w:val="24"/>
+          <w:highlight w:val="yellow"/>
+          <w:shd w:val="clear" w:color="auto" w:fill="FFFFFF"/>
+          <w:lang w:eastAsia="en-GB"/>
+        </w:rPr>
+        <w:t>sentiment analysis</w:t>
+      </w:r>
+      <w:r>
+        <w:rPr>
+          <w:rFonts w:ascii="Times New Roman" w:hAnsi="Times New Roman"/>
+          <w:snapToGrid/>
+          <w:color w:val="333333"/>
+          <w:szCs w:val="24"/>
+          <w:shd w:val="clear" w:color="auto" w:fill="FFFFFF"/>
+          <w:lang w:eastAsia="en-GB"/>
+        </w:rPr>
+        <w:t xml:space="preserve"> to enhance market analysis and prediction</w:t>
+      </w:r>
+      <w:r>
+        <w:rPr>
+          <w:rFonts w:ascii="Times New Roman" w:hAnsi="Times New Roman"/>
+          <w:snapToGrid/>
+          <w:color w:val="333333"/>
+          <w:szCs w:val="24"/>
+          <w:shd w:val="clear" w:color="auto" w:fill="FFFFFF"/>
+          <w:lang w:eastAsia="en-GB"/>
+        </w:rPr>
+        <w:t xml:space="preserve"> </w:t>
+      </w:r>
+      <w:r>
+        <w:rPr>
+          <w:b/>
+          <w:bCs/>
+          <w:color w:val="333333"/>
+          <w:shd w:val="clear" w:color="auto" w:fill="FFFFFF"/>
+        </w:rPr>
+        <w:fldChar w:fldCharType="begin"/>
+      </w:r>
+      <w:r>
+        <w:rPr>
+          <w:b/>
+          <w:bCs/>
+          <w:color w:val="333333"/>
+          <w:shd w:val="clear" w:color="auto" w:fill="FFFFFF"/>
+        </w:rPr>
+        <w:instrText xml:space="preserve"> ADDIN ZOTERO_ITEM CSL_CITATION {"citationID":"RCuOZ0NK","properties":{"formattedCitation":"(Serafini {\\i{}et al.}, 2020)","plainCitation":"(Serafini et al., 2020)","noteIndex":0},"citationItems":[{"id":71,"uris":["http://zotero.org/users/local/HLcaG7x2/items/SNAH538H"],"itemData":{"id":71,"type":"paper-conference","abstract":"Nowadays, Bitcoin has become the most popular cryptocurrency, which gains the attention of investors and speculators alike. Asset pricing is a risky and challenging activity that enchants lots of shareholders. Indeed, the difﬁculty in making predictions lies in understanding the multiple factors that affect the Bitcoin price trend. Modeling the market behavior and thus, the sentiment in the Bitcoin ecosystem provides an insight into the predictions of the Bitcoin price. While there are signiﬁcant studies that investigate the token economics based on the Bitcoin network, limited research has been performed to analyze the network sentiment on the overall Bitcoin price. In this paper, we investigate the predictive power of network sentiments and explore statistical and deep-learning methods to predict Bitcoin future price. In particular, we analyze ﬁnancial and sentiment features extracted from economic and crowdsourced data respectively, and we show how the sentiment is the most signiﬁcant factor in predicting Bitcoin market stocks. Next, we compare two models used for Bitcoin time-series predictions: the Auto-Regressive Integrated Moving Average with eXogenous input (ARIMAX) and the Recurrent Neural Network (RNN). We demonstrate that both models achieve optimal results on new predictions, with a mean squared error lower than 0.14%, due to the inclusion of the studied sentiment feature. Besides, since the ARIMAX achieves better predictions than the RNN, we also prove that, with just a linear model, we may obtain outstanding market forecasts in the Bitcoin scenario.","container-title":"2020 International Joint Conference on Neural Networks (IJCNN)","DOI":"10.1109/IJCNN48605.2020.9206704","event-place":"Glasgow, United Kingdom","event-title":"2020 International Joint Conference on Neural Networks (IJCNN)","ISBN":"978-1-72816-926-2","language":"en","page":"1-8","publisher":"IEEE","publisher-place":"Glasgow, United Kingdom","source":"DOI.org (Crossref)","title":"Sentiment-Driven Price Prediction of the Bitcoin based on Statistical and Deep Learning Approaches","URL":"https://ieeexplore.ieee.org/document/9206704/","author":[{"family":"Serafini","given":"Giulia"},{"family":"Yi","given":"Ping"},{"family":"Zhang","given":"Qingquan"},{"family":"Brambilla","given":"Marco"},{"family":"Wang","given":"Jiayue"},{"family":"Hu","given":"Yiwei"},{"family":"Li","given":"Beibei"}],"accessed":{"date-parts":[["2023",5,30]]},"issued":{"date-parts":[["2020",7]]}}}],"schema":"https://github.com/citation-style-language/schema/raw/master/csl-citation.json"} </w:instrText>
+      </w:r>
+      <w:r>
+        <w:rPr>
+          <w:b/>
+          <w:bCs/>
+          <w:color w:val="333333"/>
+          <w:shd w:val="clear" w:color="auto" w:fill="FFFFFF"/>
+        </w:rPr>
+        <w:fldChar w:fldCharType="separate"/>
+      </w:r>
+      <w:r>
+        <w:rPr>
+          <w:color w:val="000000"/>
+        </w:rPr>
+        <w:t xml:space="preserve">(Serafini </w:t>
+      </w:r>
+      <w:r>
+        <w:rPr>
+          <w:i/>
+          <w:iCs/>
+          <w:color w:val="000000"/>
+        </w:rPr>
+        <w:t>et al.</w:t>
+      </w:r>
+      <w:r>
+        <w:rPr>
+          <w:color w:val="000000"/>
+        </w:rPr>
+        <w:t>, 2020)</w:t>
+      </w:r>
+      <w:r>
+        <w:rPr>
+          <w:b/>
+          <w:bCs/>
+          <w:color w:val="333333"/>
+          <w:shd w:val="clear" w:color="auto" w:fill="FFFFFF"/>
+        </w:rPr>
+        <w:fldChar w:fldCharType="end"/>
+      </w:r>
+      <w:r>
+        <w:rPr>
+          <w:b/>
+          <w:bCs/>
+          <w:color w:val="333333"/>
+          <w:shd w:val="clear" w:color="auto" w:fill="FFFFFF"/>
+        </w:rPr>
+        <w:t>.</w:t>
+      </w:r>
+    </w:p>
+    <w:p>
+      <w:pPr>
+        <w:spacing w:line="276" w:lineRule="auto"/>
+        <w:jc w:val="both"/>
+        <w:rPr>
+          <w:rFonts w:ascii="Times New Roman" w:hAnsi="Times New Roman"/>
+          <w:snapToGrid/>
+          <w:color w:val="333333"/>
+          <w:szCs w:val="24"/>
+          <w:shd w:val="clear" w:color="auto" w:fill="FFFFFF"/>
+          <w:lang w:eastAsia="en-GB"/>
+        </w:rPr>
+      </w:pPr>
+    </w:p>
+    <w:p>
+      <w:pPr>
+        <w:pStyle w:val="Assignment"/>
+      </w:pPr>
+      <w:r>
+        <w:t xml:space="preserve">This literature review intends to study the current research on the application of several techniques, such as statistical analysis, pattern recognition, machine learning, sentiment analysis, and hybrid approaches, </w:t>
+      </w:r>
+      <w:r>
+        <w:t xml:space="preserve">in five separate parts </w:t>
+      </w:r>
+      <w:r>
+        <w:t>to</w:t>
+      </w:r>
+      <w:r>
+        <w:t xml:space="preserve"> </w:t>
+      </w:r>
+      <w:r>
+        <w:t>investigate the effect of sentiment and emotions in finance-related contexts on the performance of cryptocurrency portfolios.</w:t>
+      </w:r>
+    </w:p>
+    <w:p>
+      <w:pPr>
+        <w:pStyle w:val="Assignment"/>
+      </w:pPr>
+    </w:p>
+    <w:p>
+      <w:pPr>
+        <w:pStyle w:val="Assignment"/>
+        <w:numPr>
+          <w:ilvl w:val="0"/>
+          <w:numId w:val="29"/>
+        </w:numPr>
+      </w:pPr>
+      <w:r>
+        <w:rPr>
+          <w:b/>
+          <w:bCs/>
+        </w:rPr>
+        <w:t>Sentiment</w:t>
+      </w:r>
+      <w:r>
+        <w:t xml:space="preserve"> </w:t>
+      </w:r>
+      <w:r>
+        <w:rPr>
+          <w:rStyle w:val="issue-underline"/>
+          <w:b/>
+          <w:bCs/>
+        </w:rPr>
+        <w:t>Analysis</w:t>
+      </w:r>
+    </w:p>
+    <w:p>
+      <w:pPr>
+        <w:pStyle w:val="Assignment"/>
+      </w:pPr>
+    </w:p>
+    <w:p>
+      <w:pPr>
+        <w:pStyle w:val="Assignment"/>
+        <w:rPr>
+          <w:b/>
+          <w:bCs/>
+        </w:rPr>
+      </w:pPr>
+      <w:r>
+        <w:rPr>
+          <w:b/>
+          <w:bCs/>
+        </w:rPr>
+        <w:t xml:space="preserve">1.1 </w:t>
+      </w:r>
+      <w:r>
+        <w:rPr>
+          <w:b/>
+          <w:bCs/>
+        </w:rPr>
+        <w:t>Machine Learning</w:t>
+      </w:r>
+      <w:r>
+        <w:rPr>
+          <w:b/>
+          <w:bCs/>
+        </w:rPr>
+        <w:t xml:space="preserve"> Methods</w:t>
+      </w:r>
+    </w:p>
+    <w:p>
+      <w:pPr>
+        <w:pStyle w:val="Assignment"/>
+      </w:pPr>
+      <w:r>
+        <w:t xml:space="preserve">In another study three different machine learning models have been used: neural networks (NN), support vector machines (SVM), and random forests (RF). They analysed the performance of these models in predicting the price fluctuations of Bitcoin, Ethereum, Ripple, and Litecoin utilizing data from Twitter and market data as input features. Using machine learning and sentiment analysis, they discovered that neural networks outperformed other models in predicting prices </w:t>
+      </w:r>
+      <w:r>
+        <w:fldChar w:fldCharType="begin"/>
+      </w:r>
+      <w:r>
+        <w:instrText xml:space="preserve"> ADDIN ZOTERO_ITEM CSL_CITATION {"citationID":"iHelaDZn","properties":{"formattedCitation":"(Valencia, G\\uc0\\u243{}mez-Espinosa and Vald\\uc0\\u233{}s-Aguirre, 2019)","plainCitation":"(Valencia, Gómez-Espinosa and Valdés-Aguirre, 2019)","noteIndex":0},"citationItems":[{"id":"68e8Jtt2/RvDtvsVF","uris":["http://zotero.org/users/local/fIxLkHJ1/items/J8HYKSZL"],"itemData":{"id":171,"type":"article-journal","abstract":"Cryptocurrencies are becoming increasingly relevant in the ﬁnancial world and can be considered as an emerging market. The low barrier of entry and high data availability of the cryptocurrency market makes it an excellent subject of study, from which it is possible to derive insights into the behavior of markets through the application of sentiment analysis and machine learning techniques for the challenging task of stock market prediction. While there have been some previous studies, most of them have focused exclusively on the behavior of Bitcoin. In this paper, we propose the usage of common machine learning tools and available social media data for predicting the price movement of the Bitcoin, Ethereum, Ripple and Litecoin cryptocurrency market movements. We compare the utilization of neural networks (NN), support vector machines (SVM) and random forest (RF) while using elements from Twitter and market data as input features. The results show that it is possible to predict cryptocurrency markets using machine learning and sentiment analysis, where Twitter data by itself could be used to predict certain cryptocurrencies and that NN outperform the other models.","container-title":"Entropy","DOI":"10.3390/e21060589","ISSN":"1099-4300","issue":"6","journalAbbreviation":"Entropy","language":"en","page":"589","source":"DOI.org (Crossref)","title":"Price Movement Prediction of Cryptocurrencies Using Sentiment Analysis and Machine Learning","volume":"21","author":[{"family":"Valencia","given":"Franco"},{"family":"Gómez-Espinosa","given":"Alfonso"},{"family":"Valdés-Aguirre","given":"Benjamín"}],"issued":{"date-parts":[["2019",6,14]]}}}],"schema":"https://github.com/citation-style-language/schema/raw/master/csl-citation.json"} </w:instrText>
+      </w:r>
+      <w:r>
+        <w:fldChar w:fldCharType="separate"/>
+      </w:r>
+      <w:r>
+        <w:rPr>
+          <w:color w:val="000000"/>
+        </w:rPr>
+        <w:t>(Valencia, Gómez-Espinosa and Valdés-Aguirre, 2019)</w:t>
+      </w:r>
+      <w:r>
+        <w:fldChar w:fldCharType="end"/>
+      </w:r>
+      <w:r>
+        <w:t>.</w:t>
+      </w:r>
+    </w:p>
+    <w:p>
+      <w:pPr>
+        <w:pStyle w:val="Assignment"/>
+      </w:pPr>
+      <w:r>
+        <w:t xml:space="preserve">In a research Haritha and Sahana </w:t>
+      </w:r>
+      <w:r>
+        <w:fldChar w:fldCharType="begin"/>
+      </w:r>
+      <w:r>
+        <w:instrText xml:space="preserve"> ADDIN ZOTERO_ITEM CSL_CITATION {"citationID":"2Z1KDD9Z","properties":{"formattedCitation":"(Haritha G and Sahana N, 2023)","plainCitation":"(Haritha G and Sahana N, 2023)","dontUpdate":true,"noteIndex":0},"citationItems":[{"id":"68e8Jtt2/TrEEopbF","uris":["http://zotero.org/users/local/fIxLkHJ1/items/85DQZMLP"],"itemData":{"id":161,"type":"paper-conference","abstract":"The cryptocurrency ecosystem has been the centre of discussion on many social media platforms, following its noted volatility and varied opinions. Twitter is rapidly being utilised as a news source and a medium for bitcoin discussion. Our algorithm seeks to use historical prices and sentiment of tweets to forecast the price of Bitcoin. In this study, we develop an end-to-end model that can forecast the sentiment of a set of tweets (using a Bidirectional Encoder Representations from Transformers - based Neural Network Model) and forecast the price of Bitcoin (using Gated Recurrent Unit) using the predicted sentiment and other metrics like historical cryptocurrency price data, tweet volume, a user's following, and whether or not a user is verified. The sentiment prediction gave a Mean Absolute Percentage Error of 9.45%, an average of real-time data, and test data. The mean absolute percent error for the price prediction was 3.6%.","container-title":"Natural Language Processing, Information Retrieval and AI","DOI":"10.5121/csit.2023.130302","event-title":"4th International Conference on Natural Language Processing, Information Retrieval and AI","ISBN":"978-1-925953-87-9","language":"en","page":"13-22","publisher":"Academy and Industry Research Collaboration Center (AIRCC)","source":"DOI.org (Crossref)","title":"Cryptocurrency Price Prediction using Twitter Sentiment Analysis","URL":"https://aircconline.com/csit/papers/vol13/csit130302.pdf","author":[{"family":"Haritha G","given":"B"},{"family":"Sahana N","given":"B"}],"accessed":{"date-parts":[["2023",4,21]]},"issued":{"date-parts":[["2023",2,18]]}}}],"schema":"https://github.com/citation-style-language/schema/raw/master/csl-citation.json"} </w:instrText>
+      </w:r>
+      <w:r>
+        <w:fldChar w:fldCharType="separate"/>
+      </w:r>
+      <w:r>
+        <w:rPr>
+          <w:noProof/>
+        </w:rPr>
+        <w:t>(2023)</w:t>
+      </w:r>
+      <w:r>
+        <w:fldChar w:fldCharType="end"/>
+      </w:r>
+      <w:r>
+        <w:t xml:space="preserve"> discussed using Twitter as a news source and space for discussing Bitcoin and other cryptocurrencies. They developed an end-to-end model which includes metrics such as "tweet volume", "user following", and "user verification" to predict the price of Bitcoin using historical prices and sentiment of tweets. They applied a neural network model founded on "Bidirectional Encoder Representations from Transformers (BERT)" and a "Gated Recurrent Unit (GRU)" to predict sentiment and prices, respectively. The average MAPE for the sentiment prediction was 9.45%, while the MAPE for the price forecast was 3.6%. “FinBERT”, a language model trained on financial texts, is used for sentiment analysis in this study, </w:t>
+      </w:r>
+      <w:r>
+        <w:lastRenderedPageBreak/>
+        <w:t>enabling contextual embedding and greater precision. Nevertheless, they focused just on Bitcoin, which might limit the generalizability of the recommended model to other cryptocurrencies.</w:t>
+      </w:r>
+    </w:p>
+    <w:p>
+      <w:pPr>
+        <w:pStyle w:val="Assignment"/>
+      </w:pPr>
+      <w:r>
+        <w:t xml:space="preserve">Additionally, researchers examine the difficulties in creating reliable price predictions for cryptocurrencies due to the market's nonlinearity. It suggests employing three types of Recurrent Neural Networks </w:t>
+      </w:r>
+      <w:r>
+        <w:t>(RNNs)</w:t>
+      </w:r>
+      <w:r>
+        <w:t xml:space="preserve"> to anticipate Bitcoin, Ethereum, and Litecoin exchange rates. According to the study, the "Bi-Directional LSTM (Bi-LSTM)" compared to LSTM and GRU had better accuracy. The essay also includes an outline of the current monetary system and the advent of blockchain technology and cryptocurrencies as a new asset class in the international financial landscape </w:t>
+      </w:r>
+      <w:r>
+        <w:fldChar w:fldCharType="begin"/>
+      </w:r>
+      <w:r>
+        <w:instrText xml:space="preserve"> ADDIN ZOTERO_ITEM CSL_CITATION {"citationID":"APaey3mn","properties":{"formattedCitation":"(Seabe, Moutsinga and Pindza, 2023)","plainCitation":"(Seabe, Moutsinga and Pindza, 2023)","noteIndex":0},"citationItems":[{"id":"68e8Jtt2/IJjpg4qN","uris":["http://zotero.org/users/local/fIxLkHJ1/items/HMHT6B5A"],"itemData":{"id":169,"type":"article-journal","abstract":"Highly accurate cryptocurrency price predictions are of paramount interest to investors and researchers. However, owing to the nonlinearity of the cryptocurrency market, it is difﬁcult to assess the distinct nature of time-series data, resulting in challenges in generating appropriate price predictions. Numerous studies have been conducted on cryptocurrency price prediction using different Deep Learning (DL) based algorithms. This study proposes three types of Recurrent Neural Networks (RNNs): namely, Long Short-Term Memory (LSTM), Gated Recurrent Unit (GRU), and Bi-Directional LSTM (Bi-LSTM) for exchange rate predictions of three major cryptocurrencies in the world, as measured by their market capitalization—Bitcoin (BTC), Ethereum (ETH), and Litecoin (LTC). The experimental results on the three major cryptocurrencies using both Root Mean Squared Error (RMSE) and the Mean Absolute Percentage Error (MAPE) show that the Bi-LSTM performed better in prediction than LSTM and GRU. Therefore, it can be considered the best algorithm. Bi-LSTM presented the most accurate prediction compared to GRU and LSTM, with MAPE values of 0.036, 0.041, and 0.124 for BTC, LTC, and ETH, respectively. The paper suggests that the prediction models presented in it are accurate in predicting cryptocurrency prices and can be beneﬁcial for investors and traders. Additionally, future research should focus on exploring other factors that may inﬂuence cryptocurrency prices, such as social media and trading volumes.","container-title":"Fractal and Fractional","DOI":"10.3390/fractalfract7020203","ISSN":"2504-3110","issue":"2","journalAbbreviation":"Fractal Fract","language":"en","page":"203","source":"DOI.org (Crossref)","title":"Forecasting Cryptocurrency Prices Using LSTM, GRU, and Bi-Directional LSTM: A Deep Learning Approach","title-short":"Forecasting Cryptocurrency Prices Using LSTM, GRU, and Bi-Directional LSTM","volume":"7","author":[{"family":"Seabe","given":"Phumudzo Lloyd"},{"family":"Moutsinga","given":"Claude Rodrigue Bambe"},{"family":"Pindza","given":"Edson"}],"issued":{"date-parts":[["2023",2,18]]}}}],"schema":"https://github.com/citation-style-language/schema/raw/master/csl-citation.json"} </w:instrText>
+      </w:r>
+      <w:r>
+        <w:fldChar w:fldCharType="separate"/>
+      </w:r>
+      <w:r>
+        <w:rPr>
+          <w:noProof/>
+        </w:rPr>
+        <w:t>(Seabe, Moutsinga and Pindza, 2023)</w:t>
+      </w:r>
+      <w:r>
+        <w:fldChar w:fldCharType="end"/>
+      </w:r>
+      <w:r>
+        <w:t>.</w:t>
+      </w:r>
+    </w:p>
+    <w:p>
+      <w:pPr>
+        <w:pStyle w:val="Assignment"/>
+        <w:rPr>
+          <w:lang w:bidi="fa-IR"/>
+        </w:rPr>
+      </w:pPr>
+      <w:r>
+        <w:rPr>
+          <w:lang w:bidi="fa-IR"/>
+        </w:rPr>
+        <w:t>Related to</w:t>
+      </w:r>
+      <w:r>
+        <w:rPr>
+          <w:lang w:bidi="fa-IR"/>
+        </w:rPr>
+        <w:t xml:space="preserve"> machine learning approach</w:t>
+      </w:r>
+      <w:r>
+        <w:rPr>
+          <w:lang w:bidi="fa-IR"/>
+        </w:rPr>
+        <w:t xml:space="preserve">, other research has explored a long short-term memory (LSTM) algorithm for forecasting the values of four different types of cryptocurrencies: "AMP", "Ethereum", "Electro-Optical System", and "XRP". They gathered “CoinMarketCap” data on the daily closing prices of the selected cryptocurrencies from January 1, 2019, to August 14, 2020, and divided it into training and testing sets. The LSTM method was tested using Normalize Root Mean Square Error (NRMSE), Root Mean Square Error (RMSE), and Mean Square Error (MSE) examinations, and the results showed that the LSTM algorithm had superior performance in forecasting all types of cryptocurrencies. The importance of using these models is that they may have significant economic ramifications by assisting investors and traders in recognizing trends in the sales and purchases of various types of cryptocurrencies. The findings of the LSTM model were compared to those of current systems, and the study proved that the proposed model provided greater accuracy based on the proposed system's reduced prediction errors </w:t>
+      </w:r>
+      <w:r>
+        <w:rPr>
+          <w:lang w:bidi="fa-IR"/>
+        </w:rPr>
+        <w:fldChar w:fldCharType="begin"/>
+      </w:r>
+      <w:r>
+        <w:rPr>
+          <w:lang w:bidi="fa-IR"/>
+        </w:rPr>
+        <w:instrText xml:space="preserve"> ADDIN ZOTERO_ITEM CSL_CITATION {"citationID":"ovrTnsIA","properties":{"formattedCitation":"(Ammer and Aldhyani, 2022)","plainCitation":"(Ammer and Aldhyani, 2022)","noteIndex":0},"citationItems":[{"id":"68e8Jtt2/0Dad4HCI","uris":["http://zotero.org/users/local/fIxLkHJ1/items/AHGQ47NR"],"itemData":{"id":194,"type":"article-journal","abstract":"Digital currencies such as Ethereum and XRP allow for all transactions to be carried out online. To emphasize the decentralized nature of ﬁat currency, we can refer, for example, to the fact that all virtual currency users may access services without third-party involvement. Cryptocurrency price swings are non-stationary and highly erratic, similarly to the price changes of conventional stocks. Owing to the appeal of cryptocurrencies, both investors and researchers have paid more attention to cryptocurrency price forecasts. With the rise of deep learning, cryptocurrency forecasting has gained great importance. In this study, we present a long short-term memory (LSTM) algorithm that can be used to forecast the values of four types of cryptocurrencies: AMP, Ethereum, ElectroOptical System, and XRP. Mean square error (MSE), root mean square error (RMSE), and normalize root mean square error (NRMSE) analyses were used to evaluate the LSTM model. The ﬁndings obtained from these models showed that the LSTM algorithm had superior performance in predicting all forms of cryptocurrencies. Thus, it can be regarded as the most effective algorithm. The LSTM model provided promising and accurate forecasts for all cryptocurrencies. The model was applied to forecast the future closing prices of cryptocurrencies over a period of 180 days. The Pearson correlation metric was applied to assess the correlation between the prediction and target values in the training and testing processes. The LSTM algorithm achieved the highest correlation values in training (R = 96.73%) and in testing (96.09%) in predicting XRP currency prices. Cryptocurrency prices could be accurately predicted using the established LSTM model, which displayed highly efﬁcient performance. The relevance of applying these models is that they may have huge repercussions for the economy by assisting investors and traders in identifying trends in the sales and purchases of different types of cryptocurrencies. The results of the LSTM model were compared with those of existing systems. The results of this study demonstrate that the proposed model showed superior accuracy based on the low prediction errors of the proposed system.","container-title":"Electronics","DOI":"10.3390/electronics11152349","ISSN":"2079-9292","issue":"15","journalAbbreviation":"Electronics","language":"en","page":"2349","source":"DOI.org (Crossref)","title":"Deep Learning Algorithm to Predict Cryptocurrency Fluctuation Prices: Increasing Investment Awareness","title-short":"Deep Learning Algorithm to Predict Cryptocurrency Fluctuation Prices","volume":"11","author":[{"family":"Ammer","given":"Mohammed Abdullah"},{"family":"Aldhyani","given":"Theyazn H. H."}],"issued":{"date-parts":[["2022",7,28]]}}}],"schema":"https://github.com/citation-style-language/schema/raw/master/csl-citation.json"} </w:instrText>
+      </w:r>
+      <w:r>
+        <w:rPr>
+          <w:lang w:bidi="fa-IR"/>
+        </w:rPr>
+        <w:fldChar w:fldCharType="separate"/>
+      </w:r>
+      <w:r>
+        <w:rPr>
+          <w:noProof/>
+          <w:lang w:bidi="fa-IR"/>
+        </w:rPr>
+        <w:t>(Ammer and Aldhyani, 2022)</w:t>
+      </w:r>
+      <w:r>
+        <w:rPr>
+          <w:lang w:bidi="fa-IR"/>
+        </w:rPr>
+        <w:fldChar w:fldCharType="end"/>
+      </w:r>
+      <w:r>
+        <w:rPr>
+          <w:lang w:bidi="fa-IR"/>
+        </w:rPr>
+        <w:t>.</w:t>
+      </w:r>
+    </w:p>
+    <w:p>
+      <w:pPr>
+        <w:pStyle w:val="Assignment"/>
+      </w:pPr>
+    </w:p>
+    <w:p>
+      <w:pPr>
+        <w:pStyle w:val="pb-2"/>
+        <w:spacing w:line="276" w:lineRule="auto"/>
+        <w:jc w:val="both"/>
+      </w:pPr>
+    </w:p>
+    <w:p>
+      <w:pPr>
+        <w:pStyle w:val="pb-2"/>
+        <w:spacing w:line="276" w:lineRule="auto"/>
+        <w:jc w:val="both"/>
+        <w:rPr>
+          <w:b/>
+          <w:bCs/>
+          <w:color w:val="333333"/>
+          <w:shd w:val="clear" w:color="auto" w:fill="FFFFFF"/>
+        </w:rPr>
+      </w:pPr>
+      <w:r>
+        <w:rPr>
+          <w:b/>
+          <w:bCs/>
+          <w:color w:val="333333"/>
+          <w:shd w:val="clear" w:color="auto" w:fill="FFFFFF"/>
+        </w:rPr>
+        <w:t>1.2 Deep Learning Methods</w:t>
+      </w:r>
+    </w:p>
+    <w:p>
+      <w:pPr>
+        <w:pStyle w:val="Assignment"/>
+        <w:rPr>
+          <w:lang w:bidi="fa-IR"/>
+        </w:rPr>
+      </w:pPr>
+      <w:r>
+        <w:rPr>
+          <w:lang w:bidi="fa-IR"/>
+        </w:rPr>
+        <w:t xml:space="preserve">Mounika </w:t>
+      </w:r>
+      <w:r>
+        <w:rPr>
+          <w:lang w:bidi="fa-IR"/>
+        </w:rPr>
+        <w:fldChar w:fldCharType="begin"/>
+      </w:r>
+      <w:r>
+        <w:rPr>
+          <w:lang w:bidi="fa-IR"/>
+        </w:rPr>
+        <w:instrText xml:space="preserve"> ADDIN ZOTERO_ITEM CSL_CITATION {"citationID":"uvSuMhgG","properties":{"formattedCitation":"(Mounika, 2021)","plainCitation":"(Mounika, 2021)","dontUpdate":true,"noteIndex":0},"citationItems":[{"id":"68e8Jtt2/aTbRtKSg","uris":["http://zotero.org/users/local/fIxLkHJ1/items/Q28GRR56"],"itemData":{"id":158,"type":"article-journal","abstract":"Growing demand in internet usage has bring up to the revolution in digital economy. From the past decade digital economy is playing major role round the world. The physical assets are converted to digital assets, in which Bitcoin is the major crypto currency for the investors. Bitcoin has the biggest market capital among all other crypto currencies. Bitocoin price prediction and forecast has been one of the tedious tasks for long period. Existing works are attempted to go for accurate prediction and forecast through machine learning models. The forecast can be useful work for the investors to know about the nature of price in future and gives them directions for their investments. In this proposed work, Bitcoin price prediction is proposed through the deep learning models such as Convolutional Neural Networks (CNN) and Long short term memory (LSTM) models. The aim of the work is to give accurate predictions and forecast and bring the daily trend for crypto currency market. Experimental results shows that the proposed system given better accuracy on predictions.","container-title":"International Journal for Research in Applied Science and Engineering Technology","DOI":"10.22214/ijraset.2021.33191","ISSN":"23219653","issue":"3","journalAbbreviation":"IJRASET","language":"en","page":"107-114","source":"DOI.org (Crossref)","title":"Crypto-Currency Price Prediction using CNN and LSTM Models","volume":"9","author":[{"family":"Mounika","given":"Siripurapu"}],"issued":{"date-parts":[["2021",3,31]]}}}],"schema":"https://github.com/citation-style-language/schema/raw/master/csl-citation.json"} </w:instrText>
+      </w:r>
+      <w:r>
+        <w:rPr>
+          <w:lang w:bidi="fa-IR"/>
+        </w:rPr>
+        <w:fldChar w:fldCharType="separate"/>
+      </w:r>
+      <w:r>
+        <w:rPr>
+          <w:noProof/>
+          <w:lang w:bidi="fa-IR"/>
+        </w:rPr>
+        <w:t>(2021)</w:t>
+      </w:r>
+      <w:r>
+        <w:rPr>
+          <w:lang w:bidi="fa-IR"/>
+        </w:rPr>
+        <w:fldChar w:fldCharType="end"/>
+      </w:r>
+      <w:r>
+        <w:rPr>
+          <w:lang w:bidi="fa-IR"/>
+        </w:rPr>
+        <w:t xml:space="preserve"> addresses the growing desire for the digital marketplace and Bitcoin's significance as the most important cryptocurrency for investors. The significant volatility and moves in Bitcoin's price make accurate price forecasting and prediction difficult. For this goal, models of machine learning, particularly deep learning algorithms like Long Short-Term Memory (LSTM) and Convolutional Neural Networks (CNN) have been proposed. The study's goal is to give investors and traders with accurate forecasts and predictions. The results reveal that the suggested system employing the CNN model outperforms other price-prediction models. Overall, the article emphasizes the significance of machine learning in comprehending the complexities and volatility of cryptocurrency markets.</w:t>
+      </w:r>
+    </w:p>
+    <w:p>
+      <w:pPr>
+        <w:pStyle w:val="NormalWeb"/>
+        <w:spacing w:line="276" w:lineRule="auto"/>
+        <w:jc w:val="both"/>
+        <w:rPr>
+          <w:b/>
+          <w:bCs/>
+          <w:color w:val="806000" w:themeColor="accent4" w:themeShade="80"/>
+          <w:lang w:bidi="fa-IR"/>
+        </w:rPr>
+      </w:pPr>
+      <w:r>
+        <w:rPr>
+          <w:color w:val="000000" w:themeColor="text1"/>
+          <w:lang w:bidi="fa-IR"/>
+        </w:rPr>
+        <w:t xml:space="preserve">In addition to prior researches, this research covers sentiment analysis and its applicability in analysing user opinions on diverse topics. The researchers used deep learning and word embedding models to estimate the direction of the Bitcoin price by </w:t>
+      </w:r>
+      <w:r>
+        <w:rPr>
+          <w:color w:val="000000" w:themeColor="text1"/>
+          <w:lang w:bidi="fa-IR"/>
+        </w:rPr>
+        <w:lastRenderedPageBreak/>
+        <w:t>analysing user opinions on social media, notably Twitter. Deep learning architectures including CNNs, RNNs, and LSTMs are employed, as well as word embedding models like Word2Vec, GloVe, and FastText. The evaluations are carried out on an English Twitter dataset, and the findings demonstrate that the “FastText” model, as a word embedding model, outperforms the others in estimating the direction of Bitcoin price with 89.13% accuracy. This research was the first effort to use deep learning and word embedding models to predict Bitcoin price variations (Kilimci, 2020).</w:t>
+      </w:r>
+    </w:p>
+    <w:p>
+      <w:pPr>
+        <w:pStyle w:val="Assignment"/>
+        <w:rPr>
+          <w:lang w:bidi="fa-IR"/>
+        </w:rPr>
+      </w:pPr>
+    </w:p>
+    <w:p>
+      <w:pPr>
+        <w:pStyle w:val="pb-2"/>
+        <w:spacing w:line="276" w:lineRule="auto"/>
+        <w:jc w:val="both"/>
+        <w:rPr>
+          <w:b/>
+          <w:bCs/>
+          <w:color w:val="333333"/>
+          <w:shd w:val="clear" w:color="auto" w:fill="FFFFFF"/>
+        </w:rPr>
+      </w:pPr>
+    </w:p>
+    <w:p>
+      <w:pPr>
+        <w:pStyle w:val="pb-2"/>
+        <w:spacing w:line="276" w:lineRule="auto"/>
+        <w:jc w:val="both"/>
+        <w:rPr>
+          <w:b/>
+          <w:bCs/>
+          <w:color w:val="333333"/>
+          <w:shd w:val="clear" w:color="auto" w:fill="FFFFFF"/>
+        </w:rPr>
+      </w:pPr>
+    </w:p>
+    <w:p>
+      <w:pPr>
+        <w:pStyle w:val="NormalWeb"/>
+        <w:spacing w:line="276" w:lineRule="auto"/>
+        <w:jc w:val="both"/>
+        <w:rPr>
+          <w:rStyle w:val="issue-underline"/>
+        </w:rPr>
+      </w:pPr>
+      <w:r>
+        <w:rPr>
+          <w:rStyle w:val="issue-underline"/>
+        </w:rPr>
+        <w:t>------------</w:t>
+      </w:r>
+    </w:p>
+    <w:p>
+      <w:pPr>
+        <w:pStyle w:val="NormalWeb"/>
+        <w:spacing w:line="276" w:lineRule="auto"/>
+        <w:jc w:val="both"/>
+      </w:pPr>
+      <w:r>
+        <w:rPr>
+          <w:rStyle w:val="issue-underline"/>
+        </w:rPr>
+        <w:t>A hybrid research</w:t>
+      </w:r>
+      <w:r>
+        <w:t xml:space="preserve"> that </w:t>
+      </w:r>
+      <w:r>
+        <w:rPr>
+          <w:color w:val="333333"/>
+          <w:shd w:val="clear" w:color="auto" w:fill="FFFFFF"/>
+        </w:rPr>
+        <w:t>involves a combination of statistics and sentiment analysis</w:t>
+      </w:r>
+      <w:r>
+        <w:t xml:space="preserve"> was conducted on cryptocurrencies like Bitcoin and Ethereum to determine whether public sentiment influences their price. Through an analysis of 24 Reddit communities related to cryptocurrencies, the authors built a set of 112 time-series features from submissions and comments on these subreddits. A Granger causality test is then run on the engineered time series against cryptocurrency price movements, and then the engineered time series are used to estimate cryptocurrency price movements. With only lagged price data and lagged values from a single Reddit data-derived </w:t>
+      </w:r>
+      <w:r>
+        <w:rPr>
+          <w:rStyle w:val="issue-underline"/>
+        </w:rPr>
+        <w:t>feature, the direction of Bitcoin</w:t>
+      </w:r>
+      <w:r>
+        <w:t xml:space="preserve"> and Ethereum price movements could be predicted with 74.2% and 73.1% accuracy, respectively </w:t>
+      </w:r>
+      <w:r>
+        <w:fldChar w:fldCharType="begin"/>
+      </w:r>
+      <w:r>
+        <w:instrText xml:space="preserve"> ADDIN ZOTERO_ITEM CSL_CITATION {"citationID":"VmPTibrs","properties":{"formattedCitation":"(Wooley {\\i{}et al.}, 2019)","plainCitation":"(Wooley et al., 2019)","noteIndex":0},"citationItems":[{"id":"68e8Jtt2/5bcXJb5y","uris":["http://zotero.org/users/local/fIxLkHJ1/items/F59HMZWX"],"itemData":{"id":166,"type":"paper-conference","abstract":"Explosive growth in the value of cryptocurrencies like Bitcoin and Ethereum in recent years has attracted the attention of many speculators. Unlike traditional currencies, cryptocurrencies are not backed by any government agencies resulting in prices being strongly inﬂuenced by public opinion. Understanding the relationship between cryptocurrency prices and the public sentiment can lead to improved predictions of price movement. In this paper, we give an exploratory analysis of a network of 24 Reddit communities related to Bitcoin, Ethereum, or other cryptocurrencies to analyze Bitcoin and Ethereum price movements. We engineer a set of 112 time series features from submissions and comments made on the selected subreddits, run Granger causality tests on engineered time series against cryptocurrency price movements, and use these time series to forecast the cryptocurrency price movements using classiﬁcation models. Results from these models support the Granger causality test results showing that with only lagged price values and lagged values from a single Reddit data derived feature, the direction of Bitcoin and Ethereum price movements can be predicted with 74.2% and 73.1% accuracy respectively.","container-title":"2019 18th IEEE International Conference On Machine Learning And Applications (ICMLA)","DOI":"10.1109/ICMLA.2019.00093","event-place":"Boca Raton, FL, USA","event-title":"2019 18th IEEE International Conference On Machine Learning And Applications (ICMLA)","ISBN":"978-1-72814-550-1","language":"en","page":"500-505","publisher":"IEEE","publisher-place":"Boca Raton, FL, USA","source":"DOI.org (Crossref)","title":"Extracting Cryptocurrency Price Movements from the Reddit Network Sentiment","URL":"https://ieeexplore.ieee.org/document/8999092/","author":[{"family":"Wooley","given":"Stephen"},{"family":"Edmonds","given":"Andrew"},{"family":"Bagavathi","given":"Arunkumar"},{"family":"Krishnan","given":"Siddharth"}],"accessed":{"date-parts":[["2023",4,21]]},"issued":{"date-parts":[["2019",12]]}}}],"schema":"https://github.com/citation-style-language/schema/raw/master/csl-citation.json"} </w:instrText>
+      </w:r>
+      <w:r>
+        <w:fldChar w:fldCharType="separate"/>
+      </w:r>
+      <w:r>
+        <w:t xml:space="preserve">(Wooley </w:t>
+      </w:r>
+      <w:r>
+        <w:rPr>
+          <w:i/>
+          <w:iCs/>
+        </w:rPr>
+        <w:t>et al.</w:t>
+      </w:r>
+      <w:r>
+        <w:t>, 2019)</w:t>
+      </w:r>
+      <w:r>
+        <w:fldChar w:fldCharType="end"/>
+      </w:r>
+      <w:r>
+        <w:t>.</w:t>
+      </w:r>
+    </w:p>
+    <w:p>
+      <w:pPr>
+        <w:pStyle w:val="Assignment"/>
+        <w:rPr>
+          <w:rStyle w:val="Emphasis"/>
+          <w:i w:val="0"/>
+          <w:iCs w:val="0"/>
+        </w:rPr>
+      </w:pPr>
+      <w:r>
+        <w:rPr>
+          <w:rStyle w:val="Emphasis"/>
+          <w:i w:val="0"/>
+          <w:iCs w:val="0"/>
+        </w:rPr>
+        <w:t>As another hybrid approach involving machine learning, statistics, and sentiment analysis Krysztof Wolk (2020) analysed data from cryptocurrency prices, Twitter sentiments, and Google Trends using predictive and descriptive models. He discusses how social media platforms such as Twitter and Google Trends can be used to monitor public sentiment toward cryptocurrencies and predict price changes. He also examines the correlation across the total number of tweets and data collected from web searches with crypto market prices, as well as the utility of sentiment analysis for forecasting price changes.</w:t>
+      </w:r>
+    </w:p>
+    <w:p>
+      <w:pPr>
+        <w:pStyle w:val="Assignment"/>
+        <w:rPr>
+          <w:rStyle w:val="Emphasis"/>
+          <w:i w:val="0"/>
+          <w:iCs w:val="0"/>
+        </w:rPr>
+      </w:pPr>
+      <w:r>
+        <w:rPr>
+          <w:rStyle w:val="Emphasis"/>
+          <w:i w:val="0"/>
+          <w:iCs w:val="0"/>
+        </w:rPr>
+        <w:t xml:space="preserve">Least Square Linear Regression (LSLR) and Bayesian Ridge Regression were utilized by the authors. They discovered that using an ensemble learning method was effective for error reduction in a specific model, and they compared the linear regression and ensemble learning methods, discovering that the latter worked better. Because there is a correlation between Twitter data and crypto price movements, the article suggests that sentiment analysis of Twitter and Google Trends can be effective in anticipating crypto fluctuations in the prices </w:t>
+      </w:r>
+      <w:r>
+        <w:rPr>
+          <w:rStyle w:val="Emphasis"/>
+          <w:i w:val="0"/>
+          <w:iCs w:val="0"/>
+        </w:rPr>
+        <w:fldChar w:fldCharType="begin"/>
+      </w:r>
+      <w:r>
+        <w:rPr>
+          <w:rStyle w:val="Emphasis"/>
+          <w:i w:val="0"/>
+          <w:iCs w:val="0"/>
+        </w:rPr>
+        <w:instrText xml:space="preserve"> ADDIN ZOTERO_ITEM CSL_CITATION {"citationID":"umX9iUyu","properties":{"formattedCitation":"(Wo\\uc0\\u322{}k, 2020)","plainCitation":"(Wołk, 2020)","noteIndex":0},"citationItems":[{"id":"68e8Jtt2/UFGzuLjE","uris":["http://zotero.org/users/local/fIxLkHJ1/items/JGSZFCP8"],"itemData":{"id":152,"type":"article-journal","abstract":"In recent years, the scrutiny of bitcoin and other cryptocurrencies as legal and regulated components of financial systems has been increasing. Bitcoin is currently one of the largest cryptocurrencies in terms of capital market share. Therefore, this study proposes that sentiment analysis can be used as a computational tool to predict the prices of bitcoin and other cryptocurrencies for different time intervals. A key characteristic of the cryptocurrency market is that the fluctuation of currency prices depends on people's perceptions and opinions, not institutional money regulation. Therefore, analysing the relationship between social media and web search is crucial for cryptocurrency price prediction. This study uses Twitter and Google Trends to forecast the short-term prices of the primary cryptocurrencies, as these social media platforms are used to influence purchasing decisions. The study adopts and interpolates a unique multimodel approach to analyse the impact of social media on cryptocurrency prices. Our results prove that people's psychological and behavioural attitudes have a significant impact on the highly speculative cryptocurrency prices.","container-title":"Expert Systems","DOI":"10.1111/exsy.12493","ISSN":"0266-4720, 1468-0394","issue":"2","journalAbbreviation":"Expert Systems","language":"en","source":"DOI.org (Crossref)","title":"Advanced social media sentiment analysis for short‐term cryptocurrency price prediction","URL":"https://onlinelibrary.wiley.com/doi/10.1111/exsy.12493","volume":"37","author":[{"family":"Wołk","given":"Krzysztof"}],"accessed":{"date-parts":[["2023",4,21]]},"issued":{"date-parts":[["2020",4]]}}}],"schema":"https://github.com/citation-style-language/schema/raw/master/csl-citation.json"} </w:instrText>
+      </w:r>
+      <w:r>
+        <w:rPr>
+          <w:rStyle w:val="Emphasis"/>
+          <w:i w:val="0"/>
+          <w:iCs w:val="0"/>
+        </w:rPr>
+        <w:fldChar w:fldCharType="separate"/>
+      </w:r>
+      <w:r>
+        <w:rPr>
+          <w:i/>
+          <w:iCs/>
+          <w:color w:val="000000"/>
+        </w:rPr>
+        <w:t>(</w:t>
+      </w:r>
+      <w:r>
+        <w:rPr>
+          <w:color w:val="000000"/>
+        </w:rPr>
+        <w:t>Wołk</w:t>
+      </w:r>
+      <w:r>
+        <w:rPr>
+          <w:i/>
+          <w:iCs/>
+          <w:color w:val="000000"/>
+        </w:rPr>
+        <w:t>, 2020)</w:t>
+      </w:r>
+      <w:r>
+        <w:rPr>
+          <w:rStyle w:val="Emphasis"/>
+          <w:i w:val="0"/>
+          <w:iCs w:val="0"/>
+        </w:rPr>
+        <w:fldChar w:fldCharType="end"/>
+      </w:r>
+      <w:r>
+        <w:rPr>
+          <w:rStyle w:val="Emphasis"/>
+          <w:i w:val="0"/>
+          <w:iCs w:val="0"/>
+        </w:rPr>
+        <w:t>.</w:t>
+      </w:r>
+    </w:p>
+    <w:p>
+      <w:pPr>
+        <w:spacing w:line="276" w:lineRule="auto"/>
+        <w:jc w:val="both"/>
+        <w:rPr>
+          <w:rFonts w:ascii="Times New Roman" w:hAnsi="Times New Roman"/>
+          <w:color w:val="000000" w:themeColor="text1"/>
+        </w:rPr>
+      </w:pPr>
+      <w:r>
+        <w:rPr>
+          <w:rFonts w:ascii="Times New Roman" w:hAnsi="Times New Roman"/>
+          <w:color w:val="000000" w:themeColor="text1"/>
+        </w:rPr>
+        <w:t>----------</w:t>
+      </w:r>
+    </w:p>
+    <w:p>
+      <w:pPr>
+        <w:spacing w:line="276" w:lineRule="auto"/>
+        <w:jc w:val="both"/>
+        <w:rPr>
+          <w:rFonts w:ascii="Times New Roman" w:hAnsi="Times New Roman"/>
+          <w:color w:val="000000" w:themeColor="text1"/>
+          <w:szCs w:val="24"/>
+        </w:rPr>
+      </w:pPr>
+      <w:r>
+        <w:rPr>
+          <w:rFonts w:ascii="Times New Roman" w:hAnsi="Times New Roman"/>
+          <w:color w:val="000000" w:themeColor="text1"/>
+        </w:rPr>
+        <w:t xml:space="preserve">While the research has displayed the potential of deep learning models and machine learning models in analysing sentiment and predicting cryptocurrency prices in the context of cryptocurrencies, there is still a gap in the literature when it comes to </w:t>
+      </w:r>
+      <w:r>
+        <w:rPr>
+          <w:rFonts w:ascii="Times New Roman" w:hAnsi="Times New Roman"/>
+          <w:color w:val="000000" w:themeColor="text1"/>
+        </w:rPr>
+        <w:lastRenderedPageBreak/>
+        <w:t>investigating the effect of sentiment and emotions in finance-related comments on online forums</w:t>
+      </w:r>
+      <w:r>
+        <w:rPr>
+          <w:rFonts w:ascii="Times New Roman" w:hAnsi="Times New Roman"/>
+          <w:color w:val="000000" w:themeColor="text1"/>
+          <w:sz w:val="32"/>
+          <w:szCs w:val="32"/>
+        </w:rPr>
+        <w:t xml:space="preserve"> </w:t>
+      </w:r>
+      <w:r>
+        <w:rPr>
+          <w:rFonts w:ascii="Times New Roman" w:hAnsi="Times New Roman"/>
+          <w:color w:val="000000" w:themeColor="text1"/>
+        </w:rPr>
+        <w:t>on cryptocurrency portfolio performance. The goal of this research is to fill up this gap by developing a transformer-based deep learning model to analyse sentiment and emotions and investigate their impact on cryptocurrency portfolio performance.</w:t>
+      </w:r>
+    </w:p>
+    <w:p>
+      <w:pPr>
+        <w:spacing w:line="276" w:lineRule="auto"/>
+        <w:jc w:val="both"/>
+        <w:rPr>
+          <w:rFonts w:ascii="Times New Roman" w:hAnsi="Times New Roman"/>
+          <w:szCs w:val="24"/>
+        </w:rPr>
+      </w:pPr>
+    </w:p>
+    <w:p>
+      <w:pPr>
+        <w:spacing w:line="276" w:lineRule="auto"/>
+        <w:jc w:val="both"/>
+        <w:rPr>
+          <w:rFonts w:ascii="Times New Roman" w:hAnsi="Times New Roman"/>
+          <w:szCs w:val="24"/>
+        </w:rPr>
+      </w:pPr>
+    </w:p>
+    <w:p>
+      <w:pPr>
+        <w:pStyle w:val="Assignment"/>
+        <w:numPr>
+          <w:ilvl w:val="0"/>
+          <w:numId w:val="29"/>
+        </w:numPr>
+        <w:rPr>
+          <w:b/>
+          <w:bCs/>
+        </w:rPr>
+      </w:pPr>
+      <w:r>
+        <w:rPr>
+          <w:b/>
+          <w:bCs/>
+        </w:rPr>
+        <w:t>Time Series Analysis</w:t>
+      </w:r>
+    </w:p>
+    <w:p>
+      <w:pPr>
+        <w:pStyle w:val="Assignment"/>
+      </w:pPr>
+      <w:r>
+        <w:t>An article in the context of statistical analysis, focuses on predicting the market price of Bitcoin using time series analysis, specifically the Autoregressive Integrated Moving Average (ARIMA) model. The study utilizes four years of Bitcoin data from 2013 to 2017 and aims to achieve a 90% accuracy in predicting the volatility of Bitcoin prices in the short run. The research is motivated by the increasing popularity of Bitcoin as a decentralized cryptocurrency and the interest of both investors and researchers in understanding and predicting its value. They discuss the testing of the models against previously unused data and the calculation of accuracy using the normalized "root mean squared error (RMSE)" method. The study emphasizes two essential characteristics of financial data: price movements in trends and the tendency of history to repeat itself. The research predicts Bitcoin prices for the next ten days based on the chosen model and compares the results with actual prices.</w:t>
+      </w:r>
+    </w:p>
+    <w:p>
+      <w:pPr>
+        <w:pStyle w:val="Assignment"/>
+      </w:pPr>
+      <w:r>
+        <w:t xml:space="preserve">In conclusion, the study proposes a suitable model, ARIMA, for predicting the market price of Bitcoin using time series analysis. The research demonstrates the potential of this approach in forecasting Bitcoin price volatility in the short run, with a claimed accuracy of 90% </w:t>
+      </w:r>
+      <w:r>
+        <w:fldChar w:fldCharType="begin"/>
+      </w:r>
+      <w:r>
+        <w:instrText xml:space="preserve"> ADDIN ZOTERO_ITEM CSL_CITATION {"citationID":"gOk6Kqah","properties":{"formattedCitation":"(Roy, Nanjiba and Chakrabarty, 2018)","plainCitation":"(Roy, Nanjiba and Chakrabarty, 2018)","noteIndex":0},"citationItems":[{"id":76,"uris":["http://zotero.org/users/local/HLcaG7x2/items/KDLPI3XM"],"itemData":{"id":76,"type":"article-journal","language":"en","title":"Bitcoin Price Forecasting Using Time Series Analysis","author":[{"family":"Roy","given":"Shaily"},{"family":"Nanjiba","given":"Samiha"},{"family":"Chakrabarty","given":"Amitabha"}],"issued":{"date-parts":[["2018"]]}}}],"schema":"https://github.com/citation-style-language/schema/raw/master/csl-citation.json"} </w:instrText>
+      </w:r>
+      <w:r>
+        <w:fldChar w:fldCharType="separate"/>
+      </w:r>
+      <w:r>
+        <w:rPr>
+          <w:noProof/>
+        </w:rPr>
+        <w:t>(Roy, Nanjiba and Chakrabarty, 2018)</w:t>
+      </w:r>
+      <w:r>
+        <w:fldChar w:fldCharType="end"/>
+      </w:r>
+      <w:r>
+        <w:t>.</w:t>
+      </w:r>
+    </w:p>
+    <w:p>
+      <w:pPr>
+        <w:spacing w:line="276" w:lineRule="auto"/>
+        <w:jc w:val="both"/>
+        <w:rPr>
+          <w:rFonts w:ascii="Times New Roman" w:hAnsi="Times New Roman"/>
+          <w:szCs w:val="24"/>
+        </w:rPr>
+      </w:pPr>
+    </w:p>
+    <w:p>
+      <w:pPr>
+        <w:spacing w:line="276" w:lineRule="auto"/>
+        <w:jc w:val="both"/>
+        <w:rPr>
+          <w:rFonts w:ascii="Times New Roman" w:hAnsi="Times New Roman"/>
+          <w:szCs w:val="24"/>
+        </w:rPr>
+      </w:pPr>
+    </w:p>
+    <w:p>
+      <w:pPr>
+        <w:spacing w:line="276" w:lineRule="auto"/>
+        <w:jc w:val="both"/>
+        <w:rPr>
+          <w:rFonts w:ascii="Times New Roman" w:hAnsi="Times New Roman"/>
+          <w:szCs w:val="24"/>
+        </w:rPr>
+      </w:pPr>
+    </w:p>
+    <w:p>
+      <w:pPr>
+        <w:spacing w:line="276" w:lineRule="auto"/>
+        <w:jc w:val="both"/>
+        <w:rPr>
+          <w:rFonts w:ascii="Times New Roman" w:hAnsi="Times New Roman"/>
+          <w:szCs w:val="24"/>
+        </w:rPr>
+      </w:pPr>
+    </w:p>
+    <w:p>
+      <w:pPr>
+        <w:spacing w:line="360" w:lineRule="auto"/>
+        <w:jc w:val="both"/>
+        <w:rPr>
+          <w:rFonts w:ascii="Times New Roman" w:hAnsi="Times New Roman"/>
+          <w:szCs w:val="24"/>
+        </w:rPr>
+      </w:pPr>
+    </w:p>
+    <w:p>
+      <w:pPr>
+        <w:spacing w:line="360" w:lineRule="auto"/>
+        <w:jc w:val="both"/>
+        <w:rPr>
+          <w:rFonts w:ascii="Times New Roman" w:hAnsi="Times New Roman"/>
+          <w:b/>
+          <w:bCs/>
+          <w:sz w:val="28"/>
+          <w:szCs w:val="28"/>
+        </w:rPr>
+      </w:pPr>
+      <w:r>
+        <w:rPr>
+          <w:rFonts w:ascii="Times New Roman" w:hAnsi="Times New Roman"/>
+          <w:b/>
+          <w:bCs/>
+          <w:sz w:val="28"/>
+          <w:szCs w:val="28"/>
+        </w:rPr>
         <w:t>References</w:t>
       </w:r>
     </w:p>
@@ -6150,7 +7068,15 @@
           <w:rFonts w:ascii="Times New Roman" w:hAnsi="Times New Roman"/>
           <w:szCs w:val="24"/>
         </w:rPr>
-        <w:t xml:space="preserve">Naeem, M.A., Mbarki, I. and Shahzad, S.J.H. (2021) ‘Predictive role of online investor sentiment for cryptocurrency market: Evidence from happiness and fears’, </w:t>
+        <w:t xml:space="preserve">Naeem, M.A., Mbarki, I. and Shahzad, S.J.H. (2021) ‘Predictive role of online investor </w:t>
+      </w:r>
+      <w:r>
+        <w:rPr>
+          <w:rFonts w:ascii="Times New Roman" w:hAnsi="Times New Roman"/>
+          <w:szCs w:val="24"/>
+        </w:rPr>
+        <w:lastRenderedPageBreak/>
+        <w:t xml:space="preserve">sentiment for cryptocurrency market: Evidence from happiness and fears’, </w:t>
       </w:r>
       <w:r>
         <w:rPr>
@@ -9315,6 +10241,97 @@
       <w:rPr>
         <w:rFonts w:ascii="Wingdings" w:hAnsi="Wingdings" w:hint="default"/>
       </w:rPr>
+    </w:lvl>
+  </w:abstractNum>
+  <w:abstractNum w:abstractNumId="28" w15:restartNumberingAfterBreak="0">
+    <w:nsid w:val="7BE015E7"/>
+    <w:multiLevelType w:val="hybridMultilevel"/>
+    <w:tmpl w:val="EAC4DE14"/>
+    <w:lvl w:ilvl="0" w:tplc="48A4279C">
+      <w:start w:val="1"/>
+      <w:numFmt w:val="decimal"/>
+      <w:lvlText w:val="%1)"/>
+      <w:lvlJc w:val="left"/>
+      <w:pPr>
+        <w:ind w:left="360" w:hanging="360"/>
+      </w:pPr>
+      <w:rPr>
+        <w:rFonts w:hint="default"/>
+        <w:b/>
+        <w:bCs/>
+      </w:rPr>
+    </w:lvl>
+    <w:lvl w:ilvl="1" w:tplc="08090019" w:tentative="1">
+      <w:start w:val="1"/>
+      <w:numFmt w:val="lowerLetter"/>
+      <w:lvlText w:val="%2."/>
+      <w:lvlJc w:val="left"/>
+      <w:pPr>
+        <w:ind w:left="1080" w:hanging="360"/>
+      </w:pPr>
+    </w:lvl>
+    <w:lvl w:ilvl="2" w:tplc="0809001B" w:tentative="1">
+      <w:start w:val="1"/>
+      <w:numFmt w:val="lowerRoman"/>
+      <w:lvlText w:val="%3."/>
+      <w:lvlJc w:val="right"/>
+      <w:pPr>
+        <w:ind w:left="1800" w:hanging="180"/>
+      </w:pPr>
+    </w:lvl>
+    <w:lvl w:ilvl="3" w:tplc="0809000F" w:tentative="1">
+      <w:start w:val="1"/>
+      <w:numFmt w:val="decimal"/>
+      <w:lvlText w:val="%4."/>
+      <w:lvlJc w:val="left"/>
+      <w:pPr>
+        <w:ind w:left="2520" w:hanging="360"/>
+      </w:pPr>
+    </w:lvl>
+    <w:lvl w:ilvl="4" w:tplc="08090019" w:tentative="1">
+      <w:start w:val="1"/>
+      <w:numFmt w:val="lowerLetter"/>
+      <w:lvlText w:val="%5."/>
+      <w:lvlJc w:val="left"/>
+      <w:pPr>
+        <w:ind w:left="3240" w:hanging="360"/>
+      </w:pPr>
+    </w:lvl>
+    <w:lvl w:ilvl="5" w:tplc="0809001B" w:tentative="1">
+      <w:start w:val="1"/>
+      <w:numFmt w:val="lowerRoman"/>
+      <w:lvlText w:val="%6."/>
+      <w:lvlJc w:val="right"/>
+      <w:pPr>
+        <w:ind w:left="3960" w:hanging="180"/>
+      </w:pPr>
+    </w:lvl>
+    <w:lvl w:ilvl="6" w:tplc="0809000F" w:tentative="1">
+      <w:start w:val="1"/>
+      <w:numFmt w:val="decimal"/>
+      <w:lvlText w:val="%7."/>
+      <w:lvlJc w:val="left"/>
+      <w:pPr>
+        <w:ind w:left="4680" w:hanging="360"/>
+      </w:pPr>
+    </w:lvl>
+    <w:lvl w:ilvl="7" w:tplc="08090019" w:tentative="1">
+      <w:start w:val="1"/>
+      <w:numFmt w:val="lowerLetter"/>
+      <w:lvlText w:val="%8."/>
+      <w:lvlJc w:val="left"/>
+      <w:pPr>
+        <w:ind w:left="5400" w:hanging="360"/>
+      </w:pPr>
+    </w:lvl>
+    <w:lvl w:ilvl="8" w:tplc="0809001B" w:tentative="1">
+      <w:start w:val="1"/>
+      <w:numFmt w:val="lowerRoman"/>
+      <w:lvlText w:val="%9."/>
+      <w:lvlJc w:val="right"/>
+      <w:pPr>
+        <w:ind w:left="6120" w:hanging="180"/>
+      </w:pPr>
     </w:lvl>
   </w:abstractNum>
   <w:num w:numId="1" w16cid:durableId="2095668030">
@@ -9401,6 +10418,9 @@
   <w:num w:numId="28" w16cid:durableId="1416173770">
     <w:abstractNumId w:val="1"/>
   </w:num>
+  <w:num w:numId="29" w16cid:durableId="1875993253">
+    <w:abstractNumId w:val="28"/>
+  </w:num>
 </w:numbering>
 </file>
 
@@ -9434,7 +10454,7 @@
     <w:lsdException w:name="Subtitle" w:qFormat="1"/>
     <w:lsdException w:name="Hyperlink" w:uiPriority="99"/>
     <w:lsdException w:name="Strong" w:qFormat="1"/>
-    <w:lsdException w:name="Emphasis" w:qFormat="1"/>
+    <w:lsdException w:name="Emphasis" w:uiPriority="20" w:qFormat="1"/>
     <w:lsdException w:name="Normal (Web)" w:uiPriority="99"/>
     <w:lsdException w:name="Normal Table" w:semiHidden="1" w:unhideWhenUsed="1"/>
     <w:lsdException w:name="Table Simple 1" w:semiHidden="1" w:unhideWhenUsed="1"/>
@@ -11471,6 +12491,7 @@
   </w:style>
   <w:style w:type="character" w:styleId="Emphasis">
     <w:name w:val="Emphasis"/>
+    <w:uiPriority w:val="20"/>
     <w:qFormat/>
     <w:rsid w:val="00564242"/>
     <w:rPr>
@@ -11603,6 +12624,24 @@
       <w:snapToGrid/>
       <w:szCs w:val="24"/>
       <w:lang w:eastAsia="en-GB"/>
+    </w:rPr>
+  </w:style>
+  <w:style w:type="paragraph" w:customStyle="1" w:styleId="Assignment">
+    <w:name w:val="Assignment"/>
+    <w:basedOn w:val="NoSpacing"/>
+    <w:autoRedefine/>
+    <w:qFormat/>
+    <w:rsid w:val="00746F45"/>
+    <w:pPr>
+      <w:spacing w:line="276" w:lineRule="auto"/>
+      <w:jc w:val="both"/>
+    </w:pPr>
+    <w:rPr>
+      <w:rFonts w:ascii="Times New Roman" w:hAnsi="Times New Roman" w:cs="Times New Roman"/>
+      <w:color w:val="000000" w:themeColor="text1"/>
+      <w:sz w:val="24"/>
+      <w:szCs w:val="24"/>
+      <w:shd w:val="clear" w:color="auto" w:fill="FFFFFF"/>
     </w:rPr>
   </w:style>
 </w:styles>

--- a/Report.docx
+++ b/Report.docx
@@ -592,22 +592,22 @@
     <w:p>
       <w:pPr>
         <w:spacing w:line="276" w:lineRule="auto"/>
-        <w:jc w:val="both"/>
-        <w:rPr>
-          <w:rFonts w:ascii="Times New Roman" w:hAnsi="Times New Roman"/>
+        <w:jc w:val="center"/>
+        <w:rPr>
+          <w:rFonts w:asciiTheme="minorBidi" w:hAnsiTheme="minorBidi" w:cstheme="minorBidi"/>
           <w:color w:val="000000" w:themeColor="text1"/>
-          <w:sz w:val="28"/>
-          <w:szCs w:val="28"/>
-        </w:rPr>
-      </w:pPr>
-      <w:r>
-        <w:rPr>
-          <w:rFonts w:ascii="Times New Roman" w:hAnsi="Times New Roman"/>
+          <w:sz w:val="22"/>
+          <w:szCs w:val="22"/>
+        </w:rPr>
+      </w:pPr>
+      <w:r>
+        <w:rPr>
+          <w:rFonts w:asciiTheme="minorBidi" w:hAnsiTheme="minorBidi" w:cstheme="minorBidi"/>
           <w:color w:val="000000" w:themeColor="text1"/>
-          <w:sz w:val="28"/>
-          <w:szCs w:val="28"/>
-        </w:rPr>
-        <w:t>Developing a Transformer-based Deep Learning Model to Investigate the Effect of Sentiment and Emotions in Finance-related News Articles on Cryptocurrency Portfolio Performance</w:t>
+          <w:sz w:val="22"/>
+          <w:szCs w:val="22"/>
+        </w:rPr>
+        <w:t>Transformer-based Deep Learning for Finance News Sentiment and Emotion Analysis for Cryptocurrency Portfolios</w:t>
       </w:r>
     </w:p>
     <w:p>
@@ -678,7 +678,43 @@
           <w:spacing w:val="-3"/>
           <w:szCs w:val="24"/>
         </w:rPr>
-        <w:t xml:space="preserve">Azadeh Almasi </w:t>
+        <w:t>Azadeh Almasi</w:t>
+      </w:r>
+      <w:r>
+        <w:rPr>
+          <w:rFonts w:ascii="Times New Roman" w:hAnsi="Times New Roman"/>
+          <w:iCs/>
+          <w:spacing w:val="-3"/>
+          <w:szCs w:val="24"/>
+        </w:rPr>
+        <w:t xml:space="preserve"> (</w:t>
+      </w:r>
+      <w:r>
+        <w:rPr>
+          <w:rFonts w:ascii="Times New Roman" w:hAnsi="Times New Roman"/>
+          <w:iCs/>
+          <w:spacing w:val="-3"/>
+          <w:szCs w:val="24"/>
+        </w:rPr>
+        <w:t>2207479</w:t>
+      </w:r>
+      <w:r>
+        <w:rPr>
+          <w:rFonts w:ascii="Times New Roman" w:hAnsi="Times New Roman"/>
+          <w:iCs/>
+          <w:spacing w:val="-3"/>
+          <w:szCs w:val="24"/>
+        </w:rPr>
+        <w:t>)</w:t>
+      </w:r>
+      <w:r>
+        <w:rPr>
+          <w:rFonts w:ascii="Times New Roman" w:hAnsi="Times New Roman"/>
+          <w:iCs/>
+          <w:spacing w:val="-3"/>
+          <w:szCs w:val="24"/>
+        </w:rPr>
+        <w:t xml:space="preserve"> </w:t>
       </w:r>
     </w:p>
     <w:p>
@@ -687,24 +723,74 @@
           <w:tab w:val="left" w:pos="-720"/>
         </w:tabs>
         <w:suppressAutoHyphens/>
-        <w:spacing w:line="360" w:lineRule="auto"/>
-        <w:jc w:val="center"/>
-        <w:rPr>
-          <w:rFonts w:ascii="Times New Roman" w:hAnsi="Times New Roman"/>
-          <w:iCs/>
+        <w:jc w:val="both"/>
+        <w:rPr>
+          <w:rFonts w:ascii="Times New Roman" w:hAnsi="Times New Roman"/>
           <w:spacing w:val="-3"/>
-          <w:szCs w:val="24"/>
-        </w:rPr>
-      </w:pPr>
-      <w:r>
-        <w:rPr>
-          <w:rFonts w:ascii="Times New Roman" w:hAnsi="Times New Roman"/>
-          <w:iCs/>
+          <w:sz w:val="22"/>
+          <w:szCs w:val="22"/>
+        </w:rPr>
+      </w:pPr>
+    </w:p>
+    <w:p>
+      <w:pPr>
+        <w:tabs>
+          <w:tab w:val="left" w:pos="-720"/>
+        </w:tabs>
+        <w:suppressAutoHyphens/>
+        <w:jc w:val="both"/>
+        <w:rPr>
+          <w:rFonts w:ascii="Times New Roman" w:hAnsi="Times New Roman"/>
           <w:spacing w:val="-3"/>
-          <w:szCs w:val="24"/>
-        </w:rPr>
-        <w:t>2207479</w:t>
-      </w:r>
+          <w:sz w:val="22"/>
+          <w:szCs w:val="22"/>
+        </w:rPr>
+      </w:pPr>
+    </w:p>
+    <w:p>
+      <w:pPr>
+        <w:tabs>
+          <w:tab w:val="left" w:pos="-720"/>
+        </w:tabs>
+        <w:suppressAutoHyphens/>
+        <w:jc w:val="both"/>
+        <w:rPr>
+          <w:rFonts w:ascii="Times New Roman" w:hAnsi="Times New Roman"/>
+          <w:spacing w:val="-3"/>
+          <w:sz w:val="22"/>
+          <w:szCs w:val="22"/>
+        </w:rPr>
+      </w:pPr>
+    </w:p>
+    <w:p>
+      <w:pPr>
+        <w:tabs>
+          <w:tab w:val="left" w:pos="-720"/>
+        </w:tabs>
+        <w:suppressAutoHyphens/>
+        <w:jc w:val="both"/>
+        <w:rPr>
+          <w:rFonts w:ascii="Times New Roman" w:hAnsi="Times New Roman"/>
+          <w:spacing w:val="-3"/>
+          <w:sz w:val="22"/>
+          <w:szCs w:val="22"/>
+        </w:rPr>
+      </w:pPr>
+    </w:p>
+    <w:p>
+      <w:pPr>
+        <w:tabs>
+          <w:tab w:val="left" w:pos="-720"/>
+        </w:tabs>
+        <w:suppressAutoHyphens/>
+        <w:jc w:val="both"/>
+        <w:rPr>
+          <w:rFonts w:ascii="Times New Roman" w:hAnsi="Times New Roman"/>
+          <w:spacing w:val="-3"/>
+          <w:sz w:val="22"/>
+          <w:szCs w:val="22"/>
+        </w:rPr>
+      </w:pPr>
     </w:p>
     <w:p>
       <w:pPr>
@@ -970,32 +1056,27 @@
     <w:p>
       <w:pPr>
         <w:tabs>
-          <w:tab w:val="left" w:pos="-720"/>
+          <w:tab w:val="right" w:pos="9026"/>
         </w:tabs>
         <w:suppressAutoHyphens/>
         <w:jc w:val="both"/>
         <w:rPr>
           <w:rFonts w:ascii="Times New Roman" w:hAnsi="Times New Roman"/>
-          <w:spacing w:val="-3"/>
-          <w:sz w:val="22"/>
-          <w:szCs w:val="22"/>
-        </w:rPr>
-      </w:pPr>
-    </w:p>
-    <w:p>
-      <w:pPr>
-        <w:tabs>
-          <w:tab w:val="left" w:pos="-720"/>
-        </w:tabs>
-        <w:suppressAutoHyphens/>
-        <w:jc w:val="both"/>
-        <w:rPr>
-          <w:rFonts w:ascii="Times New Roman" w:hAnsi="Times New Roman"/>
-          <w:spacing w:val="-3"/>
-          <w:sz w:val="22"/>
-          <w:szCs w:val="22"/>
-        </w:rPr>
-      </w:pPr>
+          <w:spacing w:val="-2"/>
+          <w:sz w:val="22"/>
+          <w:szCs w:val="22"/>
+        </w:rPr>
+      </w:pPr>
+      <w:r>
+        <w:rPr>
+          <w:rFonts w:ascii="Times New Roman" w:hAnsi="Times New Roman"/>
+          <w:spacing w:val="-2"/>
+          <w:sz w:val="22"/>
+          <w:szCs w:val="22"/>
+        </w:rPr>
+        <w:tab/>
+        <w:t>Brunel University</w:t>
+      </w:r>
     </w:p>
     <w:p>
       <w:pPr>
@@ -1019,7 +1100,16 @@
           <w:szCs w:val="22"/>
         </w:rPr>
         <w:tab/>
-        <w:t>Brunel University</w:t>
+        <w:t xml:space="preserve">Department of </w:t>
+      </w:r>
+      <w:r>
+        <w:rPr>
+          <w:rFonts w:ascii="Times New Roman" w:hAnsi="Times New Roman"/>
+          <w:spacing w:val="-2"/>
+          <w:sz w:val="22"/>
+          <w:szCs w:val="22"/>
+        </w:rPr>
+        <w:t>Computer Science</w:t>
       </w:r>
     </w:p>
     <w:p>
@@ -1044,16 +1134,7 @@
           <w:szCs w:val="22"/>
         </w:rPr>
         <w:tab/>
-        <w:t xml:space="preserve">Department of </w:t>
-      </w:r>
-      <w:r>
-        <w:rPr>
-          <w:rFonts w:ascii="Times New Roman" w:hAnsi="Times New Roman"/>
-          <w:spacing w:val="-2"/>
-          <w:sz w:val="22"/>
-          <w:szCs w:val="22"/>
-        </w:rPr>
-        <w:t>Computer Science</w:t>
+        <w:t>Uxbridge, Middlesex UB8 3PH</w:t>
       </w:r>
     </w:p>
     <w:p>
@@ -1078,7 +1159,7 @@
           <w:szCs w:val="22"/>
         </w:rPr>
         <w:tab/>
-        <w:t>Uxbridge, Middlesex UB8 3PH</w:t>
+        <w:t>United Kingdom</w:t>
       </w:r>
     </w:p>
     <w:p>
@@ -1103,7 +1184,7 @@
           <w:szCs w:val="22"/>
         </w:rPr>
         <w:tab/>
-        <w:t>United Kingdom</w:t>
+        <w:t>Tel: +44 (0) 1895 203397</w:t>
       </w:r>
     </w:p>
     <w:p>
@@ -1128,7 +1209,7 @@
           <w:szCs w:val="22"/>
         </w:rPr>
         <w:tab/>
-        <w:t>Tel: +44 (0) 1895 203397</w:t>
+        <w:t>Fax: +44 (0) 1895 251686</w:t>
       </w:r>
     </w:p>
     <w:p>
@@ -1145,16 +1226,6 @@
           <w:szCs w:val="22"/>
         </w:rPr>
       </w:pPr>
-      <w:r>
-        <w:rPr>
-          <w:rFonts w:ascii="Times New Roman" w:hAnsi="Times New Roman"/>
-          <w:spacing w:val="-2"/>
-          <w:sz w:val="22"/>
-          <w:szCs w:val="22"/>
-        </w:rPr>
-        <w:tab/>
-        <w:t>Fax: +44 (0) 1895 251686</w:t>
-      </w:r>
     </w:p>
     <w:p>
       <w:pPr>
@@ -1162,21 +1233,6 @@
           <w:tab w:val="right" w:pos="9026"/>
         </w:tabs>
         <w:suppressAutoHyphens/>
-        <w:jc w:val="both"/>
-        <w:rPr>
-          <w:rFonts w:ascii="Times New Roman" w:hAnsi="Times New Roman"/>
-          <w:spacing w:val="-2"/>
-          <w:sz w:val="22"/>
-          <w:szCs w:val="22"/>
-        </w:rPr>
-      </w:pPr>
-    </w:p>
-    <w:p>
-      <w:pPr>
-        <w:tabs>
-          <w:tab w:val="right" w:pos="9026"/>
-        </w:tabs>
-        <w:suppressAutoHyphens/>
         <w:rPr>
           <w:rFonts w:ascii="Times New Roman" w:hAnsi="Times New Roman"/>
           <w:spacing w:val="-3"/>
@@ -1192,6 +1248,7 @@
           <w:sz w:val="22"/>
           <w:szCs w:val="22"/>
         </w:rPr>
+        <w:lastRenderedPageBreak/>
         <w:t>ABSTRACT</w:t>
       </w:r>
     </w:p>
@@ -1349,8 +1406,20 @@
           <w:sz w:val="22"/>
           <w:szCs w:val="22"/>
         </w:rPr>
-        <w:t>An overview of the problem studied and why this is interesting/relevant/ important</w:t>
-      </w:r>
+        <w:t xml:space="preserve">An overview of the problem studied and why this is interesting/relevant/ </w:t>
+      </w:r>
+      <w:proofErr w:type="gramStart"/>
+      <w:r>
+        <w:rPr>
+          <w:rFonts w:ascii="Times New Roman" w:hAnsi="Times New Roman"/>
+          <w:i/>
+          <w:spacing w:val="-3"/>
+          <w:sz w:val="22"/>
+          <w:szCs w:val="22"/>
+        </w:rPr>
+        <w:t>important</w:t>
+      </w:r>
+      <w:proofErr w:type="gramEnd"/>
     </w:p>
     <w:p>
       <w:pPr>
@@ -1399,8 +1468,20 @@
           <w:sz w:val="22"/>
           <w:szCs w:val="22"/>
         </w:rPr>
-        <w:t xml:space="preserve"> description of the approach taken</w:t>
-      </w:r>
+        <w:t xml:space="preserve"> description of the approach </w:t>
+      </w:r>
+      <w:proofErr w:type="gramStart"/>
+      <w:r>
+        <w:rPr>
+          <w:rFonts w:ascii="Times New Roman" w:hAnsi="Times New Roman"/>
+          <w:i/>
+          <w:spacing w:val="-3"/>
+          <w:sz w:val="22"/>
+          <w:szCs w:val="22"/>
+        </w:rPr>
+        <w:t>taken</w:t>
+      </w:r>
+      <w:proofErr w:type="gramEnd"/>
     </w:p>
     <w:p>
       <w:pPr>
@@ -1779,7 +1860,23 @@
           <w:sz w:val="22"/>
           <w:szCs w:val="22"/>
         </w:rPr>
-        <w:t xml:space="preserve">Sign in the box below to certify that the work carried out is your own. By signing this box you are certifying that your dissertation is free from plagiarism. Make sure that you are fully aware of the Department guidelines on plagiarism (see the </w:t>
+        <w:t xml:space="preserve">Sign in the box below to certify that the work carried out is your own. By signing this </w:t>
+      </w:r>
+      <w:proofErr w:type="gramStart"/>
+      <w:r>
+        <w:rPr>
+          <w:sz w:val="22"/>
+          <w:szCs w:val="22"/>
+        </w:rPr>
+        <w:t>box</w:t>
+      </w:r>
+      <w:proofErr w:type="gramEnd"/>
+      <w:r>
+        <w:rPr>
+          <w:sz w:val="22"/>
+          <w:szCs w:val="22"/>
+        </w:rPr>
+        <w:t xml:space="preserve"> you are certifying that your dissertation is free from plagiarism. Make sure that you are fully aware of the Department guidelines on plagiarism (see the </w:t>
       </w:r>
       <w:r>
         <w:rPr>
@@ -1863,8 +1960,19 @@
           <w:sz w:val="22"/>
           <w:szCs w:val="22"/>
         </w:rPr>
-        <w:t xml:space="preserve"> certify that the work presented in the dissertation is my own unless referenced</w:t>
-      </w:r>
+        <w:t xml:space="preserve"> certify that the work presented in the dissertation is my own unless </w:t>
+      </w:r>
+      <w:proofErr w:type="gramStart"/>
+      <w:r>
+        <w:rPr>
+          <w:rFonts w:ascii="Times New Roman" w:hAnsi="Times New Roman"/>
+          <w:spacing w:val="-3"/>
+          <w:sz w:val="22"/>
+          <w:szCs w:val="22"/>
+        </w:rPr>
+        <w:t>referenced</w:t>
+      </w:r>
+      <w:proofErr w:type="gramEnd"/>
     </w:p>
     <w:p>
       <w:pPr>
@@ -5418,7 +5526,21 @@
         <w:rPr>
           <w:color w:val="0E101A"/>
         </w:rPr>
-        <w:t>As CRISP-DM (CRoss Industry Standard Process for Data Mining) is one of the project management and process methods that offers a framework for executing big data projects which is independent of both the industry sector and the technology employed, it is one of the project management and process methodologies. This model is intended to make large data mining initiatives less expensive, more trustworthy, repeatable, easier to organize, and quicker</w:t>
+        <w:t>As CRISP-DM (</w:t>
+      </w:r>
+      <w:proofErr w:type="spellStart"/>
+      <w:r>
+        <w:rPr>
+          <w:color w:val="0E101A"/>
+        </w:rPr>
+        <w:t>CRoss</w:t>
+      </w:r>
+      <w:proofErr w:type="spellEnd"/>
+      <w:r>
+        <w:rPr>
+          <w:color w:val="0E101A"/>
+        </w:rPr>
+        <w:t xml:space="preserve"> Industry Standard Process for Data Mining) is one of the project management and process methods that offers a framework for executing big data projects which is independent of both the industry sector and the technology employed, it is one of the project management and process methodologies. This model is intended to make large data mining initiatives less expensive, more trustworthy, repeatable, easier to organize, and quicker</w:t>
       </w:r>
       <w:r>
         <w:rPr>
@@ -5611,7 +5733,25 @@
           <w:sz w:val="24"/>
           <w:szCs w:val="28"/>
         </w:rPr>
-        <w:t>In the part on data analysis, our primary focus is on the creation of a deep learning model that is based on the Transformer. This article investigates the methods that was applied in order to analyse the data and construct the model. The process of data analysis initiates with the collection of relevant datasets, continues with the pre-processing of the data, then moves on to the training of the deep learning model, and finally concludes with the evaluation and testing of the model.</w:t>
+        <w:t xml:space="preserve">In the part on data analysis, our primary focus is on the creation of a deep learning model that is based on the Transformer. This article investigates the methods that was applied in order to </w:t>
+      </w:r>
+      <w:proofErr w:type="spellStart"/>
+      <w:r>
+        <w:rPr>
+          <w:rFonts w:ascii="Times New Roman" w:hAnsi="Times New Roman"/>
+          <w:sz w:val="24"/>
+          <w:szCs w:val="28"/>
+        </w:rPr>
+        <w:t>analyse</w:t>
+      </w:r>
+      <w:proofErr w:type="spellEnd"/>
+      <w:r>
+        <w:rPr>
+          <w:rFonts w:ascii="Times New Roman" w:hAnsi="Times New Roman"/>
+          <w:sz w:val="24"/>
+          <w:szCs w:val="28"/>
+        </w:rPr>
+        <w:t xml:space="preserve"> the data and construct the model. The process of data analysis initiates with the collection of relevant datasets, continues with the pre-processing of the data, then moves on to the training of the deep learning model, and finally concludes with the evaluation and testing of the model.</w:t>
       </w:r>
     </w:p>
     <w:p>
@@ -5649,7 +5789,25 @@
           <w:sz w:val="24"/>
           <w:szCs w:val="28"/>
         </w:rPr>
-        <w:t>In the discussion section, we will thoroughly analyse and interpret the results gained from the data analysis. This section offers a comprehensive examination and interpretation of the findings, highlighting their relevance within the framework of the research objectives and aims. Moreover, it addresses any limitations or challenges faced during the research and presents an assessment of the implications arising from the findings.</w:t>
+        <w:t xml:space="preserve">In the discussion section, we will thoroughly </w:t>
+      </w:r>
+      <w:proofErr w:type="spellStart"/>
+      <w:r>
+        <w:rPr>
+          <w:rFonts w:ascii="Times New Roman" w:hAnsi="Times New Roman"/>
+          <w:sz w:val="24"/>
+          <w:szCs w:val="28"/>
+        </w:rPr>
+        <w:t>analyse</w:t>
+      </w:r>
+      <w:proofErr w:type="spellEnd"/>
+      <w:r>
+        <w:rPr>
+          <w:rFonts w:ascii="Times New Roman" w:hAnsi="Times New Roman"/>
+          <w:sz w:val="24"/>
+          <w:szCs w:val="28"/>
+        </w:rPr>
+        <w:t xml:space="preserve"> and interpret the results gained from the data analysis. This section offers a comprehensive examination and interpretation of the findings, highlighting their relevance within the framework of the research objectives and aims. Moreover, it addresses any limitations or challenges faced during the research and presents an assessment of the implications arising from the findings.</w:t>
       </w:r>
     </w:p>
     <w:p>
@@ -5826,6 +5984,114 @@
         <w:spacing w:line="276" w:lineRule="auto"/>
         <w:jc w:val="both"/>
         <w:rPr>
+          <w:rFonts w:ascii="Times New Roman" w:hAnsi="Times New Roman"/>
+          <w:b/>
+          <w:bCs/>
+          <w:sz w:val="28"/>
+          <w:szCs w:val="28"/>
+        </w:rPr>
+      </w:pPr>
+      <w:r>
+        <w:rPr>
+          <w:rFonts w:ascii="Times New Roman" w:hAnsi="Times New Roman"/>
+          <w:b/>
+          <w:bCs/>
+          <w:sz w:val="28"/>
+          <w:szCs w:val="28"/>
+        </w:rPr>
+        <w:t>Literature Review</w:t>
+      </w:r>
+    </w:p>
+    <w:p>
+      <w:pPr>
+        <w:spacing w:line="276" w:lineRule="auto"/>
+        <w:jc w:val="both"/>
+        <w:rPr>
+          <w:rFonts w:ascii="Times New Roman" w:hAnsi="Times New Roman"/>
+          <w:b/>
+          <w:bCs/>
+          <w:sz w:val="28"/>
+          <w:szCs w:val="28"/>
+        </w:rPr>
+      </w:pPr>
+    </w:p>
+    <w:p>
+      <w:pPr>
+        <w:spacing w:line="276" w:lineRule="auto"/>
+        <w:jc w:val="both"/>
+        <w:rPr>
+          <w:rFonts w:ascii="Times New Roman" w:hAnsi="Times New Roman"/>
+          <w:b/>
+          <w:bCs/>
+          <w:sz w:val="28"/>
+          <w:szCs w:val="28"/>
+        </w:rPr>
+      </w:pPr>
+      <w:r>
+        <w:rPr>
+          <w:rFonts w:ascii="Times New Roman" w:hAnsi="Times New Roman"/>
+          <w:b/>
+          <w:bCs/>
+          <w:sz w:val="28"/>
+          <w:szCs w:val="28"/>
+        </w:rPr>
+        <w:t>Background and Needs</w:t>
+      </w:r>
+    </w:p>
+    <w:p>
+      <w:pPr>
+        <w:spacing w:line="276" w:lineRule="auto"/>
+        <w:jc w:val="both"/>
+        <w:rPr>
+          <w:rFonts w:ascii="Times New Roman" w:hAnsi="Times New Roman"/>
+          <w:b/>
+          <w:bCs/>
+          <w:sz w:val="28"/>
+          <w:szCs w:val="28"/>
+        </w:rPr>
+      </w:pPr>
+    </w:p>
+    <w:p>
+      <w:pPr>
+        <w:spacing w:line="276" w:lineRule="auto"/>
+        <w:jc w:val="both"/>
+        <w:rPr>
+          <w:rFonts w:ascii="Times New Roman" w:hAnsi="Times New Roman"/>
+          <w:b/>
+          <w:bCs/>
+          <w:sz w:val="28"/>
+          <w:szCs w:val="28"/>
+        </w:rPr>
+      </w:pPr>
+    </w:p>
+    <w:p>
+      <w:pPr>
+        <w:spacing w:line="276" w:lineRule="auto"/>
+        <w:jc w:val="both"/>
+        <w:rPr>
+          <w:rFonts w:ascii="Times New Roman" w:hAnsi="Times New Roman"/>
+          <w:b/>
+          <w:bCs/>
+          <w:sz w:val="28"/>
+          <w:szCs w:val="28"/>
+        </w:rPr>
+      </w:pPr>
+      <w:r>
+        <w:rPr>
+          <w:rFonts w:ascii="Times New Roman" w:hAnsi="Times New Roman"/>
+          <w:b/>
+          <w:bCs/>
+          <w:sz w:val="28"/>
+          <w:szCs w:val="28"/>
+        </w:rPr>
+        <w:t>Methods</w:t>
+      </w:r>
+    </w:p>
+    <w:p>
+      <w:pPr>
+        <w:spacing w:line="276" w:lineRule="auto"/>
+        <w:jc w:val="both"/>
+        <w:rPr>
           <w:b/>
           <w:bCs/>
           <w:color w:val="333333"/>
@@ -5885,7 +6151,31 @@
           <w:shd w:val="clear" w:color="auto" w:fill="FFFFFF"/>
           <w:lang w:eastAsia="en-GB"/>
         </w:rPr>
-        <w:t>In the hybrid approach, a combination of the aforementioned methods is utilized.</w:t>
+        <w:t xml:space="preserve">In the hybrid approach, a combination of the </w:t>
+      </w:r>
+      <w:proofErr w:type="gramStart"/>
+      <w:r>
+        <w:rPr>
+          <w:rFonts w:ascii="Times New Roman" w:hAnsi="Times New Roman"/>
+          <w:snapToGrid/>
+          <w:color w:val="333333"/>
+          <w:szCs w:val="24"/>
+          <w:shd w:val="clear" w:color="auto" w:fill="FFFFFF"/>
+          <w:lang w:eastAsia="en-GB"/>
+        </w:rPr>
+        <w:t>aforementioned methods</w:t>
+      </w:r>
+      <w:proofErr w:type="gramEnd"/>
+      <w:r>
+        <w:rPr>
+          <w:rFonts w:ascii="Times New Roman" w:hAnsi="Times New Roman"/>
+          <w:snapToGrid/>
+          <w:color w:val="333333"/>
+          <w:szCs w:val="24"/>
+          <w:shd w:val="clear" w:color="auto" w:fill="FFFFFF"/>
+          <w:lang w:eastAsia="en-GB"/>
+        </w:rPr>
+        <w:t xml:space="preserve"> is utilized.</w:t>
       </w:r>
       <w:r>
         <w:rPr>
@@ -6088,7 +6378,7 @@
         <w:rPr>
           <w:rFonts w:ascii="Times New Roman" w:hAnsi="Times New Roman"/>
           <w:snapToGrid/>
-          <w:color w:val="333333"/>
+          <w:color w:val="0070C0"/>
           <w:szCs w:val="24"/>
           <w:shd w:val="clear" w:color="auto" w:fill="FFFFFF"/>
           <w:lang w:eastAsia="en-GB"/>
@@ -6098,21 +6388,15 @@
     <w:p>
       <w:pPr>
         <w:pStyle w:val="Assignment"/>
-      </w:pPr>
-      <w:r>
-        <w:t xml:space="preserve">This literature review intends to study the current research on the application of several techniques, such as statistical analysis, pattern recognition, machine learning, sentiment analysis, and hybrid approaches, </w:t>
-      </w:r>
-      <w:r>
-        <w:t xml:space="preserve">in five separate parts </w:t>
-      </w:r>
-      <w:r>
-        <w:t>to</w:t>
-      </w:r>
-      <w:r>
-        <w:t xml:space="preserve"> </w:t>
-      </w:r>
-      <w:r>
-        <w:t>investigate the effect of sentiment and emotions in finance-related contexts on the performance of cryptocurrency portfolios.</w:t>
+        <w:rPr>
+          <w:color w:val="0070C0"/>
+        </w:rPr>
+      </w:pPr>
+      <w:r>
+        <w:rPr>
+          <w:color w:val="0070C0"/>
+        </w:rPr>
+        <w:t>This literature review intends to study the current research on the application of several techniques, such as statistical analysis, pattern recognition, machine learning, sentiment analysis, and hybrid approaches, in two separate parts to investigate the effect of sentiment and emotions in finance-related contexts on the performance of cryptocurrency portfolios.</w:t>
       </w:r>
     </w:p>
     <w:p>
@@ -6150,6 +6434,85 @@
     <w:p>
       <w:pPr>
         <w:pStyle w:val="Assignment"/>
+        <w:rPr>
+          <w:lang w:bidi="fa-IR"/>
+        </w:rPr>
+      </w:pPr>
+      <w:r>
+        <w:t>Currently, in the present era, characterized by the proliferation of Web 2.0 applications, users are generating vast quantities of data in an expansive and ever-changing manner. In light of this, sentiment analysis has emerged as a significant instrument, enabling the automated extraction of valuable insights from the data generated by users</w:t>
+      </w:r>
+      <w:r>
+        <w:t xml:space="preserve"> </w:t>
+      </w:r>
+      <w:r>
+        <w:fldChar w:fldCharType="begin"/>
+      </w:r>
+      <w:r>
+        <w:instrText xml:space="preserve"> ADDIN ZOTERO_ITEM CSL_CITATION {"citationID":"p9qdbEkB","properties":{"formattedCitation":"(Habimana {\\i{}et al.}, 2019)","plainCitation":"(Habimana et al., 2019)","noteIndex":0},"citationItems":[{"id":77,"uris":["http://zotero.org/users/local/HLcaG7x2/items/ECXL7R25"],"itemData":{"id":77,"type":"article-journal","abstract":"Nowadays, with the increasing number of Web 2.0 tools, users generate huge amounts of data in an enormous and dynamic way. In this regard, the sentiment analysis appeared to be an important tool that allows the automation of getting insight from the user-generated data. Recently, deep learning approaches have been proposed for different sentiment analysis tasks and have achieved state-of-the-art results. Therefore, in order to help researchers to depict quickly the current progress as well as current issues to be addressed, in this paper, we review deep learning approaches that have been applied to various sentiment analysis tasks and their trends of development. This study also provides the performance analysis of different deep learning models on a particular dataset at the end of each sentiment analysis task. Toward the end, the review highlights current issues and hypothesized solutions to be taken into account in future work. Moreover, based on knowledge learned from previous studies, the future work subsection shows the suggestions that can be incorporated into new deep learning models to yield better performance. Suggestions include the use of bidirectional encoder representations from transformers (BERT), sentiment-specific word embedding models, cognition-based attention models, common sense knowledge, reinforcement learning, and generative adversarial networks.","container-title":"Science China Information Sciences","DOI":"10.1007/s11432-018-9941-6","ISSN":"1869-1919","issue":"1","journalAbbreviation":"Science China Information Sciences","page":"111102","title":"Sentiment analysis using deep learning approaches: an overview","volume":"63","author":[{"family":"Habimana","given":"Olivier"},{"family":"Li","given":"Yuhua"},{"family":"Li","given":"Ruixuan"},{"family":"Gu","given":"Xiwu"},{"family":"Yu","given":"Ge"}],"issued":{"date-parts":[["2019",12,26]]}}}],"schema":"https://github.com/citation-style-language/schema/raw/master/csl-citation.json"} </w:instrText>
+      </w:r>
+      <w:r>
+        <w:fldChar w:fldCharType="separate"/>
+      </w:r>
+      <w:r>
+        <w:rPr>
+          <w:color w:val="000000"/>
+        </w:rPr>
+        <w:t xml:space="preserve">(Habimana </w:t>
+      </w:r>
+      <w:r>
+        <w:rPr>
+          <w:i/>
+          <w:iCs/>
+          <w:color w:val="000000"/>
+        </w:rPr>
+        <w:t>et al.</w:t>
+      </w:r>
+      <w:r>
+        <w:rPr>
+          <w:color w:val="000000"/>
+        </w:rPr>
+        <w:t>, 2019)</w:t>
+      </w:r>
+      <w:r>
+        <w:fldChar w:fldCharType="end"/>
+      </w:r>
+      <w:r>
+        <w:t>.</w:t>
+      </w:r>
+      <w:r>
+        <w:t xml:space="preserve"> </w:t>
+      </w:r>
+      <w:r>
+        <w:t>Sentiment analysis is a valuable tool that holds significant potential for businesses, governments, and researchers. It enables the extraction and analysis of public sentiment and opinions, providing valuable insights for informed decision-making and enhancing business strategies</w:t>
+      </w:r>
+      <w:r>
+        <w:t xml:space="preserve"> </w:t>
+      </w:r>
+      <w:r>
+        <w:fldChar w:fldCharType="begin"/>
+      </w:r>
+      <w:r>
+        <w:instrText xml:space="preserve"> ADDIN ZOTERO_ITEM CSL_CITATION {"citationID":"rp6Usfaw","properties":{"formattedCitation":"(Birjali, Kasri and Beni-Hssane, 2021)","plainCitation":"(Birjali, Kasri and Beni-Hssane, 2021)","noteIndex":0},"citationItems":[{"id":79,"uris":["http://zotero.org/users/local/HLcaG7x2/items/5QIZWVWV"],"itemData":{"id":79,"type":"article-journal","abstract":"Sentiment analysis (SA), also called Opinion Mining (OM) is the task of extracting and analyzing people’s opinions, sentiments, attitudes, perceptions, etc., toward different entities such as topics, products, and services. The fast evolution of Internet-based applications like websites, social networks, and blogs, leads people to generate enormous heaps of opinions and reviews about products, services, and day-to-day activities. Sentiment analysis poses as a powerful tool for businesses, governments, and researchers to extract and analyze public mood and views, gain business insight, and make better decisions. This paper presents a complete study of sentiment analysis approaches, challenges, and trends, to give researchers a global survey on sentiment analysis and its related fields. The paper presents the applications of sentiment analysis and describes the generic process of this task. Then, it reviews, compares, and investigates the used approaches to have an exhaustive view of their advantages and drawbacks. The challenges of sentiment analysis are discussed next to clarify future directions.","container-title":"Knowledge-Based Systems","DOI":"10.1016/j.knosys.2021.107134","ISSN":"09507051","journalAbbreviation":"Knowledge-Based Systems","language":"en","page":"107134","source":"DOI.org (Crossref)","title":"A comprehensive survey on sentiment analysis: Approaches, challenges and trends","title-short":"A comprehensive survey on sentiment analysis","volume":"226","author":[{"family":"Birjali","given":"Marouane"},{"family":"Kasri","given":"Mohammed"},{"family":"Beni-Hssane","given":"Abderrahim"}],"issued":{"date-parts":[["2021",8]]}}}],"schema":"https://github.com/citation-style-language/schema/raw/master/csl-citation.json"} </w:instrText>
+      </w:r>
+      <w:r>
+        <w:fldChar w:fldCharType="separate"/>
+      </w:r>
+      <w:r>
+        <w:rPr>
+          <w:noProof/>
+        </w:rPr>
+        <w:t>(Birjali, Kasri and Beni-Hssane, 2021)</w:t>
+      </w:r>
+      <w:r>
+        <w:fldChar w:fldCharType="end"/>
+      </w:r>
+      <w:r>
+        <w:t>.</w:t>
+      </w:r>
+    </w:p>
+    <w:p>
+      <w:pPr>
+        <w:pStyle w:val="Assignment"/>
       </w:pPr>
     </w:p>
     <w:p>
@@ -6187,7 +6550,14 @@
         <w:pStyle w:val="Assignment"/>
       </w:pPr>
       <w:r>
-        <w:t xml:space="preserve">In another study three different machine learning models have been used: neural networks (NN), support vector machines (SVM), and random forests (RF). They analysed the performance of these models in predicting the price fluctuations of Bitcoin, Ethereum, Ripple, and Litecoin utilizing data from Twitter and market data as input features. Using machine learning and sentiment analysis, they discovered that neural networks outperformed other models in predicting prices </w:t>
+        <w:rPr>
+          <w:color w:val="0070C0"/>
+        </w:rPr>
+        <w:lastRenderedPageBreak/>
+        <w:t xml:space="preserve">In a study </w:t>
+      </w:r>
+      <w:r>
+        <w:t xml:space="preserve">three different machine learning models have been used: neural networks (NN), support vector machines (SVM), and random forests (RF). They analysed the performance of these models in predicting the price fluctuations of Bitcoin, Ethereum, Ripple, and Litecoin utilizing data from Twitter and market data as input features. Using machine learning and sentiment analysis, they discovered that neural networks outperformed other models in predicting prices </w:t>
       </w:r>
       <w:r>
         <w:fldChar w:fldCharType="begin"/>
@@ -6216,7 +6586,13 @@
         <w:pStyle w:val="Assignment"/>
       </w:pPr>
       <w:r>
-        <w:t xml:space="preserve">In a research Haritha and Sahana </w:t>
+        <w:rPr>
+          <w:color w:val="0070C0"/>
+        </w:rPr>
+        <w:t xml:space="preserve">In a research </w:t>
+      </w:r>
+      <w:r>
+        <w:t xml:space="preserve">Haritha and Sahana </w:t>
       </w:r>
       <w:r>
         <w:fldChar w:fldCharType="begin"/>
@@ -6237,114 +6613,156 @@
         <w:fldChar w:fldCharType="end"/>
       </w:r>
       <w:r>
-        <w:t xml:space="preserve"> discussed using Twitter as a news source and space for discussing Bitcoin and other cryptocurrencies. They developed an end-to-end model which includes metrics such as "tweet volume", "user following", and "user verification" to predict the price of Bitcoin using historical prices and sentiment of tweets. They applied a neural network model founded on "Bidirectional Encoder Representations from Transformers (BERT)" and a "Gated Recurrent Unit (GRU)" to predict sentiment and prices, respectively. The average MAPE for the sentiment prediction was 9.45%, while the MAPE for the price forecast was 3.6%. “FinBERT”, a language model trained on financial texts, is used for sentiment analysis in this study, </w:t>
-      </w:r>
-      <w:r>
+        <w:t xml:space="preserve"> discussed using Twitter as a news source and space for discussing Bitcoin and other cryptocurrencies. They developed an end-to-end model which includes metrics such as "tweet volume", "user following", and "user verification" to predict the price of Bitcoin using historical prices and sentiment of tweets. They applied a neural network model founded on "Bidirectional Encoder Representations from Transformers (BERT)" and a "Gated Recurrent Unit (GRU)" to predict sentiment and prices, respectively. The average MAPE for the sentiment prediction was 9.45%, while the MAPE for the price forecast was 3.6%. “</w:t>
+      </w:r>
+      <w:proofErr w:type="spellStart"/>
+      <w:r>
+        <w:t>FinBERT</w:t>
+      </w:r>
+      <w:proofErr w:type="spellEnd"/>
+      <w:r>
+        <w:t>”, a language model trained on financial texts, is used for sentiment analysis in this study, enabling contextual embedding and greater precision. Nevertheless, they focused just on Bitcoin, which might limit the generalizability of the recommended model to other cryptocurrencies.</w:t>
+      </w:r>
+    </w:p>
+    <w:p>
+      <w:pPr>
+        <w:pStyle w:val="Assignment"/>
+      </w:pPr>
+    </w:p>
+    <w:p>
+      <w:pPr>
+        <w:pStyle w:val="Assignment"/>
+      </w:pPr>
+      <w:r>
+        <w:t xml:space="preserve">Additionally, researchers examine the difficulties in creating reliable price predictions for cryptocurrencies due to the market's nonlinearity. It suggests employing three types of Recurrent Neural Networks </w:t>
+      </w:r>
+      <w:r>
+        <w:t>(RNNs)</w:t>
+      </w:r>
+      <w:r>
+        <w:t xml:space="preserve"> to anticipate Bitcoin, Ethereum, and Litecoin exchange rates. According to the study, the "Bi-Directional LSTM (Bi-LSTM)" compared to LSTM and GRU had better accuracy. The essay also includes an outline of the current monetary system and the advent of blockchain technology and cryptocurrencies as a new asset class in the international financial landscape </w:t>
+      </w:r>
+      <w:r>
+        <w:fldChar w:fldCharType="begin"/>
+      </w:r>
+      <w:r>
+        <w:instrText xml:space="preserve"> ADDIN ZOTERO_ITEM CSL_CITATION {"citationID":"APaey3mn","properties":{"formattedCitation":"(Seabe, Moutsinga and Pindza, 2023)","plainCitation":"(Seabe, Moutsinga and Pindza, 2023)","noteIndex":0},"citationItems":[{"id":"68e8Jtt2/IJjpg4qN","uris":["http://zotero.org/users/local/fIxLkHJ1/items/HMHT6B5A"],"itemData":{"id":169,"type":"article-journal","abstract":"Highly accurate cryptocurrency price predictions are of paramount interest to investors and researchers. However, owing to the nonlinearity of the cryptocurrency market, it is difﬁcult to assess the distinct nature of time-series data, resulting in challenges in generating appropriate price predictions. Numerous studies have been conducted on cryptocurrency price prediction using different Deep Learning (DL) based algorithms. This study proposes three types of Recurrent Neural Networks (RNNs): namely, Long Short-Term Memory (LSTM), Gated Recurrent Unit (GRU), and Bi-Directional LSTM (Bi-LSTM) for exchange rate predictions of three major cryptocurrencies in the world, as measured by their market capitalization—Bitcoin (BTC), Ethereum (ETH), and Litecoin (LTC). The experimental results on the three major cryptocurrencies using both Root Mean Squared Error (RMSE) and the Mean Absolute Percentage Error (MAPE) show that the Bi-LSTM performed better in prediction than LSTM and GRU. Therefore, it can be considered the best algorithm. Bi-LSTM presented the most accurate prediction compared to GRU and LSTM, with MAPE values of 0.036, 0.041, and 0.124 for BTC, LTC, and ETH, respectively. The paper suggests that the prediction models presented in it are accurate in predicting cryptocurrency prices and can be beneﬁcial for investors and traders. Additionally, future research should focus on exploring other factors that may inﬂuence cryptocurrency prices, such as social media and trading volumes.","container-title":"Fractal and Fractional","DOI":"10.3390/fractalfract7020203","ISSN":"2504-3110","issue":"2","journalAbbreviation":"Fractal Fract","language":"en","page":"203","source":"DOI.org (Crossref)","title":"Forecasting Cryptocurrency Prices Using LSTM, GRU, and Bi-Directional LSTM: A Deep Learning Approach","title-short":"Forecasting Cryptocurrency Prices Using LSTM, GRU, and Bi-Directional LSTM","volume":"7","author":[{"family":"Seabe","given":"Phumudzo Lloyd"},{"family":"Moutsinga","given":"Claude Rodrigue Bambe"},{"family":"Pindza","given":"Edson"}],"issued":{"date-parts":[["2023",2,18]]}}}],"schema":"https://github.com/citation-style-language/schema/raw/master/csl-citation.json"} </w:instrText>
+      </w:r>
+      <w:r>
+        <w:fldChar w:fldCharType="separate"/>
+      </w:r>
+      <w:r>
+        <w:rPr>
+          <w:noProof/>
+        </w:rPr>
+        <w:t>(Seabe, Moutsinga and Pindza, 2023)</w:t>
+      </w:r>
+      <w:r>
+        <w:fldChar w:fldCharType="end"/>
+      </w:r>
+      <w:r>
+        <w:t>.</w:t>
+      </w:r>
+    </w:p>
+    <w:p>
+      <w:pPr>
+        <w:pStyle w:val="Assignment"/>
+      </w:pPr>
+    </w:p>
+    <w:p>
+      <w:pPr>
+        <w:pStyle w:val="Assignment"/>
+        <w:rPr>
+          <w:lang w:bidi="fa-IR"/>
+        </w:rPr>
+      </w:pPr>
+      <w:r>
+        <w:rPr>
+          <w:lang w:bidi="fa-IR"/>
+        </w:rPr>
+        <w:t>Related to</w:t>
+      </w:r>
+      <w:r>
+        <w:rPr>
+          <w:lang w:bidi="fa-IR"/>
+        </w:rPr>
+        <w:t xml:space="preserve"> machine learning approach</w:t>
+      </w:r>
+      <w:r>
+        <w:rPr>
+          <w:lang w:bidi="fa-IR"/>
+        </w:rPr>
+        <w:t>, other research has explored a long short-term memory (LSTM) algorithm for forecasting the values of four different types of cryptocurrencies: "AMP", "Ethereum", "Electro-Optical System", and "XRP". They gathered “</w:t>
+      </w:r>
+      <w:proofErr w:type="spellStart"/>
+      <w:r>
+        <w:rPr>
+          <w:lang w:bidi="fa-IR"/>
+        </w:rPr>
+        <w:t>CoinMarketCap</w:t>
+      </w:r>
+      <w:proofErr w:type="spellEnd"/>
+      <w:r>
+        <w:rPr>
+          <w:lang w:bidi="fa-IR"/>
+        </w:rPr>
+        <w:t xml:space="preserve">” data on the daily closing prices of the selected cryptocurrencies from January 1, 2019, to August 14, 2020, and divided it into training and testing sets. The LSTM method was tested using Normalize Root Mean Square Error (NRMSE), Root Mean Square Error (RMSE), and Mean Square Error (MSE) examinations, and the results showed that the LSTM algorithm had superior performance in forecasting all types of cryptocurrencies. The importance of using these models is that they may have significant economic ramifications by assisting investors and traders in recognizing trends in the sales and purchases of various types of cryptocurrencies. The findings of the LSTM model were compared to those of current </w:t>
+      </w:r>
+      <w:r>
+        <w:rPr>
+          <w:lang w:bidi="fa-IR"/>
+        </w:rPr>
         <w:lastRenderedPageBreak/>
-        <w:t>enabling contextual embedding and greater precision. Nevertheless, they focused just on Bitcoin, which might limit the generalizability of the recommended model to other cryptocurrencies.</w:t>
+        <w:t xml:space="preserve">systems, and the study proved that the proposed model provided greater accuracy based on the proposed system's reduced prediction errors </w:t>
+      </w:r>
+      <w:r>
+        <w:rPr>
+          <w:lang w:bidi="fa-IR"/>
+        </w:rPr>
+        <w:fldChar w:fldCharType="begin"/>
+      </w:r>
+      <w:r>
+        <w:rPr>
+          <w:lang w:bidi="fa-IR"/>
+        </w:rPr>
+        <w:instrText xml:space="preserve"> ADDIN ZOTERO_ITEM CSL_CITATION {"citationID":"ovrTnsIA","properties":{"formattedCitation":"(Ammer and Aldhyani, 2022)","plainCitation":"(Ammer and Aldhyani, 2022)","noteIndex":0},"citationItems":[{"id":"68e8Jtt2/0Dad4HCI","uris":["http://zotero.org/users/local/fIxLkHJ1/items/AHGQ47NR"],"itemData":{"id":194,"type":"article-journal","abstract":"Digital currencies such as Ethereum and XRP allow for all transactions to be carried out online. To emphasize the decentralized nature of ﬁat currency, we can refer, for example, to the fact that all virtual currency users may access services without third-party involvement. Cryptocurrency price swings are non-stationary and highly erratic, similarly to the price changes of conventional stocks. Owing to the appeal of cryptocurrencies, both investors and researchers have paid more attention to cryptocurrency price forecasts. With the rise of deep learning, cryptocurrency forecasting has gained great importance. In this study, we present a long short-term memory (LSTM) algorithm that can be used to forecast the values of four types of cryptocurrencies: AMP, Ethereum, ElectroOptical System, and XRP. Mean square error (MSE), root mean square error (RMSE), and normalize root mean square error (NRMSE) analyses were used to evaluate the LSTM model. The ﬁndings obtained from these models showed that the LSTM algorithm had superior performance in predicting all forms of cryptocurrencies. Thus, it can be regarded as the most effective algorithm. The LSTM model provided promising and accurate forecasts for all cryptocurrencies. The model was applied to forecast the future closing prices of cryptocurrencies over a period of 180 days. The Pearson correlation metric was applied to assess the correlation between the prediction and target values in the training and testing processes. The LSTM algorithm achieved the highest correlation values in training (R = 96.73%) and in testing (96.09%) in predicting XRP currency prices. Cryptocurrency prices could be accurately predicted using the established LSTM model, which displayed highly efﬁcient performance. The relevance of applying these models is that they may have huge repercussions for the economy by assisting investors and traders in identifying trends in the sales and purchases of different types of cryptocurrencies. The results of the LSTM model were compared with those of existing systems. The results of this study demonstrate that the proposed model showed superior accuracy based on the low prediction errors of the proposed system.","container-title":"Electronics","DOI":"10.3390/electronics11152349","ISSN":"2079-9292","issue":"15","journalAbbreviation":"Electronics","language":"en","page":"2349","source":"DOI.org (Crossref)","title":"Deep Learning Algorithm to Predict Cryptocurrency Fluctuation Prices: Increasing Investment Awareness","title-short":"Deep Learning Algorithm to Predict Cryptocurrency Fluctuation Prices","volume":"11","author":[{"family":"Ammer","given":"Mohammed Abdullah"},{"family":"Aldhyani","given":"Theyazn H. H."}],"issued":{"date-parts":[["2022",7,28]]}}}],"schema":"https://github.com/citation-style-language/schema/raw/master/csl-citation.json"} </w:instrText>
+      </w:r>
+      <w:r>
+        <w:rPr>
+          <w:lang w:bidi="fa-IR"/>
+        </w:rPr>
+        <w:fldChar w:fldCharType="separate"/>
+      </w:r>
+      <w:r>
+        <w:rPr>
+          <w:noProof/>
+          <w:lang w:bidi="fa-IR"/>
+        </w:rPr>
+        <w:t>(Ammer and Aldhyani, 2022)</w:t>
+      </w:r>
+      <w:r>
+        <w:rPr>
+          <w:lang w:bidi="fa-IR"/>
+        </w:rPr>
+        <w:fldChar w:fldCharType="end"/>
+      </w:r>
+      <w:r>
+        <w:rPr>
+          <w:lang w:bidi="fa-IR"/>
+        </w:rPr>
+        <w:t>.</w:t>
       </w:r>
     </w:p>
     <w:p>
       <w:pPr>
         <w:pStyle w:val="Assignment"/>
       </w:pPr>
-      <w:r>
-        <w:t xml:space="preserve">Additionally, researchers examine the difficulties in creating reliable price predictions for cryptocurrencies due to the market's nonlinearity. It suggests employing three types of Recurrent Neural Networks </w:t>
-      </w:r>
-      <w:r>
-        <w:t>(RNNs)</w:t>
-      </w:r>
-      <w:r>
-        <w:t xml:space="preserve"> to anticipate Bitcoin, Ethereum, and Litecoin exchange rates. According to the study, the "Bi-Directional LSTM (Bi-LSTM)" compared to LSTM and GRU had better accuracy. The essay also includes an outline of the current monetary system and the advent of blockchain technology and cryptocurrencies as a new asset class in the international financial landscape </w:t>
-      </w:r>
-      <w:r>
-        <w:fldChar w:fldCharType="begin"/>
-      </w:r>
-      <w:r>
-        <w:instrText xml:space="preserve"> ADDIN ZOTERO_ITEM CSL_CITATION {"citationID":"APaey3mn","properties":{"formattedCitation":"(Seabe, Moutsinga and Pindza, 2023)","plainCitation":"(Seabe, Moutsinga and Pindza, 2023)","noteIndex":0},"citationItems":[{"id":"68e8Jtt2/IJjpg4qN","uris":["http://zotero.org/users/local/fIxLkHJ1/items/HMHT6B5A"],"itemData":{"id":169,"type":"article-journal","abstract":"Highly accurate cryptocurrency price predictions are of paramount interest to investors and researchers. However, owing to the nonlinearity of the cryptocurrency market, it is difﬁcult to assess the distinct nature of time-series data, resulting in challenges in generating appropriate price predictions. Numerous studies have been conducted on cryptocurrency price prediction using different Deep Learning (DL) based algorithms. This study proposes three types of Recurrent Neural Networks (RNNs): namely, Long Short-Term Memory (LSTM), Gated Recurrent Unit (GRU), and Bi-Directional LSTM (Bi-LSTM) for exchange rate predictions of three major cryptocurrencies in the world, as measured by their market capitalization—Bitcoin (BTC), Ethereum (ETH), and Litecoin (LTC). The experimental results on the three major cryptocurrencies using both Root Mean Squared Error (RMSE) and the Mean Absolute Percentage Error (MAPE) show that the Bi-LSTM performed better in prediction than LSTM and GRU. Therefore, it can be considered the best algorithm. Bi-LSTM presented the most accurate prediction compared to GRU and LSTM, with MAPE values of 0.036, 0.041, and 0.124 for BTC, LTC, and ETH, respectively. The paper suggests that the prediction models presented in it are accurate in predicting cryptocurrency prices and can be beneﬁcial for investors and traders. Additionally, future research should focus on exploring other factors that may inﬂuence cryptocurrency prices, such as social media and trading volumes.","container-title":"Fractal and Fractional","DOI":"10.3390/fractalfract7020203","ISSN":"2504-3110","issue":"2","journalAbbreviation":"Fractal Fract","language":"en","page":"203","source":"DOI.org (Crossref)","title":"Forecasting Cryptocurrency Prices Using LSTM, GRU, and Bi-Directional LSTM: A Deep Learning Approach","title-short":"Forecasting Cryptocurrency Prices Using LSTM, GRU, and Bi-Directional LSTM","volume":"7","author":[{"family":"Seabe","given":"Phumudzo Lloyd"},{"family":"Moutsinga","given":"Claude Rodrigue Bambe"},{"family":"Pindza","given":"Edson"}],"issued":{"date-parts":[["2023",2,18]]}}}],"schema":"https://github.com/citation-style-language/schema/raw/master/csl-citation.json"} </w:instrText>
-      </w:r>
-      <w:r>
-        <w:fldChar w:fldCharType="separate"/>
-      </w:r>
-      <w:r>
-        <w:rPr>
-          <w:noProof/>
-        </w:rPr>
-        <w:t>(Seabe, Moutsinga and Pindza, 2023)</w:t>
-      </w:r>
-      <w:r>
-        <w:fldChar w:fldCharType="end"/>
-      </w:r>
-      <w:r>
-        <w:t>.</w:t>
-      </w:r>
-    </w:p>
-    <w:p>
-      <w:pPr>
-        <w:pStyle w:val="Assignment"/>
-        <w:rPr>
-          <w:lang w:bidi="fa-IR"/>
-        </w:rPr>
-      </w:pPr>
-      <w:r>
-        <w:rPr>
-          <w:lang w:bidi="fa-IR"/>
-        </w:rPr>
-        <w:t>Related to</w:t>
-      </w:r>
-      <w:r>
-        <w:rPr>
-          <w:lang w:bidi="fa-IR"/>
-        </w:rPr>
-        <w:t xml:space="preserve"> machine learning approach</w:t>
-      </w:r>
-      <w:r>
-        <w:rPr>
-          <w:lang w:bidi="fa-IR"/>
-        </w:rPr>
-        <w:t xml:space="preserve">, other research has explored a long short-term memory (LSTM) algorithm for forecasting the values of four different types of cryptocurrencies: "AMP", "Ethereum", "Electro-Optical System", and "XRP". They gathered “CoinMarketCap” data on the daily closing prices of the selected cryptocurrencies from January 1, 2019, to August 14, 2020, and divided it into training and testing sets. The LSTM method was tested using Normalize Root Mean Square Error (NRMSE), Root Mean Square Error (RMSE), and Mean Square Error (MSE) examinations, and the results showed that the LSTM algorithm had superior performance in forecasting all types of cryptocurrencies. The importance of using these models is that they may have significant economic ramifications by assisting investors and traders in recognizing trends in the sales and purchases of various types of cryptocurrencies. The findings of the LSTM model were compared to those of current systems, and the study proved that the proposed model provided greater accuracy based on the proposed system's reduced prediction errors </w:t>
-      </w:r>
-      <w:r>
-        <w:rPr>
-          <w:lang w:bidi="fa-IR"/>
-        </w:rPr>
-        <w:fldChar w:fldCharType="begin"/>
-      </w:r>
-      <w:r>
-        <w:rPr>
-          <w:lang w:bidi="fa-IR"/>
-        </w:rPr>
-        <w:instrText xml:space="preserve"> ADDIN ZOTERO_ITEM CSL_CITATION {"citationID":"ovrTnsIA","properties":{"formattedCitation":"(Ammer and Aldhyani, 2022)","plainCitation":"(Ammer and Aldhyani, 2022)","noteIndex":0},"citationItems":[{"id":"68e8Jtt2/0Dad4HCI","uris":["http://zotero.org/users/local/fIxLkHJ1/items/AHGQ47NR"],"itemData":{"id":194,"type":"article-journal","abstract":"Digital currencies such as Ethereum and XRP allow for all transactions to be carried out online. To emphasize the decentralized nature of ﬁat currency, we can refer, for example, to the fact that all virtual currency users may access services without third-party involvement. Cryptocurrency price swings are non-stationary and highly erratic, similarly to the price changes of conventional stocks. Owing to the appeal of cryptocurrencies, both investors and researchers have paid more attention to cryptocurrency price forecasts. With the rise of deep learning, cryptocurrency forecasting has gained great importance. In this study, we present a long short-term memory (LSTM) algorithm that can be used to forecast the values of four types of cryptocurrencies: AMP, Ethereum, ElectroOptical System, and XRP. Mean square error (MSE), root mean square error (RMSE), and normalize root mean square error (NRMSE) analyses were used to evaluate the LSTM model. The ﬁndings obtained from these models showed that the LSTM algorithm had superior performance in predicting all forms of cryptocurrencies. Thus, it can be regarded as the most effective algorithm. The LSTM model provided promising and accurate forecasts for all cryptocurrencies. The model was applied to forecast the future closing prices of cryptocurrencies over a period of 180 days. The Pearson correlation metric was applied to assess the correlation between the prediction and target values in the training and testing processes. The LSTM algorithm achieved the highest correlation values in training (R = 96.73%) and in testing (96.09%) in predicting XRP currency prices. Cryptocurrency prices could be accurately predicted using the established LSTM model, which displayed highly efﬁcient performance. The relevance of applying these models is that they may have huge repercussions for the economy by assisting investors and traders in identifying trends in the sales and purchases of different types of cryptocurrencies. The results of the LSTM model were compared with those of existing systems. The results of this study demonstrate that the proposed model showed superior accuracy based on the low prediction errors of the proposed system.","container-title":"Electronics","DOI":"10.3390/electronics11152349","ISSN":"2079-9292","issue":"15","journalAbbreviation":"Electronics","language":"en","page":"2349","source":"DOI.org (Crossref)","title":"Deep Learning Algorithm to Predict Cryptocurrency Fluctuation Prices: Increasing Investment Awareness","title-short":"Deep Learning Algorithm to Predict Cryptocurrency Fluctuation Prices","volume":"11","author":[{"family":"Ammer","given":"Mohammed Abdullah"},{"family":"Aldhyani","given":"Theyazn H. H."}],"issued":{"date-parts":[["2022",7,28]]}}}],"schema":"https://github.com/citation-style-language/schema/raw/master/csl-citation.json"} </w:instrText>
-      </w:r>
-      <w:r>
-        <w:rPr>
-          <w:lang w:bidi="fa-IR"/>
-        </w:rPr>
-        <w:fldChar w:fldCharType="separate"/>
-      </w:r>
-      <w:r>
-        <w:rPr>
-          <w:noProof/>
-          <w:lang w:bidi="fa-IR"/>
-        </w:rPr>
-        <w:t>(Ammer and Aldhyani, 2022)</w:t>
-      </w:r>
-      <w:r>
-        <w:rPr>
-          <w:lang w:bidi="fa-IR"/>
-        </w:rPr>
-        <w:fldChar w:fldCharType="end"/>
-      </w:r>
-      <w:r>
-        <w:rPr>
-          <w:lang w:bidi="fa-IR"/>
-        </w:rPr>
-        <w:t>.</w:t>
-      </w:r>
-    </w:p>
-    <w:p>
-      <w:pPr>
-        <w:pStyle w:val="Assignment"/>
+    </w:p>
+    <w:p>
+      <w:pPr>
+        <w:pStyle w:val="pb-2"/>
+        <w:spacing w:line="276" w:lineRule="auto"/>
+        <w:jc w:val="both"/>
       </w:pPr>
     </w:p>
     <w:p>
@@ -6379,6 +6797,57 @@
     <w:p>
       <w:pPr>
         <w:pStyle w:val="Assignment"/>
+      </w:pPr>
+      <w:r>
+        <w:t>In recent times, there has been a surge in the proposition of deep learning methodologies for various sentiment analysis undertakings, and these approaches have consistently attained cutting-edge outcomes</w:t>
+      </w:r>
+      <w:r>
+        <w:t xml:space="preserve"> </w:t>
+      </w:r>
+      <w:r>
+        <w:fldChar w:fldCharType="begin"/>
+      </w:r>
+      <w:r>
+        <w:instrText xml:space="preserve"> ADDIN ZOTERO_ITEM CSL_CITATION {"citationID":"WZhnIvfq","properties":{"formattedCitation":"(Habimana {\\i{}et al.}, 2019)","plainCitation":"(Habimana et al., 2019)","noteIndex":0},"citationItems":[{"id":77,"uris":["http://zotero.org/users/local/HLcaG7x2/items/ECXL7R25"],"itemData":{"id":77,"type":"article-journal","abstract":"Nowadays, with the increasing number of Web 2.0 tools, users generate huge amounts of data in an enormous and dynamic way. In this regard, the sentiment analysis appeared to be an important tool that allows the automation of getting insight from the user-generated data. Recently, deep learning approaches have been proposed for different sentiment analysis tasks and have achieved state-of-the-art results. Therefore, in order to help researchers to depict quickly the current progress as well as current issues to be addressed, in this paper, we review deep learning approaches that have been applied to various sentiment analysis tasks and their trends of development. This study also provides the performance analysis of different deep learning models on a particular dataset at the end of each sentiment analysis task. Toward the end, the review highlights current issues and hypothesized solutions to be taken into account in future work. Moreover, based on knowledge learned from previous studies, the future work subsection shows the suggestions that can be incorporated into new deep learning models to yield better performance. Suggestions include the use of bidirectional encoder representations from transformers (BERT), sentiment-specific word embedding models, cognition-based attention models, common sense knowledge, reinforcement learning, and generative adversarial networks.","container-title":"Science China Information Sciences","DOI":"10.1007/s11432-018-9941-6","ISSN":"1869-1919","issue":"1","journalAbbreviation":"Science China Information Sciences","page":"111102","title":"Sentiment analysis using deep learning approaches: an overview","volume":"63","author":[{"family":"Habimana","given":"Olivier"},{"family":"Li","given":"Yuhua"},{"family":"Li","given":"Ruixuan"},{"family":"Gu","given":"Xiwu"},{"family":"Yu","given":"Ge"}],"issued":{"date-parts":[["2019",12,26]]}}}],"schema":"https://github.com/citation-style-language/schema/raw/master/csl-citation.json"} </w:instrText>
+      </w:r>
+      <w:r>
+        <w:fldChar w:fldCharType="separate"/>
+      </w:r>
+      <w:r>
+        <w:rPr>
+          <w:color w:val="000000"/>
+        </w:rPr>
+        <w:t xml:space="preserve">(Habimana </w:t>
+      </w:r>
+      <w:r>
+        <w:rPr>
+          <w:i/>
+          <w:iCs/>
+          <w:color w:val="000000"/>
+        </w:rPr>
+        <w:t>et al.</w:t>
+      </w:r>
+      <w:r>
+        <w:rPr>
+          <w:color w:val="000000"/>
+        </w:rPr>
+        <w:t>, 2019)</w:t>
+      </w:r>
+      <w:r>
+        <w:fldChar w:fldCharType="end"/>
+      </w:r>
+      <w:r>
+        <w:t>.</w:t>
+      </w:r>
+    </w:p>
+    <w:p>
+      <w:pPr>
+        <w:pStyle w:val="Assignment"/>
+      </w:pPr>
+    </w:p>
+    <w:p>
+      <w:pPr>
+        <w:pStyle w:val="Assignment"/>
         <w:rPr>
           <w:lang w:bidi="fa-IR"/>
         </w:rPr>
@@ -6444,15 +6913,23 @@
           <w:color w:val="000000" w:themeColor="text1"/>
           <w:lang w:bidi="fa-IR"/>
         </w:rPr>
-        <w:t xml:space="preserve">In addition to prior researches, this research covers sentiment analysis and its applicability in analysing user opinions on diverse topics. The researchers used deep learning and word embedding models to estimate the direction of the Bitcoin price by </w:t>
-      </w:r>
+        <w:t xml:space="preserve">In addition to prior </w:t>
+      </w:r>
+      <w:proofErr w:type="gramStart"/>
       <w:r>
         <w:rPr>
           <w:color w:val="000000" w:themeColor="text1"/>
           <w:lang w:bidi="fa-IR"/>
         </w:rPr>
-        <w:lastRenderedPageBreak/>
-        <w:t>analysing user opinions on social media, notably Twitter. Deep learning architectures including CNNs, RNNs, and LSTMs are employed, as well as word embedding models like Word2Vec, GloVe, and FastText. The evaluations are carried out on an English Twitter dataset, and the findings demonstrate that the “FastText” model, as a word embedding model, outperforms the others in estimating the direction of Bitcoin price with 89.13% accuracy. This research was the first effort to use deep learning and word embedding models to predict Bitcoin price variations (Kilimci, 2020).</w:t>
+        <w:t>researches</w:t>
+      </w:r>
+      <w:proofErr w:type="gramEnd"/>
+      <w:r>
+        <w:rPr>
+          <w:color w:val="000000" w:themeColor="text1"/>
+          <w:lang w:bidi="fa-IR"/>
+        </w:rPr>
+        <w:t>, this research covers sentiment analysis and its applicability in analysing user opinions on diverse topics. The researchers used deep learning and word embedding models to estimate the direction of the Bitcoin price by analysing user opinions on social media, notably Twitter. Deep learning architectures including CNNs, RNNs, and LSTMs are employed, as well as word embedding models like Word2Vec, GloVe, and FastText. The evaluations are carried out on an English Twitter dataset, and the findings demonstrate that the “FastText” model, as a word embedding model, outperforms the others in estimating the direction of Bitcoin price with 89.13% accuracy. This research was the first effort to use deep learning and word embedding models to predict Bitcoin price variations (Kilimci, 2020).</w:t>
       </w:r>
     </w:p>
     <w:p>
@@ -6465,265 +6942,23 @@
     </w:p>
     <w:p>
       <w:pPr>
-        <w:pStyle w:val="pb-2"/>
         <w:spacing w:line="276" w:lineRule="auto"/>
         <w:jc w:val="both"/>
         <w:rPr>
-          <w:b/>
-          <w:bCs/>
-          <w:color w:val="333333"/>
-          <w:shd w:val="clear" w:color="auto" w:fill="FFFFFF"/>
-        </w:rPr>
-      </w:pPr>
-    </w:p>
-    <w:p>
-      <w:pPr>
-        <w:pStyle w:val="pb-2"/>
+          <w:rFonts w:ascii="Times New Roman" w:hAnsi="Times New Roman"/>
+          <w:color w:val="000000" w:themeColor="text1"/>
+        </w:rPr>
+      </w:pPr>
+    </w:p>
+    <w:p>
+      <w:pPr>
         <w:spacing w:line="276" w:lineRule="auto"/>
         <w:jc w:val="both"/>
         <w:rPr>
-          <w:b/>
-          <w:bCs/>
-          <w:color w:val="333333"/>
-          <w:shd w:val="clear" w:color="auto" w:fill="FFFFFF"/>
-        </w:rPr>
-      </w:pPr>
-    </w:p>
-    <w:p>
-      <w:pPr>
-        <w:pStyle w:val="NormalWeb"/>
-        <w:spacing w:line="276" w:lineRule="auto"/>
-        <w:jc w:val="both"/>
-        <w:rPr>
-          <w:rStyle w:val="issue-underline"/>
-        </w:rPr>
-      </w:pPr>
-      <w:r>
-        <w:rPr>
-          <w:rStyle w:val="issue-underline"/>
-        </w:rPr>
-        <w:t>------------</w:t>
-      </w:r>
-    </w:p>
-    <w:p>
-      <w:pPr>
-        <w:pStyle w:val="NormalWeb"/>
-        <w:spacing w:line="276" w:lineRule="auto"/>
-        <w:jc w:val="both"/>
-      </w:pPr>
-      <w:r>
-        <w:rPr>
-          <w:rStyle w:val="issue-underline"/>
-        </w:rPr>
-        <w:t>A hybrid research</w:t>
-      </w:r>
-      <w:r>
-        <w:t xml:space="preserve"> that </w:t>
-      </w:r>
-      <w:r>
-        <w:rPr>
-          <w:color w:val="333333"/>
-          <w:shd w:val="clear" w:color="auto" w:fill="FFFFFF"/>
-        </w:rPr>
-        <w:t>involves a combination of statistics and sentiment analysis</w:t>
-      </w:r>
-      <w:r>
-        <w:t xml:space="preserve"> was conducted on cryptocurrencies like Bitcoin and Ethereum to determine whether public sentiment influences their price. Through an analysis of 24 Reddit communities related to cryptocurrencies, the authors built a set of 112 time-series features from submissions and comments on these subreddits. A Granger causality test is then run on the engineered time series against cryptocurrency price movements, and then the engineered time series are used to estimate cryptocurrency price movements. With only lagged price data and lagged values from a single Reddit data-derived </w:t>
-      </w:r>
-      <w:r>
-        <w:rPr>
-          <w:rStyle w:val="issue-underline"/>
-        </w:rPr>
-        <w:t>feature, the direction of Bitcoin</w:t>
-      </w:r>
-      <w:r>
-        <w:t xml:space="preserve"> and Ethereum price movements could be predicted with 74.2% and 73.1% accuracy, respectively </w:t>
-      </w:r>
-      <w:r>
-        <w:fldChar w:fldCharType="begin"/>
-      </w:r>
-      <w:r>
-        <w:instrText xml:space="preserve"> ADDIN ZOTERO_ITEM CSL_CITATION {"citationID":"VmPTibrs","properties":{"formattedCitation":"(Wooley {\\i{}et al.}, 2019)","plainCitation":"(Wooley et al., 2019)","noteIndex":0},"citationItems":[{"id":"68e8Jtt2/5bcXJb5y","uris":["http://zotero.org/users/local/fIxLkHJ1/items/F59HMZWX"],"itemData":{"id":166,"type":"paper-conference","abstract":"Explosive growth in the value of cryptocurrencies like Bitcoin and Ethereum in recent years has attracted the attention of many speculators. Unlike traditional currencies, cryptocurrencies are not backed by any government agencies resulting in prices being strongly inﬂuenced by public opinion. Understanding the relationship between cryptocurrency prices and the public sentiment can lead to improved predictions of price movement. In this paper, we give an exploratory analysis of a network of 24 Reddit communities related to Bitcoin, Ethereum, or other cryptocurrencies to analyze Bitcoin and Ethereum price movements. We engineer a set of 112 time series features from submissions and comments made on the selected subreddits, run Granger causality tests on engineered time series against cryptocurrency price movements, and use these time series to forecast the cryptocurrency price movements using classiﬁcation models. Results from these models support the Granger causality test results showing that with only lagged price values and lagged values from a single Reddit data derived feature, the direction of Bitcoin and Ethereum price movements can be predicted with 74.2% and 73.1% accuracy respectively.","container-title":"2019 18th IEEE International Conference On Machine Learning And Applications (ICMLA)","DOI":"10.1109/ICMLA.2019.00093","event-place":"Boca Raton, FL, USA","event-title":"2019 18th IEEE International Conference On Machine Learning And Applications (ICMLA)","ISBN":"978-1-72814-550-1","language":"en","page":"500-505","publisher":"IEEE","publisher-place":"Boca Raton, FL, USA","source":"DOI.org (Crossref)","title":"Extracting Cryptocurrency Price Movements from the Reddit Network Sentiment","URL":"https://ieeexplore.ieee.org/document/8999092/","author":[{"family":"Wooley","given":"Stephen"},{"family":"Edmonds","given":"Andrew"},{"family":"Bagavathi","given":"Arunkumar"},{"family":"Krishnan","given":"Siddharth"}],"accessed":{"date-parts":[["2023",4,21]]},"issued":{"date-parts":[["2019",12]]}}}],"schema":"https://github.com/citation-style-language/schema/raw/master/csl-citation.json"} </w:instrText>
-      </w:r>
-      <w:r>
-        <w:fldChar w:fldCharType="separate"/>
-      </w:r>
-      <w:r>
-        <w:t xml:space="preserve">(Wooley </w:t>
-      </w:r>
-      <w:r>
-        <w:rPr>
-          <w:i/>
-          <w:iCs/>
-        </w:rPr>
-        <w:t>et al.</w:t>
-      </w:r>
-      <w:r>
-        <w:t>, 2019)</w:t>
-      </w:r>
-      <w:r>
-        <w:fldChar w:fldCharType="end"/>
-      </w:r>
-      <w:r>
-        <w:t>.</w:t>
-      </w:r>
-    </w:p>
-    <w:p>
-      <w:pPr>
-        <w:pStyle w:val="Assignment"/>
-        <w:rPr>
-          <w:rStyle w:val="Emphasis"/>
-          <w:i w:val="0"/>
-          <w:iCs w:val="0"/>
-        </w:rPr>
-      </w:pPr>
-      <w:r>
-        <w:rPr>
-          <w:rStyle w:val="Emphasis"/>
-          <w:i w:val="0"/>
-          <w:iCs w:val="0"/>
-        </w:rPr>
-        <w:t>As another hybrid approach involving machine learning, statistics, and sentiment analysis Krysztof Wolk (2020) analysed data from cryptocurrency prices, Twitter sentiments, and Google Trends using predictive and descriptive models. He discusses how social media platforms such as Twitter and Google Trends can be used to monitor public sentiment toward cryptocurrencies and predict price changes. He also examines the correlation across the total number of tweets and data collected from web searches with crypto market prices, as well as the utility of sentiment analysis for forecasting price changes.</w:t>
-      </w:r>
-    </w:p>
-    <w:p>
-      <w:pPr>
-        <w:pStyle w:val="Assignment"/>
-        <w:rPr>
-          <w:rStyle w:val="Emphasis"/>
-          <w:i w:val="0"/>
-          <w:iCs w:val="0"/>
-        </w:rPr>
-      </w:pPr>
-      <w:r>
-        <w:rPr>
-          <w:rStyle w:val="Emphasis"/>
-          <w:i w:val="0"/>
-          <w:iCs w:val="0"/>
-        </w:rPr>
-        <w:t xml:space="preserve">Least Square Linear Regression (LSLR) and Bayesian Ridge Regression were utilized by the authors. They discovered that using an ensemble learning method was effective for error reduction in a specific model, and they compared the linear regression and ensemble learning methods, discovering that the latter worked better. Because there is a correlation between Twitter data and crypto price movements, the article suggests that sentiment analysis of Twitter and Google Trends can be effective in anticipating crypto fluctuations in the prices </w:t>
-      </w:r>
-      <w:r>
-        <w:rPr>
-          <w:rStyle w:val="Emphasis"/>
-          <w:i w:val="0"/>
-          <w:iCs w:val="0"/>
-        </w:rPr>
-        <w:fldChar w:fldCharType="begin"/>
-      </w:r>
-      <w:r>
-        <w:rPr>
-          <w:rStyle w:val="Emphasis"/>
-          <w:i w:val="0"/>
-          <w:iCs w:val="0"/>
-        </w:rPr>
-        <w:instrText xml:space="preserve"> ADDIN ZOTERO_ITEM CSL_CITATION {"citationID":"umX9iUyu","properties":{"formattedCitation":"(Wo\\uc0\\u322{}k, 2020)","plainCitation":"(Wołk, 2020)","noteIndex":0},"citationItems":[{"id":"68e8Jtt2/UFGzuLjE","uris":["http://zotero.org/users/local/fIxLkHJ1/items/JGSZFCP8"],"itemData":{"id":152,"type":"article-journal","abstract":"In recent years, the scrutiny of bitcoin and other cryptocurrencies as legal and regulated components of financial systems has been increasing. Bitcoin is currently one of the largest cryptocurrencies in terms of capital market share. Therefore, this study proposes that sentiment analysis can be used as a computational tool to predict the prices of bitcoin and other cryptocurrencies for different time intervals. A key characteristic of the cryptocurrency market is that the fluctuation of currency prices depends on people's perceptions and opinions, not institutional money regulation. Therefore, analysing the relationship between social media and web search is crucial for cryptocurrency price prediction. This study uses Twitter and Google Trends to forecast the short-term prices of the primary cryptocurrencies, as these social media platforms are used to influence purchasing decisions. The study adopts and interpolates a unique multimodel approach to analyse the impact of social media on cryptocurrency prices. Our results prove that people's psychological and behavioural attitudes have a significant impact on the highly speculative cryptocurrency prices.","container-title":"Expert Systems","DOI":"10.1111/exsy.12493","ISSN":"0266-4720, 1468-0394","issue":"2","journalAbbreviation":"Expert Systems","language":"en","source":"DOI.org (Crossref)","title":"Advanced social media sentiment analysis for short‐term cryptocurrency price prediction","URL":"https://onlinelibrary.wiley.com/doi/10.1111/exsy.12493","volume":"37","author":[{"family":"Wołk","given":"Krzysztof"}],"accessed":{"date-parts":[["2023",4,21]]},"issued":{"date-parts":[["2020",4]]}}}],"schema":"https://github.com/citation-style-language/schema/raw/master/csl-citation.json"} </w:instrText>
-      </w:r>
-      <w:r>
-        <w:rPr>
-          <w:rStyle w:val="Emphasis"/>
-          <w:i w:val="0"/>
-          <w:iCs w:val="0"/>
-        </w:rPr>
-        <w:fldChar w:fldCharType="separate"/>
-      </w:r>
-      <w:r>
-        <w:rPr>
-          <w:i/>
-          <w:iCs/>
-          <w:color w:val="000000"/>
-        </w:rPr>
-        <w:t>(</w:t>
-      </w:r>
-      <w:r>
-        <w:rPr>
-          <w:color w:val="000000"/>
-        </w:rPr>
-        <w:t>Wołk</w:t>
-      </w:r>
-      <w:r>
-        <w:rPr>
-          <w:i/>
-          <w:iCs/>
-          <w:color w:val="000000"/>
-        </w:rPr>
-        <w:t>, 2020)</w:t>
-      </w:r>
-      <w:r>
-        <w:rPr>
-          <w:rStyle w:val="Emphasis"/>
-          <w:i w:val="0"/>
-          <w:iCs w:val="0"/>
-        </w:rPr>
-        <w:fldChar w:fldCharType="end"/>
-      </w:r>
-      <w:r>
-        <w:rPr>
-          <w:rStyle w:val="Emphasis"/>
-          <w:i w:val="0"/>
-          <w:iCs w:val="0"/>
-        </w:rPr>
-        <w:t>.</w:t>
-      </w:r>
-    </w:p>
-    <w:p>
-      <w:pPr>
-        <w:spacing w:line="276" w:lineRule="auto"/>
-        <w:jc w:val="both"/>
-        <w:rPr>
           <w:rFonts w:ascii="Times New Roman" w:hAnsi="Times New Roman"/>
           <w:color w:val="000000" w:themeColor="text1"/>
         </w:rPr>
       </w:pPr>
-      <w:r>
-        <w:rPr>
-          <w:rFonts w:ascii="Times New Roman" w:hAnsi="Times New Roman"/>
-          <w:color w:val="000000" w:themeColor="text1"/>
-        </w:rPr>
-        <w:t>----------</w:t>
-      </w:r>
-    </w:p>
-    <w:p>
-      <w:pPr>
-        <w:spacing w:line="276" w:lineRule="auto"/>
-        <w:jc w:val="both"/>
-        <w:rPr>
-          <w:rFonts w:ascii="Times New Roman" w:hAnsi="Times New Roman"/>
-          <w:color w:val="000000" w:themeColor="text1"/>
-          <w:szCs w:val="24"/>
-        </w:rPr>
-      </w:pPr>
-      <w:r>
-        <w:rPr>
-          <w:rFonts w:ascii="Times New Roman" w:hAnsi="Times New Roman"/>
-          <w:color w:val="000000" w:themeColor="text1"/>
-        </w:rPr>
-        <w:t xml:space="preserve">While the research has displayed the potential of deep learning models and machine learning models in analysing sentiment and predicting cryptocurrency prices in the context of cryptocurrencies, there is still a gap in the literature when it comes to </w:t>
-      </w:r>
-      <w:r>
-        <w:rPr>
-          <w:rFonts w:ascii="Times New Roman" w:hAnsi="Times New Roman"/>
-          <w:color w:val="000000" w:themeColor="text1"/>
-        </w:rPr>
-        <w:lastRenderedPageBreak/>
-        <w:t>investigating the effect of sentiment and emotions in finance-related comments on online forums</w:t>
-      </w:r>
-      <w:r>
-        <w:rPr>
-          <w:rFonts w:ascii="Times New Roman" w:hAnsi="Times New Roman"/>
-          <w:color w:val="000000" w:themeColor="text1"/>
-          <w:sz w:val="32"/>
-          <w:szCs w:val="32"/>
-        </w:rPr>
-        <w:t xml:space="preserve"> </w:t>
-      </w:r>
-      <w:r>
-        <w:rPr>
-          <w:rFonts w:ascii="Times New Roman" w:hAnsi="Times New Roman"/>
-          <w:color w:val="000000" w:themeColor="text1"/>
-        </w:rPr>
-        <w:t>on cryptocurrency portfolio performance. The goal of this research is to fill up this gap by developing a transformer-based deep learning model to analyse sentiment and emotions and investigate their impact on cryptocurrency portfolio performance.</w:t>
-      </w:r>
     </w:p>
     <w:p>
       <w:pPr>
@@ -6770,7 +7005,11 @@
         <w:pStyle w:val="Assignment"/>
       </w:pPr>
       <w:r>
-        <w:t>An article in the context of statistical analysis, focuses on predicting the market price of Bitcoin using time series analysis, specifically the Autoregressive Integrated Moving Average (ARIMA) model. The study utilizes four years of Bitcoin data from 2013 to 2017 and aims to achieve a 90% accuracy in predicting the volatility of Bitcoin prices in the short run. The research is motivated by the increasing popularity of Bitcoin as a decentralized cryptocurrency and the interest of both investors and researchers in understanding and predicting its value. They discuss the testing of the models against previously unused data and the calculation of accuracy using the normalized "root mean squared error (RMSE)" method. The study emphasizes two essential characteristics of financial data: price movements in trends and the tendency of history to repeat itself. The research predicts Bitcoin prices for the next ten days based on the chosen model and compares the results with actual prices.</w:t>
+        <w:t xml:space="preserve">An article in the context of statistical analysis, focuses on predicting the market price of Bitcoin using time series analysis, specifically the Autoregressive Integrated Moving Average (ARIMA) model. The study utilizes four years of Bitcoin data from 2013 to 2017 and aims to achieve a 90% accuracy in predicting the volatility of Bitcoin prices </w:t>
+      </w:r>
+      <w:r>
+        <w:lastRenderedPageBreak/>
+        <w:t>in the short run. The research is motivated by the increasing popularity of Bitcoin as a decentralized cryptocurrency and the interest of both investors and researchers in understanding and predicting its value. They discuss the testing of the models against previously unused data and the calculation of accuracy using the normalized "root mean squared error (RMSE)" method. The study emphasizes two essential characteristics of financial data: price movements in trends and the tendency of history to repeat itself. The research predicts Bitcoin prices for the next ten days based on the chosen model and compares the results with actual prices.</w:t>
       </w:r>
     </w:p>
     <w:p>
@@ -6800,6 +7039,252 @@
       </w:r>
       <w:r>
         <w:t>.</w:t>
+      </w:r>
+    </w:p>
+    <w:p>
+      <w:pPr>
+        <w:pStyle w:val="NormalWeb"/>
+        <w:spacing w:line="276" w:lineRule="auto"/>
+        <w:jc w:val="both"/>
+        <w:rPr>
+          <w:rFonts w:ascii="Segoe UI" w:hAnsi="Segoe UI" w:cs="Segoe UI"/>
+          <w:color w:val="343541"/>
+        </w:rPr>
+      </w:pPr>
+      <w:proofErr w:type="gramStart"/>
+      <w:r>
+        <w:rPr>
+          <w:rStyle w:val="issue-underline"/>
+          <w:color w:val="0070C0"/>
+        </w:rPr>
+        <w:t>A research</w:t>
+      </w:r>
+      <w:proofErr w:type="gramEnd"/>
+      <w:r>
+        <w:rPr>
+          <w:rStyle w:val="issue-underline"/>
+          <w:color w:val="0070C0"/>
+        </w:rPr>
+        <w:t xml:space="preserve"> </w:t>
+      </w:r>
+      <w:r>
+        <w:rPr>
+          <w:color w:val="0070C0"/>
+        </w:rPr>
+        <w:t xml:space="preserve">was conducted on cryptocurrencies like Bitcoin and Ethereum to determine whether public sentiment influences their price. Through an analysis of 24 Reddit communities related to cryptocurrencies, the authors built a set of 112 time-series features from submissions and comments on these subreddits. A Granger causality test is then run on the engineered time series against cryptocurrency price movements, and then the engineered time series are used to estimate cryptocurrency price movements. With only lagged price data and lagged values from a single Reddit data-derived </w:t>
+      </w:r>
+      <w:r>
+        <w:rPr>
+          <w:rStyle w:val="issue-underline"/>
+          <w:color w:val="0070C0"/>
+        </w:rPr>
+        <w:t>feature, the direction of Bitcoin</w:t>
+      </w:r>
+      <w:r>
+        <w:rPr>
+          <w:color w:val="0070C0"/>
+        </w:rPr>
+        <w:t xml:space="preserve"> and Ethereum price movements could be predicted with 74.2% and 73.1% accuracy, respectively </w:t>
+      </w:r>
+      <w:r>
+        <w:rPr>
+          <w:color w:val="0070C0"/>
+        </w:rPr>
+        <w:fldChar w:fldCharType="begin"/>
+      </w:r>
+      <w:r>
+        <w:rPr>
+          <w:color w:val="0070C0"/>
+        </w:rPr>
+        <w:instrText xml:space="preserve"> ADDIN ZOTERO_ITEM CSL_CITATION {"citationID":"VmPTibrs","properties":{"formattedCitation":"(Wooley {\\i{}et al.}, 2019)","plainCitation":"(Wooley et al., 2019)","noteIndex":0},"citationItems":[{"id":"68e8Jtt2/5bcXJb5y","uris":["http://zotero.org/users/local/fIxLkHJ1/items/F59HMZWX"],"itemData":{"id":166,"type":"paper-conference","abstract":"Explosive growth in the value of cryptocurrencies like Bitcoin and Ethereum in recent years has attracted the attention of many speculators. Unlike traditional currencies, cryptocurrencies are not backed by any government agencies resulting in prices being strongly inﬂuenced by public opinion. Understanding the relationship between cryptocurrency prices and the public sentiment can lead to improved predictions of price movement. In this paper, we give an exploratory analysis of a network of 24 Reddit communities related to Bitcoin, Ethereum, or other cryptocurrencies to analyze Bitcoin and Ethereum price movements. We engineer a set of 112 time series features from submissions and comments made on the selected subreddits, run Granger causality tests on engineered time series against cryptocurrency price movements, and use these time series to forecast the cryptocurrency price movements using classiﬁcation models. Results from these models support the Granger causality test results showing that with only lagged price values and lagged values from a single Reddit data derived feature, the direction of Bitcoin and Ethereum price movements can be predicted with 74.2% and 73.1% accuracy respectively.","container-title":"2019 18th IEEE International Conference On Machine Learning And Applications (ICMLA)","DOI":"10.1109/ICMLA.2019.00093","event-place":"Boca Raton, FL, USA","event-title":"2019 18th IEEE International Conference On Machine Learning And Applications (ICMLA)","ISBN":"978-1-72814-550-1","language":"en","page":"500-505","publisher":"IEEE","publisher-place":"Boca Raton, FL, USA","source":"DOI.org (Crossref)","title":"Extracting Cryptocurrency Price Movements from the Reddit Network Sentiment","URL":"https://ieeexplore.ieee.org/document/8999092/","author":[{"family":"Wooley","given":"Stephen"},{"family":"Edmonds","given":"Andrew"},{"family":"Bagavathi","given":"Arunkumar"},{"family":"Krishnan","given":"Siddharth"}],"accessed":{"date-parts":[["2023",4,21]]},"issued":{"date-parts":[["2019",12]]}}}],"schema":"https://github.com/citation-style-language/schema/raw/master/csl-citation.json"} </w:instrText>
+      </w:r>
+      <w:r>
+        <w:rPr>
+          <w:color w:val="0070C0"/>
+        </w:rPr>
+        <w:fldChar w:fldCharType="separate"/>
+      </w:r>
+      <w:r>
+        <w:rPr>
+          <w:color w:val="0070C0"/>
+        </w:rPr>
+        <w:t xml:space="preserve">(Wooley </w:t>
+      </w:r>
+      <w:r>
+        <w:rPr>
+          <w:i/>
+          <w:iCs/>
+          <w:color w:val="0070C0"/>
+        </w:rPr>
+        <w:t>et al.</w:t>
+      </w:r>
+      <w:r>
+        <w:rPr>
+          <w:color w:val="0070C0"/>
+        </w:rPr>
+        <w:t>, 2019)</w:t>
+      </w:r>
+      <w:r>
+        <w:rPr>
+          <w:color w:val="0070C0"/>
+        </w:rPr>
+        <w:fldChar w:fldCharType="end"/>
+      </w:r>
+      <w:r>
+        <w:rPr>
+          <w:color w:val="0070C0"/>
+        </w:rPr>
+        <w:t xml:space="preserve">. </w:t>
+      </w:r>
+      <w:r>
+        <w:rPr>
+          <w:color w:val="C00000"/>
+        </w:rPr>
+        <w:t>Is this a statistical method? Can it be a part of time series analysis part?</w:t>
+      </w:r>
+      <w:r>
+        <w:rPr>
+          <w:rFonts w:ascii="Segoe UI" w:hAnsi="Segoe UI" w:cs="Segoe UI"/>
+          <w:color w:val="343541"/>
+        </w:rPr>
+        <w:t xml:space="preserve"> </w:t>
+      </w:r>
+    </w:p>
+    <w:p>
+      <w:pPr>
+        <w:pStyle w:val="NormalWeb"/>
+        <w:spacing w:line="276" w:lineRule="auto"/>
+        <w:jc w:val="both"/>
+        <w:rPr>
+          <w:color w:val="0070C0"/>
+        </w:rPr>
+      </w:pPr>
+      <w:r>
+        <w:rPr>
+          <w:color w:val="0070C0"/>
+        </w:rPr>
+        <w:t xml:space="preserve">As another approach Krysztof Wolk (2020) analysed data from cryptocurrency prices, Twitter sentiments, and Google Trends using predictive and descriptive models. He discusses how social media platforms such as Twitter and Google Trends can be used to monitor public sentiment toward cryptocurrencies and predict price changes. He also examines the correlation across the total number of tweets and data collected from web searches with crypto market prices, as well as the utility of sentiment analysis for forecasting price changes. Least Square Linear Regression (LSLR) and Bayesian Ridge Regression were utilized by the authors. They discovered that using an ensemble learning method was effective for error reduction in a specific model, and they compared the linear regression and ensemble learning methods, discovering that the latter worked better. Because there is a correlation between Twitter data and crypto price movements, the article suggests that sentiment analysis of Twitter and Google Trends can be effective in anticipating crypto fluctuations in the prices </w:t>
+      </w:r>
+      <w:r>
+        <w:rPr>
+          <w:color w:val="0070C0"/>
+        </w:rPr>
+        <w:fldChar w:fldCharType="begin"/>
+      </w:r>
+      <w:r>
+        <w:rPr>
+          <w:color w:val="0070C0"/>
+        </w:rPr>
+        <w:instrText xml:space="preserve"> ADDIN ZOTERO_ITEM CSL_CITATION {"citationID":"Hg9OnmRu","properties":{"formattedCitation":"(Wo\\uc0\\u322{}k, 2020)","plainCitation":"(Wołk, 2020)","noteIndex":0},"citationItems":[{"id":40,"uris":["http://zotero.org/users/local/HLcaG7x2/items/PYBVHSXH"],"itemData":{"id":40,"type":"article-journal","abstract":"In recent years, the scrutiny of bitcoin and other cryptocurrencies as legal and regulated components of financial systems has been increasing. Bitcoin is currently one of the largest cryptocurrencies in terms of capital market share. Therefore, this study proposes that sentiment analysis can be used as a computational tool to predict the prices of bitcoin and other cryptocurrencies for different time intervals. A key characteristic of the cryptocurrency market is that the fluctuation of currency prices depends on people's perceptions and opinions, not institutional money regulation. Therefore, analysing the relationship between social media and web search is crucial for cryptocurrency price prediction. This study uses Twitter and Google Trends to forecast the short-term prices of the primary cryptocurrencies, as these social media platforms are used to influence purchasing decisions. The study adopts and interpolates a unique multimodel approach to analyse the impact of social media on cryptocurrency prices. Our results prove that people's psychological and behavioural attitudes have a significant impact on the highly speculative cryptocurrency prices.","container-title":"Expert Systems","DOI":"10.1111/exsy.12493","ISSN":"0266-4720, 1468-0394","issue":"2","journalAbbreviation":"Expert Systems","language":"en","source":"DOI.org (Crossref)","title":"Advanced social media sentiment analysis for short‐term cryptocurrency price prediction","URL":"https://onlinelibrary.wiley.com/doi/10.1111/exsy.12493","volume":"37","author":[{"family":"Wołk","given":"Krzysztof"}],"accessed":{"date-parts":[["2023",5,30]]},"issued":{"date-parts":[["2020",4]]}}}],"schema":"https://github.com/citation-style-language/schema/raw/master/csl-citation.json"} </w:instrText>
+      </w:r>
+      <w:r>
+        <w:rPr>
+          <w:color w:val="0070C0"/>
+        </w:rPr>
+        <w:fldChar w:fldCharType="separate"/>
+      </w:r>
+      <w:r>
+        <w:rPr>
+          <w:color w:val="0070C0"/>
+        </w:rPr>
+        <w:t>(Wołk, 2020)</w:t>
+      </w:r>
+      <w:r>
+        <w:rPr>
+          <w:color w:val="0070C0"/>
+        </w:rPr>
+        <w:fldChar w:fldCharType="end"/>
+      </w:r>
+      <w:r>
+        <w:rPr>
+          <w:color w:val="0070C0"/>
+        </w:rPr>
+        <w:t>.</w:t>
+      </w:r>
+    </w:p>
+    <w:p>
+      <w:pPr>
+        <w:pStyle w:val="NormalWeb"/>
+        <w:spacing w:line="276" w:lineRule="auto"/>
+        <w:jc w:val="both"/>
+        <w:rPr>
+          <w:color w:val="C00000"/>
+        </w:rPr>
+      </w:pPr>
+      <w:r>
+        <w:rPr>
+          <w:color w:val="C00000"/>
+        </w:rPr>
+        <w:t>Examine the correlation between the sentiment analysis results derived from Twitter data, Google Trends data, and the movements in cryptocurrency prices.</w:t>
+      </w:r>
+    </w:p>
+    <w:p>
+      <w:pPr>
+        <w:pStyle w:val="NormalWeb"/>
+        <w:spacing w:line="276" w:lineRule="auto"/>
+        <w:jc w:val="both"/>
+        <w:rPr>
+          <w:color w:val="0070C0"/>
+        </w:rPr>
+      </w:pPr>
+    </w:p>
+    <w:p>
+      <w:pPr>
+        <w:pStyle w:val="NormalWeb"/>
+        <w:spacing w:line="276" w:lineRule="auto"/>
+        <w:jc w:val="both"/>
+        <w:rPr>
+          <w:color w:val="C00000"/>
+        </w:rPr>
+      </w:pPr>
+    </w:p>
+    <w:p>
+      <w:pPr>
+        <w:spacing w:line="276" w:lineRule="auto"/>
+        <w:jc w:val="both"/>
+        <w:rPr>
+          <w:rFonts w:ascii="Times New Roman" w:hAnsi="Times New Roman"/>
+          <w:color w:val="000000" w:themeColor="text1"/>
+          <w:szCs w:val="24"/>
+        </w:rPr>
+      </w:pPr>
+      <w:r>
+        <w:rPr>
+          <w:rFonts w:ascii="Times New Roman" w:hAnsi="Times New Roman"/>
+          <w:color w:val="000000" w:themeColor="text1"/>
+        </w:rPr>
+        <w:lastRenderedPageBreak/>
+        <w:t>While the research has displayed the potential of deep learning models and machine learning models in analysing sentiment and predicting cryptocurrency prices in the context of cryptocurrencies, there is still a gap in the literature when it comes to investigating the effect of sentiment and emotions in finance-related comments on online forums</w:t>
+      </w:r>
+      <w:r>
+        <w:rPr>
+          <w:rFonts w:ascii="Times New Roman" w:hAnsi="Times New Roman"/>
+          <w:color w:val="000000" w:themeColor="text1"/>
+          <w:sz w:val="32"/>
+          <w:szCs w:val="32"/>
+        </w:rPr>
+        <w:t xml:space="preserve"> </w:t>
+      </w:r>
+      <w:r>
+        <w:rPr>
+          <w:rFonts w:ascii="Times New Roman" w:hAnsi="Times New Roman"/>
+          <w:color w:val="000000" w:themeColor="text1"/>
+        </w:rPr>
+        <w:t>on cryptocurrency portfolio performance</w:t>
+      </w:r>
+      <w:r>
+        <w:rPr>
+          <w:rFonts w:ascii="Times New Roman" w:hAnsi="Times New Roman"/>
+          <w:color w:val="000000" w:themeColor="text1"/>
+        </w:rPr>
+        <w:t xml:space="preserve"> using transformer-based deep learning model</w:t>
+      </w:r>
+      <w:r>
+        <w:rPr>
+          <w:rFonts w:ascii="Times New Roman" w:hAnsi="Times New Roman"/>
+          <w:color w:val="000000" w:themeColor="text1"/>
+        </w:rPr>
+        <w:t>. The goal of this research is to fill up this gap by developing a transformer-based deep learning model to analyse sentiment and emotions and investigate their impact on cryptocurrency portfolio performance.</w:t>
       </w:r>
     </w:p>
     <w:p>
@@ -7068,15 +7553,7 @@
           <w:rFonts w:ascii="Times New Roman" w:hAnsi="Times New Roman"/>
           <w:szCs w:val="24"/>
         </w:rPr>
-        <w:t xml:space="preserve">Naeem, M.A., Mbarki, I. and Shahzad, S.J.H. (2021) ‘Predictive role of online investor </w:t>
-      </w:r>
-      <w:r>
-        <w:rPr>
-          <w:rFonts w:ascii="Times New Roman" w:hAnsi="Times New Roman"/>
-          <w:szCs w:val="24"/>
-        </w:rPr>
-        <w:lastRenderedPageBreak/>
-        <w:t xml:space="preserve">sentiment for cryptocurrency market: Evidence from happiness and fears’, </w:t>
+        <w:t xml:space="preserve">Naeem, M.A., Mbarki, I. and Shahzad, S.J.H. (2021) ‘Predictive role of online investor sentiment for cryptocurrency market: Evidence from happiness and fears’, </w:t>
       </w:r>
       <w:r>
         <w:rPr>

--- a/Report.docx
+++ b/Report.docx
@@ -3729,6 +3729,9 @@
       <w:bookmarkEnd w:id="11"/>
     </w:p>
     <w:p/>
+    <w:bookmarkEnd w:id="5"/>
+    <w:bookmarkEnd w:id="6"/>
+    <w:bookmarkEnd w:id="7"/>
     <w:p>
       <w:pPr>
         <w:pStyle w:val="ListParagraph"/>
@@ -3741,17 +3744,49 @@
         <w:jc w:val="both"/>
         <w:rPr>
           <w:rFonts w:ascii="Times New Roman" w:hAnsi="Times New Roman"/>
+          <w:b/>
+          <w:bCs/>
           <w:sz w:val="24"/>
           <w:szCs w:val="28"/>
         </w:rPr>
       </w:pPr>
+      <w:r>
+        <w:rPr>
+          <w:rFonts w:ascii="Times New Roman" w:hAnsi="Times New Roman"/>
+          <w:b/>
+          <w:bCs/>
+          <w:sz w:val="24"/>
+          <w:szCs w:val="28"/>
+        </w:rPr>
+        <w:t xml:space="preserve">Chapter </w:t>
+      </w:r>
+      <w:r>
+        <w:rPr>
+          <w:rFonts w:ascii="Times New Roman" w:hAnsi="Times New Roman"/>
+          <w:b/>
+          <w:bCs/>
+          <w:sz w:val="24"/>
+          <w:szCs w:val="28"/>
+        </w:rPr>
+        <w:t>1</w:t>
+      </w:r>
+      <w:r>
+        <w:rPr>
+          <w:rFonts w:ascii="Times New Roman" w:hAnsi="Times New Roman"/>
+          <w:b/>
+          <w:bCs/>
+          <w:sz w:val="24"/>
+          <w:szCs w:val="28"/>
+        </w:rPr>
+        <w:t xml:space="preserve">: </w:t>
+      </w:r>
       <w:r>
         <w:rPr>
           <w:rFonts w:ascii="Times New Roman" w:hAnsi="Times New Roman"/>
           <w:sz w:val="24"/>
           <w:szCs w:val="28"/>
         </w:rPr>
-        <w:t>The evaluation of the literature will look at the various models and sentiment analysis methodologies employed in these investigations, as well as their accuracy and potential for boosting the profitability of cryptocurrency portfolios. By combining these insights, we hope to identify crucial insights and knowledge gaps that will help us design our own deep-learning model.</w:t>
+        <w:t>In the introduction chapter, we will provide an overview of the research objective, which is to develop a transformer-based deep learning model for sentiment analysis in cryptocurrency portfolio performance. We will present background information on the growth of cryptocurrencies and the importance of sentiment analysis in pricing decisions. Additionally, we will outline the specific research aims and objectives, highlighting the exploration of sentiments and emotions in online forums' impact on portfolio outcomes. The chapter will also discuss the adoption of the CRISP-DM process model to ensure a systematic approach throughout the research.</w:t>
       </w:r>
     </w:p>
     <w:p>
@@ -3762,6 +3797,8 @@
         <w:jc w:val="both"/>
         <w:rPr>
           <w:rFonts w:ascii="Times New Roman" w:hAnsi="Times New Roman"/>
+          <w:b/>
+          <w:bCs/>
           <w:sz w:val="24"/>
           <w:szCs w:val="28"/>
         </w:rPr>
@@ -3786,10 +3823,50 @@
       <w:r>
         <w:rPr>
           <w:rFonts w:ascii="Times New Roman" w:hAnsi="Times New Roman"/>
+          <w:b/>
+          <w:bCs/>
           <w:sz w:val="24"/>
           <w:szCs w:val="28"/>
         </w:rPr>
-        <w:t>Afterward through the proposed methodology for this research, we will follow the CRISP-DM process model, which provides a framework for carrying out big data projects. The five steps of CRISP-DM methodology will be clarified.</w:t>
+        <w:t xml:space="preserve">Chapter </w:t>
+      </w:r>
+      <w:r>
+        <w:rPr>
+          <w:rFonts w:ascii="Times New Roman" w:hAnsi="Times New Roman"/>
+          <w:b/>
+          <w:bCs/>
+          <w:sz w:val="24"/>
+          <w:szCs w:val="28"/>
+        </w:rPr>
+        <w:t>2</w:t>
+      </w:r>
+      <w:r>
+        <w:rPr>
+          <w:rFonts w:ascii="Times New Roman" w:hAnsi="Times New Roman"/>
+          <w:b/>
+          <w:bCs/>
+          <w:sz w:val="24"/>
+          <w:szCs w:val="28"/>
+        </w:rPr>
+        <w:t>:</w:t>
+      </w:r>
+      <w:r>
+        <w:rPr>
+          <w:rFonts w:ascii="Times New Roman" w:hAnsi="Times New Roman"/>
+          <w:b/>
+          <w:bCs/>
+          <w:sz w:val="24"/>
+          <w:szCs w:val="28"/>
+        </w:rPr>
+        <w:t xml:space="preserve"> </w:t>
+      </w:r>
+      <w:r>
+        <w:rPr>
+          <w:rFonts w:ascii="Times New Roman" w:hAnsi="Times New Roman"/>
+          <w:sz w:val="24"/>
+          <w:szCs w:val="28"/>
+        </w:rPr>
+        <w:t>The evaluation of the literature will look at the various models and sentiment analysis methodologies employed in these investigations, as well as their accuracy and potential for boosting the profitability of cryptocurrency portfolios. By combining these insights, we hope to identify crucial insights and knowledge gaps that will help us design our own deep-learning model.</w:t>
       </w:r>
     </w:p>
     <w:p>
@@ -3816,36 +3893,46 @@
         <w:ind w:left="360"/>
         <w:jc w:val="both"/>
         <w:rPr>
-          <w:rFonts w:ascii="Times New Roman" w:hAnsi="Times New Roman"/>
+          <w:rFonts w:asciiTheme="majorBidi" w:hAnsiTheme="majorBidi" w:cstheme="majorBidi"/>
+          <w:sz w:val="28"/>
+          <w:szCs w:val="32"/>
+        </w:rPr>
+      </w:pPr>
+      <w:r>
+        <w:rPr>
+          <w:rFonts w:asciiTheme="majorBidi" w:hAnsiTheme="majorBidi" w:cstheme="majorBidi"/>
+          <w:b/>
+          <w:bCs/>
           <w:sz w:val="24"/>
-          <w:szCs w:val="28"/>
-        </w:rPr>
-      </w:pPr>
-      <w:r>
-        <w:rPr>
-          <w:rFonts w:ascii="Times New Roman" w:hAnsi="Times New Roman"/>
+          <w:szCs w:val="32"/>
+        </w:rPr>
+        <w:t>Chapter 3:</w:t>
+      </w:r>
+      <w:r>
+        <w:rPr>
+          <w:rFonts w:asciiTheme="majorBidi" w:hAnsiTheme="majorBidi" w:cstheme="majorBidi"/>
           <w:sz w:val="24"/>
-          <w:szCs w:val="28"/>
-        </w:rPr>
-        <w:t xml:space="preserve">In the part on data analysis, our primary focus is on the creation of a deep learning model that is based on the Transformer. This article investigates the methods that was applied in order to </w:t>
+          <w:szCs w:val="24"/>
+        </w:rPr>
+        <w:t xml:space="preserve"> After conducting an extensive review of different methodologies, we have decided to implement the CRISP-DM process model. This well-regarded framework is specifically designed to guide and structure big data projects effectively, ensuring a successful and systematic approach to our </w:t>
       </w:r>
       <w:proofErr w:type="spellStart"/>
       <w:r>
         <w:rPr>
-          <w:rFonts w:ascii="Times New Roman" w:hAnsi="Times New Roman"/>
+          <w:rFonts w:asciiTheme="majorBidi" w:hAnsiTheme="majorBidi" w:cstheme="majorBidi"/>
           <w:sz w:val="24"/>
-          <w:szCs w:val="28"/>
-        </w:rPr>
-        <w:t>analyse</w:t>
+          <w:szCs w:val="24"/>
+        </w:rPr>
+        <w:t>endeavour</w:t>
       </w:r>
       <w:proofErr w:type="spellEnd"/>
       <w:r>
         <w:rPr>
-          <w:rFonts w:ascii="Times New Roman" w:hAnsi="Times New Roman"/>
+          <w:rFonts w:asciiTheme="majorBidi" w:hAnsiTheme="majorBidi" w:cstheme="majorBidi"/>
           <w:sz w:val="24"/>
-          <w:szCs w:val="28"/>
-        </w:rPr>
-        <w:t xml:space="preserve"> the data and construct the model. The process of data analysis initiates with the collection of relevant datasets, continues with the pre-processing of the data, then moves on to the training of the deep learning model, and finally concludes with the evaluation and testing of the model.</w:t>
+          <w:szCs w:val="24"/>
+        </w:rPr>
+        <w:t>.</w:t>
       </w:r>
     </w:p>
     <w:p>
@@ -3855,9 +3942,9 @@
         <w:ind w:left="360"/>
         <w:jc w:val="both"/>
         <w:rPr>
-          <w:rFonts w:ascii="Times New Roman" w:hAnsi="Times New Roman"/>
-          <w:sz w:val="24"/>
-          <w:szCs w:val="28"/>
+          <w:rFonts w:asciiTheme="majorBidi" w:hAnsiTheme="majorBidi" w:cstheme="majorBidi"/>
+          <w:sz w:val="28"/>
+          <w:szCs w:val="32"/>
         </w:rPr>
       </w:pPr>
     </w:p>
@@ -3880,38 +3967,81 @@
       <w:r>
         <w:rPr>
           <w:rFonts w:ascii="Times New Roman" w:hAnsi="Times New Roman"/>
+          <w:b/>
+          <w:bCs/>
           <w:sz w:val="24"/>
           <w:szCs w:val="28"/>
         </w:rPr>
-        <w:t xml:space="preserve">In the discussion section, we will thoroughly </w:t>
-      </w:r>
-      <w:proofErr w:type="spellStart"/>
+        <w:t>Chapter</w:t>
+      </w:r>
+      <w:r>
+        <w:rPr>
+          <w:rFonts w:ascii="Times New Roman" w:hAnsi="Times New Roman"/>
+          <w:b/>
+          <w:bCs/>
+          <w:sz w:val="24"/>
+          <w:szCs w:val="28"/>
+        </w:rPr>
+        <w:t xml:space="preserve"> 4</w:t>
+      </w:r>
+      <w:r>
+        <w:rPr>
+          <w:rFonts w:ascii="Times New Roman" w:hAnsi="Times New Roman"/>
+          <w:b/>
+          <w:bCs/>
+          <w:sz w:val="24"/>
+          <w:szCs w:val="28"/>
+        </w:rPr>
+        <w:t>:</w:t>
+      </w:r>
       <w:r>
         <w:rPr>
           <w:rFonts w:ascii="Times New Roman" w:hAnsi="Times New Roman"/>
           <w:sz w:val="24"/>
           <w:szCs w:val="28"/>
         </w:rPr>
-        <w:t>analyse</w:t>
-      </w:r>
-      <w:proofErr w:type="spellEnd"/>
+        <w:t xml:space="preserve"> </w:t>
+      </w:r>
       <w:r>
         <w:rPr>
           <w:rFonts w:ascii="Times New Roman" w:hAnsi="Times New Roman"/>
           <w:sz w:val="24"/>
           <w:szCs w:val="28"/>
         </w:rPr>
-        <w:t xml:space="preserve"> and interpret the results gained from the data analysis. This section offers a comprehensive examination and interpretation of the findings, highlighting their relevance within the framework of the research objectives and aims. Moreover, it addresses any limitations or challenges faced during the research and presents an assessment of the implications arising from the findings.</w:t>
-      </w:r>
-    </w:p>
-    <w:p>
-      <w:pPr>
-        <w:pStyle w:val="ListParagraph"/>
+        <w:t xml:space="preserve">In the part on data analysis, our primary focus is on the creation of a deep learning model </w:t>
+      </w:r>
+      <w:r>
         <w:rPr>
           <w:rFonts w:ascii="Times New Roman" w:hAnsi="Times New Roman"/>
-          <w:szCs w:val="24"/>
-        </w:rPr>
-      </w:pPr>
+          <w:sz w:val="24"/>
+          <w:szCs w:val="28"/>
+        </w:rPr>
+        <w:t xml:space="preserve">for sentiment analysis </w:t>
+      </w:r>
+      <w:r>
+        <w:rPr>
+          <w:rFonts w:ascii="Times New Roman" w:hAnsi="Times New Roman"/>
+          <w:sz w:val="24"/>
+          <w:szCs w:val="28"/>
+        </w:rPr>
+        <w:t>that is based on the Transformer.</w:t>
+      </w:r>
+      <w:r>
+        <w:rPr>
+          <w:rFonts w:ascii="Times New Roman" w:hAnsi="Times New Roman"/>
+          <w:sz w:val="24"/>
+          <w:szCs w:val="28"/>
+        </w:rPr>
+        <w:t xml:space="preserve"> </w:t>
+      </w:r>
+      <w:r>
+        <w:rPr>
+          <w:rFonts w:ascii="Times New Roman" w:hAnsi="Times New Roman"/>
+          <w:sz w:val="24"/>
+          <w:szCs w:val="28"/>
+        </w:rPr>
+        <w:t>The process of data analysis initiates with the pre-processing of the data, then moves on to the training of the deep learning model, and finally concludes with the evaluation and testing of the model.</w:t>
+      </w:r>
     </w:p>
     <w:p>
       <w:pPr>
@@ -3921,13 +4051,11 @@
         <w:jc w:val="both"/>
         <w:rPr>
           <w:rFonts w:ascii="Times New Roman" w:hAnsi="Times New Roman"/>
-          <w:szCs w:val="24"/>
-        </w:rPr>
-      </w:pPr>
-    </w:p>
-    <w:bookmarkEnd w:id="5"/>
-    <w:bookmarkEnd w:id="6"/>
-    <w:bookmarkEnd w:id="7"/>
+          <w:sz w:val="24"/>
+          <w:szCs w:val="28"/>
+        </w:rPr>
+      </w:pPr>
+    </w:p>
     <w:p>
       <w:pPr>
         <w:pStyle w:val="ListParagraph"/>
@@ -3947,10 +4075,148 @@
       <w:r>
         <w:rPr>
           <w:rFonts w:ascii="Times New Roman" w:hAnsi="Times New Roman"/>
+          <w:b/>
+          <w:bCs/>
           <w:sz w:val="24"/>
           <w:szCs w:val="28"/>
         </w:rPr>
-        <w:t>The conclusion acts as a comprehensive summary of the entire dissertation and serves as the last component of the dissertation. This is accomplished by presenting a summary of the most important findings from the data analysis and the debate, as well as by highlighting the most important contributions made by the research. This part offers a comment not just on the research method but also on its implications for the overarching topic of study. In addition to this, it indicates prospective topics for future research and development, providing paths for further exploration and enhancement.</w:t>
+        <w:t xml:space="preserve">Chapter </w:t>
+      </w:r>
+      <w:r>
+        <w:rPr>
+          <w:rFonts w:ascii="Times New Roman" w:hAnsi="Times New Roman"/>
+          <w:b/>
+          <w:bCs/>
+          <w:sz w:val="24"/>
+          <w:szCs w:val="28"/>
+        </w:rPr>
+        <w:t>5</w:t>
+      </w:r>
+      <w:r>
+        <w:rPr>
+          <w:rFonts w:ascii="Times New Roman" w:hAnsi="Times New Roman"/>
+          <w:b/>
+          <w:bCs/>
+          <w:sz w:val="24"/>
+          <w:szCs w:val="28"/>
+        </w:rPr>
+        <w:t>:</w:t>
+      </w:r>
+      <w:r>
+        <w:rPr>
+          <w:rFonts w:ascii="Times New Roman" w:hAnsi="Times New Roman"/>
+          <w:sz w:val="24"/>
+          <w:szCs w:val="28"/>
+        </w:rPr>
+        <w:t xml:space="preserve"> </w:t>
+      </w:r>
+      <w:r>
+        <w:rPr>
+          <w:rFonts w:ascii="Times New Roman" w:hAnsi="Times New Roman"/>
+          <w:sz w:val="24"/>
+          <w:szCs w:val="28"/>
+        </w:rPr>
+        <w:t xml:space="preserve">In the discussion section, we will thoroughly </w:t>
+      </w:r>
+      <w:proofErr w:type="spellStart"/>
+      <w:r>
+        <w:rPr>
+          <w:rFonts w:ascii="Times New Roman" w:hAnsi="Times New Roman"/>
+          <w:sz w:val="24"/>
+          <w:szCs w:val="28"/>
+        </w:rPr>
+        <w:t>analyse</w:t>
+      </w:r>
+      <w:proofErr w:type="spellEnd"/>
+      <w:r>
+        <w:rPr>
+          <w:rFonts w:ascii="Times New Roman" w:hAnsi="Times New Roman"/>
+          <w:sz w:val="24"/>
+          <w:szCs w:val="28"/>
+        </w:rPr>
+        <w:t xml:space="preserve"> and interpret the results gained from the data analysis. This section offers a comprehensive examination and interpretation of the findings, highlighting their relevance within the framework of the research objectives and aims. Moreover, it addresses any limitations or challenges faced during the research and presents an assessment of the implications arising from the findings.</w:t>
+      </w:r>
+    </w:p>
+    <w:p>
+      <w:pPr>
+        <w:spacing w:line="276" w:lineRule="auto"/>
+        <w:jc w:val="both"/>
+        <w:rPr>
+          <w:rFonts w:ascii="Times New Roman" w:hAnsi="Times New Roman"/>
+          <w:szCs w:val="28"/>
+        </w:rPr>
+      </w:pPr>
+    </w:p>
+    <w:p>
+      <w:pPr>
+        <w:pStyle w:val="ListParagraph"/>
+        <w:numPr>
+          <w:ilvl w:val="0"/>
+          <w:numId w:val="27"/>
+        </w:numPr>
+        <w:spacing w:line="276" w:lineRule="auto"/>
+        <w:ind w:left="360"/>
+        <w:jc w:val="both"/>
+        <w:rPr>
+          <w:rFonts w:ascii="Times New Roman" w:hAnsi="Times New Roman"/>
+          <w:sz w:val="24"/>
+          <w:szCs w:val="28"/>
+        </w:rPr>
+      </w:pPr>
+      <w:r>
+        <w:rPr>
+          <w:rFonts w:ascii="Times New Roman" w:hAnsi="Times New Roman"/>
+          <w:b/>
+          <w:bCs/>
+          <w:sz w:val="24"/>
+          <w:szCs w:val="28"/>
+        </w:rPr>
+        <w:t xml:space="preserve">Chapter </w:t>
+      </w:r>
+      <w:r>
+        <w:rPr>
+          <w:rFonts w:ascii="Times New Roman" w:hAnsi="Times New Roman"/>
+          <w:b/>
+          <w:bCs/>
+          <w:sz w:val="24"/>
+          <w:szCs w:val="28"/>
+        </w:rPr>
+        <w:t>6</w:t>
+      </w:r>
+      <w:r>
+        <w:rPr>
+          <w:rFonts w:ascii="Times New Roman" w:hAnsi="Times New Roman"/>
+          <w:b/>
+          <w:bCs/>
+          <w:sz w:val="24"/>
+          <w:szCs w:val="28"/>
+        </w:rPr>
+        <w:t>:</w:t>
+      </w:r>
+      <w:r>
+        <w:rPr>
+          <w:rFonts w:ascii="Times New Roman" w:hAnsi="Times New Roman"/>
+          <w:sz w:val="24"/>
+          <w:szCs w:val="28"/>
+        </w:rPr>
+        <w:t xml:space="preserve"> </w:t>
+      </w:r>
+      <w:r>
+        <w:rPr>
+          <w:rFonts w:ascii="Times New Roman" w:hAnsi="Times New Roman"/>
+          <w:sz w:val="24"/>
+          <w:szCs w:val="28"/>
+        </w:rPr>
+        <w:t xml:space="preserve">The conclusion acts as a comprehensive summary of the entire dissertation and serves as the last component of the dissertation. This is accomplished by presenting a summary of the most important findings from the data analysis and the debate, as well as by highlighting the most important contributions made by the research. This part offers a comment not just on the </w:t>
+      </w:r>
+      <w:r>
+        <w:rPr>
+          <w:rFonts w:ascii="Times New Roman" w:hAnsi="Times New Roman"/>
+          <w:sz w:val="24"/>
+          <w:szCs w:val="28"/>
+        </w:rPr>
+        <w:lastRenderedPageBreak/>
+        <w:t>research method but also on its implications for the overarching topic of study. In addition to this, it indicates prospective topics for future research and development, providing paths for further exploration and enhancement.</w:t>
       </w:r>
     </w:p>
     <w:p>
@@ -4010,7 +4276,6 @@
           <w:sz w:val="28"/>
           <w:szCs w:val="28"/>
         </w:rPr>
-        <w:lastRenderedPageBreak/>
         <w:t>CHAPTER 2: Literature Review</w:t>
       </w:r>
       <w:bookmarkEnd w:id="12"/>
@@ -4327,63 +4592,7 @@
         <w:rPr>
           <w:rFonts w:asciiTheme="majorBidi" w:hAnsiTheme="majorBidi" w:cstheme="majorBidi"/>
         </w:rPr>
-        <w:t>(</w:t>
-      </w:r>
-      <w:proofErr w:type="spellStart"/>
-      <w:r>
-        <w:rPr>
-          <w:rFonts w:asciiTheme="majorBidi" w:hAnsiTheme="majorBidi" w:cstheme="majorBidi"/>
-        </w:rPr>
-        <w:t>Ecer</w:t>
-      </w:r>
-      <w:proofErr w:type="spellEnd"/>
-      <w:r>
-        <w:rPr>
-          <w:rFonts w:asciiTheme="majorBidi" w:hAnsiTheme="majorBidi" w:cstheme="majorBidi"/>
-        </w:rPr>
-        <w:t xml:space="preserve">, </w:t>
-      </w:r>
-      <w:proofErr w:type="spellStart"/>
-      <w:r>
-        <w:rPr>
-          <w:rFonts w:asciiTheme="majorBidi" w:hAnsiTheme="majorBidi" w:cstheme="majorBidi"/>
-        </w:rPr>
-        <w:t>Böyükaslan</w:t>
-      </w:r>
-      <w:proofErr w:type="spellEnd"/>
-      <w:r>
-        <w:rPr>
-          <w:rFonts w:asciiTheme="majorBidi" w:hAnsiTheme="majorBidi" w:cstheme="majorBidi"/>
-        </w:rPr>
-        <w:t xml:space="preserve"> and </w:t>
-      </w:r>
-      <w:proofErr w:type="spellStart"/>
-      <w:r>
-        <w:rPr>
-          <w:rFonts w:asciiTheme="majorBidi" w:hAnsiTheme="majorBidi" w:cstheme="majorBidi"/>
-        </w:rPr>
-        <w:t>Hashemkhani</w:t>
-      </w:r>
-      <w:proofErr w:type="spellEnd"/>
-      <w:r>
-        <w:rPr>
-          <w:rFonts w:asciiTheme="majorBidi" w:hAnsiTheme="majorBidi" w:cstheme="majorBidi"/>
-        </w:rPr>
-        <w:t xml:space="preserve"> </w:t>
-      </w:r>
-      <w:proofErr w:type="spellStart"/>
-      <w:r>
-        <w:rPr>
-          <w:rFonts w:asciiTheme="majorBidi" w:hAnsiTheme="majorBidi" w:cstheme="majorBidi"/>
-        </w:rPr>
-        <w:t>Zolfani</w:t>
-      </w:r>
-      <w:proofErr w:type="spellEnd"/>
-      <w:r>
-        <w:rPr>
-          <w:rFonts w:asciiTheme="majorBidi" w:hAnsiTheme="majorBidi" w:cstheme="majorBidi"/>
-        </w:rPr>
-        <w:t>, 2022)</w:t>
+        <w:t>(Ecer, Böyükaslan and Hashemkhani Zolfani, 2022)</w:t>
       </w:r>
       <w:r>
         <w:rPr>
@@ -4428,18 +4637,7 @@
           <w:shd w:val="clear" w:color="auto" w:fill="FFFFFF"/>
           <w:lang w:eastAsia="en-GB"/>
         </w:rPr>
-        <w:t xml:space="preserve">In order to forecast market movements, various techniques have been employed, including statistical analysis, pattern recognition, machine learning, sentiment analysis, and hybrid approaches. Statistical analysis, being the oldest method, is used for analysing data. Pattern recognition, which relies on visual strategies, has become widely adopted by traders to identify trends and patterns in stock market data. Machine learning, especially with advancements in deep learning tools, has gained significant popularity for predicting time-series data. The introduction of machine learning-based recognition has further emphasized the significance of pattern recognition theory. Sentiment analysis takes a different approach by analysing crowd-sourced data. It relies </w:t>
-      </w:r>
-      <w:r>
-        <w:rPr>
-          <w:rFonts w:asciiTheme="majorBidi" w:hAnsiTheme="majorBidi" w:cstheme="majorBidi"/>
-          <w:snapToGrid/>
-          <w:szCs w:val="24"/>
-          <w:shd w:val="clear" w:color="auto" w:fill="FFFFFF"/>
-          <w:lang w:eastAsia="en-GB"/>
-        </w:rPr>
-        <w:lastRenderedPageBreak/>
-        <w:t>on the concept of "wisdom of crowds," considering the collective opinion of individuals as reliable as that of a single expert. This method utilizes news, current events, public releases, and social media to make market forecasts. In the hybrid approach, a combination of the aforementioned methods is utilized.</w:t>
+        <w:t>In order to forecast market movements, various techniques have been employed, including statistical analysis, pattern recognition, machine learning, sentiment analysis, and hybrid approaches. Statistical analysis, being the oldest method, is used for analysing data. Pattern recognition, which relies on visual strategies, has become widely adopted by traders to identify trends and patterns in stock market data. Machine learning, especially with advancements in deep learning tools, has gained significant popularity for predicting time-series data. The introduction of machine learning-based recognition has further emphasized the significance of pattern recognition theory. Sentiment analysis takes a different approach by analysing crowd-sourced data. It relies on the concept of "wisdom of crowds," considering the collective opinion of individuals as reliable as that of a single expert. This method utilizes news, current events, public releases, and social media to make market forecasts. In the hybrid approach, a combination of the aforementioned methods is utilized.</w:t>
       </w:r>
       <w:r>
         <w:rPr>
@@ -4639,35 +4837,7 @@
         <w:rPr>
           <w:rFonts w:asciiTheme="majorBidi" w:hAnsiTheme="majorBidi" w:cstheme="majorBidi"/>
         </w:rPr>
-        <w:t>(</w:t>
-      </w:r>
-      <w:proofErr w:type="spellStart"/>
-      <w:r>
-        <w:rPr>
-          <w:rFonts w:asciiTheme="majorBidi" w:hAnsiTheme="majorBidi" w:cstheme="majorBidi"/>
-        </w:rPr>
-        <w:t>Almatarneh</w:t>
-      </w:r>
-      <w:proofErr w:type="spellEnd"/>
-      <w:r>
-        <w:rPr>
-          <w:rFonts w:asciiTheme="majorBidi" w:hAnsiTheme="majorBidi" w:cstheme="majorBidi"/>
-        </w:rPr>
-        <w:t xml:space="preserve"> and </w:t>
-      </w:r>
-      <w:proofErr w:type="spellStart"/>
-      <w:r>
-        <w:rPr>
-          <w:rFonts w:asciiTheme="majorBidi" w:hAnsiTheme="majorBidi" w:cstheme="majorBidi"/>
-        </w:rPr>
-        <w:t>Gamallo</w:t>
-      </w:r>
-      <w:proofErr w:type="spellEnd"/>
-      <w:r>
-        <w:rPr>
-          <w:rFonts w:asciiTheme="majorBidi" w:hAnsiTheme="majorBidi" w:cstheme="majorBidi"/>
-        </w:rPr>
-        <w:t>, 2018)</w:t>
+        <w:t>(Almatarneh and Gamallo, 2018)</w:t>
       </w:r>
       <w:r>
         <w:rPr>
@@ -4708,21 +4878,7 @@
         <w:rPr>
           <w:rFonts w:asciiTheme="majorBidi" w:hAnsiTheme="majorBidi" w:cstheme="majorBidi"/>
         </w:rPr>
-        <w:t>(</w:t>
-      </w:r>
-      <w:proofErr w:type="spellStart"/>
-      <w:r>
-        <w:rPr>
-          <w:rFonts w:asciiTheme="majorBidi" w:hAnsiTheme="majorBidi" w:cstheme="majorBidi"/>
-        </w:rPr>
-        <w:t>Wankhade</w:t>
-      </w:r>
-      <w:proofErr w:type="spellEnd"/>
-      <w:r>
-        <w:rPr>
-          <w:rFonts w:asciiTheme="majorBidi" w:hAnsiTheme="majorBidi" w:cstheme="majorBidi"/>
-        </w:rPr>
-        <w:t>, Rao and Kulkarni, 2022a)</w:t>
+        <w:t>(Wankhade, Rao and Kulkarni, 2022a)</w:t>
       </w:r>
       <w:r>
         <w:rPr>
@@ -4892,7 +5048,14 @@
         <w:rPr>
           <w:rFonts w:asciiTheme="majorBidi" w:hAnsiTheme="majorBidi" w:cstheme="majorBidi"/>
         </w:rPr>
-        <w:t>. Sentiment analysis has been examined at various levels as explained below.</w:t>
+        <w:t xml:space="preserve">. Sentiment analysis has been </w:t>
+      </w:r>
+      <w:r>
+        <w:rPr>
+          <w:rFonts w:asciiTheme="majorBidi" w:hAnsiTheme="majorBidi" w:cstheme="majorBidi"/>
+        </w:rPr>
+        <w:lastRenderedPageBreak/>
+        <w:t>examined at various levels as explained below.</w:t>
       </w:r>
     </w:p>
     <w:p>
@@ -4917,14 +5080,7 @@
         <w:rPr>
           <w:rFonts w:asciiTheme="majorBidi" w:hAnsiTheme="majorBidi" w:cstheme="majorBidi"/>
         </w:rPr>
-        <w:t xml:space="preserve">: The analysis of sentiment at the document level involves examining the overall sentiment expressed in a complete document, such as a review or a news article. The objective is to determine whether the sentiment conveyed in the document is positive, negative, or neutral. This form of analysis proves valuable in grasping the general sentiment within a large collection of documents, such as customer reviews for a product or service. Various techniques, including machine learning algorithms, lexicon-based approaches, and rule-based methods, can be employed to perform document level sentiment analysis. However, it is important to acknowledge that this approach has limitations as it may not capture the subtle nuances of sentiment expressed </w:t>
-      </w:r>
-      <w:r>
-        <w:rPr>
-          <w:rFonts w:asciiTheme="majorBidi" w:hAnsiTheme="majorBidi" w:cstheme="majorBidi"/>
-        </w:rPr>
-        <w:lastRenderedPageBreak/>
-        <w:t xml:space="preserve">within individual sentences or specific aspects of a product or service </w:t>
+        <w:t xml:space="preserve">: The analysis of sentiment at the document level involves examining the overall sentiment expressed in a complete document, such as a review or a news article. The objective is to determine whether the sentiment conveyed in the document is positive, negative, or neutral. This form of analysis proves valuable in grasping the general sentiment within a large collection of documents, such as customer reviews for a product or service. Various techniques, including machine learning algorithms, lexicon-based approaches, and rule-based methods, can be employed to perform document level sentiment analysis. However, it is important to acknowledge that this approach has limitations as it may not capture the subtle nuances of sentiment expressed within individual sentences or specific aspects of a product or service </w:t>
       </w:r>
       <w:r>
         <w:rPr>
@@ -4948,49 +5104,7 @@
         <w:rPr>
           <w:rFonts w:asciiTheme="majorBidi" w:hAnsiTheme="majorBidi" w:cstheme="majorBidi"/>
         </w:rPr>
-        <w:t>(</w:t>
-      </w:r>
-      <w:proofErr w:type="spellStart"/>
-      <w:r>
-        <w:rPr>
-          <w:rFonts w:asciiTheme="majorBidi" w:hAnsiTheme="majorBidi" w:cstheme="majorBidi"/>
-        </w:rPr>
-        <w:t>Behdenna</w:t>
-      </w:r>
-      <w:proofErr w:type="spellEnd"/>
-      <w:r>
-        <w:rPr>
-          <w:rFonts w:asciiTheme="majorBidi" w:hAnsiTheme="majorBidi" w:cstheme="majorBidi"/>
-        </w:rPr>
-        <w:t xml:space="preserve">, </w:t>
-      </w:r>
-      <w:proofErr w:type="spellStart"/>
-      <w:r>
-        <w:rPr>
-          <w:rFonts w:asciiTheme="majorBidi" w:hAnsiTheme="majorBidi" w:cstheme="majorBidi"/>
-        </w:rPr>
-        <w:t>Barigou</w:t>
-      </w:r>
-      <w:proofErr w:type="spellEnd"/>
-      <w:r>
-        <w:rPr>
-          <w:rFonts w:asciiTheme="majorBidi" w:hAnsiTheme="majorBidi" w:cstheme="majorBidi"/>
-        </w:rPr>
-        <w:t xml:space="preserve"> and </w:t>
-      </w:r>
-      <w:proofErr w:type="spellStart"/>
-      <w:r>
-        <w:rPr>
-          <w:rFonts w:asciiTheme="majorBidi" w:hAnsiTheme="majorBidi" w:cstheme="majorBidi"/>
-        </w:rPr>
-        <w:t>Belalem</w:t>
-      </w:r>
-      <w:proofErr w:type="spellEnd"/>
-      <w:r>
-        <w:rPr>
-          <w:rFonts w:asciiTheme="majorBidi" w:hAnsiTheme="majorBidi" w:cstheme="majorBidi"/>
-        </w:rPr>
-        <w:t>, 2018)</w:t>
+        <w:t>(Behdenna, Barigou and Belalem, 2018)</w:t>
       </w:r>
       <w:r>
         <w:rPr>
@@ -5206,7 +5320,14 @@
         <w:rPr>
           <w:rFonts w:asciiTheme="majorBidi" w:hAnsiTheme="majorBidi" w:cstheme="majorBidi"/>
         </w:rPr>
-        <w:t xml:space="preserve">. The availability of detailed sentiment information offers valuable insights for a wide range of applications across different domains. In sentiment analysis, the overall sentiment pertains to the entity under discussion, whereas aspect-level sentiment analysis focuses on the sentiment associated with specific aspects of the entity </w:t>
+        <w:t xml:space="preserve">. The availability of detailed sentiment information offers valuable insights for a wide range of applications </w:t>
+      </w:r>
+      <w:r>
+        <w:rPr>
+          <w:rFonts w:asciiTheme="majorBidi" w:hAnsiTheme="majorBidi" w:cstheme="majorBidi"/>
+        </w:rPr>
+        <w:lastRenderedPageBreak/>
+        <w:t xml:space="preserve">across different domains. In sentiment analysis, the overall sentiment pertains to the entity under discussion, whereas aspect-level sentiment analysis focuses on the sentiment associated with specific aspects of the entity </w:t>
       </w:r>
       <w:r>
         <w:rPr>
@@ -5230,21 +5351,7 @@
         <w:rPr>
           <w:rFonts w:asciiTheme="majorBidi" w:hAnsiTheme="majorBidi" w:cstheme="majorBidi"/>
         </w:rPr>
-        <w:t xml:space="preserve">(Schouten and </w:t>
-      </w:r>
-      <w:proofErr w:type="spellStart"/>
-      <w:r>
-        <w:rPr>
-          <w:rFonts w:asciiTheme="majorBidi" w:hAnsiTheme="majorBidi" w:cstheme="majorBidi"/>
-        </w:rPr>
-        <w:t>Frasincar</w:t>
-      </w:r>
-      <w:proofErr w:type="spellEnd"/>
-      <w:r>
-        <w:rPr>
-          <w:rFonts w:asciiTheme="majorBidi" w:hAnsiTheme="majorBidi" w:cstheme="majorBidi"/>
-        </w:rPr>
-        <w:t>, 2016)</w:t>
+        <w:t>(Schouten and Frasincar, 2016)</w:t>
       </w:r>
       <w:r>
         <w:rPr>
@@ -5326,7 +5433,6 @@
         <w:rPr>
           <w:noProof/>
         </w:rPr>
-        <w:lastRenderedPageBreak/>
         <mc:AlternateContent>
           <mc:Choice Requires="wps">
             <w:drawing>
@@ -8722,37 +8828,12 @@
           <w:szCs w:val="24"/>
         </w:rPr>
       </w:pPr>
-      <w:proofErr w:type="spellStart"/>
-      <w:r>
-        <w:rPr>
-          <w:rFonts w:asciiTheme="majorBidi" w:hAnsiTheme="majorBidi" w:cstheme="majorBidi"/>
-          <w:szCs w:val="24"/>
-        </w:rPr>
-        <w:t>Almatarneh</w:t>
-      </w:r>
-      <w:proofErr w:type="spellEnd"/>
-      <w:r>
-        <w:rPr>
-          <w:rFonts w:asciiTheme="majorBidi" w:hAnsiTheme="majorBidi" w:cstheme="majorBidi"/>
-          <w:szCs w:val="24"/>
-        </w:rPr>
-        <w:t xml:space="preserve">, S. and </w:t>
-      </w:r>
-      <w:proofErr w:type="spellStart"/>
-      <w:r>
-        <w:rPr>
-          <w:rFonts w:asciiTheme="majorBidi" w:hAnsiTheme="majorBidi" w:cstheme="majorBidi"/>
-          <w:szCs w:val="24"/>
-        </w:rPr>
-        <w:t>Gamallo</w:t>
-      </w:r>
-      <w:proofErr w:type="spellEnd"/>
-      <w:r>
-        <w:rPr>
-          <w:rFonts w:asciiTheme="majorBidi" w:hAnsiTheme="majorBidi" w:cstheme="majorBidi"/>
-          <w:szCs w:val="24"/>
-        </w:rPr>
-        <w:t xml:space="preserve">, P. (2018) ‘A lexicon based method to search for extreme opinions’, </w:t>
+      <w:r>
+        <w:rPr>
+          <w:rFonts w:asciiTheme="majorBidi" w:hAnsiTheme="majorBidi" w:cstheme="majorBidi"/>
+          <w:szCs w:val="24"/>
+        </w:rPr>
+        <w:t xml:space="preserve">Almatarneh, S. and Gamallo, P. (2018) ‘A lexicon based method to search for extreme opinions’, </w:t>
       </w:r>
       <w:r>
         <w:rPr>
@@ -8821,37 +8902,12 @@
           <w:szCs w:val="24"/>
         </w:rPr>
       </w:pPr>
-      <w:proofErr w:type="spellStart"/>
-      <w:r>
-        <w:rPr>
-          <w:rFonts w:asciiTheme="majorBidi" w:hAnsiTheme="majorBidi" w:cstheme="majorBidi"/>
-          <w:szCs w:val="24"/>
-        </w:rPr>
-        <w:t>Ammer</w:t>
-      </w:r>
-      <w:proofErr w:type="spellEnd"/>
-      <w:r>
-        <w:rPr>
-          <w:rFonts w:asciiTheme="majorBidi" w:hAnsiTheme="majorBidi" w:cstheme="majorBidi"/>
-          <w:szCs w:val="24"/>
-        </w:rPr>
-        <w:t xml:space="preserve">, M.A. and </w:t>
-      </w:r>
-      <w:proofErr w:type="spellStart"/>
-      <w:r>
-        <w:rPr>
-          <w:rFonts w:asciiTheme="majorBidi" w:hAnsiTheme="majorBidi" w:cstheme="majorBidi"/>
-          <w:szCs w:val="24"/>
-        </w:rPr>
-        <w:t>Aldhyani</w:t>
-      </w:r>
-      <w:proofErr w:type="spellEnd"/>
-      <w:r>
-        <w:rPr>
-          <w:rFonts w:asciiTheme="majorBidi" w:hAnsiTheme="majorBidi" w:cstheme="majorBidi"/>
-          <w:szCs w:val="24"/>
-        </w:rPr>
-        <w:t xml:space="preserve">, T.H.H. (2022) ‘Deep Learning Algorithm to Predict Cryptocurrency Fluctuation Prices: Increasing Investment Awareness’, </w:t>
+      <w:r>
+        <w:rPr>
+          <w:rFonts w:asciiTheme="majorBidi" w:hAnsiTheme="majorBidi" w:cstheme="majorBidi"/>
+          <w:szCs w:val="24"/>
+        </w:rPr>
+        <w:t xml:space="preserve">Ammer, M.A. and Aldhyani, T.H.H. (2022) ‘Deep Learning Algorithm to Predict Cryptocurrency Fluctuation Prices: Increasing Investment Awareness’, </w:t>
       </w:r>
       <w:r>
         <w:rPr>
@@ -8973,53 +9029,12 @@
           <w:szCs w:val="24"/>
         </w:rPr>
       </w:pPr>
-      <w:proofErr w:type="spellStart"/>
-      <w:r>
-        <w:rPr>
-          <w:rFonts w:asciiTheme="majorBidi" w:hAnsiTheme="majorBidi" w:cstheme="majorBidi"/>
-          <w:szCs w:val="24"/>
-        </w:rPr>
-        <w:t>Behdenna</w:t>
-      </w:r>
-      <w:proofErr w:type="spellEnd"/>
-      <w:r>
-        <w:rPr>
-          <w:rFonts w:asciiTheme="majorBidi" w:hAnsiTheme="majorBidi" w:cstheme="majorBidi"/>
-          <w:szCs w:val="24"/>
-        </w:rPr>
-        <w:t xml:space="preserve">, S., </w:t>
-      </w:r>
-      <w:proofErr w:type="spellStart"/>
-      <w:r>
-        <w:rPr>
-          <w:rFonts w:asciiTheme="majorBidi" w:hAnsiTheme="majorBidi" w:cstheme="majorBidi"/>
-          <w:szCs w:val="24"/>
-        </w:rPr>
-        <w:t>Barigou</w:t>
-      </w:r>
-      <w:proofErr w:type="spellEnd"/>
-      <w:r>
-        <w:rPr>
-          <w:rFonts w:asciiTheme="majorBidi" w:hAnsiTheme="majorBidi" w:cstheme="majorBidi"/>
-          <w:szCs w:val="24"/>
-        </w:rPr>
-        <w:t xml:space="preserve">, F. and </w:t>
-      </w:r>
-      <w:proofErr w:type="spellStart"/>
-      <w:r>
-        <w:rPr>
-          <w:rFonts w:asciiTheme="majorBidi" w:hAnsiTheme="majorBidi" w:cstheme="majorBidi"/>
-          <w:szCs w:val="24"/>
-        </w:rPr>
-        <w:t>Belalem</w:t>
-      </w:r>
-      <w:proofErr w:type="spellEnd"/>
-      <w:r>
-        <w:rPr>
-          <w:rFonts w:asciiTheme="majorBidi" w:hAnsiTheme="majorBidi" w:cstheme="majorBidi"/>
-          <w:szCs w:val="24"/>
-        </w:rPr>
-        <w:t xml:space="preserve">, G. (2018) ‘Document Level Sentiment Analysis: A survey’, </w:t>
+      <w:r>
+        <w:rPr>
+          <w:rFonts w:asciiTheme="majorBidi" w:hAnsiTheme="majorBidi" w:cstheme="majorBidi"/>
+          <w:szCs w:val="24"/>
+        </w:rPr>
+        <w:t xml:space="preserve">Behdenna, S., Barigou, F. and Belalem, G. (2018) ‘Document Level Sentiment Analysis: A survey’, </w:t>
       </w:r>
       <w:r>
         <w:rPr>
@@ -9051,53 +9066,12 @@
           <w:szCs w:val="24"/>
         </w:rPr>
       </w:pPr>
-      <w:proofErr w:type="spellStart"/>
-      <w:r>
-        <w:rPr>
-          <w:rFonts w:asciiTheme="majorBidi" w:hAnsiTheme="majorBidi" w:cstheme="majorBidi"/>
-          <w:szCs w:val="24"/>
-        </w:rPr>
-        <w:t>Birjali</w:t>
-      </w:r>
-      <w:proofErr w:type="spellEnd"/>
-      <w:r>
-        <w:rPr>
-          <w:rFonts w:asciiTheme="majorBidi" w:hAnsiTheme="majorBidi" w:cstheme="majorBidi"/>
-          <w:szCs w:val="24"/>
-        </w:rPr>
-        <w:t xml:space="preserve">, M., </w:t>
-      </w:r>
-      <w:proofErr w:type="spellStart"/>
-      <w:r>
-        <w:rPr>
-          <w:rFonts w:asciiTheme="majorBidi" w:hAnsiTheme="majorBidi" w:cstheme="majorBidi"/>
-          <w:szCs w:val="24"/>
-        </w:rPr>
-        <w:t>Kasri</w:t>
-      </w:r>
-      <w:proofErr w:type="spellEnd"/>
-      <w:r>
-        <w:rPr>
-          <w:rFonts w:asciiTheme="majorBidi" w:hAnsiTheme="majorBidi" w:cstheme="majorBidi"/>
-          <w:szCs w:val="24"/>
-        </w:rPr>
-        <w:t>, M. and Beni-</w:t>
-      </w:r>
-      <w:proofErr w:type="spellStart"/>
-      <w:r>
-        <w:rPr>
-          <w:rFonts w:asciiTheme="majorBidi" w:hAnsiTheme="majorBidi" w:cstheme="majorBidi"/>
-          <w:szCs w:val="24"/>
-        </w:rPr>
-        <w:t>Hssane</w:t>
-      </w:r>
-      <w:proofErr w:type="spellEnd"/>
-      <w:r>
-        <w:rPr>
-          <w:rFonts w:asciiTheme="majorBidi" w:hAnsiTheme="majorBidi" w:cstheme="majorBidi"/>
-          <w:szCs w:val="24"/>
-        </w:rPr>
-        <w:t xml:space="preserve">, A. (2021) ‘A comprehensive survey on sentiment analysis: Approaches, challenges and trends’, </w:t>
+      <w:r>
+        <w:rPr>
+          <w:rFonts w:asciiTheme="majorBidi" w:hAnsiTheme="majorBidi" w:cstheme="majorBidi"/>
+          <w:szCs w:val="24"/>
+        </w:rPr>
+        <w:t xml:space="preserve">Birjali, M., Kasri, M. and Beni-Hssane, A. (2021) ‘A comprehensive survey on sentiment analysis: Approaches, challenges and trends’, </w:t>
       </w:r>
       <w:r>
         <w:rPr>
@@ -9134,23 +9108,7 @@
           <w:rFonts w:asciiTheme="majorBidi" w:hAnsiTheme="majorBidi" w:cstheme="majorBidi"/>
           <w:szCs w:val="24"/>
         </w:rPr>
-        <w:t xml:space="preserve">Bonta, V., </w:t>
-      </w:r>
-      <w:proofErr w:type="spellStart"/>
-      <w:r>
-        <w:rPr>
-          <w:rFonts w:asciiTheme="majorBidi" w:hAnsiTheme="majorBidi" w:cstheme="majorBidi"/>
-          <w:szCs w:val="24"/>
-        </w:rPr>
-        <w:t>Kumaresh</w:t>
-      </w:r>
-      <w:proofErr w:type="spellEnd"/>
-      <w:r>
-        <w:rPr>
-          <w:rFonts w:asciiTheme="majorBidi" w:hAnsiTheme="majorBidi" w:cstheme="majorBidi"/>
-          <w:szCs w:val="24"/>
-        </w:rPr>
-        <w:t xml:space="preserve">, N. and Janardhan, N. (2019) ‘A Comprehensive Study on Lexicon Based Approaches for Sentiment Analysis’, </w:t>
+        <w:t xml:space="preserve">Bonta, V., Kumaresh, N. and Janardhan, N. (2019) ‘A Comprehensive Study on Lexicon Based Approaches for Sentiment Analysis’, </w:t>
       </w:r>
       <w:r>
         <w:rPr>
@@ -9203,85 +9161,12 @@
           <w:szCs w:val="24"/>
         </w:rPr>
       </w:pPr>
-      <w:proofErr w:type="spellStart"/>
-      <w:r>
-        <w:rPr>
-          <w:rFonts w:asciiTheme="majorBidi" w:hAnsiTheme="majorBidi" w:cstheme="majorBidi"/>
-          <w:szCs w:val="24"/>
-        </w:rPr>
-        <w:t>Ecer</w:t>
-      </w:r>
-      <w:proofErr w:type="spellEnd"/>
-      <w:r>
-        <w:rPr>
-          <w:rFonts w:asciiTheme="majorBidi" w:hAnsiTheme="majorBidi" w:cstheme="majorBidi"/>
-          <w:szCs w:val="24"/>
-        </w:rPr>
-        <w:t xml:space="preserve">, F., </w:t>
-      </w:r>
-      <w:proofErr w:type="spellStart"/>
-      <w:r>
-        <w:rPr>
-          <w:rFonts w:asciiTheme="majorBidi" w:hAnsiTheme="majorBidi" w:cstheme="majorBidi"/>
-          <w:szCs w:val="24"/>
-        </w:rPr>
-        <w:t>Böyükaslan</w:t>
-      </w:r>
-      <w:proofErr w:type="spellEnd"/>
-      <w:r>
-        <w:rPr>
-          <w:rFonts w:asciiTheme="majorBidi" w:hAnsiTheme="majorBidi" w:cstheme="majorBidi"/>
-          <w:szCs w:val="24"/>
-        </w:rPr>
-        <w:t xml:space="preserve">, A. and </w:t>
-      </w:r>
-      <w:proofErr w:type="spellStart"/>
-      <w:r>
-        <w:rPr>
-          <w:rFonts w:asciiTheme="majorBidi" w:hAnsiTheme="majorBidi" w:cstheme="majorBidi"/>
-          <w:szCs w:val="24"/>
-        </w:rPr>
-        <w:t>Hashemkhani</w:t>
-      </w:r>
-      <w:proofErr w:type="spellEnd"/>
-      <w:r>
-        <w:rPr>
-          <w:rFonts w:asciiTheme="majorBidi" w:hAnsiTheme="majorBidi" w:cstheme="majorBidi"/>
-          <w:szCs w:val="24"/>
-        </w:rPr>
-        <w:t xml:space="preserve"> </w:t>
-      </w:r>
-      <w:proofErr w:type="spellStart"/>
-      <w:r>
-        <w:rPr>
-          <w:rFonts w:asciiTheme="majorBidi" w:hAnsiTheme="majorBidi" w:cstheme="majorBidi"/>
-          <w:szCs w:val="24"/>
-        </w:rPr>
-        <w:t>Zolfani</w:t>
-      </w:r>
-      <w:proofErr w:type="spellEnd"/>
-      <w:r>
-        <w:rPr>
-          <w:rFonts w:asciiTheme="majorBidi" w:hAnsiTheme="majorBidi" w:cstheme="majorBidi"/>
-          <w:szCs w:val="24"/>
-        </w:rPr>
-        <w:t xml:space="preserve">, S. (2022) ‘Evaluation of Cryptocurrencies for Investment Decisions in the Era of Industry 4.0: A </w:t>
-      </w:r>
-      <w:proofErr w:type="spellStart"/>
-      <w:r>
-        <w:rPr>
-          <w:rFonts w:asciiTheme="majorBidi" w:hAnsiTheme="majorBidi" w:cstheme="majorBidi"/>
-          <w:szCs w:val="24"/>
-        </w:rPr>
-        <w:t>Borda</w:t>
-      </w:r>
-      <w:proofErr w:type="spellEnd"/>
-      <w:r>
-        <w:rPr>
-          <w:rFonts w:asciiTheme="majorBidi" w:hAnsiTheme="majorBidi" w:cstheme="majorBidi"/>
-          <w:szCs w:val="24"/>
-        </w:rPr>
-        <w:t xml:space="preserve"> Count-Based Intuitionistic Fuzzy Set Extensions EDAS-MAIRCA-MARCOS Multi-Criteria Methodology’, </w:t>
+      <w:r>
+        <w:rPr>
+          <w:rFonts w:asciiTheme="majorBidi" w:hAnsiTheme="majorBidi" w:cstheme="majorBidi"/>
+          <w:szCs w:val="24"/>
+        </w:rPr>
+        <w:t xml:space="preserve">Ecer, F., Böyükaslan, A. and Hashemkhani Zolfani, S. (2022) ‘Evaluation of Cryptocurrencies for Investment Decisions in the Era of Industry 4.0: A Borda Count-Based Intuitionistic Fuzzy Set Extensions EDAS-MAIRCA-MARCOS Multi-Criteria Methodology’, </w:t>
       </w:r>
       <w:r>
         <w:rPr>
@@ -9313,21 +9198,12 @@
           <w:szCs w:val="24"/>
         </w:rPr>
       </w:pPr>
-      <w:proofErr w:type="spellStart"/>
-      <w:r>
-        <w:rPr>
-          <w:rFonts w:asciiTheme="majorBidi" w:hAnsiTheme="majorBidi" w:cstheme="majorBidi"/>
-          <w:szCs w:val="24"/>
-        </w:rPr>
-        <w:t>Farell</w:t>
-      </w:r>
-      <w:proofErr w:type="spellEnd"/>
-      <w:r>
-        <w:rPr>
-          <w:rFonts w:asciiTheme="majorBidi" w:hAnsiTheme="majorBidi" w:cstheme="majorBidi"/>
-          <w:szCs w:val="24"/>
-        </w:rPr>
-        <w:t>, R. (2015) ‘An Analysis of the Cryptocurrency Industry’.</w:t>
+      <w:r>
+        <w:rPr>
+          <w:rFonts w:asciiTheme="majorBidi" w:hAnsiTheme="majorBidi" w:cstheme="majorBidi"/>
+          <w:szCs w:val="24"/>
+        </w:rPr>
+        <w:t>Farell, R. (2015) ‘An Analysis of the Cryptocurrency Industry’.</w:t>
       </w:r>
     </w:p>
     <w:p>
@@ -9344,21 +9220,12 @@
           <w:lang w:val="fr-FR"/>
         </w:rPr>
       </w:pPr>
-      <w:proofErr w:type="spellStart"/>
-      <w:r>
-        <w:rPr>
-          <w:rFonts w:asciiTheme="majorBidi" w:hAnsiTheme="majorBidi" w:cstheme="majorBidi"/>
-          <w:szCs w:val="24"/>
-        </w:rPr>
-        <w:t>Gitari</w:t>
-      </w:r>
-      <w:proofErr w:type="spellEnd"/>
-      <w:r>
-        <w:rPr>
-          <w:rFonts w:asciiTheme="majorBidi" w:hAnsiTheme="majorBidi" w:cstheme="majorBidi"/>
-          <w:szCs w:val="24"/>
-        </w:rPr>
-        <w:t xml:space="preserve">, N.D. </w:t>
+      <w:r>
+        <w:rPr>
+          <w:rFonts w:asciiTheme="majorBidi" w:hAnsiTheme="majorBidi" w:cstheme="majorBidi"/>
+          <w:szCs w:val="24"/>
+        </w:rPr>
+        <w:t xml:space="preserve">Gitari, N.D. </w:t>
       </w:r>
       <w:r>
         <w:rPr>
@@ -9393,23 +9260,13 @@
         </w:rPr>
         <w:t xml:space="preserve">, 10(4), pp. 215–230. </w:t>
       </w:r>
-      <w:proofErr w:type="spellStart"/>
       <w:r>
         <w:rPr>
           <w:rFonts w:asciiTheme="majorBidi" w:hAnsiTheme="majorBidi" w:cstheme="majorBidi"/>
           <w:szCs w:val="24"/>
           <w:lang w:val="fr-FR"/>
         </w:rPr>
-        <w:t>Available</w:t>
-      </w:r>
-      <w:proofErr w:type="spellEnd"/>
-      <w:r>
-        <w:rPr>
-          <w:rFonts w:asciiTheme="majorBidi" w:hAnsiTheme="majorBidi" w:cstheme="majorBidi"/>
-          <w:szCs w:val="24"/>
-          <w:lang w:val="fr-FR"/>
-        </w:rPr>
-        <w:t xml:space="preserve"> at: https://doi.org/10.14257/ijmue.2015.10.4.21.</w:t>
+        <w:t>Available at: https://doi.org/10.14257/ijmue.2015.10.4.21.</w:t>
       </w:r>
     </w:p>
     <w:p>
@@ -9493,23 +9350,7 @@
           <w:rFonts w:asciiTheme="majorBidi" w:hAnsiTheme="majorBidi" w:cstheme="majorBidi"/>
           <w:szCs w:val="24"/>
         </w:rPr>
-        <w:t xml:space="preserve">Hamed, S., Ezzat, M. and </w:t>
-      </w:r>
-      <w:proofErr w:type="spellStart"/>
-      <w:r>
-        <w:rPr>
-          <w:rFonts w:asciiTheme="majorBidi" w:hAnsiTheme="majorBidi" w:cstheme="majorBidi"/>
-          <w:szCs w:val="24"/>
-        </w:rPr>
-        <w:t>Hefny</w:t>
-      </w:r>
-      <w:proofErr w:type="spellEnd"/>
-      <w:r>
-        <w:rPr>
-          <w:rFonts w:asciiTheme="majorBidi" w:hAnsiTheme="majorBidi" w:cstheme="majorBidi"/>
-          <w:szCs w:val="24"/>
-        </w:rPr>
-        <w:t xml:space="preserve">, H. (2020) ‘A Review of Sentiment Analysis Techniques’, </w:t>
+        <w:t xml:space="preserve">Hamed, S., Ezzat, M. and Hefny, H. (2020) ‘A Review of Sentiment Analysis Techniques’, </w:t>
       </w:r>
       <w:r>
         <w:rPr>
@@ -9581,23 +9422,13 @@
         </w:rPr>
         <w:t xml:space="preserve">, Academy and Industry Research Collaboration Center (AIRCC), pp. 13–22. </w:t>
       </w:r>
-      <w:proofErr w:type="spellStart"/>
       <w:r>
         <w:rPr>
           <w:rFonts w:asciiTheme="majorBidi" w:hAnsiTheme="majorBidi" w:cstheme="majorBidi"/>
           <w:szCs w:val="24"/>
           <w:lang w:val="fr-FR"/>
         </w:rPr>
-        <w:t>Available</w:t>
-      </w:r>
-      <w:proofErr w:type="spellEnd"/>
-      <w:r>
-        <w:rPr>
-          <w:rFonts w:asciiTheme="majorBidi" w:hAnsiTheme="majorBidi" w:cstheme="majorBidi"/>
-          <w:szCs w:val="24"/>
-          <w:lang w:val="fr-FR"/>
-        </w:rPr>
-        <w:t xml:space="preserve"> at: https://doi.org/10.5121/csit.2023.130302.</w:t>
+        <w:t>Available at: https://doi.org/10.5121/csit.2023.130302.</w:t>
       </w:r>
     </w:p>
     <w:p>
@@ -9645,23 +9476,7 @@
           <w:rFonts w:asciiTheme="majorBidi" w:hAnsiTheme="majorBidi" w:cstheme="majorBidi"/>
           <w:szCs w:val="24"/>
         </w:rPr>
-        <w:t>(2023) ‘VGG-</w:t>
-      </w:r>
-      <w:proofErr w:type="spellStart"/>
-      <w:r>
-        <w:rPr>
-          <w:rFonts w:asciiTheme="majorBidi" w:hAnsiTheme="majorBidi" w:cstheme="majorBidi"/>
-          <w:szCs w:val="24"/>
-        </w:rPr>
-        <w:t>TSwinformer</w:t>
-      </w:r>
-      <w:proofErr w:type="spellEnd"/>
-      <w:r>
-        <w:rPr>
-          <w:rFonts w:asciiTheme="majorBidi" w:hAnsiTheme="majorBidi" w:cstheme="majorBidi"/>
-          <w:szCs w:val="24"/>
-        </w:rPr>
-        <w:t xml:space="preserve">: Transformer-based deep learning model for early Alzheimer’s disease prediction’, </w:t>
+        <w:t xml:space="preserve">(2023) ‘VGG-TSwinformer: Transformer-based deep learning model for early Alzheimer’s disease prediction’, </w:t>
       </w:r>
       <w:r>
         <w:rPr>
@@ -9679,23 +9494,13 @@
         </w:rPr>
         <w:t xml:space="preserve">, 229, p. 107291. </w:t>
       </w:r>
-      <w:proofErr w:type="spellStart"/>
       <w:r>
         <w:rPr>
           <w:rFonts w:asciiTheme="majorBidi" w:hAnsiTheme="majorBidi" w:cstheme="majorBidi"/>
           <w:szCs w:val="24"/>
           <w:lang w:val="fr-FR"/>
         </w:rPr>
-        <w:t>Available</w:t>
-      </w:r>
-      <w:proofErr w:type="spellEnd"/>
-      <w:r>
-        <w:rPr>
-          <w:rFonts w:asciiTheme="majorBidi" w:hAnsiTheme="majorBidi" w:cstheme="majorBidi"/>
-          <w:szCs w:val="24"/>
-          <w:lang w:val="fr-FR"/>
-        </w:rPr>
-        <w:t xml:space="preserve"> at: https://doi.org/10.1016/j.cmpb.2022.107291.</w:t>
+        <w:t>Available at: https://doi.org/10.1016/j.cmpb.2022.107291.</w:t>
       </w:r>
     </w:p>
     <w:p>
@@ -9712,23 +9517,13 @@
           <w:lang w:val="fr-FR"/>
         </w:rPr>
       </w:pPr>
-      <w:proofErr w:type="spellStart"/>
       <w:r>
         <w:rPr>
           <w:rFonts w:asciiTheme="majorBidi" w:hAnsiTheme="majorBidi" w:cstheme="majorBidi"/>
           <w:szCs w:val="24"/>
           <w:lang w:val="fr-FR"/>
         </w:rPr>
-        <w:t>Liaqat</w:t>
-      </w:r>
-      <w:proofErr w:type="spellEnd"/>
-      <w:r>
-        <w:rPr>
-          <w:rFonts w:asciiTheme="majorBidi" w:hAnsiTheme="majorBidi" w:cstheme="majorBidi"/>
-          <w:szCs w:val="24"/>
-          <w:lang w:val="fr-FR"/>
-        </w:rPr>
-        <w:t xml:space="preserve">, M.I. </w:t>
+        <w:t xml:space="preserve">Liaqat, M.I. </w:t>
       </w:r>
       <w:r>
         <w:rPr>
@@ -9746,99 +9541,8 @@
           <w:szCs w:val="24"/>
           <w:lang w:val="fr-FR"/>
         </w:rPr>
-        <w:t xml:space="preserve"> (2022) ‘Sentiment </w:t>
-      </w:r>
-      <w:proofErr w:type="spellStart"/>
-      <w:r>
-        <w:rPr>
-          <w:rFonts w:asciiTheme="majorBidi" w:hAnsiTheme="majorBidi" w:cstheme="majorBidi"/>
-          <w:szCs w:val="24"/>
-          <w:lang w:val="fr-FR"/>
-        </w:rPr>
-        <w:t>analysis</w:t>
-      </w:r>
-      <w:proofErr w:type="spellEnd"/>
-      <w:r>
-        <w:rPr>
-          <w:rFonts w:asciiTheme="majorBidi" w:hAnsiTheme="majorBidi" w:cstheme="majorBidi"/>
-          <w:szCs w:val="24"/>
-          <w:lang w:val="fr-FR"/>
-        </w:rPr>
-        <w:t xml:space="preserve"> techniques, challenges, and </w:t>
-      </w:r>
-      <w:proofErr w:type="spellStart"/>
-      <w:r>
-        <w:rPr>
-          <w:rFonts w:asciiTheme="majorBidi" w:hAnsiTheme="majorBidi" w:cstheme="majorBidi"/>
-          <w:szCs w:val="24"/>
-          <w:lang w:val="fr-FR"/>
-        </w:rPr>
-        <w:t>opportunities</w:t>
-      </w:r>
-      <w:proofErr w:type="spellEnd"/>
-      <w:r>
-        <w:rPr>
-          <w:rFonts w:asciiTheme="majorBidi" w:hAnsiTheme="majorBidi" w:cstheme="majorBidi"/>
-          <w:szCs w:val="24"/>
-          <w:lang w:val="fr-FR"/>
-        </w:rPr>
-        <w:t xml:space="preserve">: Urdu </w:t>
-      </w:r>
-      <w:proofErr w:type="spellStart"/>
-      <w:r>
-        <w:rPr>
-          <w:rFonts w:asciiTheme="majorBidi" w:hAnsiTheme="majorBidi" w:cstheme="majorBidi"/>
-          <w:szCs w:val="24"/>
-          <w:lang w:val="fr-FR"/>
-        </w:rPr>
-        <w:t>language-based</w:t>
-      </w:r>
-      <w:proofErr w:type="spellEnd"/>
-      <w:r>
-        <w:rPr>
-          <w:rFonts w:asciiTheme="majorBidi" w:hAnsiTheme="majorBidi" w:cstheme="majorBidi"/>
-          <w:szCs w:val="24"/>
-          <w:lang w:val="fr-FR"/>
-        </w:rPr>
-        <w:t xml:space="preserve"> </w:t>
-      </w:r>
-      <w:proofErr w:type="spellStart"/>
-      <w:r>
-        <w:rPr>
-          <w:rFonts w:asciiTheme="majorBidi" w:hAnsiTheme="majorBidi" w:cstheme="majorBidi"/>
-          <w:szCs w:val="24"/>
-          <w:lang w:val="fr-FR"/>
-        </w:rPr>
-        <w:t>analytical</w:t>
-      </w:r>
-      <w:proofErr w:type="spellEnd"/>
-      <w:r>
-        <w:rPr>
-          <w:rFonts w:asciiTheme="majorBidi" w:hAnsiTheme="majorBidi" w:cstheme="majorBidi"/>
-          <w:szCs w:val="24"/>
-          <w:lang w:val="fr-FR"/>
-        </w:rPr>
-        <w:t xml:space="preserve"> </w:t>
-      </w:r>
-      <w:proofErr w:type="spellStart"/>
-      <w:r>
-        <w:rPr>
-          <w:rFonts w:asciiTheme="majorBidi" w:hAnsiTheme="majorBidi" w:cstheme="majorBidi"/>
-          <w:szCs w:val="24"/>
-          <w:lang w:val="fr-FR"/>
-        </w:rPr>
-        <w:t>study</w:t>
-      </w:r>
-      <w:proofErr w:type="spellEnd"/>
-      <w:r>
-        <w:rPr>
-          <w:rFonts w:asciiTheme="majorBidi" w:hAnsiTheme="majorBidi" w:cstheme="majorBidi"/>
-          <w:szCs w:val="24"/>
-          <w:lang w:val="fr-FR"/>
-        </w:rPr>
-        <w:t xml:space="preserve">’, </w:t>
-      </w:r>
-      <w:proofErr w:type="spellStart"/>
+        <w:t xml:space="preserve"> (2022) ‘Sentiment analysis techniques, challenges, and opportunities: Urdu language-based analytical study’, </w:t>
+      </w:r>
       <w:r>
         <w:rPr>
           <w:rFonts w:asciiTheme="majorBidi" w:hAnsiTheme="majorBidi" w:cstheme="majorBidi"/>
@@ -9847,44 +9551,15 @@
           <w:szCs w:val="24"/>
           <w:lang w:val="fr-FR"/>
         </w:rPr>
-        <w:t>PeerJ</w:t>
-      </w:r>
-      <w:proofErr w:type="spellEnd"/>
-      <w:r>
-        <w:rPr>
-          <w:rFonts w:asciiTheme="majorBidi" w:hAnsiTheme="majorBidi" w:cstheme="majorBidi"/>
-          <w:i/>
-          <w:iCs/>
+        <w:t>PeerJ Computer Science</w:t>
+      </w:r>
+      <w:r>
+        <w:rPr>
+          <w:rFonts w:asciiTheme="majorBidi" w:hAnsiTheme="majorBidi" w:cstheme="majorBidi"/>
           <w:szCs w:val="24"/>
           <w:lang w:val="fr-FR"/>
         </w:rPr>
-        <w:t xml:space="preserve"> Computer Science</w:t>
-      </w:r>
-      <w:r>
-        <w:rPr>
-          <w:rFonts w:asciiTheme="majorBidi" w:hAnsiTheme="majorBidi" w:cstheme="majorBidi"/>
-          <w:szCs w:val="24"/>
-          <w:lang w:val="fr-FR"/>
-        </w:rPr>
-        <w:t xml:space="preserve">, 8, p. e1032. </w:t>
-      </w:r>
-      <w:proofErr w:type="spellStart"/>
-      <w:r>
-        <w:rPr>
-          <w:rFonts w:asciiTheme="majorBidi" w:hAnsiTheme="majorBidi" w:cstheme="majorBidi"/>
-          <w:szCs w:val="24"/>
-          <w:lang w:val="fr-FR"/>
-        </w:rPr>
-        <w:t>Available</w:t>
-      </w:r>
-      <w:proofErr w:type="spellEnd"/>
-      <w:r>
-        <w:rPr>
-          <w:rFonts w:asciiTheme="majorBidi" w:hAnsiTheme="majorBidi" w:cstheme="majorBidi"/>
-          <w:szCs w:val="24"/>
-          <w:lang w:val="fr-FR"/>
-        </w:rPr>
-        <w:t xml:space="preserve"> at: https://doi.org/10.7717/peerj-cs.1032.</w:t>
+        <w:t>, 8, p. e1032. Available at: https://doi.org/10.7717/peerj-cs.1032.</w:t>
       </w:r>
     </w:p>
     <w:p>
@@ -9924,23 +9599,13 @@
         </w:rPr>
         <w:t xml:space="preserve">, 44(5), pp. 1097–1117. </w:t>
       </w:r>
-      <w:proofErr w:type="spellStart"/>
       <w:r>
         <w:rPr>
           <w:rFonts w:asciiTheme="majorBidi" w:hAnsiTheme="majorBidi" w:cstheme="majorBidi"/>
           <w:szCs w:val="24"/>
           <w:lang w:val="fr-FR"/>
         </w:rPr>
-        <w:t>Available</w:t>
-      </w:r>
-      <w:proofErr w:type="spellEnd"/>
-      <w:r>
-        <w:rPr>
-          <w:rFonts w:asciiTheme="majorBidi" w:hAnsiTheme="majorBidi" w:cstheme="majorBidi"/>
-          <w:szCs w:val="24"/>
-          <w:lang w:val="fr-FR"/>
-        </w:rPr>
-        <w:t xml:space="preserve"> at: https://doi.org/10.1108/OIR-10-2018-0295.</w:t>
+        <w:t>Available at: https://doi.org/10.1108/OIR-10-2018-0295.</w:t>
       </w:r>
     </w:p>
     <w:p>
@@ -10043,23 +9708,13 @@
         </w:rPr>
         <w:t xml:space="preserve">, 9(3), pp. 107–114. </w:t>
       </w:r>
-      <w:proofErr w:type="spellStart"/>
       <w:r>
         <w:rPr>
           <w:rFonts w:asciiTheme="majorBidi" w:hAnsiTheme="majorBidi" w:cstheme="majorBidi"/>
           <w:szCs w:val="24"/>
           <w:lang w:val="fr-FR"/>
         </w:rPr>
-        <w:t>Available</w:t>
-      </w:r>
-      <w:proofErr w:type="spellEnd"/>
-      <w:r>
-        <w:rPr>
-          <w:rFonts w:asciiTheme="majorBidi" w:hAnsiTheme="majorBidi" w:cstheme="majorBidi"/>
-          <w:szCs w:val="24"/>
-          <w:lang w:val="fr-FR"/>
-        </w:rPr>
-        <w:t xml:space="preserve"> at: https://doi.org/10.22214/ijraset.2021.33191.</w:t>
+        <w:t>Available at: https://doi.org/10.22214/ijraset.2021.33191.</w:t>
       </w:r>
     </w:p>
     <w:p>
@@ -10143,23 +9798,7 @@
           <w:rFonts w:asciiTheme="majorBidi" w:hAnsiTheme="majorBidi" w:cstheme="majorBidi"/>
           <w:szCs w:val="24"/>
         </w:rPr>
-        <w:t xml:space="preserve">Naeem, M.A., </w:t>
-      </w:r>
-      <w:proofErr w:type="spellStart"/>
-      <w:r>
-        <w:rPr>
-          <w:rFonts w:asciiTheme="majorBidi" w:hAnsiTheme="majorBidi" w:cstheme="majorBidi"/>
-          <w:szCs w:val="24"/>
-        </w:rPr>
-        <w:t>Mbarki</w:t>
-      </w:r>
-      <w:proofErr w:type="spellEnd"/>
-      <w:r>
-        <w:rPr>
-          <w:rFonts w:asciiTheme="majorBidi" w:hAnsiTheme="majorBidi" w:cstheme="majorBidi"/>
-          <w:szCs w:val="24"/>
-        </w:rPr>
-        <w:t xml:space="preserve">, I. and Shahzad, S.J.H. (2021) ‘Predictive role of online investor sentiment for cryptocurrency market: Evidence from happiness and fears’, </w:t>
+        <w:t xml:space="preserve">Naeem, M.A., Mbarki, I. and Shahzad, S.J.H. (2021) ‘Predictive role of online investor sentiment for cryptocurrency market: Evidence from happiness and fears’, </w:t>
       </w:r>
       <w:r>
         <w:rPr>
@@ -10198,43 +9837,7 @@
           <w:lang w:val="fr-FR"/>
         </w:rPr>
         <w:lastRenderedPageBreak/>
-        <w:t xml:space="preserve">Palestine </w:t>
-      </w:r>
-      <w:proofErr w:type="spellStart"/>
-      <w:r>
-        <w:rPr>
-          <w:rFonts w:asciiTheme="majorBidi" w:hAnsiTheme="majorBidi" w:cstheme="majorBidi"/>
-          <w:szCs w:val="24"/>
-          <w:lang w:val="fr-FR"/>
-        </w:rPr>
-        <w:t>Technical</w:t>
-      </w:r>
-      <w:proofErr w:type="spellEnd"/>
-      <w:r>
-        <w:rPr>
-          <w:rFonts w:asciiTheme="majorBidi" w:hAnsiTheme="majorBidi" w:cstheme="majorBidi"/>
-          <w:szCs w:val="24"/>
-          <w:lang w:val="fr-FR"/>
-        </w:rPr>
-        <w:t xml:space="preserve"> </w:t>
-      </w:r>
-      <w:proofErr w:type="spellStart"/>
-      <w:r>
-        <w:rPr>
-          <w:rFonts w:asciiTheme="majorBidi" w:hAnsiTheme="majorBidi" w:cstheme="majorBidi"/>
-          <w:szCs w:val="24"/>
-          <w:lang w:val="fr-FR"/>
-        </w:rPr>
-        <w:t>University</w:t>
-      </w:r>
-      <w:proofErr w:type="spellEnd"/>
-      <w:r>
-        <w:rPr>
-          <w:rFonts w:asciiTheme="majorBidi" w:hAnsiTheme="majorBidi" w:cstheme="majorBidi"/>
-          <w:szCs w:val="24"/>
-          <w:lang w:val="fr-FR"/>
-        </w:rPr>
-        <w:t xml:space="preserve"> </w:t>
+        <w:t xml:space="preserve">Palestine Technical University </w:t>
       </w:r>
       <w:r>
         <w:rPr>
@@ -10296,23 +9899,7 @@
           <w:rFonts w:asciiTheme="majorBidi" w:hAnsiTheme="majorBidi" w:cstheme="majorBidi"/>
           <w:szCs w:val="24"/>
         </w:rPr>
-        <w:t xml:space="preserve">Roy, S., </w:t>
-      </w:r>
-      <w:proofErr w:type="spellStart"/>
-      <w:r>
-        <w:rPr>
-          <w:rFonts w:asciiTheme="majorBidi" w:hAnsiTheme="majorBidi" w:cstheme="majorBidi"/>
-          <w:szCs w:val="24"/>
-        </w:rPr>
-        <w:t>Nanjiba</w:t>
-      </w:r>
-      <w:proofErr w:type="spellEnd"/>
-      <w:r>
-        <w:rPr>
-          <w:rFonts w:asciiTheme="majorBidi" w:hAnsiTheme="majorBidi" w:cstheme="majorBidi"/>
-          <w:szCs w:val="24"/>
-        </w:rPr>
-        <w:t>, S. and Chakrabarty, A. (2018) ‘Bitcoin Price Forecasting Using Time Series Analysis’.</w:t>
+        <w:t>Roy, S., Nanjiba, S. and Chakrabarty, A. (2018) ‘Bitcoin Price Forecasting Using Time Series Analysis’.</w:t>
       </w:r>
     </w:p>
     <w:p>
@@ -10333,23 +9920,7 @@
           <w:rFonts w:asciiTheme="majorBidi" w:hAnsiTheme="majorBidi" w:cstheme="majorBidi"/>
           <w:szCs w:val="24"/>
         </w:rPr>
-        <w:t xml:space="preserve">Schouten, K. and </w:t>
-      </w:r>
-      <w:proofErr w:type="spellStart"/>
-      <w:r>
-        <w:rPr>
-          <w:rFonts w:asciiTheme="majorBidi" w:hAnsiTheme="majorBidi" w:cstheme="majorBidi"/>
-          <w:szCs w:val="24"/>
-        </w:rPr>
-        <w:t>Frasincar</w:t>
-      </w:r>
-      <w:proofErr w:type="spellEnd"/>
-      <w:r>
-        <w:rPr>
-          <w:rFonts w:asciiTheme="majorBidi" w:hAnsiTheme="majorBidi" w:cstheme="majorBidi"/>
-          <w:szCs w:val="24"/>
-        </w:rPr>
-        <w:t xml:space="preserve">, F. (2016) ‘Survey on Aspect-Level Sentiment Analysis’, </w:t>
+        <w:t xml:space="preserve">Schouten, K. and Frasincar, F. (2016) ‘Survey on Aspect-Level Sentiment Analysis’, </w:t>
       </w:r>
       <w:r>
         <w:rPr>
@@ -10381,21 +9952,12 @@
           <w:szCs w:val="24"/>
         </w:rPr>
       </w:pPr>
-      <w:proofErr w:type="spellStart"/>
-      <w:r>
-        <w:rPr>
-          <w:rFonts w:asciiTheme="majorBidi" w:hAnsiTheme="majorBidi" w:cstheme="majorBidi"/>
-          <w:szCs w:val="24"/>
-        </w:rPr>
-        <w:t>Schröer</w:t>
-      </w:r>
-      <w:proofErr w:type="spellEnd"/>
-      <w:r>
-        <w:rPr>
-          <w:rFonts w:asciiTheme="majorBidi" w:hAnsiTheme="majorBidi" w:cstheme="majorBidi"/>
-          <w:szCs w:val="24"/>
-        </w:rPr>
-        <w:t xml:space="preserve">, C., Kruse, F. and Gómez, J.M. (2021) ‘A Systematic Literature Review on Applying CRISP-DM Process Model’, </w:t>
+      <w:r>
+        <w:rPr>
+          <w:rFonts w:asciiTheme="majorBidi" w:hAnsiTheme="majorBidi" w:cstheme="majorBidi"/>
+          <w:szCs w:val="24"/>
+        </w:rPr>
+        <w:t xml:space="preserve">Schröer, C., Kruse, F. and Gómez, J.M. (2021) ‘A Systematic Literature Review on Applying CRISP-DM Process Model’, </w:t>
       </w:r>
       <w:r>
         <w:rPr>
@@ -10428,53 +9990,12 @@
           <w:lang w:val="fr-FR"/>
         </w:rPr>
       </w:pPr>
-      <w:proofErr w:type="spellStart"/>
-      <w:r>
-        <w:rPr>
-          <w:rFonts w:asciiTheme="majorBidi" w:hAnsiTheme="majorBidi" w:cstheme="majorBidi"/>
-          <w:szCs w:val="24"/>
-        </w:rPr>
-        <w:t>Seabe</w:t>
-      </w:r>
-      <w:proofErr w:type="spellEnd"/>
-      <w:r>
-        <w:rPr>
-          <w:rFonts w:asciiTheme="majorBidi" w:hAnsiTheme="majorBidi" w:cstheme="majorBidi"/>
-          <w:szCs w:val="24"/>
-        </w:rPr>
-        <w:t xml:space="preserve">, P.L., </w:t>
-      </w:r>
-      <w:proofErr w:type="spellStart"/>
-      <w:r>
-        <w:rPr>
-          <w:rFonts w:asciiTheme="majorBidi" w:hAnsiTheme="majorBidi" w:cstheme="majorBidi"/>
-          <w:szCs w:val="24"/>
-        </w:rPr>
-        <w:t>Moutsinga</w:t>
-      </w:r>
-      <w:proofErr w:type="spellEnd"/>
-      <w:r>
-        <w:rPr>
-          <w:rFonts w:asciiTheme="majorBidi" w:hAnsiTheme="majorBidi" w:cstheme="majorBidi"/>
-          <w:szCs w:val="24"/>
-        </w:rPr>
-        <w:t xml:space="preserve">, C.R.B. and </w:t>
-      </w:r>
-      <w:proofErr w:type="spellStart"/>
-      <w:r>
-        <w:rPr>
-          <w:rFonts w:asciiTheme="majorBidi" w:hAnsiTheme="majorBidi" w:cstheme="majorBidi"/>
-          <w:szCs w:val="24"/>
-        </w:rPr>
-        <w:t>Pindza</w:t>
-      </w:r>
-      <w:proofErr w:type="spellEnd"/>
-      <w:r>
-        <w:rPr>
-          <w:rFonts w:asciiTheme="majorBidi" w:hAnsiTheme="majorBidi" w:cstheme="majorBidi"/>
-          <w:szCs w:val="24"/>
-        </w:rPr>
-        <w:t xml:space="preserve">, E. (2023) ‘Forecasting Cryptocurrency Prices Using LSTM, GRU, and Bi-Directional LSTM: A Deep Learning Approach’, </w:t>
+      <w:r>
+        <w:rPr>
+          <w:rFonts w:asciiTheme="majorBidi" w:hAnsiTheme="majorBidi" w:cstheme="majorBidi"/>
+          <w:szCs w:val="24"/>
+        </w:rPr>
+        <w:t xml:space="preserve">Seabe, P.L., Moutsinga, C.R.B. and Pindza, E. (2023) ‘Forecasting Cryptocurrency Prices Using LSTM, GRU, and Bi-Directional LSTM: A Deep Learning Approach’, </w:t>
       </w:r>
       <w:r>
         <w:rPr>
@@ -10492,23 +10013,13 @@
         </w:rPr>
         <w:t xml:space="preserve">, 7(2), p. 203. </w:t>
       </w:r>
-      <w:proofErr w:type="spellStart"/>
       <w:r>
         <w:rPr>
           <w:rFonts w:asciiTheme="majorBidi" w:hAnsiTheme="majorBidi" w:cstheme="majorBidi"/>
           <w:szCs w:val="24"/>
           <w:lang w:val="fr-FR"/>
         </w:rPr>
-        <w:t>Available</w:t>
-      </w:r>
-      <w:proofErr w:type="spellEnd"/>
-      <w:r>
-        <w:rPr>
-          <w:rFonts w:asciiTheme="majorBidi" w:hAnsiTheme="majorBidi" w:cstheme="majorBidi"/>
-          <w:szCs w:val="24"/>
-          <w:lang w:val="fr-FR"/>
-        </w:rPr>
-        <w:t xml:space="preserve"> at: https://doi.org/10.3390/fractalfract7020203.</w:t>
+        <w:t>Available at: https://doi.org/10.3390/fractalfract7020203.</w:t>
       </w:r>
     </w:p>
     <w:p>
@@ -10590,23 +10101,13 @@
         </w:rPr>
         <w:t xml:space="preserve">, Glasgow, United Kingdom: IEEE, pp. 1–8. </w:t>
       </w:r>
-      <w:proofErr w:type="spellStart"/>
       <w:r>
         <w:rPr>
           <w:rFonts w:asciiTheme="majorBidi" w:hAnsiTheme="majorBidi" w:cstheme="majorBidi"/>
           <w:szCs w:val="24"/>
           <w:lang w:val="fr-FR"/>
         </w:rPr>
-        <w:t>Available</w:t>
-      </w:r>
-      <w:proofErr w:type="spellEnd"/>
-      <w:r>
-        <w:rPr>
-          <w:rFonts w:asciiTheme="majorBidi" w:hAnsiTheme="majorBidi" w:cstheme="majorBidi"/>
-          <w:szCs w:val="24"/>
-          <w:lang w:val="fr-FR"/>
-        </w:rPr>
-        <w:t xml:space="preserve"> at: https://doi.org/10.1109/IJCNN48605.2020.9206704.</w:t>
+        <w:t>Available at: https://doi.org/10.1109/IJCNN48605.2020.9206704.</w:t>
       </w:r>
     </w:p>
     <w:p>
@@ -10622,23 +10123,13 @@
           <w:szCs w:val="24"/>
         </w:rPr>
       </w:pPr>
-      <w:proofErr w:type="spellStart"/>
       <w:r>
         <w:rPr>
           <w:rFonts w:asciiTheme="majorBidi" w:hAnsiTheme="majorBidi" w:cstheme="majorBidi"/>
           <w:szCs w:val="24"/>
           <w:lang w:val="it-IT"/>
         </w:rPr>
-        <w:t>Shrivastava</w:t>
-      </w:r>
-      <w:proofErr w:type="spellEnd"/>
-      <w:r>
-        <w:rPr>
-          <w:rFonts w:asciiTheme="majorBidi" w:hAnsiTheme="majorBidi" w:cstheme="majorBidi"/>
-          <w:szCs w:val="24"/>
-          <w:lang w:val="it-IT"/>
-        </w:rPr>
-        <w:t xml:space="preserve">, A.D. </w:t>
+        <w:t xml:space="preserve">Shrivastava, A.D. </w:t>
       </w:r>
       <w:r>
         <w:rPr>
@@ -10663,23 +10154,7 @@
           <w:rFonts w:asciiTheme="majorBidi" w:hAnsiTheme="majorBidi" w:cstheme="majorBidi"/>
           <w:szCs w:val="24"/>
         </w:rPr>
-        <w:t>(2021) ‘</w:t>
-      </w:r>
-      <w:proofErr w:type="spellStart"/>
-      <w:r>
-        <w:rPr>
-          <w:rFonts w:asciiTheme="majorBidi" w:hAnsiTheme="majorBidi" w:cstheme="majorBidi"/>
-          <w:szCs w:val="24"/>
-        </w:rPr>
-        <w:t>MassGenie</w:t>
-      </w:r>
-      <w:proofErr w:type="spellEnd"/>
-      <w:r>
-        <w:rPr>
-          <w:rFonts w:asciiTheme="majorBidi" w:hAnsiTheme="majorBidi" w:cstheme="majorBidi"/>
-          <w:szCs w:val="24"/>
-        </w:rPr>
-        <w:t xml:space="preserve">: A Transformer-Based Deep Learning Method for Identifying Small Molecules from Their Mass Spectra’, </w:t>
+        <w:t xml:space="preserve">(2021) ‘MassGenie: A Transformer-Based Deep Learning Method for Identifying Small Molecules from Their Mass Spectra’, </w:t>
       </w:r>
       <w:r>
         <w:rPr>
@@ -10748,21 +10223,12 @@
           <w:szCs w:val="24"/>
         </w:rPr>
       </w:pPr>
-      <w:proofErr w:type="spellStart"/>
-      <w:r>
-        <w:rPr>
-          <w:rFonts w:asciiTheme="majorBidi" w:hAnsiTheme="majorBidi" w:cstheme="majorBidi"/>
-          <w:szCs w:val="24"/>
-        </w:rPr>
-        <w:t>Wankhade</w:t>
-      </w:r>
-      <w:proofErr w:type="spellEnd"/>
-      <w:r>
-        <w:rPr>
-          <w:rFonts w:asciiTheme="majorBidi" w:hAnsiTheme="majorBidi" w:cstheme="majorBidi"/>
-          <w:szCs w:val="24"/>
-        </w:rPr>
-        <w:t xml:space="preserve">, M., Rao, A.C.S. and Kulkarni, C. (2022a) ‘A survey on sentiment analysis methods, applications, and challenges’, </w:t>
+      <w:r>
+        <w:rPr>
+          <w:rFonts w:asciiTheme="majorBidi" w:hAnsiTheme="majorBidi" w:cstheme="majorBidi"/>
+          <w:szCs w:val="24"/>
+        </w:rPr>
+        <w:t xml:space="preserve">Wankhade, M., Rao, A.C.S. and Kulkarni, C. (2022a) ‘A survey on sentiment analysis methods, applications, and challenges’, </w:t>
       </w:r>
       <w:r>
         <w:rPr>
@@ -10794,21 +10260,12 @@
           <w:szCs w:val="24"/>
         </w:rPr>
       </w:pPr>
-      <w:proofErr w:type="spellStart"/>
-      <w:r>
-        <w:rPr>
-          <w:rFonts w:asciiTheme="majorBidi" w:hAnsiTheme="majorBidi" w:cstheme="majorBidi"/>
-          <w:szCs w:val="24"/>
-        </w:rPr>
-        <w:t>Wankhade</w:t>
-      </w:r>
-      <w:proofErr w:type="spellEnd"/>
-      <w:r>
-        <w:rPr>
-          <w:rFonts w:asciiTheme="majorBidi" w:hAnsiTheme="majorBidi" w:cstheme="majorBidi"/>
-          <w:szCs w:val="24"/>
-        </w:rPr>
-        <w:t xml:space="preserve">, M., Rao, A.C.S. and Kulkarni, C. (2022b) ‘A survey on sentiment analysis methods, applications, and challenges’, </w:t>
+      <w:r>
+        <w:rPr>
+          <w:rFonts w:asciiTheme="majorBidi" w:hAnsiTheme="majorBidi" w:cstheme="majorBidi"/>
+          <w:szCs w:val="24"/>
+        </w:rPr>
+        <w:t xml:space="preserve">Wankhade, M., Rao, A.C.S. and Kulkarni, C. (2022b) ‘A survey on sentiment analysis methods, applications, and challenges’, </w:t>
       </w:r>
       <w:r>
         <w:rPr>
@@ -10845,23 +10302,7 @@
           <w:rFonts w:asciiTheme="majorBidi" w:hAnsiTheme="majorBidi" w:cstheme="majorBidi"/>
           <w:szCs w:val="24"/>
         </w:rPr>
-        <w:t xml:space="preserve">Wirth, R. and </w:t>
-      </w:r>
-      <w:proofErr w:type="spellStart"/>
-      <w:r>
-        <w:rPr>
-          <w:rFonts w:asciiTheme="majorBidi" w:hAnsiTheme="majorBidi" w:cstheme="majorBidi"/>
-          <w:szCs w:val="24"/>
-        </w:rPr>
-        <w:t>Hipp</w:t>
-      </w:r>
-      <w:proofErr w:type="spellEnd"/>
-      <w:r>
-        <w:rPr>
-          <w:rFonts w:asciiTheme="majorBidi" w:hAnsiTheme="majorBidi" w:cstheme="majorBidi"/>
-          <w:szCs w:val="24"/>
-        </w:rPr>
-        <w:t>, J. (2000) ‘CRISP-DM: Towards a Standard Process Model for Data Mining’.</w:t>
+        <w:t>Wirth, R. and Hipp, J. (2000) ‘CRISP-DM: Towards a Standard Process Model for Data Mining’.</w:t>
       </w:r>
     </w:p>
     <w:p>
@@ -10878,21 +10319,12 @@
           <w:lang w:val="fr-FR"/>
         </w:rPr>
       </w:pPr>
-      <w:proofErr w:type="spellStart"/>
-      <w:r>
-        <w:rPr>
-          <w:rFonts w:asciiTheme="majorBidi" w:hAnsiTheme="majorBidi" w:cstheme="majorBidi"/>
-          <w:szCs w:val="24"/>
-        </w:rPr>
-        <w:t>Wołk</w:t>
-      </w:r>
-      <w:proofErr w:type="spellEnd"/>
-      <w:r>
-        <w:rPr>
-          <w:rFonts w:asciiTheme="majorBidi" w:hAnsiTheme="majorBidi" w:cstheme="majorBidi"/>
-          <w:szCs w:val="24"/>
-        </w:rPr>
-        <w:t xml:space="preserve">, K. (2020) ‘Advanced social media sentiment analysis for short‐term cryptocurrency price prediction’, </w:t>
+      <w:r>
+        <w:rPr>
+          <w:rFonts w:asciiTheme="majorBidi" w:hAnsiTheme="majorBidi" w:cstheme="majorBidi"/>
+          <w:szCs w:val="24"/>
+        </w:rPr>
+        <w:t xml:space="preserve">Wołk, K. (2020) ‘Advanced social media sentiment analysis for short‐term cryptocurrency price prediction’, </w:t>
       </w:r>
       <w:r>
         <w:rPr>
@@ -10910,23 +10342,13 @@
         </w:rPr>
         <w:t xml:space="preserve">, 37(2). </w:t>
       </w:r>
-      <w:proofErr w:type="spellStart"/>
       <w:r>
         <w:rPr>
           <w:rFonts w:asciiTheme="majorBidi" w:hAnsiTheme="majorBidi" w:cstheme="majorBidi"/>
           <w:szCs w:val="24"/>
           <w:lang w:val="fr-FR"/>
         </w:rPr>
-        <w:t>Available</w:t>
-      </w:r>
-      <w:proofErr w:type="spellEnd"/>
-      <w:r>
-        <w:rPr>
-          <w:rFonts w:asciiTheme="majorBidi" w:hAnsiTheme="majorBidi" w:cstheme="majorBidi"/>
-          <w:szCs w:val="24"/>
-          <w:lang w:val="fr-FR"/>
-        </w:rPr>
-        <w:t xml:space="preserve"> at: https://doi.org/10.1111/exsy.12493.</w:t>
+        <w:t>Available at: https://doi.org/10.1111/exsy.12493.</w:t>
       </w:r>
     </w:p>
     <w:p>
@@ -11016,23 +10438,13 @@
         </w:rPr>
         <w:t xml:space="preserve">, Boca Raton, FL, USA: IEEE, pp. 500–505. </w:t>
       </w:r>
-      <w:proofErr w:type="spellStart"/>
       <w:r>
         <w:rPr>
           <w:rFonts w:asciiTheme="majorBidi" w:hAnsiTheme="majorBidi" w:cstheme="majorBidi"/>
           <w:szCs w:val="24"/>
           <w:lang w:val="fr-FR"/>
         </w:rPr>
-        <w:t>Available</w:t>
-      </w:r>
-      <w:proofErr w:type="spellEnd"/>
-      <w:r>
-        <w:rPr>
-          <w:rFonts w:asciiTheme="majorBidi" w:hAnsiTheme="majorBidi" w:cstheme="majorBidi"/>
-          <w:szCs w:val="24"/>
-          <w:lang w:val="fr-FR"/>
-        </w:rPr>
-        <w:t xml:space="preserve"> at: https://doi.org/10.1109/ICMLA.2019.00093.</w:t>
+        <w:t>Available at: https://doi.org/10.1109/ICMLA.2019.00093.</w:t>
       </w:r>
     </w:p>
     <w:p>
@@ -11116,23 +10528,7 @@
           <w:rFonts w:asciiTheme="majorBidi" w:hAnsiTheme="majorBidi" w:cstheme="majorBidi"/>
           <w:szCs w:val="24"/>
         </w:rPr>
-        <w:t xml:space="preserve">Zainuddin, N., </w:t>
-      </w:r>
-      <w:proofErr w:type="spellStart"/>
-      <w:r>
-        <w:rPr>
-          <w:rFonts w:asciiTheme="majorBidi" w:hAnsiTheme="majorBidi" w:cstheme="majorBidi"/>
-          <w:szCs w:val="24"/>
-        </w:rPr>
-        <w:t>Selamat</w:t>
-      </w:r>
-      <w:proofErr w:type="spellEnd"/>
-      <w:r>
-        <w:rPr>
-          <w:rFonts w:asciiTheme="majorBidi" w:hAnsiTheme="majorBidi" w:cstheme="majorBidi"/>
-          <w:szCs w:val="24"/>
-        </w:rPr>
-        <w:t xml:space="preserve">, A. and Ibrahim, R. (2017) ‘Hybrid sentiment classification on twitter aspect-based sentiment analysis’, </w:t>
+        <w:t xml:space="preserve">Zainuddin, N., Selamat, A. and Ibrahim, R. (2017) ‘Hybrid sentiment classification on twitter aspect-based sentiment analysis’, </w:t>
       </w:r>
       <w:r>
         <w:rPr>

--- a/Report.docx
+++ b/Report.docx
@@ -180,7 +180,7 @@
         </w:tabs>
         <w:suppressAutoHyphens/>
         <w:spacing w:line="276" w:lineRule="auto"/>
-        <w:jc w:val="center"/>
+        <w:jc w:val="both"/>
         <w:rPr>
           <w:rFonts w:ascii="Times New Roman" w:hAnsi="Times New Roman"/>
           <w:spacing w:val="-4"/>
@@ -196,7 +196,7 @@
         </w:tabs>
         <w:suppressAutoHyphens/>
         <w:spacing w:line="276" w:lineRule="auto"/>
-        <w:jc w:val="center"/>
+        <w:jc w:val="both"/>
         <w:rPr>
           <w:rFonts w:ascii="Times New Roman" w:hAnsi="Times New Roman"/>
           <w:spacing w:val="-4"/>
@@ -212,7 +212,7 @@
         </w:tabs>
         <w:suppressAutoHyphens/>
         <w:spacing w:line="276" w:lineRule="auto"/>
-        <w:jc w:val="center"/>
+        <w:jc w:val="both"/>
         <w:rPr>
           <w:rFonts w:ascii="Times New Roman" w:hAnsi="Times New Roman"/>
           <w:b/>
@@ -239,7 +239,7 @@
         </w:tabs>
         <w:suppressAutoHyphens/>
         <w:spacing w:line="276" w:lineRule="auto"/>
-        <w:jc w:val="center"/>
+        <w:jc w:val="both"/>
         <w:rPr>
           <w:rFonts w:ascii="Times New Roman" w:hAnsi="Times New Roman"/>
           <w:b/>
@@ -256,7 +256,7 @@
         </w:tabs>
         <w:suppressAutoHyphens/>
         <w:spacing w:line="276" w:lineRule="auto"/>
-        <w:jc w:val="center"/>
+        <w:jc w:val="both"/>
         <w:rPr>
           <w:rFonts w:ascii="Times New Roman" w:hAnsi="Times New Roman"/>
           <w:b/>
@@ -294,7 +294,7 @@
         </w:tabs>
         <w:suppressAutoHyphens/>
         <w:spacing w:line="276" w:lineRule="auto"/>
-        <w:jc w:val="center"/>
+        <w:jc w:val="both"/>
         <w:rPr>
           <w:rFonts w:ascii="Times New Roman" w:hAnsi="Times New Roman"/>
           <w:b/>
@@ -311,7 +311,7 @@
         </w:tabs>
         <w:suppressAutoHyphens/>
         <w:spacing w:line="276" w:lineRule="auto"/>
-        <w:jc w:val="center"/>
+        <w:jc w:val="both"/>
         <w:rPr>
           <w:rFonts w:ascii="Times New Roman" w:hAnsi="Times New Roman"/>
           <w:b/>
@@ -328,7 +328,7 @@
         </w:tabs>
         <w:suppressAutoHyphens/>
         <w:spacing w:line="276" w:lineRule="auto"/>
-        <w:jc w:val="center"/>
+        <w:jc w:val="both"/>
         <w:rPr>
           <w:rFonts w:ascii="Times New Roman" w:hAnsi="Times New Roman"/>
           <w:spacing w:val="-4"/>
@@ -352,7 +352,7 @@
         </w:tabs>
         <w:suppressAutoHyphens/>
         <w:spacing w:line="276" w:lineRule="auto"/>
-        <w:jc w:val="center"/>
+        <w:jc w:val="both"/>
         <w:rPr>
           <w:rFonts w:ascii="Times New Roman" w:hAnsi="Times New Roman"/>
           <w:spacing w:val="-4"/>
@@ -369,7 +369,7 @@
         </w:tabs>
         <w:suppressAutoHyphens/>
         <w:spacing w:line="276" w:lineRule="auto"/>
-        <w:jc w:val="center"/>
+        <w:jc w:val="both"/>
         <w:rPr>
           <w:rFonts w:ascii="Times New Roman" w:hAnsi="Times New Roman"/>
           <w:spacing w:val="-4"/>
@@ -385,7 +385,7 @@
         </w:tabs>
         <w:suppressAutoHyphens/>
         <w:spacing w:line="276" w:lineRule="auto"/>
-        <w:jc w:val="center"/>
+        <w:jc w:val="both"/>
         <w:rPr>
           <w:rFonts w:ascii="Times New Roman" w:hAnsi="Times New Roman"/>
           <w:spacing w:val="-4"/>
@@ -401,7 +401,7 @@
         </w:tabs>
         <w:suppressAutoHyphens/>
         <w:spacing w:line="276" w:lineRule="auto"/>
-        <w:jc w:val="center"/>
+        <w:jc w:val="both"/>
         <w:rPr>
           <w:rFonts w:ascii="Times New Roman" w:hAnsi="Times New Roman"/>
           <w:spacing w:val="-4"/>
@@ -417,7 +417,7 @@
         </w:tabs>
         <w:suppressAutoHyphens/>
         <w:spacing w:line="276" w:lineRule="auto"/>
-        <w:jc w:val="center"/>
+        <w:jc w:val="both"/>
         <w:rPr>
           <w:rFonts w:ascii="Times New Roman" w:hAnsi="Times New Roman"/>
           <w:spacing w:val="-4"/>
@@ -429,7 +429,7 @@
     <w:p>
       <w:pPr>
         <w:spacing w:line="276" w:lineRule="auto"/>
-        <w:jc w:val="center"/>
+        <w:jc w:val="both"/>
         <w:rPr>
           <w:rFonts w:ascii="Times New Roman" w:hAnsi="Times New Roman"/>
           <w:color w:val="000000" w:themeColor="text1"/>
@@ -454,7 +454,7 @@
         </w:tabs>
         <w:suppressAutoHyphens/>
         <w:spacing w:line="276" w:lineRule="auto"/>
-        <w:jc w:val="center"/>
+        <w:jc w:val="both"/>
         <w:rPr>
           <w:rFonts w:ascii="Times New Roman" w:hAnsi="Times New Roman"/>
           <w:spacing w:val="-3"/>
@@ -470,7 +470,7 @@
         </w:tabs>
         <w:suppressAutoHyphens/>
         <w:spacing w:line="276" w:lineRule="auto"/>
-        <w:jc w:val="center"/>
+        <w:jc w:val="both"/>
         <w:rPr>
           <w:rFonts w:ascii="Times New Roman" w:hAnsi="Times New Roman"/>
           <w:spacing w:val="-3"/>
@@ -486,7 +486,7 @@
         </w:tabs>
         <w:suppressAutoHyphens/>
         <w:spacing w:line="276" w:lineRule="auto"/>
-        <w:jc w:val="center"/>
+        <w:jc w:val="both"/>
         <w:rPr>
           <w:rFonts w:ascii="Times New Roman" w:hAnsi="Times New Roman"/>
           <w:spacing w:val="-3"/>
@@ -502,7 +502,7 @@
         </w:tabs>
         <w:suppressAutoHyphens/>
         <w:spacing w:line="276" w:lineRule="auto"/>
-        <w:jc w:val="center"/>
+        <w:jc w:val="both"/>
         <w:rPr>
           <w:rFonts w:ascii="Times New Roman" w:hAnsi="Times New Roman"/>
           <w:iCs/>
@@ -2108,6 +2108,7 @@
       <w:pPr>
         <w:pStyle w:val="Heading1"/>
         <w:spacing w:line="276" w:lineRule="auto"/>
+        <w:jc w:val="both"/>
         <w:rPr>
           <w:rFonts w:cs="Times New Roman"/>
         </w:rPr>
@@ -3375,6 +3376,7 @@
       <w:pPr>
         <w:pStyle w:val="Heading1"/>
         <w:spacing w:line="276" w:lineRule="auto"/>
+        <w:jc w:val="both"/>
         <w:rPr>
           <w:rFonts w:cs="Times New Roman"/>
           <w:sz w:val="28"/>
@@ -4472,7 +4474,12 @@
       </w:r>
       <w:bookmarkEnd w:id="13"/>
     </w:p>
-    <w:p/>
+    <w:p>
+      <w:pPr>
+        <w:spacing w:line="276" w:lineRule="auto"/>
+        <w:jc w:val="both"/>
+      </w:pPr>
+    </w:p>
     <w:p>
       <w:pPr>
         <w:pStyle w:val="NormalWeb"/>
@@ -5163,6 +5170,7 @@
       <w:pPr>
         <w:pStyle w:val="Heading1"/>
         <w:spacing w:line="276" w:lineRule="auto"/>
+        <w:jc w:val="both"/>
         <w:rPr>
           <w:rFonts w:cs="Times New Roman"/>
           <w:szCs w:val="24"/>
@@ -5251,7 +5259,7 @@
         <w:rPr>
           <w:rFonts w:ascii="Times New Roman" w:hAnsi="Times New Roman"/>
           <w:bCs/>
-          <w:szCs w:val="24"/>
+          <w:szCs w:val="28"/>
         </w:rPr>
       </w:pPr>
       <w:commentRangeStart w:id="21"/>
@@ -5466,6 +5474,7 @@
         </w:rPr>
       </w:pPr>
       <w:commentRangeStart w:id="23"/>
+      <w:commentRangeStart w:id="24"/>
       <w:r>
         <w:rPr>
           <w:rFonts w:ascii="Times New Roman" w:hAnsi="Times New Roman"/>
@@ -5481,6 +5490,14 @@
           <w:rFonts w:ascii="Times New Roman" w:hAnsi="Times New Roman"/>
         </w:rPr>
         <w:commentReference w:id="23"/>
+      </w:r>
+      <w:commentRangeEnd w:id="24"/>
+      <w:r>
+        <w:rPr>
+          <w:rStyle w:val="CommentReference"/>
+          <w:rFonts w:ascii="Times New Roman" w:hAnsi="Times New Roman"/>
+        </w:rPr>
+        <w:commentReference w:id="24"/>
       </w:r>
       <w:r>
         <w:rPr>
@@ -5553,8 +5570,8 @@
         </w:rPr>
         <w:t xml:space="preserve">. To improve security and effectiveness, it integrates cutting-edge cryptography, distributed consensus techniques, and incentives. In comparison to traditional currencies, cryptocurrencies have a number of benefits, including decentralisation, privacy, quick transactions, cheap costs, accessibility </w:t>
       </w:r>
-      <w:commentRangeStart w:id="24"/>
       <w:commentRangeStart w:id="25"/>
+      <w:commentRangeStart w:id="26"/>
       <w:r>
         <w:rPr>
           <w:rFonts w:ascii="Times New Roman" w:hAnsi="Times New Roman"/>
@@ -5563,21 +5580,21 @@
         </w:rPr>
         <w:t>worldwide</w:t>
       </w:r>
-      <w:commentRangeEnd w:id="24"/>
+      <w:commentRangeEnd w:id="25"/>
       <w:r>
         <w:rPr>
           <w:rStyle w:val="CommentReference"/>
           <w:rFonts w:ascii="Times New Roman" w:hAnsi="Times New Roman"/>
         </w:rPr>
-        <w:commentReference w:id="24"/>
-      </w:r>
-      <w:commentRangeEnd w:id="25"/>
+        <w:commentReference w:id="25"/>
+      </w:r>
+      <w:commentRangeEnd w:id="26"/>
       <w:r>
         <w:rPr>
           <w:rStyle w:val="CommentReference"/>
           <w:rFonts w:ascii="Times New Roman" w:hAnsi="Times New Roman"/>
         </w:rPr>
-        <w:commentReference w:id="25"/>
+        <w:commentReference w:id="26"/>
       </w:r>
       <w:r>
         <w:rPr>
@@ -5650,7 +5667,8 @@
         </w:rPr>
         <w:fldChar w:fldCharType="end"/>
       </w:r>
-      <w:commentRangeStart w:id="26"/>
+      <w:commentRangeStart w:id="27"/>
+      <w:commentRangeStart w:id="28"/>
       <w:r>
         <w:rPr>
           <w:rFonts w:ascii="Times New Roman" w:hAnsi="Times New Roman"/>
@@ -5659,13 +5677,21 @@
         </w:rPr>
         <w:t>.</w:t>
       </w:r>
-      <w:commentRangeEnd w:id="26"/>
+      <w:commentRangeEnd w:id="27"/>
       <w:r>
         <w:rPr>
           <w:rStyle w:val="CommentReference"/>
           <w:rFonts w:ascii="Times New Roman" w:hAnsi="Times New Roman"/>
         </w:rPr>
-        <w:commentReference w:id="26"/>
+        <w:commentReference w:id="27"/>
+      </w:r>
+      <w:commentRangeEnd w:id="28"/>
+      <w:r>
+        <w:rPr>
+          <w:rStyle w:val="CommentReference"/>
+          <w:rFonts w:ascii="Times New Roman" w:hAnsi="Times New Roman"/>
+        </w:rPr>
+        <w:commentReference w:id="28"/>
       </w:r>
       <w:r>
         <w:rPr>
@@ -5738,17 +5764,492 @@
         </w:rPr>
         <w:t>.</w:t>
       </w:r>
-    </w:p>
-    <w:p>
-      <w:pPr>
-        <w:spacing w:line="276" w:lineRule="auto"/>
-        <w:jc w:val="both"/>
+      <w:r>
         <w:rPr>
           <w:rFonts w:ascii="Times New Roman" w:hAnsi="Times New Roman"/>
           <w:bCs/>
           <w:szCs w:val="28"/>
         </w:rPr>
-      </w:pPr>
+        <w:t xml:space="preserve"> </w:t>
+      </w:r>
+      <w:r>
+        <w:rPr>
+          <w:rFonts w:asciiTheme="majorBidi" w:hAnsiTheme="majorBidi" w:cstheme="majorBidi"/>
+        </w:rPr>
+        <w:t xml:space="preserve">There exists a growing market in the cryptocurrency </w:t>
+      </w:r>
+      <w:r>
+        <w:rPr>
+          <w:rStyle w:val="issue-underline"/>
+          <w:rFonts w:asciiTheme="majorBidi" w:hAnsiTheme="majorBidi" w:cstheme="majorBidi"/>
+        </w:rPr>
+        <w:t>world,</w:t>
+      </w:r>
+      <w:r>
+        <w:rPr>
+          <w:rFonts w:asciiTheme="majorBidi" w:hAnsiTheme="majorBidi" w:cstheme="majorBidi"/>
+        </w:rPr>
+        <w:t xml:space="preserve"> a </w:t>
+      </w:r>
+      <w:r>
+        <w:rPr>
+          <w:rStyle w:val="issue-underline"/>
+          <w:rFonts w:asciiTheme="majorBidi" w:hAnsiTheme="majorBidi" w:cstheme="majorBidi"/>
+        </w:rPr>
+        <w:t>great deal</w:t>
+      </w:r>
+      <w:r>
+        <w:rPr>
+          <w:rFonts w:asciiTheme="majorBidi" w:hAnsiTheme="majorBidi" w:cstheme="majorBidi"/>
+        </w:rPr>
+        <w:t xml:space="preserve"> of potential for cryptocurrency in the financial world, and the fact that cryptocurrency is legal tender in some countries. Furthermore, cryptocurrency has the potential to reach a number of achievable goals in the future, all of which make it crucial to predict cryptocurrency performance </w:t>
+      </w:r>
+      <w:r>
+        <w:rPr>
+          <w:rFonts w:asciiTheme="majorBidi" w:hAnsiTheme="majorBidi" w:cstheme="majorBidi"/>
+        </w:rPr>
+        <w:fldChar w:fldCharType="begin"/>
+      </w:r>
+      <w:r>
+        <w:rPr>
+          <w:rFonts w:asciiTheme="majorBidi" w:hAnsiTheme="majorBidi" w:cstheme="majorBidi"/>
+        </w:rPr>
+        <w:instrText xml:space="preserve"> ADDIN ZOTERO_ITEM CSL_CITATION {"citationID":"qfKkgfO4","properties":{"formattedCitation":"(Ecer, B\\uc0\\u246{}y\\uc0\\u252{}kaslan and Hashemkhani Zolfani, 2022)","plainCitation":"(Ecer, Böyükaslan and Hashemkhani Zolfani, 2022)","noteIndex":0},"citationItems":[{"id":"Xix85Fw2/eLLitJ2J","uris":["http://zotero.org/users/local/w8xzRAAN/items/NMHPSNN6"],"itemData":{"id":96,"type":"article-journal","abstract":"Blockchain technologies, which form the basis of Industry 4.0, paved the way for cryptocurrencies to emerge as technological innovation in the technology age. Recently, investors worldwide have been interested in cryptocurrencies with increasing acceleration due to high earning expectations though they have no backing and intrinsic value. As such, this paper seeks to identify the most proper cryptocurrencies from an investment standpoint in our technological era. Fifteen well-known cryptocurrencies with the highest market capitalization are evaluated as per sixteen factors. An intuitionistic fuzzy set-driven methodology incorporating Evaluation Based on Distance from Average Solution (EDAS), Multi-Attributive Ideal Real Comparative Analysis (MAIRCA, and Measurement of Alternatives and Ranking according to COmpromise Solution (MARCOS), which is the study’s prominent novelty, has been applied to provide a strong group decision vehicle for cryptocurrency selection. Notwithstanding, although the results obtained with the three approaches are highly consistent, investors would not like to doubt the instrument they will invest in. The Borda count is then applied to obtain a compromise for the rankings obtained from each approach. As per our ﬁndings, Ethereum, Tether, and Bitcoin are the most suitable cryptocurrencies, whereas reliable software, ease of inclusion in the wallet, and stability are the foremost factors to consider when investing in cryptocurrencies. The ﬁndings are further discussed in detail from a ﬁnancial perspective. The proposed approach could be employed to select different investment instruments in future studies.","container-title":"Axioms","DOI":"10.3390/axioms11080404","ISSN":"2075-1680","issue":"8","journalAbbreviation":"Axioms","language":"en","page":"404","source":"DOI.org (Crossref)","title":"Evaluation of Cryptocurrencies for Investment Decisions in the Era of Industry 4.0: A Borda Count-Based Intuitionistic Fuzzy Set Extensions EDAS-MAIRCA-MARCOS Multi-Criteria Methodology","title-short":"Evaluation of Cryptocurrencies for Investment Decisions in the Era of Industry 4.0","volume":"11","author":[{"family":"Ecer","given":"Fatih"},{"family":"Böyükaslan","given":"Adem"},{"family":"Hashemkhani Zolfani","given":"Sarfaraz"}],"issued":{"date-parts":[["2022",8,15]]}}}],"schema":"https://github.com/citation-style-language/schema/raw/master/csl-citation.json"} </w:instrText>
+      </w:r>
+      <w:r>
+        <w:rPr>
+          <w:rFonts w:asciiTheme="majorBidi" w:hAnsiTheme="majorBidi" w:cstheme="majorBidi"/>
+        </w:rPr>
+        <w:fldChar w:fldCharType="separate"/>
+      </w:r>
+      <w:r>
+        <w:rPr>
+          <w:rFonts w:asciiTheme="majorBidi" w:hAnsiTheme="majorBidi" w:cstheme="majorBidi"/>
+        </w:rPr>
+        <w:t>(</w:t>
+      </w:r>
+      <w:proofErr w:type="spellStart"/>
+      <w:r>
+        <w:rPr>
+          <w:rFonts w:asciiTheme="majorBidi" w:hAnsiTheme="majorBidi" w:cstheme="majorBidi"/>
+        </w:rPr>
+        <w:t>Ecer</w:t>
+      </w:r>
+      <w:proofErr w:type="spellEnd"/>
+      <w:r>
+        <w:rPr>
+          <w:rFonts w:asciiTheme="majorBidi" w:hAnsiTheme="majorBidi" w:cstheme="majorBidi"/>
+        </w:rPr>
+        <w:t xml:space="preserve">, </w:t>
+      </w:r>
+      <w:proofErr w:type="spellStart"/>
+      <w:r>
+        <w:rPr>
+          <w:rFonts w:asciiTheme="majorBidi" w:hAnsiTheme="majorBidi" w:cstheme="majorBidi"/>
+        </w:rPr>
+        <w:t>Böyükaslan</w:t>
+      </w:r>
+      <w:proofErr w:type="spellEnd"/>
+      <w:r>
+        <w:rPr>
+          <w:rFonts w:asciiTheme="majorBidi" w:hAnsiTheme="majorBidi" w:cstheme="majorBidi"/>
+        </w:rPr>
+        <w:t xml:space="preserve"> and Hashemkhani Zolfani, 2022)</w:t>
+      </w:r>
+      <w:r>
+        <w:rPr>
+          <w:rFonts w:asciiTheme="majorBidi" w:hAnsiTheme="majorBidi" w:cstheme="majorBidi"/>
+        </w:rPr>
+        <w:fldChar w:fldCharType="end"/>
+      </w:r>
+      <w:r>
+        <w:rPr>
+          <w:rFonts w:asciiTheme="majorBidi" w:hAnsiTheme="majorBidi" w:cstheme="majorBidi"/>
+        </w:rPr>
+        <w:t xml:space="preserve">. </w:t>
+      </w:r>
+    </w:p>
+    <w:p>
+      <w:pPr>
+        <w:spacing w:line="276" w:lineRule="auto"/>
+        <w:jc w:val="both"/>
+        <w:rPr>
+          <w:rFonts w:ascii="Times New Roman" w:hAnsi="Times New Roman"/>
+          <w:bCs/>
+          <w:szCs w:val="28"/>
+        </w:rPr>
+      </w:pPr>
+    </w:p>
+    <w:p>
+      <w:pPr>
+        <w:pStyle w:val="Bibliography"/>
+        <w:spacing w:line="276" w:lineRule="auto"/>
+        <w:rPr>
+          <w:rFonts w:ascii="Times New Roman" w:hAnsi="Times New Roman"/>
+          <w:szCs w:val="24"/>
+        </w:rPr>
+      </w:pPr>
+      <w:r>
+        <w:rPr>
+          <w:rFonts w:ascii="Times New Roman" w:hAnsi="Times New Roman"/>
+          <w:szCs w:val="24"/>
+        </w:rPr>
+        <w:t xml:space="preserve">In order to </w:t>
+      </w:r>
+      <w:commentRangeStart w:id="29"/>
+      <w:commentRangeStart w:id="30"/>
+      <w:r>
+        <w:rPr>
+          <w:rFonts w:ascii="Times New Roman" w:hAnsi="Times New Roman"/>
+          <w:szCs w:val="24"/>
+        </w:rPr>
+        <w:t xml:space="preserve">forecast </w:t>
+      </w:r>
+      <w:r>
+        <w:rPr>
+          <w:rFonts w:ascii="Times New Roman" w:hAnsi="Times New Roman"/>
+          <w:szCs w:val="24"/>
+        </w:rPr>
+        <w:t xml:space="preserve">Bitcoin market stocks </w:t>
+      </w:r>
+      <w:r>
+        <w:rPr>
+          <w:rFonts w:ascii="Times New Roman" w:hAnsi="Times New Roman"/>
+          <w:szCs w:val="24"/>
+        </w:rPr>
+        <w:t>movements</w:t>
+      </w:r>
+      <w:commentRangeEnd w:id="29"/>
+      <w:r>
+        <w:rPr>
+          <w:rFonts w:ascii="Times New Roman" w:hAnsi="Times New Roman"/>
+          <w:szCs w:val="24"/>
+        </w:rPr>
+        <w:commentReference w:id="29"/>
+      </w:r>
+      <w:commentRangeEnd w:id="30"/>
+      <w:r>
+        <w:rPr>
+          <w:rStyle w:val="CommentReference"/>
+          <w:rFonts w:ascii="Times New Roman" w:hAnsi="Times New Roman"/>
+          <w:spacing w:val="0"/>
+          <w:lang w:val="en-GB"/>
+        </w:rPr>
+        <w:commentReference w:id="30"/>
+      </w:r>
+      <w:r>
+        <w:rPr>
+          <w:rFonts w:ascii="Times New Roman" w:hAnsi="Times New Roman"/>
+          <w:szCs w:val="24"/>
+        </w:rPr>
+        <w:t xml:space="preserve">, various techniques have been employed, including statistical analysis, pattern recognition, machine learning, sentiment analysis, and hybrid approaches. Statistical analysis, being the oldest method, is used for </w:t>
+      </w:r>
+      <w:proofErr w:type="spellStart"/>
+      <w:r>
+        <w:rPr>
+          <w:rFonts w:ascii="Times New Roman" w:hAnsi="Times New Roman"/>
+          <w:szCs w:val="24"/>
+        </w:rPr>
+        <w:t>analysing</w:t>
+      </w:r>
+      <w:proofErr w:type="spellEnd"/>
+      <w:r>
+        <w:rPr>
+          <w:rFonts w:ascii="Times New Roman" w:hAnsi="Times New Roman"/>
+          <w:szCs w:val="24"/>
+        </w:rPr>
+        <w:t xml:space="preserve"> data. Pattern recognition, which relies on visual strategies, has become widely adopted by traders to identify trends and patterns in stock market data. Machine learning, especially with advancements in deep learning tools, has gained significant popularity for predicting time-series data. The introduction of machine learning-based recognition has further emphasized the significance of pattern recognition theory. Sentiment analysis takes a different approach by </w:t>
+      </w:r>
+      <w:proofErr w:type="spellStart"/>
+      <w:r>
+        <w:rPr>
+          <w:rFonts w:ascii="Times New Roman" w:hAnsi="Times New Roman"/>
+          <w:szCs w:val="24"/>
+        </w:rPr>
+        <w:t>analysing</w:t>
+      </w:r>
+      <w:proofErr w:type="spellEnd"/>
+      <w:r>
+        <w:rPr>
+          <w:rFonts w:ascii="Times New Roman" w:hAnsi="Times New Roman"/>
+          <w:szCs w:val="24"/>
+        </w:rPr>
+        <w:t xml:space="preserve"> crowd-sourced data. It relies on the concept of "wisdom of crowds," considering the collective opinion of individuals as reliable as that of a single expert. This method utilizes news, current events, public releases, and social media to make market forecasts. In the hybrid approach, a combination of the aforementioned methods is utilized. This comprehensive approach integrates statistical analysis, pattern recognition, machine learning techniques, and sentiment analysis to enhance market analysis and prediction </w:t>
+      </w:r>
+      <w:r>
+        <w:rPr>
+          <w:rFonts w:ascii="Times New Roman" w:hAnsi="Times New Roman"/>
+          <w:szCs w:val="24"/>
+        </w:rPr>
+        <w:fldChar w:fldCharType="begin"/>
+      </w:r>
+      <w:r>
+        <w:rPr>
+          <w:rFonts w:ascii="Times New Roman" w:hAnsi="Times New Roman"/>
+          <w:szCs w:val="24"/>
+        </w:rPr>
+        <w:instrText xml:space="preserve"> ADDIN ZOTERO_ITEM CSL_CITATION {"citationID":"RCuOZ0NK","properties":{"formattedCitation":"(Serafini {\\i{}et al.}, 2020)","plainCitation":"(Serafini et al., 2020)","noteIndex":0},"citationItems":[{"id":"Xix85Fw2/qpPsUK7E","uris":["http://zotero.org/users/local/HLcaG7x2/items/SNAH538H"],"itemData":{"id":71,"type":"paper-conference","abstract":"Nowadays, Bitcoin has become the most popular cryptocurrency, which gains the attention of investors and speculators alike. Asset pricing is a risky and challenging activity that enchants lots of shareholders. Indeed, the difﬁculty in making predictions lies in understanding the multiple factors that affect the Bitcoin price trend. Modeling the market behavior and thus, the sentiment in the Bitcoin ecosystem provides an insight into the predictions of the Bitcoin price. While there are signiﬁcant studies that investigate the token economics based on the Bitcoin network, limited research has been performed to analyze the network sentiment on the overall Bitcoin price. In this paper, we investigate the predictive power of network sentiments and explore statistical and deep-learning methods to predict Bitcoin future price. In particular, we analyze ﬁnancial and sentiment features extracted from economic and crowdsourced data respectively, and we show how the sentiment is the most signiﬁcant factor in predicting Bitcoin market stocks. Next, we compare two models used for Bitcoin time-series predictions: the Auto-Regressive Integrated Moving Average with eXogenous input (ARIMAX) and the Recurrent Neural Network (RNN). We demonstrate that both models achieve optimal results on new predictions, with a mean squared error lower than 0.14%, due to the inclusion of the studied sentiment feature. Besides, since the ARIMAX achieves better predictions than the RNN, we also prove that, with just a linear model, we may obtain outstanding market forecasts in the Bitcoin scenario.","container-title":"2020 International Joint Conference on Neural Networks (IJCNN)","DOI":"10.1109/IJCNN48605.2020.9206704","event-place":"Glasgow, United Kingdom","event-title":"2020 International Joint Conference on Neural Networks (IJCNN)","ISBN":"978-1-72816-926-2","language":"en","page":"1-8","publisher":"IEEE","publisher-place":"Glasgow, United Kingdom","source":"DOI.org (Crossref)","title":"Sentiment-Driven Price Prediction of the Bitcoin based on Statistical and Deep Learning Approaches","URL":"https://ieeexplore.ieee.org/document/9206704/","author":[{"family":"Serafini","given":"Giulia"},{"family":"Yi","given":"Ping"},{"family":"Zhang","given":"Qingquan"},{"family":"Brambilla","given":"Marco"},{"family":"Wang","given":"Jiayue"},{"family":"Hu","given":"Yiwei"},{"family":"Li","given":"Beibei"}],"accessed":{"date-parts":[["2023",5,30]]},"issued":{"date-parts":[["2020",7]]}}}],"schema":"https://github.com/citation-style-language/schema/raw/master/csl-citation.json"} </w:instrText>
+      </w:r>
+      <w:r>
+        <w:rPr>
+          <w:rFonts w:ascii="Times New Roman" w:hAnsi="Times New Roman"/>
+          <w:szCs w:val="24"/>
+        </w:rPr>
+        <w:fldChar w:fldCharType="separate"/>
+      </w:r>
+      <w:r>
+        <w:rPr>
+          <w:rFonts w:ascii="Times New Roman" w:hAnsi="Times New Roman"/>
+          <w:szCs w:val="24"/>
+        </w:rPr>
+        <w:t>(Serafini et al., 2020)</w:t>
+      </w:r>
+      <w:r>
+        <w:rPr>
+          <w:rFonts w:ascii="Times New Roman" w:hAnsi="Times New Roman"/>
+          <w:szCs w:val="24"/>
+        </w:rPr>
+        <w:fldChar w:fldCharType="end"/>
+      </w:r>
+      <w:commentRangeStart w:id="31"/>
+      <w:commentRangeStart w:id="32"/>
+      <w:r>
+        <w:rPr>
+          <w:rFonts w:ascii="Times New Roman" w:hAnsi="Times New Roman"/>
+          <w:szCs w:val="24"/>
+        </w:rPr>
+        <w:t>.</w:t>
+      </w:r>
+      <w:commentRangeEnd w:id="31"/>
+      <w:r>
+        <w:rPr>
+          <w:rFonts w:ascii="Times New Roman" w:hAnsi="Times New Roman"/>
+          <w:szCs w:val="24"/>
+        </w:rPr>
+        <w:commentReference w:id="31"/>
+      </w:r>
+      <w:commentRangeEnd w:id="32"/>
+      <w:r>
+        <w:rPr>
+          <w:rStyle w:val="CommentReference"/>
+          <w:rFonts w:ascii="Times New Roman" w:hAnsi="Times New Roman"/>
+          <w:spacing w:val="0"/>
+          <w:lang w:val="en-GB"/>
+        </w:rPr>
+        <w:commentReference w:id="32"/>
+      </w:r>
+    </w:p>
+    <w:p>
+      <w:pPr>
+        <w:spacing w:line="276" w:lineRule="auto"/>
+        <w:jc w:val="both"/>
+        <w:rPr>
+          <w:rFonts w:ascii="Times New Roman" w:hAnsi="Times New Roman"/>
+          <w:b/>
+          <w:bCs/>
+          <w:shd w:val="clear" w:color="auto" w:fill="FFFFFF"/>
+        </w:rPr>
+      </w:pPr>
+    </w:p>
+    <w:p>
+      <w:pPr>
+        <w:pStyle w:val="Heading2"/>
+        <w:spacing w:line="276" w:lineRule="auto"/>
+        <w:jc w:val="both"/>
+        <w:rPr>
+          <w:rFonts w:ascii="Times New Roman" w:hAnsi="Times New Roman"/>
+          <w:iCs/>
+          <w:szCs w:val="24"/>
+        </w:rPr>
+      </w:pPr>
+      <w:bookmarkStart w:id="33" w:name="_Toc141132621"/>
+      <w:bookmarkStart w:id="34" w:name="_Hlk140182574"/>
+      <w:r>
+        <w:rPr>
+          <w:rFonts w:ascii="Times New Roman" w:hAnsi="Times New Roman"/>
+          <w:iCs/>
+          <w:szCs w:val="24"/>
+        </w:rPr>
+        <w:t>2.2</w:t>
+      </w:r>
+      <w:r>
+        <w:rPr>
+          <w:rFonts w:ascii="Times New Roman" w:hAnsi="Times New Roman"/>
+          <w:iCs/>
+          <w:szCs w:val="24"/>
+        </w:rPr>
+        <w:t xml:space="preserve"> Sentiment Analysis</w:t>
+      </w:r>
+      <w:bookmarkEnd w:id="33"/>
+    </w:p>
+    <w:p>
+      <w:pPr>
+        <w:spacing w:line="276" w:lineRule="auto"/>
+        <w:jc w:val="both"/>
+      </w:pPr>
+    </w:p>
+    <w:bookmarkEnd w:id="34"/>
+    <w:p>
+      <w:pPr>
+        <w:pStyle w:val="Bibliography"/>
+        <w:spacing w:line="276" w:lineRule="auto"/>
+        <w:rPr>
+          <w:rFonts w:ascii="Times New Roman" w:hAnsi="Times New Roman"/>
+          <w:szCs w:val="24"/>
+        </w:rPr>
+      </w:pPr>
+      <w:r>
+        <w:rPr>
+          <w:rFonts w:ascii="Times New Roman" w:hAnsi="Times New Roman"/>
+          <w:szCs w:val="24"/>
+        </w:rPr>
+        <w:t>The increasing use of the Internet and social media has had a profound impact on shaping people's opinions in various areas, including social, political, religious, and economic domains. Consequently, there has been a notable surge in research dedicated to opinion mining and sentiment analysis</w:t>
+      </w:r>
+      <w:r>
+        <w:rPr>
+          <w:rFonts w:ascii="Times New Roman" w:hAnsi="Times New Roman"/>
+          <w:szCs w:val="24"/>
+        </w:rPr>
+        <w:t xml:space="preserve"> </w:t>
+      </w:r>
+      <w:r>
+        <w:rPr>
+          <w:rFonts w:ascii="Times New Roman" w:hAnsi="Times New Roman"/>
+          <w:szCs w:val="24"/>
+        </w:rPr>
+        <w:fldChar w:fldCharType="begin"/>
+      </w:r>
+      <w:r>
+        <w:rPr>
+          <w:rFonts w:ascii="Times New Roman" w:hAnsi="Times New Roman"/>
+          <w:szCs w:val="24"/>
+        </w:rPr>
+        <w:instrText xml:space="preserve"> ADDIN ZOTERO_ITEM CSL_CITATION {"citationID":"buKV7ADv","properties":{"formattedCitation":"(Almatarneh and Gamallo, 2018)","plainCitation":"(Almatarneh and Gamallo, 2018)","noteIndex":0},"citationItems":[{"id":110,"uris":["http://zotero.org/users/local/exE4JnHn/items/IWAQLXAF"],"itemData":{"id":110,"type":"article-journal","abstract":"Studies in sentiment analysis and opinion mining have been focused on many aspects related to opinions, namely polarity classification by making use of positive, negative or neutral values. However, most studies have overlooked the identification of extreme opinions (most negative and most positive opinions) in spite of their vast significance in many applications. We use an unsupervised approach to search for extreme opinions, which is based on the automatic construction of a new lexicon containing the most negative and most positive words.","container-title":"PLOS ONE","DOI":"10.1371/journal.pone.0197816","ISSN":"1932-6203","issue":"5","journalAbbreviation":"PLoS ONE","language":"en","page":"e0197816","source":"DOI.org (Crossref)","title":"A lexicon based method to search for extreme opinions","volume":"13","author":[{"family":"Almatarneh","given":"Sattam"},{"family":"Gamallo","given":"Pablo"}],"editor":[{"family":"Cambria","given":"Erik"}],"issued":{"date-parts":[["2018",5,25]]}}}],"schema":"https://github.com/citation-style-language/schema/raw/master/csl-citation.json"} </w:instrText>
+      </w:r>
+      <w:r>
+        <w:rPr>
+          <w:rFonts w:ascii="Times New Roman" w:hAnsi="Times New Roman"/>
+          <w:szCs w:val="24"/>
+        </w:rPr>
+        <w:fldChar w:fldCharType="separate"/>
+      </w:r>
+      <w:r>
+        <w:rPr>
+          <w:rFonts w:ascii="Times New Roman" w:hAnsi="Times New Roman"/>
+        </w:rPr>
+        <w:t>(</w:t>
+      </w:r>
+      <w:proofErr w:type="spellStart"/>
+      <w:r>
+        <w:rPr>
+          <w:rFonts w:ascii="Times New Roman" w:hAnsi="Times New Roman"/>
+        </w:rPr>
+        <w:t>Almatarneh</w:t>
+      </w:r>
+      <w:proofErr w:type="spellEnd"/>
+      <w:r>
+        <w:rPr>
+          <w:rFonts w:ascii="Times New Roman" w:hAnsi="Times New Roman"/>
+        </w:rPr>
+        <w:t xml:space="preserve"> and </w:t>
+      </w:r>
+      <w:proofErr w:type="spellStart"/>
+      <w:r>
+        <w:rPr>
+          <w:rFonts w:ascii="Times New Roman" w:hAnsi="Times New Roman"/>
+        </w:rPr>
+        <w:t>Gamallo</w:t>
+      </w:r>
+      <w:proofErr w:type="spellEnd"/>
+      <w:r>
+        <w:rPr>
+          <w:rFonts w:ascii="Times New Roman" w:hAnsi="Times New Roman"/>
+        </w:rPr>
+        <w:t>, 2018)</w:t>
+      </w:r>
+      <w:r>
+        <w:rPr>
+          <w:rFonts w:ascii="Times New Roman" w:hAnsi="Times New Roman"/>
+          <w:szCs w:val="24"/>
+        </w:rPr>
+        <w:fldChar w:fldCharType="end"/>
+      </w:r>
+      <w:r>
+        <w:rPr>
+          <w:rFonts w:ascii="Times New Roman" w:hAnsi="Times New Roman"/>
+          <w:szCs w:val="24"/>
+        </w:rPr>
+        <w:t xml:space="preserve">. </w:t>
+      </w:r>
+      <w:r>
+        <w:rPr>
+          <w:rFonts w:ascii="Times New Roman" w:hAnsi="Times New Roman"/>
+          <w:szCs w:val="24"/>
+        </w:rPr>
+        <w:t>Sentiment analysis has many uses across many different industries. These programs analyze client comments and feelings in order to better understand it, and they also use social media posts from patients to gauge their mental health. The range of applications for sentiment analysis has substantially increased thanks to the development of technologies like Blockchain, IoT, Cloud Computing, and Big Data. Because of these technological developments, sentiment analysis may now be used in practically any industry or discipline to extract insightful information from textual data</w:t>
+      </w:r>
+      <w:r>
+        <w:rPr>
+          <w:rFonts w:ascii="Times New Roman" w:hAnsi="Times New Roman"/>
+          <w:szCs w:val="24"/>
+        </w:rPr>
+        <w:t xml:space="preserve"> </w:t>
+      </w:r>
+      <w:r>
+        <w:rPr>
+          <w:rFonts w:ascii="Times New Roman" w:hAnsi="Times New Roman"/>
+          <w:szCs w:val="24"/>
+        </w:rPr>
+        <w:fldChar w:fldCharType="begin"/>
+      </w:r>
+      <w:r>
+        <w:rPr>
+          <w:rFonts w:ascii="Times New Roman" w:hAnsi="Times New Roman"/>
+          <w:szCs w:val="24"/>
+        </w:rPr>
+        <w:instrText xml:space="preserve"> ADDIN ZOTERO_ITEM CSL_CITATION {"citationID":"UayE0Rz8","properties":{"formattedCitation":"(Wankhade, Rao and Kulkarni, 2022a)","plainCitation":"(Wankhade, Rao and Kulkarni, 2022a)","noteIndex":0},"citationItems":[{"id":101,"uris":["http://zotero.org/users/local/exE4JnHn/items/6YNY9U3W"],"itemData":{"id":101,"type":"article-journal","abstract":"The rapid growth of Internet-based applications, such as social media platforms and blogs, has resulted in comments and reviews concerning day-to-day activities. Sentiment analysis is the process of gathering and analyzing people’s opinions, thoughts, and impressions regarding various topics, products, subjects, and services. People’s opinions can be beneficial to corporations, governments, and individuals for collecting information and making decisions based on opinion. However, the sentiment analysis and evaluation procedure face numerous challenges. These challenges create impediments to accurately interpreting sentiments and determining the appropriate sentiment polarity. Sentiment analysis identifies and extracts subjective information from the text using natural language processing and text mining. This article discusses a complete overview of the method for completing this task as well as the applications of sentiment analysis. Then, it evaluates, compares, and investigates the approaches used to gain a comprehensive understanding of their advantages and disadvantages. Finally, the challenges of sentiment analysis are examined in order to define future directions.","container-title":"Artificial Intelligence Review","DOI":"10.1007/s10462-022-10144-1","ISSN":"0269-2821, 1573-7462","issue":"7","journalAbbreviation":"Artif Intell Rev","language":"en","page":"5731-5780","source":"DOI.org (Crossref)","title":"A survey on sentiment analysis methods, applications, and challenges","volume":"55","author":[{"family":"Wankhade","given":"Mayur"},{"family":"Rao","given":"Annavarapu Chandra Sekhara"},{"family":"Kulkarni","given":"Chaitanya"}],"issued":{"date-parts":[["2022",10]]}}}],"schema":"https://github.com/citation-style-language/schema/raw/master/csl-citation.json"} </w:instrText>
+      </w:r>
+      <w:r>
+        <w:rPr>
+          <w:rFonts w:ascii="Times New Roman" w:hAnsi="Times New Roman"/>
+          <w:szCs w:val="24"/>
+        </w:rPr>
+        <w:fldChar w:fldCharType="separate"/>
+      </w:r>
+      <w:r>
+        <w:rPr>
+          <w:rFonts w:ascii="Times New Roman" w:hAnsi="Times New Roman"/>
+        </w:rPr>
+        <w:t>(</w:t>
+      </w:r>
+      <w:proofErr w:type="spellStart"/>
+      <w:r>
+        <w:rPr>
+          <w:rFonts w:ascii="Times New Roman" w:hAnsi="Times New Roman"/>
+        </w:rPr>
+        <w:t>Wankhade</w:t>
+      </w:r>
+      <w:proofErr w:type="spellEnd"/>
+      <w:r>
+        <w:rPr>
+          <w:rFonts w:ascii="Times New Roman" w:hAnsi="Times New Roman"/>
+        </w:rPr>
+        <w:t>, Rao and Kulkarni, 2022a)</w:t>
+      </w:r>
+      <w:r>
+        <w:rPr>
+          <w:rFonts w:ascii="Times New Roman" w:hAnsi="Times New Roman"/>
+          <w:szCs w:val="24"/>
+        </w:rPr>
+        <w:fldChar w:fldCharType="end"/>
+      </w:r>
+      <w:r>
+        <w:rPr>
+          <w:rFonts w:ascii="Times New Roman" w:hAnsi="Times New Roman"/>
+          <w:szCs w:val="24"/>
+        </w:rPr>
+        <w:t>.</w:t>
+      </w:r>
     </w:p>
     <w:p>
       <w:pPr>
@@ -5756,372 +6257,26 @@
         <w:spacing w:line="276" w:lineRule="auto"/>
         <w:jc w:val="both"/>
       </w:pPr>
-      <w:r>
-        <w:t xml:space="preserve">There exists a growing market in the cryptocurrency </w:t>
-      </w:r>
-      <w:r>
-        <w:rPr>
-          <w:rStyle w:val="issue-underline"/>
-        </w:rPr>
-        <w:t>world,</w:t>
-      </w:r>
-      <w:r>
-        <w:t xml:space="preserve"> a </w:t>
-      </w:r>
-      <w:r>
-        <w:rPr>
-          <w:rStyle w:val="issue-underline"/>
-        </w:rPr>
-        <w:t>great deal</w:t>
-      </w:r>
-      <w:r>
-        <w:t xml:space="preserve"> of potential for cryptocurrency in the financial world, and the fact that cryptocurrency is legal tender in some countries. Furthermore, cryptocurrency has the potential to reach a number of achievable goals in the future, all of which make it crucial to predict cryptocurrency </w:t>
-      </w:r>
-      <w:r>
-        <w:lastRenderedPageBreak/>
-        <w:t xml:space="preserve">performance </w:t>
-      </w:r>
-      <w:r>
-        <w:fldChar w:fldCharType="begin"/>
-      </w:r>
-      <w:r>
-        <w:instrText xml:space="preserve"> ADDIN ZOTERO_ITEM CSL_CITATION {"citationID":"qfKkgfO4","properties":{"formattedCitation":"(Ecer, B\\uc0\\u246{}y\\uc0\\u252{}kaslan and Hashemkhani Zolfani, 2022)","plainCitation":"(Ecer, Böyükaslan and Hashemkhani Zolfani, 2022)","noteIndex":0},"citationItems":[{"id":"Xix85Fw2/eLLitJ2J","uris":["http://zotero.org/users/local/w8xzRAAN/items/NMHPSNN6"],"itemData":{"id":96,"type":"article-journal","abstract":"Blockchain technologies, which form the basis of Industry 4.0, paved the way for cryptocurrencies to emerge as technological innovation in the technology age. Recently, investors worldwide have been interested in cryptocurrencies with increasing acceleration due to high earning expectations though they have no backing and intrinsic value. As such, this paper seeks to identify the most proper cryptocurrencies from an investment standpoint in our technological era. Fifteen well-known cryptocurrencies with the highest market capitalization are evaluated as per sixteen factors. An intuitionistic fuzzy set-driven methodology incorporating Evaluation Based on Distance from Average Solution (EDAS), Multi-Attributive Ideal Real Comparative Analysis (MAIRCA, and Measurement of Alternatives and Ranking according to COmpromise Solution (MARCOS), which is the study’s prominent novelty, has been applied to provide a strong group decision vehicle for cryptocurrency selection. Notwithstanding, although the results obtained with the three approaches are highly consistent, investors would not like to doubt the instrument they will invest in. The Borda count is then applied to obtain a compromise for the rankings obtained from each approach. As per our ﬁndings, Ethereum, Tether, and Bitcoin are the most suitable cryptocurrencies, whereas reliable software, ease of inclusion in the wallet, and stability are the foremost factors to consider when investing in cryptocurrencies. The ﬁndings are further discussed in detail from a ﬁnancial perspective. The proposed approach could be employed to select different investment instruments in future studies.","container-title":"Axioms","DOI":"10.3390/axioms11080404","ISSN":"2075-1680","issue":"8","journalAbbreviation":"Axioms","language":"en","page":"404","source":"DOI.org (Crossref)","title":"Evaluation of Cryptocurrencies for Investment Decisions in the Era of Industry 4.0: A Borda Count-Based Intuitionistic Fuzzy Set Extensions EDAS-MAIRCA-MARCOS Multi-Criteria Methodology","title-short":"Evaluation of Cryptocurrencies for Investment Decisions in the Era of Industry 4.0","volume":"11","author":[{"family":"Ecer","given":"Fatih"},{"family":"Böyükaslan","given":"Adem"},{"family":"Hashemkhani Zolfani","given":"Sarfaraz"}],"issued":{"date-parts":[["2022",8,15]]}}}],"schema":"https://github.com/citation-style-language/schema/raw/master/csl-citation.json"} </w:instrText>
-      </w:r>
-      <w:r>
-        <w:fldChar w:fldCharType="separate"/>
-      </w:r>
-      <w:r>
-        <w:t>(Ecer, Böyükaslan and Hashemkhani Zolfani, 2022)</w:t>
-      </w:r>
-      <w:r>
-        <w:fldChar w:fldCharType="end"/>
-      </w:r>
-      <w:r>
-        <w:t xml:space="preserve">. </w:t>
-      </w:r>
-    </w:p>
-    <w:p>
-      <w:pPr>
-        <w:spacing w:line="276" w:lineRule="auto"/>
-        <w:jc w:val="both"/>
-        <w:rPr>
-          <w:rFonts w:ascii="Times New Roman" w:hAnsi="Times New Roman"/>
-          <w:bCs/>
-          <w:szCs w:val="28"/>
-        </w:rPr>
-      </w:pPr>
-    </w:p>
-    <w:p>
-      <w:pPr>
-        <w:pStyle w:val="Bibliography"/>
-        <w:spacing w:line="276" w:lineRule="auto"/>
-        <w:rPr>
-          <w:rFonts w:ascii="Times New Roman" w:hAnsi="Times New Roman"/>
-          <w:szCs w:val="24"/>
-        </w:rPr>
-      </w:pPr>
-      <w:r>
-        <w:rPr>
-          <w:rFonts w:ascii="Times New Roman" w:hAnsi="Times New Roman"/>
-          <w:szCs w:val="24"/>
-        </w:rPr>
-        <w:t xml:space="preserve">In order to </w:t>
-      </w:r>
-      <w:commentRangeStart w:id="27"/>
-      <w:r>
-        <w:rPr>
-          <w:rFonts w:ascii="Times New Roman" w:hAnsi="Times New Roman"/>
-          <w:szCs w:val="24"/>
-        </w:rPr>
-        <w:t>forecast market movements</w:t>
-      </w:r>
-      <w:commentRangeEnd w:id="27"/>
-      <w:r>
-        <w:rPr>
-          <w:rFonts w:ascii="Times New Roman" w:hAnsi="Times New Roman"/>
-          <w:szCs w:val="24"/>
-        </w:rPr>
-        <w:commentReference w:id="27"/>
-      </w:r>
-      <w:r>
-        <w:rPr>
-          <w:rFonts w:ascii="Times New Roman" w:hAnsi="Times New Roman"/>
-          <w:szCs w:val="24"/>
-        </w:rPr>
-        <w:t xml:space="preserve">, various techniques have been employed, including statistical analysis, pattern recognition, machine learning, sentiment analysis, and hybrid approaches. Statistical analysis, being the oldest method, is used for </w:t>
-      </w:r>
-      <w:proofErr w:type="spellStart"/>
-      <w:r>
-        <w:rPr>
-          <w:rFonts w:ascii="Times New Roman" w:hAnsi="Times New Roman"/>
-          <w:szCs w:val="24"/>
-        </w:rPr>
-        <w:t>analysing</w:t>
-      </w:r>
-      <w:proofErr w:type="spellEnd"/>
-      <w:r>
-        <w:rPr>
-          <w:rFonts w:ascii="Times New Roman" w:hAnsi="Times New Roman"/>
-          <w:szCs w:val="24"/>
-        </w:rPr>
-        <w:t xml:space="preserve"> data. Pattern recognition, which relies on visual strategies, has become widely adopted by traders to identify trends and patterns in stock market data. Machine learning, especially with advancements in deep learning tools, has gained significant popularity for predicting time-series data. The introduction of machine learning-based recognition has further emphasized the significance of pattern recognition theory. Sentiment analysis takes a different approach by </w:t>
-      </w:r>
-      <w:proofErr w:type="spellStart"/>
-      <w:r>
-        <w:rPr>
-          <w:rFonts w:ascii="Times New Roman" w:hAnsi="Times New Roman"/>
-          <w:szCs w:val="24"/>
-        </w:rPr>
-        <w:t>analysing</w:t>
-      </w:r>
-      <w:proofErr w:type="spellEnd"/>
-      <w:r>
-        <w:rPr>
-          <w:rFonts w:ascii="Times New Roman" w:hAnsi="Times New Roman"/>
-          <w:szCs w:val="24"/>
-        </w:rPr>
-        <w:t xml:space="preserve"> crowd-sourced data. It relies on the concept of "wisdom of crowds," considering the collective opinion of individuals as reliable as that of a single expert. This method utilizes news, current events, public releases, and social media to make market forecasts. In the hybrid approach, a combination of the aforementioned methods is utilized. This comprehensive approach integrates statistical analysis, pattern recognition, machine learning techniques, and sentiment analysis to enhance market analysis and prediction </w:t>
-      </w:r>
-      <w:r>
-        <w:rPr>
-          <w:rFonts w:ascii="Times New Roman" w:hAnsi="Times New Roman"/>
-          <w:szCs w:val="24"/>
-        </w:rPr>
-        <w:fldChar w:fldCharType="begin"/>
-      </w:r>
-      <w:r>
-        <w:rPr>
-          <w:rFonts w:ascii="Times New Roman" w:hAnsi="Times New Roman"/>
-          <w:szCs w:val="24"/>
-        </w:rPr>
-        <w:instrText xml:space="preserve"> ADDIN ZOTERO_ITEM CSL_CITATION {"citationID":"RCuOZ0NK","properties":{"formattedCitation":"(Serafini {\\i{}et al.}, 2020)","plainCitation":"(Serafini et al., 2020)","noteIndex":0},"citationItems":[{"id":"Xix85Fw2/qpPsUK7E","uris":["http://zotero.org/users/local/HLcaG7x2/items/SNAH538H"],"itemData":{"id":71,"type":"paper-conference","abstract":"Nowadays, Bitcoin has become the most popular cryptocurrency, which gains the attention of investors and speculators alike. Asset pricing is a risky and challenging activity that enchants lots of shareholders. Indeed, the difﬁculty in making predictions lies in understanding the multiple factors that affect the Bitcoin price trend. Modeling the market behavior and thus, the sentiment in the Bitcoin ecosystem provides an insight into the predictions of the Bitcoin price. While there are signiﬁcant studies that investigate the token economics based on the Bitcoin network, limited research has been performed to analyze the network sentiment on the overall Bitcoin price. In this paper, we investigate the predictive power of network sentiments and explore statistical and deep-learning methods to predict Bitcoin future price. In particular, we analyze ﬁnancial and sentiment features extracted from economic and crowdsourced data respectively, and we show how the sentiment is the most signiﬁcant factor in predicting Bitcoin market stocks. Next, we compare two models used for Bitcoin time-series predictions: the Auto-Regressive Integrated Moving Average with eXogenous input (ARIMAX) and the Recurrent Neural Network (RNN). We demonstrate that both models achieve optimal results on new predictions, with a mean squared error lower than 0.14%, due to the inclusion of the studied sentiment feature. Besides, since the ARIMAX achieves better predictions than the RNN, we also prove that, with just a linear model, we may obtain outstanding market forecasts in the Bitcoin scenario.","container-title":"2020 International Joint Conference on Neural Networks (IJCNN)","DOI":"10.1109/IJCNN48605.2020.9206704","event-place":"Glasgow, United Kingdom","event-title":"2020 International Joint Conference on Neural Networks (IJCNN)","ISBN":"978-1-72816-926-2","language":"en","page":"1-8","publisher":"IEEE","publisher-place":"Glasgow, United Kingdom","source":"DOI.org (Crossref)","title":"Sentiment-Driven Price Prediction of the Bitcoin based on Statistical and Deep Learning Approaches","URL":"https://ieeexplore.ieee.org/document/9206704/","author":[{"family":"Serafini","given":"Giulia"},{"family":"Yi","given":"Ping"},{"family":"Zhang","given":"Qingquan"},{"family":"Brambilla","given":"Marco"},{"family":"Wang","given":"Jiayue"},{"family":"Hu","given":"Yiwei"},{"family":"Li","given":"Beibei"}],"accessed":{"date-parts":[["2023",5,30]]},"issued":{"date-parts":[["2020",7]]}}}],"schema":"https://github.com/citation-style-language/schema/raw/master/csl-citation.json"} </w:instrText>
-      </w:r>
-      <w:r>
-        <w:rPr>
-          <w:rFonts w:ascii="Times New Roman" w:hAnsi="Times New Roman"/>
-          <w:szCs w:val="24"/>
-        </w:rPr>
-        <w:fldChar w:fldCharType="separate"/>
-      </w:r>
-      <w:r>
-        <w:rPr>
-          <w:rFonts w:ascii="Times New Roman" w:hAnsi="Times New Roman"/>
-          <w:szCs w:val="24"/>
-        </w:rPr>
-        <w:t>(Serafini et al., 2020)</w:t>
-      </w:r>
-      <w:r>
-        <w:rPr>
-          <w:rFonts w:ascii="Times New Roman" w:hAnsi="Times New Roman"/>
-          <w:szCs w:val="24"/>
-        </w:rPr>
-        <w:fldChar w:fldCharType="end"/>
-      </w:r>
-      <w:commentRangeStart w:id="28"/>
-      <w:r>
-        <w:rPr>
-          <w:rFonts w:ascii="Times New Roman" w:hAnsi="Times New Roman"/>
-          <w:szCs w:val="24"/>
-        </w:rPr>
-        <w:t>.</w:t>
-      </w:r>
-      <w:commentRangeEnd w:id="28"/>
-      <w:r>
-        <w:rPr>
-          <w:rFonts w:ascii="Times New Roman" w:hAnsi="Times New Roman"/>
-          <w:szCs w:val="24"/>
-        </w:rPr>
-        <w:commentReference w:id="28"/>
-      </w:r>
-    </w:p>
-    <w:p>
-      <w:pPr>
-        <w:spacing w:line="276" w:lineRule="auto"/>
-        <w:jc w:val="both"/>
-        <w:rPr>
-          <w:rFonts w:ascii="Times New Roman" w:hAnsi="Times New Roman"/>
-          <w:b/>
-          <w:bCs/>
-          <w:shd w:val="clear" w:color="auto" w:fill="FFFFFF"/>
-        </w:rPr>
-      </w:pPr>
-    </w:p>
-    <w:p>
-      <w:pPr>
-        <w:pStyle w:val="Heading2"/>
-        <w:spacing w:line="276" w:lineRule="auto"/>
-        <w:jc w:val="both"/>
-        <w:rPr>
-          <w:rFonts w:ascii="Times New Roman" w:hAnsi="Times New Roman"/>
-          <w:iCs/>
-          <w:szCs w:val="24"/>
-        </w:rPr>
-      </w:pPr>
-      <w:bookmarkStart w:id="29" w:name="_Toc141132621"/>
-      <w:bookmarkStart w:id="30" w:name="_Hlk140182574"/>
-      <w:r>
-        <w:rPr>
-          <w:rFonts w:ascii="Times New Roman" w:hAnsi="Times New Roman"/>
-          <w:iCs/>
-          <w:szCs w:val="24"/>
-        </w:rPr>
-        <w:t>2.2</w:t>
-      </w:r>
-      <w:r>
-        <w:rPr>
-          <w:rFonts w:ascii="Times New Roman" w:hAnsi="Times New Roman"/>
-          <w:iCs/>
-          <w:szCs w:val="24"/>
-        </w:rPr>
-        <w:t xml:space="preserve"> Sentiment Analysis</w:t>
-      </w:r>
-      <w:bookmarkEnd w:id="29"/>
-    </w:p>
-    <w:p>
-      <w:pPr>
-        <w:spacing w:line="276" w:lineRule="auto"/>
-        <w:jc w:val="both"/>
-      </w:pPr>
-    </w:p>
-    <w:bookmarkEnd w:id="30"/>
-    <w:p>
-      <w:pPr>
-        <w:pStyle w:val="Bibliography"/>
-        <w:spacing w:line="276" w:lineRule="auto"/>
-        <w:rPr>
-          <w:rFonts w:ascii="Times New Roman" w:hAnsi="Times New Roman"/>
-          <w:szCs w:val="24"/>
-        </w:rPr>
-      </w:pPr>
-      <w:r>
-        <w:rPr>
-          <w:rFonts w:ascii="Times New Roman" w:hAnsi="Times New Roman"/>
-          <w:szCs w:val="24"/>
-        </w:rPr>
-        <w:t>The increasing use of the Internet and social media has had a profound impact on shaping people's opinions in various areas, including social, political, religious, and economic domains. Consequently, there has been a notable surge in research dedicated to opinion mining and sentiment analysis</w:t>
-      </w:r>
-      <w:r>
-        <w:rPr>
-          <w:rFonts w:ascii="Times New Roman" w:hAnsi="Times New Roman"/>
-          <w:szCs w:val="24"/>
-        </w:rPr>
-        <w:t xml:space="preserve"> </w:t>
-      </w:r>
-      <w:r>
-        <w:rPr>
-          <w:rFonts w:ascii="Times New Roman" w:hAnsi="Times New Roman"/>
-          <w:szCs w:val="24"/>
-        </w:rPr>
-        <w:fldChar w:fldCharType="begin"/>
-      </w:r>
-      <w:r>
-        <w:rPr>
-          <w:rFonts w:ascii="Times New Roman" w:hAnsi="Times New Roman"/>
-          <w:szCs w:val="24"/>
-        </w:rPr>
-        <w:instrText xml:space="preserve"> ADDIN ZOTERO_ITEM CSL_CITATION {"citationID":"buKV7ADv","properties":{"formattedCitation":"(Almatarneh and Gamallo, 2018)","plainCitation":"(Almatarneh and Gamallo, 2018)","noteIndex":0},"citationItems":[{"id":110,"uris":["http://zotero.org/users/local/exE4JnHn/items/IWAQLXAF"],"itemData":{"id":110,"type":"article-journal","abstract":"Studies in sentiment analysis and opinion mining have been focused on many aspects related to opinions, namely polarity classification by making use of positive, negative or neutral values. However, most studies have overlooked the identification of extreme opinions (most negative and most positive opinions) in spite of their vast significance in many applications. We use an unsupervised approach to search for extreme opinions, which is based on the automatic construction of a new lexicon containing the most negative and most positive words.","container-title":"PLOS ONE","DOI":"10.1371/journal.pone.0197816","ISSN":"1932-6203","issue":"5","journalAbbreviation":"PLoS ONE","language":"en","page":"e0197816","source":"DOI.org (Crossref)","title":"A lexicon based method to search for extreme opinions","volume":"13","author":[{"family":"Almatarneh","given":"Sattam"},{"family":"Gamallo","given":"Pablo"}],"editor":[{"family":"Cambria","given":"Erik"}],"issued":{"date-parts":[["2018",5,25]]}}}],"schema":"https://github.com/citation-style-language/schema/raw/master/csl-citation.json"} </w:instrText>
-      </w:r>
-      <w:r>
-        <w:rPr>
-          <w:rFonts w:ascii="Times New Roman" w:hAnsi="Times New Roman"/>
-          <w:szCs w:val="24"/>
-        </w:rPr>
-        <w:fldChar w:fldCharType="separate"/>
-      </w:r>
-      <w:r>
-        <w:rPr>
-          <w:rFonts w:ascii="Times New Roman" w:hAnsi="Times New Roman"/>
-        </w:rPr>
-        <w:t>(Almatarneh and Gamallo, 2018)</w:t>
-      </w:r>
-      <w:r>
-        <w:rPr>
-          <w:rFonts w:ascii="Times New Roman" w:hAnsi="Times New Roman"/>
-          <w:szCs w:val="24"/>
-        </w:rPr>
-        <w:fldChar w:fldCharType="end"/>
-      </w:r>
-      <w:r>
-        <w:rPr>
-          <w:rFonts w:ascii="Times New Roman" w:hAnsi="Times New Roman"/>
-          <w:szCs w:val="24"/>
-        </w:rPr>
-        <w:t xml:space="preserve">. </w:t>
-      </w:r>
-      <w:r>
-        <w:rPr>
-          <w:rFonts w:ascii="Times New Roman" w:hAnsi="Times New Roman"/>
-          <w:szCs w:val="24"/>
-        </w:rPr>
-        <w:t>Sentiment analysis has many uses across many different industries. These programs analyze client comments and feelings in order to better understand it, and they also use social media posts from patients to gauge their mental health. The range of applications for sentiment analysis has substantially increased thanks to the development of technologies like Blockchain, IoT, Cloud Computing, and Big Data. Because of these technological developments, sentiment analysis may now be used in practically any industry or discipline to extract insightful information from textual data</w:t>
-      </w:r>
-      <w:r>
-        <w:rPr>
-          <w:rFonts w:ascii="Times New Roman" w:hAnsi="Times New Roman"/>
-          <w:szCs w:val="24"/>
-        </w:rPr>
-        <w:t xml:space="preserve"> </w:t>
-      </w:r>
-      <w:r>
-        <w:rPr>
-          <w:rFonts w:ascii="Times New Roman" w:hAnsi="Times New Roman"/>
-          <w:szCs w:val="24"/>
-        </w:rPr>
-        <w:fldChar w:fldCharType="begin"/>
-      </w:r>
-      <w:r>
-        <w:rPr>
-          <w:rFonts w:ascii="Times New Roman" w:hAnsi="Times New Roman"/>
-          <w:szCs w:val="24"/>
-        </w:rPr>
-        <w:instrText xml:space="preserve"> ADDIN ZOTERO_ITEM CSL_CITATION {"citationID":"UayE0Rz8","properties":{"formattedCitation":"(Wankhade, Rao and Kulkarni, 2022a)","plainCitation":"(Wankhade, Rao and Kulkarni, 2022a)","noteIndex":0},"citationItems":[{"id":101,"uris":["http://zotero.org/users/local/exE4JnHn/items/6YNY9U3W"],"itemData":{"id":101,"type":"article-journal","abstract":"The rapid growth of Internet-based applications, such as social media platforms and blogs, has resulted in comments and reviews concerning day-to-day activities. Sentiment analysis is the process of gathering and analyzing people’s opinions, thoughts, and impressions regarding various topics, products, subjects, and services. People’s opinions can be beneficial to corporations, governments, and individuals for collecting information and making decisions based on opinion. However, the sentiment analysis and evaluation procedure face numerous challenges. These challenges create impediments to accurately interpreting sentiments and determining the appropriate sentiment polarity. Sentiment analysis identifies and extracts subjective information from the text using natural language processing and text mining. This article discusses a complete overview of the method for completing this task as well as the applications of sentiment analysis. Then, it evaluates, compares, and investigates the approaches used to gain a comprehensive understanding of their advantages and disadvantages. Finally, the challenges of sentiment analysis are examined in order to define future directions.","container-title":"Artificial Intelligence Review","DOI":"10.1007/s10462-022-10144-1","ISSN":"0269-2821, 1573-7462","issue":"7","journalAbbreviation":"Artif Intell Rev","language":"en","page":"5731-5780","source":"DOI.org (Crossref)","title":"A survey on sentiment analysis methods, applications, and challenges","volume":"55","author":[{"family":"Wankhade","given":"Mayur"},{"family":"Rao","given":"Annavarapu Chandra Sekhara"},{"family":"Kulkarni","given":"Chaitanya"}],"issued":{"date-parts":[["2022",10]]}}}],"schema":"https://github.com/citation-style-language/schema/raw/master/csl-citation.json"} </w:instrText>
-      </w:r>
-      <w:r>
-        <w:rPr>
-          <w:rFonts w:ascii="Times New Roman" w:hAnsi="Times New Roman"/>
-          <w:szCs w:val="24"/>
-        </w:rPr>
-        <w:fldChar w:fldCharType="separate"/>
-      </w:r>
-      <w:r>
-        <w:rPr>
-          <w:rFonts w:ascii="Times New Roman" w:hAnsi="Times New Roman"/>
-        </w:rPr>
-        <w:t>(Wankhade, Rao and Kulkarni, 2022a)</w:t>
-      </w:r>
-      <w:r>
-        <w:rPr>
-          <w:rFonts w:ascii="Times New Roman" w:hAnsi="Times New Roman"/>
-          <w:szCs w:val="24"/>
-        </w:rPr>
-        <w:fldChar w:fldCharType="end"/>
-      </w:r>
-      <w:r>
-        <w:rPr>
-          <w:rFonts w:ascii="Times New Roman" w:hAnsi="Times New Roman"/>
-          <w:szCs w:val="24"/>
-        </w:rPr>
-        <w:t>.</w:t>
-      </w:r>
-    </w:p>
-    <w:p>
-      <w:pPr>
-        <w:pStyle w:val="Caption"/>
-        <w:spacing w:line="276" w:lineRule="auto"/>
-        <w:jc w:val="both"/>
-      </w:pPr>
-      <w:commentRangeStart w:id="31"/>
+      <w:commentRangeStart w:id="35"/>
+      <w:commentRangeStart w:id="36"/>
       <w:r>
         <w:t>In</w:t>
       </w:r>
-      <w:commentRangeEnd w:id="31"/>
+      <w:commentRangeEnd w:id="35"/>
       <w:r>
         <w:rPr>
           <w:rStyle w:val="CommentReference"/>
           <w:sz w:val="24"/>
           <w:szCs w:val="20"/>
         </w:rPr>
-        <w:commentReference w:id="31"/>
+        <w:commentReference w:id="35"/>
+      </w:r>
+      <w:commentRangeEnd w:id="36"/>
+      <w:r>
+        <w:rPr>
+          <w:rStyle w:val="CommentReference"/>
+        </w:rPr>
+        <w:commentReference w:id="36"/>
       </w:r>
       <w:r>
         <w:t xml:space="preserve"> research, sentiment analysis refers to the exploration and evaluation of sentiments present in textual data. It includes the processing and analysis of emotions and thoughts expressed in the text </w:t>
@@ -6144,28 +6299,28 @@
       <w:r>
         <w:t xml:space="preserve">. Currently, in the present era, characterized by the proliferation of Web 2.0 applications, users are generating vast amount of data in an </w:t>
       </w:r>
-      <w:commentRangeStart w:id="32"/>
-      <w:commentRangeStart w:id="33"/>
+      <w:commentRangeStart w:id="37"/>
+      <w:commentRangeStart w:id="38"/>
       <w:r>
         <w:t xml:space="preserve">expansive </w:t>
       </w:r>
-      <w:commentRangeEnd w:id="32"/>
+      <w:commentRangeEnd w:id="37"/>
       <w:r>
         <w:rPr>
           <w:rStyle w:val="CommentReference"/>
           <w:sz w:val="24"/>
           <w:szCs w:val="20"/>
         </w:rPr>
-        <w:commentReference w:id="32"/>
-      </w:r>
-      <w:commentRangeEnd w:id="33"/>
+        <w:commentReference w:id="37"/>
+      </w:r>
+      <w:commentRangeEnd w:id="38"/>
       <w:r>
         <w:rPr>
           <w:rStyle w:val="CommentReference"/>
           <w:sz w:val="24"/>
           <w:szCs w:val="20"/>
         </w:rPr>
-        <w:commentReference w:id="33"/>
+        <w:commentReference w:id="38"/>
       </w:r>
       <w:r>
         <w:t xml:space="preserve">and ever-changing manner. In light of this, sentiment analysis has emerged as a significant instrument, enabling the automated extraction of valuable insights from the data generated by users </w:t>
@@ -6180,7 +6335,15 @@
         <w:fldChar w:fldCharType="separate"/>
       </w:r>
       <w:r>
-        <w:t>(Habimana et al., 2019)</w:t>
+        <w:t>(</w:t>
+      </w:r>
+      <w:proofErr w:type="spellStart"/>
+      <w:r>
+        <w:t>Habimana</w:t>
+      </w:r>
+      <w:proofErr w:type="spellEnd"/>
+      <w:r>
+        <w:t xml:space="preserve"> et al., 2019)</w:t>
       </w:r>
       <w:r>
         <w:fldChar w:fldCharType="end"/>
@@ -6188,114 +6351,196 @@
       <w:r>
         <w:t xml:space="preserve">. </w:t>
       </w:r>
-      <w:commentRangeStart w:id="34"/>
+      <w:commentRangeStart w:id="39"/>
+      <w:commentRangeStart w:id="40"/>
       <w:r>
         <w:t>Sentiment analysis is a valuable tool that holds significant potential for businesses, governments, and researchers. It enables the extraction and analysis of public sentiment and opinions</w:t>
       </w:r>
-      <w:commentRangeEnd w:id="34"/>
+      <w:commentRangeEnd w:id="39"/>
       <w:r>
         <w:rPr>
           <w:rStyle w:val="CommentReference"/>
           <w:sz w:val="24"/>
           <w:szCs w:val="20"/>
         </w:rPr>
-        <w:commentReference w:id="34"/>
-      </w:r>
-      <w:r>
-        <w:t xml:space="preserve">, providing valuable insights for informed decision-making and enhancing business </w:t>
+        <w:commentReference w:id="39"/>
+      </w:r>
+      <w:commentRangeEnd w:id="40"/>
+      <w:r>
+        <w:rPr>
+          <w:rStyle w:val="CommentReference"/>
+        </w:rPr>
+        <w:commentReference w:id="40"/>
+      </w:r>
+      <w:r>
+        <w:t xml:space="preserve">, providing valuable insights for informed decision-making and enhancing business strategies </w:t>
+      </w:r>
+      <w:r>
+        <w:fldChar w:fldCharType="begin"/>
+      </w:r>
+      <w:r>
+        <w:instrText xml:space="preserve"> ADDIN ZOTERO_ITEM CSL_CITATION {"citationID":"rp6Usfaw","properties":{"formattedCitation":"(Birjali, Kasri and Beni-Hssane, 2021)","plainCitation":"(Birjali, Kasri and Beni-Hssane, 2021)","noteIndex":0},"citationItems":[{"id":"Xix85Fw2/uZBdzrZq","uris":["http://zotero.org/users/local/HLcaG7x2/items/5QIZWVWV"],"itemData":{"id":79,"type":"article-journal","abstract":"Sentiment analysis (SA), also called Opinion Mining (OM) is the task of extracting and analyzing people’s opinions, sentiments, attitudes, perceptions, etc., toward different entities such as topics, products, and services. The fast evolution of Internet-based applications like websites, social networks, and blogs, leads people to generate enormous heaps of opinions and reviews about products, services, and day-to-day activities. Sentiment analysis poses as a powerful tool for businesses, governments, and researchers to extract and analyze public mood and views, gain business insight, and make better decisions. This paper presents a complete study of sentiment analysis approaches, challenges, and trends, to give researchers a global survey on sentiment analysis and its related fields. The paper presents the applications of sentiment analysis and describes the generic process of this task. Then, it reviews, compares, and investigates the used approaches to have an exhaustive view of their advantages and drawbacks. The challenges of sentiment analysis are discussed next to clarify future directions.","container-title":"Knowledge-Based Systems","DOI":"10.1016/j.knosys.2021.107134","ISSN":"09507051","journalAbbreviation":"Knowledge-Based Systems","language":"en","page":"107134","source":"DOI.org (Crossref)","title":"A comprehensive survey on sentiment analysis: Approaches, challenges and trends","title-short":"A comprehensive survey on sentiment analysis","volume":"226","author":[{"family":"Birjali","given":"Marouane"},{"family":"Kasri","given":"Mohammed"},{"family":"Beni-Hssane","given":"Abderrahim"}],"issued":{"date-parts":[["2021",8]]}}}],"schema":"https://github.com/citation-style-language/schema/raw/master/csl-citation.json"} </w:instrText>
+      </w:r>
+      <w:r>
+        <w:fldChar w:fldCharType="separate"/>
+      </w:r>
+      <w:r>
+        <w:t>(</w:t>
+      </w:r>
+      <w:proofErr w:type="spellStart"/>
+      <w:r>
+        <w:t>Birjali</w:t>
+      </w:r>
+      <w:proofErr w:type="spellEnd"/>
+      <w:r>
+        <w:t xml:space="preserve">, </w:t>
+      </w:r>
+      <w:proofErr w:type="spellStart"/>
+      <w:r>
+        <w:t>Kasri</w:t>
+      </w:r>
+      <w:proofErr w:type="spellEnd"/>
+      <w:r>
+        <w:t xml:space="preserve"> and Beni-</w:t>
+      </w:r>
+      <w:proofErr w:type="spellStart"/>
+      <w:r>
+        <w:t>Hssane</w:t>
+      </w:r>
+      <w:proofErr w:type="spellEnd"/>
+      <w:r>
+        <w:t>, 2021)</w:t>
+      </w:r>
+      <w:r>
+        <w:fldChar w:fldCharType="end"/>
+      </w:r>
+      <w:r>
+        <w:t xml:space="preserve">. </w:t>
+      </w:r>
+      <w:r>
+        <w:t xml:space="preserve">Sentiment analysis has been </w:t>
       </w:r>
       <w:r>
         <w:lastRenderedPageBreak/>
-        <w:t xml:space="preserve">strategies </w:t>
-      </w:r>
-      <w:r>
+        <w:t>examined at various levels</w:t>
+      </w:r>
+      <w:r>
+        <w:t xml:space="preserve"> as explained below.</w:t>
+      </w:r>
+    </w:p>
+    <w:p>
+      <w:pPr>
+        <w:pStyle w:val="Caption"/>
+        <w:spacing w:line="276" w:lineRule="auto"/>
+        <w:jc w:val="both"/>
+        <w:rPr>
+          <w:snapToGrid/>
+          <w:szCs w:val="24"/>
+          <w:lang w:eastAsia="en-GB"/>
+        </w:rPr>
+      </w:pPr>
+      <w:r>
+        <w:rPr>
+          <w:b/>
+          <w:szCs w:val="24"/>
+        </w:rPr>
+        <w:t>Document-level</w:t>
+      </w:r>
+      <w:r>
+        <w:rPr>
+          <w:szCs w:val="24"/>
+        </w:rPr>
+        <w:t xml:space="preserve">: The analysis of sentiment at the document level involves examining the overall sentiment expressed in a complete document, such as a review or a news article. The objective is to determine whether the sentiment conveyed in the document is positive, negative, or neutral. This form of analysis proves valuable in grasping the general sentiment within a large collection of documents, such as customer reviews for a product or service </w:t>
+      </w:r>
+      <w:commentRangeStart w:id="41"/>
+      <w:commentRangeStart w:id="42"/>
+      <w:r>
+        <w:rPr>
+          <w:szCs w:val="24"/>
+        </w:rPr>
         <w:fldChar w:fldCharType="begin"/>
       </w:r>
       <w:r>
-        <w:instrText xml:space="preserve"> ADDIN ZOTERO_ITEM CSL_CITATION {"citationID":"rp6Usfaw","properties":{"formattedCitation":"(Birjali, Kasri and Beni-Hssane, 2021)","plainCitation":"(Birjali, Kasri and Beni-Hssane, 2021)","noteIndex":0},"citationItems":[{"id":"Xix85Fw2/uZBdzrZq","uris":["http://zotero.org/users/local/HLcaG7x2/items/5QIZWVWV"],"itemData":{"id":79,"type":"article-journal","abstract":"Sentiment analysis (SA), also called Opinion Mining (OM) is the task of extracting and analyzing people’s opinions, sentiments, attitudes, perceptions, etc., toward different entities such as topics, products, and services. The fast evolution of Internet-based applications like websites, social networks, and blogs, leads people to generate enormous heaps of opinions and reviews about products, services, and day-to-day activities. Sentiment analysis poses as a powerful tool for businesses, governments, and researchers to extract and analyze public mood and views, gain business insight, and make better decisions. This paper presents a complete study of sentiment analysis approaches, challenges, and trends, to give researchers a global survey on sentiment analysis and its related fields. The paper presents the applications of sentiment analysis and describes the generic process of this task. Then, it reviews, compares, and investigates the used approaches to have an exhaustive view of their advantages and drawbacks. The challenges of sentiment analysis are discussed next to clarify future directions.","container-title":"Knowledge-Based Systems","DOI":"10.1016/j.knosys.2021.107134","ISSN":"09507051","journalAbbreviation":"Knowledge-Based Systems","language":"en","page":"107134","source":"DOI.org (Crossref)","title":"A comprehensive survey on sentiment analysis: Approaches, challenges and trends","title-short":"A comprehensive survey on sentiment analysis","volume":"226","author":[{"family":"Birjali","given":"Marouane"},{"family":"Kasri","given":"Mohammed"},{"family":"Beni-Hssane","given":"Abderrahim"}],"issued":{"date-parts":[["2021",8]]}}}],"schema":"https://github.com/citation-style-language/schema/raw/master/csl-citation.json"} </w:instrText>
-      </w:r>
-      <w:r>
+        <w:rPr>
+          <w:szCs w:val="24"/>
+        </w:rPr>
+        <w:instrText xml:space="preserve"> ADDIN ZOTERO_ITEM CSL_CITATION {"citationID":"VjDBYEM3","properties":{"formattedCitation":"(Behdenna, Barigou and Belalem, 2018)","plainCitation":"(Behdenna, Barigou and Belalem, 2018)","noteIndex":0},"citationItems":[{"id":138,"uris":["http://zotero.org/users/local/exE4JnHn/items/9NVHBE5R"],"itemData":{"id":138,"type":"article-journal","abstract":"Sentiment analysis becomes a very active research area in the text mining field. It aims to extract people's opinions, sentiments, and subjectivity from the texts. Sentiment analysis can be performed at three levels: at document level, at sentence level and at aspect level. An important part of research effort focuses on document level sentiment classification, including works on opinion classification of reviews. This survey paper tackles a comprehensive overview of the last update of sentiment analysis at document level. The main target of this survey is to give nearly full image of sentiment analysis application, challenges and techniques at this level. In addition, some future research issues are also presented.","container-title":"EAI Endorsed Transactions on Context-aware Systems and Applications","DOI":"10.4108/eai.14-3-2018.154339","ISSN":"2409-0026","issue":"13","journalAbbreviation":"EAI Endorsed Transactions on Context-aware Systems and Applications","language":"en","page":"154339","source":"DOI.org (Crossref)","title":"Document Level Sentiment Analysis: A survey","title-short":"Document Level Sentiment Analysis","volume":"4","author":[{"family":"Behdenna","given":"S."},{"family":"Barigou","given":"F."},{"family":"Belalem","given":"G."}],"issued":{"date-parts":[["2018",3,14]]}}}],"schema":"https://github.com/citation-style-language/schema/raw/master/csl-citation.json"} </w:instrText>
+      </w:r>
+      <w:r>
+        <w:rPr>
+          <w:szCs w:val="24"/>
+        </w:rPr>
         <w:fldChar w:fldCharType="separate"/>
       </w:r>
       <w:r>
-        <w:t>(Birjali, Kasri and Beni-Hssane, 2021)</w:t>
-      </w:r>
-      <w:r>
+        <w:rPr>
+          <w:szCs w:val="24"/>
+        </w:rPr>
+        <w:t>(</w:t>
+      </w:r>
+      <w:proofErr w:type="spellStart"/>
+      <w:r>
+        <w:rPr>
+          <w:szCs w:val="24"/>
+        </w:rPr>
+        <w:t>Behdenna</w:t>
+      </w:r>
+      <w:proofErr w:type="spellEnd"/>
+      <w:r>
+        <w:rPr>
+          <w:szCs w:val="24"/>
+        </w:rPr>
+        <w:t xml:space="preserve">, </w:t>
+      </w:r>
+      <w:proofErr w:type="spellStart"/>
+      <w:r>
+        <w:rPr>
+          <w:szCs w:val="24"/>
+        </w:rPr>
+        <w:t>Barigou</w:t>
+      </w:r>
+      <w:proofErr w:type="spellEnd"/>
+      <w:r>
+        <w:rPr>
+          <w:szCs w:val="24"/>
+        </w:rPr>
+        <w:t xml:space="preserve"> and </w:t>
+      </w:r>
+      <w:proofErr w:type="spellStart"/>
+      <w:r>
+        <w:rPr>
+          <w:szCs w:val="24"/>
+        </w:rPr>
+        <w:t>Belalem</w:t>
+      </w:r>
+      <w:proofErr w:type="spellEnd"/>
+      <w:r>
+        <w:rPr>
+          <w:szCs w:val="24"/>
+        </w:rPr>
+        <w:t>, 2018)</w:t>
+      </w:r>
+      <w:r>
+        <w:rPr>
+          <w:szCs w:val="24"/>
+        </w:rPr>
         <w:fldChar w:fldCharType="end"/>
       </w:r>
-      <w:r>
-        <w:t xml:space="preserve">. </w:t>
-      </w:r>
-      <w:r>
-        <w:t>Sentiment analysis has been examined at various levels</w:t>
-      </w:r>
-      <w:r>
-        <w:t xml:space="preserve"> as explained below.</w:t>
-      </w:r>
-    </w:p>
-    <w:p>
-      <w:pPr>
-        <w:pStyle w:val="Caption"/>
-        <w:spacing w:line="276" w:lineRule="auto"/>
-        <w:jc w:val="both"/>
-        <w:rPr>
-          <w:snapToGrid/>
-          <w:szCs w:val="24"/>
-          <w:lang w:eastAsia="en-GB"/>
-        </w:rPr>
-      </w:pPr>
-      <w:r>
-        <w:rPr>
-          <w:b/>
-          <w:szCs w:val="24"/>
-        </w:rPr>
-        <w:t>Document-level</w:t>
-      </w:r>
-      <w:r>
-        <w:rPr>
-          <w:szCs w:val="24"/>
-        </w:rPr>
-        <w:t xml:space="preserve">: The analysis of sentiment at the document level involves examining the overall sentiment expressed in a complete document, such as a review or a news article. The objective is to determine whether the sentiment conveyed in the document is positive, negative, or neutral. This form of analysis proves valuable in grasping the general sentiment within a large collection of documents, such as customer reviews for a product or service </w:t>
-      </w:r>
-      <w:commentRangeStart w:id="35"/>
-      <w:r>
-        <w:rPr>
-          <w:szCs w:val="24"/>
-        </w:rPr>
-        <w:fldChar w:fldCharType="begin"/>
-      </w:r>
-      <w:r>
-        <w:rPr>
-          <w:szCs w:val="24"/>
-        </w:rPr>
-        <w:instrText xml:space="preserve"> ADDIN ZOTERO_ITEM CSL_CITATION {"citationID":"VjDBYEM3","properties":{"formattedCitation":"(Behdenna, Barigou and Belalem, 2018)","plainCitation":"(Behdenna, Barigou and Belalem, 2018)","noteIndex":0},"citationItems":[{"id":138,"uris":["http://zotero.org/users/local/exE4JnHn/items/9NVHBE5R"],"itemData":{"id":138,"type":"article-journal","abstract":"Sentiment analysis becomes a very active research area in the text mining field. It aims to extract people's opinions, sentiments, and subjectivity from the texts. Sentiment analysis can be performed at three levels: at document level, at sentence level and at aspect level. An important part of research effort focuses on document level sentiment classification, including works on opinion classification of reviews. This survey paper tackles a comprehensive overview of the last update of sentiment analysis at document level. The main target of this survey is to give nearly full image of sentiment analysis application, challenges and techniques at this level. In addition, some future research issues are also presented.","container-title":"EAI Endorsed Transactions on Context-aware Systems and Applications","DOI":"10.4108/eai.14-3-2018.154339","ISSN":"2409-0026","issue":"13","journalAbbreviation":"EAI Endorsed Transactions on Context-aware Systems and Applications","language":"en","page":"154339","source":"DOI.org (Crossref)","title":"Document Level Sentiment Analysis: A survey","title-short":"Document Level Sentiment Analysis","volume":"4","author":[{"family":"Behdenna","given":"S."},{"family":"Barigou","given":"F."},{"family":"Belalem","given":"G."}],"issued":{"date-parts":[["2018",3,14]]}}}],"schema":"https://github.com/citation-style-language/schema/raw/master/csl-citation.json"} </w:instrText>
-      </w:r>
-      <w:r>
-        <w:rPr>
-          <w:szCs w:val="24"/>
-        </w:rPr>
-        <w:fldChar w:fldCharType="separate"/>
-      </w:r>
-      <w:r>
-        <w:rPr>
-          <w:szCs w:val="24"/>
-        </w:rPr>
-        <w:t>(Behdenna, Barigou and Belalem, 2018)</w:t>
-      </w:r>
-      <w:r>
-        <w:rPr>
-          <w:szCs w:val="24"/>
-        </w:rPr>
-        <w:fldChar w:fldCharType="end"/>
-      </w:r>
-      <w:commentRangeEnd w:id="35"/>
+      <w:commentRangeEnd w:id="41"/>
       <w:r>
         <w:rPr>
           <w:rStyle w:val="CommentReference"/>
           <w:sz w:val="24"/>
           <w:szCs w:val="24"/>
         </w:rPr>
-        <w:commentReference w:id="35"/>
+        <w:commentReference w:id="41"/>
+      </w:r>
+      <w:commentRangeEnd w:id="42"/>
+      <w:r>
+        <w:rPr>
+          <w:rStyle w:val="CommentReference"/>
+        </w:rPr>
+        <w:commentReference w:id="42"/>
       </w:r>
       <w:r>
         <w:rPr>
@@ -6338,7 +6583,15 @@
         <w:fldChar w:fldCharType="separate"/>
       </w:r>
       <w:r>
-        <w:t>(Wankhade, Rao and Kulkarni, 2022b)</w:t>
+        <w:t>(</w:t>
+      </w:r>
+      <w:proofErr w:type="spellStart"/>
+      <w:r>
+        <w:t>Wankhade</w:t>
+      </w:r>
+      <w:proofErr w:type="spellEnd"/>
+      <w:r>
+        <w:t>, Rao and Kulkarni, 2022b)</w:t>
       </w:r>
       <w:r>
         <w:fldChar w:fldCharType="end"/>
@@ -6375,7 +6628,15 @@
         <w:fldChar w:fldCharType="separate"/>
       </w:r>
       <w:r>
-        <w:t>(Wankhade, Rao and Kulkarni, 2022b)</w:t>
+        <w:t>(</w:t>
+      </w:r>
+      <w:proofErr w:type="spellStart"/>
+      <w:r>
+        <w:t>Wankhade</w:t>
+      </w:r>
+      <w:proofErr w:type="spellEnd"/>
+      <w:r>
+        <w:t>, Rao and Kulkarni, 2022b)</w:t>
       </w:r>
       <w:r>
         <w:fldChar w:fldCharType="end"/>
@@ -6390,7 +6651,7 @@
         <w:spacing w:line="276" w:lineRule="auto"/>
         <w:jc w:val="both"/>
         <w:rPr>
-          <w:ins w:id="36" w:author="Alaa Marshan (Staff)" w:date="2023-07-21T09:45:00Z"/>
+          <w:ins w:id="43" w:author="Alaa Marshan (Staff)" w:date="2023-07-21T09:45:00Z"/>
         </w:rPr>
       </w:pPr>
       <w:r>
@@ -6409,7 +6670,7 @@
       <w:r>
         <w:t xml:space="preserve">Aspect-level sentiment analysis involves analysing sentiment at the level of specific aspects or entities mentioned in a sentence. Each sentence can contain multiple aspects, </w:t>
       </w:r>
-      <w:del w:id="37" w:author="Alaa Marshan (Staff)" w:date="2023-07-21T09:44:00Z">
+      <w:del w:id="44" w:author="Alaa Marshan (Staff)" w:date="2023-07-21T09:44:00Z">
         <w:r>
           <w:delText xml:space="preserve"> </w:delText>
         </w:r>
@@ -6420,7 +6681,8 @@
       <w:r>
         <w:t xml:space="preserve">and aspect-level sentiment analysis focuses on assigning polarity to each aspect. The analysis considers all the aspects mentioned in the sentence and calculates an aggregate sentiment for the entire sentence based on the individual polarities assigned to each aspect. Researchers have dedicated significant attention to aspect-level sentiment analysis, with various studies exploring different approaches and techniques for this task </w:t>
       </w:r>
-      <w:commentRangeStart w:id="38"/>
+      <w:commentRangeStart w:id="45"/>
+      <w:commentRangeStart w:id="46"/>
       <w:r>
         <w:fldChar w:fldCharType="begin"/>
       </w:r>
@@ -6431,17 +6693,32 @@
         <w:fldChar w:fldCharType="separate"/>
       </w:r>
       <w:r>
-        <w:t>(Wankhade, Rao and Kulkarni, 2022b)</w:t>
+        <w:t>(</w:t>
+      </w:r>
+      <w:proofErr w:type="spellStart"/>
+      <w:r>
+        <w:t>Wankhade</w:t>
+      </w:r>
+      <w:proofErr w:type="spellEnd"/>
+      <w:r>
+        <w:t>, Rao and Kulkarni, 2022b)</w:t>
       </w:r>
       <w:r>
         <w:fldChar w:fldCharType="end"/>
       </w:r>
-      <w:commentRangeEnd w:id="38"/>
+      <w:commentRangeEnd w:id="45"/>
       <w:r>
         <w:rPr>
           <w:rStyle w:val="CommentReference"/>
         </w:rPr>
-        <w:commentReference w:id="38"/>
+        <w:commentReference w:id="45"/>
+      </w:r>
+      <w:commentRangeEnd w:id="46"/>
+      <w:r>
+        <w:rPr>
+          <w:rStyle w:val="CommentReference"/>
+        </w:rPr>
+        <w:commentReference w:id="46"/>
       </w:r>
       <w:r>
         <w:t>.</w:t>
@@ -6469,7 +6746,15 @@
         <w:fldChar w:fldCharType="separate"/>
       </w:r>
       <w:r>
-        <w:t>(Schouten and Frasincar, 2016)</w:t>
+        <w:t xml:space="preserve">(Schouten and </w:t>
+      </w:r>
+      <w:proofErr w:type="spellStart"/>
+      <w:r>
+        <w:t>Frasincar</w:t>
+      </w:r>
+      <w:proofErr w:type="spellEnd"/>
+      <w:r>
+        <w:t>, 2016)</w:t>
       </w:r>
       <w:r>
         <w:fldChar w:fldCharType="end"/>
@@ -6486,7 +6771,7 @@
         <w:rPr>
           <w:rFonts w:ascii="Times New Roman" w:hAnsi="Times New Roman"/>
         </w:rPr>
-        <w:pPrChange w:id="39" w:author="Alaa Marshan (Staff)" w:date="2023-07-21T09:50:00Z">
+        <w:pPrChange w:id="47" w:author="Alaa Marshan (Staff)" w:date="2023-07-21T09:50:00Z">
           <w:pPr>
             <w:pStyle w:val="Bibliography"/>
             <w:keepNext/>
@@ -6502,17 +6787,9 @@
         </w:rPr>
         <w:lastRenderedPageBreak/>
         <w:drawing>
-          <wp:anchor distT="0" distB="0" distL="114300" distR="114300" simplePos="0" relativeHeight="251661312" behindDoc="1" locked="0" layoutInCell="1" allowOverlap="1" wp14:anchorId="7544F9FA" wp14:editId="09F0F322">
-            <wp:simplePos x="0" y="0"/>
-            <wp:positionH relativeFrom="margin">
-              <wp:align>center</wp:align>
-            </wp:positionH>
-            <wp:positionV relativeFrom="paragraph">
-              <wp:posOffset>0</wp:posOffset>
-            </wp:positionV>
+          <wp:inline distT="0" distB="0" distL="0" distR="0" wp14:anchorId="3418F995" wp14:editId="3D2BAB96">
             <wp:extent cx="2686375" cy="2686375"/>
             <wp:effectExtent l="0" t="0" r="0" b="0"/>
-            <wp:wrapTopAndBottom/>
             <wp:docPr id="2" name="Picture 2" descr="figure 1"/>
             <wp:cNvGraphicFramePr>
               <a:graphicFrameLocks xmlns:a="http://schemas.openxmlformats.org/drawingml/2006/main" noChangeAspect="1"/>
@@ -6542,7 +6819,7 @@
                   <pic:spPr bwMode="auto">
                     <a:xfrm>
                       <a:off x="0" y="0"/>
-                      <a:ext cx="2686375" cy="2686375"/>
+                      <a:ext cx="2695665" cy="2695665"/>
                     </a:xfrm>
                     <a:prstGeom prst="rect">
                       <a:avLst/>
@@ -6555,13 +6832,7 @@
                 </pic:pic>
               </a:graphicData>
             </a:graphic>
-            <wp14:sizeRelH relativeFrom="page">
-              <wp14:pctWidth>0</wp14:pctWidth>
-            </wp14:sizeRelH>
-            <wp14:sizeRelV relativeFrom="page">
-              <wp14:pctHeight>0</wp14:pctHeight>
-            </wp14:sizeRelV>
-          </wp:anchor>
+          </wp:inline>
         </w:drawing>
       </w:r>
     </w:p>
@@ -6569,7 +6840,7 @@
       <w:pPr>
         <w:pStyle w:val="Caption"/>
         <w:spacing w:line="276" w:lineRule="auto"/>
-        <w:jc w:val="center"/>
+        <w:jc w:val="both"/>
         <w:rPr>
           <w:b/>
           <w:bCs/>
@@ -6580,14 +6851,27 @@
       <w:r>
         <w:t xml:space="preserve">Figure </w:t>
       </w:r>
-      <w:fldSimple w:instr=" SEQ Figure \* ARABIC ">
-        <w:r>
-          <w:rPr>
-            <w:noProof/>
-          </w:rPr>
-          <w:t>1</w:t>
-        </w:r>
-      </w:fldSimple>
+      <w:r>
+        <w:fldChar w:fldCharType="begin"/>
+      </w:r>
+      <w:r>
+        <w:instrText xml:space="preserve"> SEQ Figure \* ARABIC </w:instrText>
+      </w:r>
+      <w:r>
+        <w:fldChar w:fldCharType="separate"/>
+      </w:r>
+      <w:r>
+        <w:rPr>
+          <w:noProof/>
+        </w:rPr>
+        <w:t>1</w:t>
+      </w:r>
+      <w:r>
+        <w:rPr>
+          <w:noProof/>
+        </w:rPr>
+        <w:fldChar w:fldCharType="end"/>
+      </w:r>
       <w:r>
         <w:t xml:space="preserve">, Levels of Sentiment Analysis </w:t>
       </w:r>
@@ -6601,7 +6885,15 @@
         <w:fldChar w:fldCharType="separate"/>
       </w:r>
       <w:r>
-        <w:t>(Wankhade, Rao and Kulkarni, 2022b)</w:t>
+        <w:t>(</w:t>
+      </w:r>
+      <w:proofErr w:type="spellStart"/>
+      <w:r>
+        <w:t>Wankhade</w:t>
+      </w:r>
+      <w:proofErr w:type="spellEnd"/>
+      <w:r>
+        <w:t>, Rao and Kulkarni, 2022b)</w:t>
       </w:r>
       <w:r>
         <w:fldChar w:fldCharType="end"/>
@@ -6633,7 +6925,7 @@
           <w:szCs w:val="24"/>
         </w:rPr>
       </w:pPr>
-      <w:bookmarkStart w:id="40" w:name="_Toc141132622"/>
+      <w:bookmarkStart w:id="48" w:name="_Toc141132622"/>
       <w:r>
         <w:rPr>
           <w:rFonts w:ascii="Times New Roman" w:hAnsi="Times New Roman"/>
@@ -6642,7 +6934,7 @@
         </w:rPr>
         <w:t>2.3 Sentiment Analysis Methods</w:t>
       </w:r>
-      <w:bookmarkEnd w:id="40"/>
+      <w:bookmarkEnd w:id="48"/>
     </w:p>
     <w:p>
       <w:pPr>
@@ -6653,8 +6945,9 @@
           <w:szCs w:val="24"/>
         </w:rPr>
       </w:pPr>
-      <w:commentRangeStart w:id="41"/>
-      <w:commentRangeStart w:id="42"/>
+      <w:commentRangeStart w:id="49"/>
+      <w:commentRangeStart w:id="50"/>
+      <w:commentRangeStart w:id="51"/>
       <w:r>
         <w:rPr>
           <w:szCs w:val="24"/>
@@ -6683,7 +6976,21 @@
         <w:rPr>
           <w:szCs w:val="24"/>
         </w:rPr>
-        <w:t>(Hamed, Ezzat and Hefny, 2020)</w:t>
+        <w:t xml:space="preserve">(Hamed, Ezzat and </w:t>
+      </w:r>
+      <w:proofErr w:type="spellStart"/>
+      <w:r>
+        <w:rPr>
+          <w:szCs w:val="24"/>
+        </w:rPr>
+        <w:t>Hefny</w:t>
+      </w:r>
+      <w:proofErr w:type="spellEnd"/>
+      <w:r>
+        <w:rPr>
+          <w:szCs w:val="24"/>
+        </w:rPr>
+        <w:t>, 2020)</w:t>
       </w:r>
       <w:r>
         <w:rPr>
@@ -6697,21 +7004,28 @@
         </w:rPr>
         <w:t>.</w:t>
       </w:r>
-      <w:commentRangeEnd w:id="41"/>
+      <w:commentRangeEnd w:id="49"/>
       <w:r>
         <w:rPr>
           <w:rStyle w:val="CommentReference"/>
           <w:sz w:val="24"/>
           <w:szCs w:val="24"/>
         </w:rPr>
-        <w:commentReference w:id="41"/>
-      </w:r>
-      <w:commentRangeEnd w:id="42"/>
+        <w:commentReference w:id="49"/>
+      </w:r>
+      <w:commentRangeEnd w:id="50"/>
       <w:r>
         <w:rPr>
           <w:rStyle w:val="CommentReference"/>
         </w:rPr>
-        <w:commentReference w:id="42"/>
+        <w:commentReference w:id="50"/>
+      </w:r>
+      <w:commentRangeEnd w:id="51"/>
+      <w:r>
+        <w:rPr>
+          <w:rStyle w:val="CommentReference"/>
+        </w:rPr>
+        <w:commentReference w:id="51"/>
       </w:r>
       <w:r>
         <w:rPr>
@@ -6729,7 +7043,7 @@
           <w:noProof/>
         </w:rPr>
         <w:drawing>
-          <wp:anchor distT="0" distB="0" distL="114300" distR="114300" simplePos="0" relativeHeight="251659264" behindDoc="1" locked="0" layoutInCell="1" allowOverlap="1" wp14:anchorId="3E0CAAE4" wp14:editId="0704D4C2">
+          <wp:anchor distT="0" distB="0" distL="114300" distR="114300" simplePos="0" relativeHeight="251662336" behindDoc="1" locked="0" layoutInCell="1" allowOverlap="1" wp14:anchorId="4F6266E4" wp14:editId="0D122B06">
             <wp:simplePos x="0" y="0"/>
             <wp:positionH relativeFrom="column">
               <wp:posOffset>226695</wp:posOffset>
@@ -6791,11 +7105,11 @@
       <w:pPr>
         <w:pStyle w:val="Caption"/>
         <w:spacing w:line="276" w:lineRule="auto"/>
-        <w:jc w:val="center"/>
-        <w:rPr>
-          <w:del w:id="43" w:author="Azadeh Almasi (Student)" w:date="2023-07-22T17:51:00Z"/>
-        </w:rPr>
-        <w:pPrChange w:id="44" w:author="Alaa Marshan (Staff)" w:date="2023-07-21T09:51:00Z">
+        <w:jc w:val="both"/>
+        <w:rPr>
+          <w:del w:id="52" w:author="Azadeh Almasi (Student)" w:date="2023-07-22T17:51:00Z"/>
+        </w:rPr>
+        <w:pPrChange w:id="53" w:author="Alaa Marshan (Staff)" w:date="2023-07-21T09:51:00Z">
           <w:pPr>
             <w:pStyle w:val="Caption"/>
             <w:jc w:val="center"/>
@@ -6805,30 +7119,67 @@
       <w:r>
         <w:t xml:space="preserve">Figure </w:t>
       </w:r>
-      <w:fldSimple w:instr=" SEQ Figure \* ARABIC ">
-        <w:r>
-          <w:rPr>
-            <w:noProof/>
-          </w:rPr>
-          <w:t>2</w:t>
-        </w:r>
-      </w:fldSimple>
+      <w:r>
+        <w:rPr>
+          <w:rFonts w:ascii="Times New Roman" w:hAnsi="Times New Roman"/>
+        </w:rPr>
+        <w:fldChar w:fldCharType="begin"/>
+      </w:r>
+      <w:r>
+        <w:instrText xml:space="preserve"> SEQ Figure \* ARABIC </w:instrText>
+      </w:r>
+      <w:r>
+        <w:rPr>
+          <w:rFonts w:ascii="Times New Roman" w:hAnsi="Times New Roman"/>
+        </w:rPr>
+        <w:fldChar w:fldCharType="separate"/>
+      </w:r>
+      <w:r>
+        <w:rPr>
+          <w:noProof/>
+        </w:rPr>
+        <w:t>2</w:t>
+      </w:r>
+      <w:r>
+        <w:rPr>
+          <w:rFonts w:ascii="Times New Roman" w:hAnsi="Times New Roman"/>
+          <w:noProof/>
+        </w:rPr>
+        <w:fldChar w:fldCharType="end"/>
+      </w:r>
       <w:r>
         <w:t xml:space="preserve">, Sentiment Analysis Techniques </w:t>
       </w:r>
       <w:r>
+        <w:rPr>
+          <w:rFonts w:ascii="Times New Roman" w:hAnsi="Times New Roman"/>
+        </w:rPr>
         <w:fldChar w:fldCharType="begin"/>
       </w:r>
       <w:r>
         <w:instrText xml:space="preserve"> ADDIN ZOTERO_ITEM CSL_CITATION {"citationID":"ZUK9FnMM","properties":{"formattedCitation":"(Hamed, Ezzat and Hefny, 2020)","plainCitation":"(Hamed, Ezzat and Hefny, 2020)","noteIndex":0},"citationItems":[{"id":"Xix85Fw2/22CVii58","uris":["http://zotero.org/users/local/ybI9S0ys/items/SYQFIAVW"],"itemData":{"id":82,"type":"article-journal","abstract":"The world wide web makes enormous amount of data which forms in users’ opinions and emotions about different political and social events etc. sentiment of users which are expressed on the web has a great effect on the readers and politicians. that’s because organizations always need to be aware about public opinions for their products and service. social media became a platform to exchange point of views with a reference to sentiment analysis as a text organization which is used to classify expressing emotions in different ways like negative, positive, favorable, and unfavorable. The challenge which faces sentiment analysis is the lack of labeled data in NLP. This review paper describes the latest studies which concern with fulfillment deep learning models to sentiment analysis as deep neural networks, convolutional neural networks, and others to solve various problems.","container-title":"International Journal of Computer Applications","DOI":"10.5120/ijca2020920480","ISSN":"09758887","issue":"37","journalAbbreviation":"IJCA","language":"en","page":"20-24","source":"DOI.org (Crossref)","title":"A Review of Sentiment Analysis Techniques","volume":"176","author":[{"family":"Hamed","given":"Suzan"},{"family":"Ezzat","given":"Mostafa"},{"family":"Hefny","given":"Hesham"}],"issued":{"date-parts":[["2020",7,15]]}}}],"schema":"https://github.com/citation-style-language/schema/raw/master/csl-citation.json"} </w:instrText>
       </w:r>
       <w:r>
+        <w:rPr>
+          <w:rFonts w:ascii="Times New Roman" w:hAnsi="Times New Roman"/>
+        </w:rPr>
         <w:fldChar w:fldCharType="separate"/>
       </w:r>
       <w:r>
-        <w:t>(Hamed, Ezzat and Hefny, 2020)</w:t>
-      </w:r>
-      <w:r>
+        <w:t xml:space="preserve">(Hamed, Ezzat and </w:t>
+      </w:r>
+      <w:proofErr w:type="spellStart"/>
+      <w:r>
+        <w:t>Hefny</w:t>
+      </w:r>
+      <w:proofErr w:type="spellEnd"/>
+      <w:r>
+        <w:t>, 2020)</w:t>
+      </w:r>
+      <w:r>
+        <w:rPr>
+          <w:rFonts w:ascii="Times New Roman" w:hAnsi="Times New Roman"/>
+        </w:rPr>
         <w:fldChar w:fldCharType="end"/>
       </w:r>
       <w:r>
@@ -6841,9 +7192,9 @@
         <w:spacing w:line="276" w:lineRule="auto"/>
         <w:jc w:val="both"/>
         <w:rPr>
-          <w:del w:id="45" w:author="Azadeh Almasi (Student)" w:date="2023-07-22T17:51:00Z"/>
-        </w:rPr>
-        <w:pPrChange w:id="46" w:author="Azadeh Almasi (Student)" w:date="2023-07-22T17:51:00Z">
+          <w:del w:id="54" w:author="Azadeh Almasi (Student)" w:date="2023-07-22T17:51:00Z"/>
+        </w:rPr>
+        <w:pPrChange w:id="55" w:author="Azadeh Almasi (Student)" w:date="2023-07-22T17:51:00Z">
           <w:pPr>
             <w:pStyle w:val="Assignment"/>
           </w:pPr>
@@ -6855,14 +7206,14 @@
         <w:spacing w:line="276" w:lineRule="auto"/>
         <w:jc w:val="both"/>
         <w:rPr>
-          <w:ins w:id="47" w:author="Azadeh Almasi (Student)" w:date="2023-07-22T17:50:00Z"/>
+          <w:ins w:id="56" w:author="Azadeh Almasi (Student)" w:date="2023-07-22T17:50:00Z"/>
           <w:rFonts w:asciiTheme="majorBidi" w:hAnsiTheme="majorBidi" w:cstheme="majorBidi"/>
           <w:szCs w:val="24"/>
           <w:rtl/>
           <w:lang w:val="en-US"/>
-          <w:rPrChange w:id="48" w:author="Azadeh Almasi (Student)" w:date="2023-07-22T17:50:00Z">
+          <w:rPrChange w:id="57" w:author="Azadeh Almasi (Student)" w:date="2023-07-22T17:50:00Z">
             <w:rPr>
-              <w:ins w:id="49" w:author="Azadeh Almasi (Student)" w:date="2023-07-22T17:50:00Z"/>
+              <w:ins w:id="58" w:author="Azadeh Almasi (Student)" w:date="2023-07-22T17:50:00Z"/>
               <w:rtl/>
             </w:rPr>
           </w:rPrChange>
@@ -6878,8 +7229,8 @@
           <w:szCs w:val="24"/>
         </w:rPr>
       </w:pPr>
-      <w:commentRangeStart w:id="50"/>
-      <w:commentRangeStart w:id="51"/>
+      <w:commentRangeStart w:id="59"/>
+      <w:commentRangeStart w:id="60"/>
       <w:r>
         <w:rPr>
           <w:rFonts w:asciiTheme="majorBidi" w:hAnsiTheme="majorBidi" w:cstheme="majorBidi"/>
@@ -6887,7 +7238,7 @@
         </w:rPr>
         <w:t xml:space="preserve">Machine learning-based </w:t>
       </w:r>
-      <w:commentRangeEnd w:id="50"/>
+      <w:commentRangeEnd w:id="59"/>
       <w:r>
         <w:rPr>
           <w:rStyle w:val="CommentReference"/>
@@ -6895,22 +7246,22 @@
           <w:sz w:val="24"/>
           <w:szCs w:val="24"/>
         </w:rPr>
-        <w:commentReference w:id="50"/>
-      </w:r>
-      <w:commentRangeEnd w:id="51"/>
+        <w:commentReference w:id="59"/>
+      </w:r>
+      <w:commentRangeEnd w:id="60"/>
       <w:r>
         <w:rPr>
           <w:rStyle w:val="CommentReference"/>
           <w:rFonts w:ascii="Times New Roman" w:hAnsi="Times New Roman"/>
         </w:rPr>
-        <w:commentReference w:id="51"/>
+        <w:commentReference w:id="60"/>
       </w:r>
       <w:r>
         <w:rPr>
           <w:rFonts w:asciiTheme="majorBidi" w:hAnsiTheme="majorBidi" w:cstheme="majorBidi"/>
           <w:szCs w:val="24"/>
         </w:rPr>
-        <w:t xml:space="preserve">techniques involve the extraction and analysis of sentences and </w:t>
+        <w:t xml:space="preserve">techniques involve the extraction and analysis of sentences and phrases utilising features such as Parts of Speech Marks (POS), n-gram, bi-gram, </w:t>
       </w:r>
       <w:r>
         <w:rPr>
@@ -6918,17 +7269,264 @@
           <w:szCs w:val="24"/>
         </w:rPr>
         <w:lastRenderedPageBreak/>
-        <w:t xml:space="preserve">phrases utilising features such as Parts of Speech Marks (POS), n-gram, bi-gram, monogram, and bag-of-words. </w:t>
-      </w:r>
-      <w:commentRangeStart w:id="52"/>
+        <w:t>monogram, and bag-of-words.</w:t>
+      </w:r>
       <w:r>
         <w:rPr>
           <w:rFonts w:asciiTheme="majorBidi" w:hAnsiTheme="majorBidi" w:cstheme="majorBidi"/>
           <w:szCs w:val="24"/>
         </w:rPr>
-        <w:t>This method combines three essential methods for categorization of sentences and phrases: Naive Bayes, Support Vector Machines (SVM), and Maximum Entropy</w:t>
-      </w:r>
-      <w:commentRangeEnd w:id="52"/>
+        <w:t xml:space="preserve"> </w:t>
+      </w:r>
+      <w:r>
+        <w:rPr>
+          <w:rFonts w:asciiTheme="majorBidi" w:hAnsiTheme="majorBidi" w:cstheme="majorBidi"/>
+          <w:szCs w:val="24"/>
+        </w:rPr>
+        <w:t xml:space="preserve">There are three types of machine learning approaches: supervised, semi-supervised, and unsupervised, all of which offer automation and the ability to handle massive amounts of data, making them ideal for sentiment analysis </w:t>
+      </w:r>
+      <w:r>
+        <w:rPr>
+          <w:rFonts w:asciiTheme="majorBidi" w:hAnsiTheme="majorBidi" w:cstheme="majorBidi"/>
+          <w:szCs w:val="24"/>
+        </w:rPr>
+        <w:fldChar w:fldCharType="begin"/>
+      </w:r>
+      <w:r>
+        <w:rPr>
+          <w:rFonts w:asciiTheme="majorBidi" w:hAnsiTheme="majorBidi" w:cstheme="majorBidi"/>
+          <w:szCs w:val="24"/>
+        </w:rPr>
+        <w:instrText xml:space="preserve"> ADDIN ZOTERO_ITEM CSL_CITATION {"citationID":"n3EwgOhQ","properties":{"formattedCitation":"(Hamed, Ezzat and Hefny, 2020)","plainCitation":"(Hamed, Ezzat and Hefny, 2020)","noteIndex":0},"citationItems":[{"id":"Xix85Fw2/22CVii58","uris":["http://zotero.org/users/local/ybI9S0ys/items/SYQFIAVW"],"itemData":{"id":82,"type":"article-journal","abstract":"The world wide web makes enormous amount of data which forms in users’ opinions and emotions about different political and social events etc. sentiment of users which are expressed on the web has a great effect on the readers and politicians. that’s because organizations always need to be aware about public opinions for their products and service. social media became a platform to exchange point of views with a reference to sentiment analysis as a text organization which is used to classify expressing emotions in different ways like negative, positive, favorable, and unfavorable. The challenge which faces sentiment analysis is the lack of labeled data in NLP. This review paper describes the latest studies which concern with fulfillment deep learning models to sentiment analysis as deep neural networks, convolutional neural networks, and others to solve various problems.","container-title":"International Journal of Computer Applications","DOI":"10.5120/ijca2020920480","ISSN":"09758887","issue":"37","journalAbbreviation":"IJCA","language":"en","page":"20-24","source":"DOI.org (Crossref)","title":"A Review of Sentiment Analysis Techniques","volume":"176","author":[{"family":"Hamed","given":"Suzan"},{"family":"Ezzat","given":"Mostafa"},{"family":"Hefny","given":"Hesham"}],"issued":{"date-parts":[["2020",7,15]]}}}],"schema":"https://github.com/citation-style-language/schema/raw/master/csl-citation.json"} </w:instrText>
+      </w:r>
+      <w:r>
+        <w:rPr>
+          <w:rFonts w:asciiTheme="majorBidi" w:hAnsiTheme="majorBidi" w:cstheme="majorBidi"/>
+          <w:szCs w:val="24"/>
+        </w:rPr>
+        <w:fldChar w:fldCharType="separate"/>
+      </w:r>
+      <w:r>
+        <w:rPr>
+          <w:rFonts w:asciiTheme="majorBidi" w:hAnsiTheme="majorBidi" w:cstheme="majorBidi"/>
+          <w:szCs w:val="24"/>
+        </w:rPr>
+        <w:t xml:space="preserve">(Hamed, Ezzat and </w:t>
+      </w:r>
+      <w:proofErr w:type="spellStart"/>
+      <w:r>
+        <w:rPr>
+          <w:rFonts w:asciiTheme="majorBidi" w:hAnsiTheme="majorBidi" w:cstheme="majorBidi"/>
+          <w:szCs w:val="24"/>
+        </w:rPr>
+        <w:t>Hefny</w:t>
+      </w:r>
+      <w:proofErr w:type="spellEnd"/>
+      <w:r>
+        <w:rPr>
+          <w:rFonts w:asciiTheme="majorBidi" w:hAnsiTheme="majorBidi" w:cstheme="majorBidi"/>
+          <w:szCs w:val="24"/>
+        </w:rPr>
+        <w:t>, 2020)</w:t>
+      </w:r>
+      <w:r>
+        <w:rPr>
+          <w:rFonts w:asciiTheme="majorBidi" w:hAnsiTheme="majorBidi" w:cstheme="majorBidi"/>
+          <w:szCs w:val="24"/>
+        </w:rPr>
+        <w:fldChar w:fldCharType="end"/>
+      </w:r>
+      <w:r>
+        <w:rPr>
+          <w:rFonts w:asciiTheme="majorBidi" w:hAnsiTheme="majorBidi" w:cstheme="majorBidi"/>
+          <w:szCs w:val="24"/>
+        </w:rPr>
+        <w:t xml:space="preserve">. </w:t>
+      </w:r>
+      <w:commentRangeStart w:id="61"/>
+      <w:commentRangeStart w:id="62"/>
+      <w:r>
+        <w:rPr>
+          <w:rFonts w:asciiTheme="majorBidi" w:hAnsiTheme="majorBidi" w:cstheme="majorBidi"/>
+          <w:szCs w:val="24"/>
+        </w:rPr>
+        <w:t xml:space="preserve">In order to Lexicon-Based methods a predetermined lexicon is necessary. A lexicon is a collection of terms that are specific to a field or language </w:t>
+      </w:r>
+      <w:r>
+        <w:rPr>
+          <w:rFonts w:asciiTheme="majorBidi" w:hAnsiTheme="majorBidi" w:cstheme="majorBidi"/>
+          <w:szCs w:val="24"/>
+        </w:rPr>
+        <w:fldChar w:fldCharType="begin"/>
+      </w:r>
+      <w:r>
+        <w:rPr>
+          <w:rFonts w:asciiTheme="majorBidi" w:hAnsiTheme="majorBidi" w:cstheme="majorBidi"/>
+          <w:szCs w:val="24"/>
+        </w:rPr>
+        <w:instrText xml:space="preserve"> ADDIN ZOTERO_ITEM CSL_CITATION {"citationID":"yTJ5IqyO","properties":{"formattedCitation":"(Bonta, Kumaresh and Janardhan, 2019)","plainCitation":"(Bonta, Kumaresh and Janardhan, 2019)","noteIndex":0},"citationItems":[{"id":103,"uris":["http://zotero.org/users/local/exE4JnHn/items/4FIKP5I6"],"itemData":{"id":103,"type":"article-journal","abstract":"In recent years, it is seen that the opinion-based postings in social media are helping to reshape business and public sentiments, and emotions have an impact on our social and political systems. Opinions are central to mostly all human activities as they are the key influencers of our behaviour. Whenever we need to make a decision, we generally want to know others opinion. Every organization and business always wants to find customer or public opinion about their products and services. Thus, it is necessary to grab and study the opinions on the Web. However, finding and monitoring sites on the web and distilling the reviews remains a big task because each site typically contains a huge volume of opinion text and the average human reader will have difficulty in identifying the polarity of each review and summarizing the opinions in them. Hence, it needs the automated sentiment analysis to find the polarity score and classify the reviews as positive or negative. This article uses NLTK, Text blob and VADER Sentiment analysis tool to classify the movie reviews which are downloaded from the website www.rottentomatoes.","container-title":"Asian Journal of Computer Science and Technology","DOI":"10.51983/ajcst-2019.8.S2.2037","ISSN":"2249-0701","issue":"S2","journalAbbreviation":"AJCST","language":"en","page":"1-6","source":"DOI.org (Crossref)","title":"A Comprehensive Study on Lexicon Based Approaches for Sentiment Analysis","volume":"8","author":[{"family":"Bonta","given":"Venkateswarlu"},{"family":"Kumaresh","given":"Nandhini"},{"family":"Janardhan","given":"N."}],"issued":{"date-parts":[["2019",3,5]]}}}],"schema":"https://github.com/citation-style-language/schema/raw/master/csl-citation.json"} </w:instrText>
+      </w:r>
+      <w:r>
+        <w:rPr>
+          <w:rFonts w:asciiTheme="majorBidi" w:hAnsiTheme="majorBidi" w:cstheme="majorBidi"/>
+          <w:szCs w:val="24"/>
+        </w:rPr>
+        <w:fldChar w:fldCharType="separate"/>
+      </w:r>
+      <w:r>
+        <w:rPr>
+          <w:rFonts w:asciiTheme="majorBidi" w:hAnsiTheme="majorBidi" w:cstheme="majorBidi"/>
+          <w:szCs w:val="24"/>
+        </w:rPr>
+        <w:t xml:space="preserve">(Bonta, </w:t>
+      </w:r>
+      <w:proofErr w:type="spellStart"/>
+      <w:r>
+        <w:rPr>
+          <w:rFonts w:asciiTheme="majorBidi" w:hAnsiTheme="majorBidi" w:cstheme="majorBidi"/>
+          <w:szCs w:val="24"/>
+        </w:rPr>
+        <w:t>Kumaresh</w:t>
+      </w:r>
+      <w:proofErr w:type="spellEnd"/>
+      <w:r>
+        <w:rPr>
+          <w:rFonts w:asciiTheme="majorBidi" w:hAnsiTheme="majorBidi" w:cstheme="majorBidi"/>
+          <w:szCs w:val="24"/>
+        </w:rPr>
+        <w:t xml:space="preserve"> and Janardhan, 2019)</w:t>
+      </w:r>
+      <w:r>
+        <w:rPr>
+          <w:rFonts w:asciiTheme="majorBidi" w:hAnsiTheme="majorBidi" w:cstheme="majorBidi"/>
+          <w:szCs w:val="24"/>
+        </w:rPr>
+        <w:fldChar w:fldCharType="end"/>
+      </w:r>
+      <w:r>
+        <w:rPr>
+          <w:rFonts w:asciiTheme="majorBidi" w:hAnsiTheme="majorBidi" w:cstheme="majorBidi"/>
+          <w:szCs w:val="24"/>
+        </w:rPr>
+        <w:t xml:space="preserve">.  Lexicon-based algorithms, classify emotions using decision trees such as k-Nearest Neighbourhood (k-NN), Conditional Random Field (CRF), Hidden Markov Model (HMM), Class Dimensional Classification (SDC), and Chain Optimisation (SMO) </w:t>
+      </w:r>
+      <w:r>
+        <w:rPr>
+          <w:rFonts w:asciiTheme="majorBidi" w:hAnsiTheme="majorBidi" w:cstheme="majorBidi"/>
+          <w:szCs w:val="24"/>
+        </w:rPr>
+        <w:fldChar w:fldCharType="begin"/>
+      </w:r>
+      <w:r>
+        <w:rPr>
+          <w:rFonts w:asciiTheme="majorBidi" w:hAnsiTheme="majorBidi" w:cstheme="majorBidi"/>
+          <w:szCs w:val="24"/>
+        </w:rPr>
+        <w:instrText xml:space="preserve"> ADDIN ZOTERO_ITEM CSL_CITATION {"citationID":"M5bKMR00","properties":{"formattedCitation":"(Hamed, Ezzat and Hefny, 2020)","plainCitation":"(Hamed, Ezzat and Hefny, 2020)","noteIndex":0},"citationItems":[{"id":"Xix85Fw2/22CVii58","uris":["http://zotero.org/users/local/ybI9S0ys/items/SYQFIAVW"],"itemData":{"id":82,"type":"article-journal","abstract":"The world wide web makes enormous amount of data which forms in users’ opinions and emotions about different political and social events etc. sentiment of users which are expressed on the web has a great effect on the readers and politicians. that’s because organizations always need to be aware about public opinions for their products and service. social media became a platform to exchange point of views with a reference to sentiment analysis as a text organization which is used to classify expressing emotions in different ways like negative, positive, favorable, and unfavorable. The challenge which faces sentiment analysis is the lack of labeled data in NLP. This review paper describes the latest studies which concern with fulfillment deep learning models to sentiment analysis as deep neural networks, convolutional neural networks, and others to solve various problems.","container-title":"International Journal of Computer Applications","DOI":"10.5120/ijca2020920480","ISSN":"09758887","issue":"37","journalAbbreviation":"IJCA","language":"en","page":"20-24","source":"DOI.org (Crossref)","title":"A Review of Sentiment Analysis Techniques","volume":"176","author":[{"family":"Hamed","given":"Suzan"},{"family":"Ezzat","given":"Mostafa"},{"family":"Hefny","given":"Hesham"}],"issued":{"date-parts":[["2020",7,15]]}}}],"schema":"https://github.com/citation-style-language/schema/raw/master/csl-citation.json"} </w:instrText>
+      </w:r>
+      <w:r>
+        <w:rPr>
+          <w:rFonts w:asciiTheme="majorBidi" w:hAnsiTheme="majorBidi" w:cstheme="majorBidi"/>
+          <w:szCs w:val="24"/>
+        </w:rPr>
+        <w:fldChar w:fldCharType="separate"/>
+      </w:r>
+      <w:r>
+        <w:rPr>
+          <w:rFonts w:asciiTheme="majorBidi" w:hAnsiTheme="majorBidi" w:cstheme="majorBidi"/>
+          <w:szCs w:val="24"/>
+        </w:rPr>
+        <w:t xml:space="preserve">(Hamed, Ezzat and </w:t>
+      </w:r>
+      <w:proofErr w:type="spellStart"/>
+      <w:r>
+        <w:rPr>
+          <w:rFonts w:asciiTheme="majorBidi" w:hAnsiTheme="majorBidi" w:cstheme="majorBidi"/>
+          <w:szCs w:val="24"/>
+        </w:rPr>
+        <w:t>Hefny</w:t>
+      </w:r>
+      <w:proofErr w:type="spellEnd"/>
+      <w:r>
+        <w:rPr>
+          <w:rFonts w:asciiTheme="majorBidi" w:hAnsiTheme="majorBidi" w:cstheme="majorBidi"/>
+          <w:szCs w:val="24"/>
+        </w:rPr>
+        <w:t>, 2020)</w:t>
+      </w:r>
+      <w:r>
+        <w:rPr>
+          <w:rFonts w:asciiTheme="majorBidi" w:hAnsiTheme="majorBidi" w:cstheme="majorBidi"/>
+          <w:szCs w:val="24"/>
+        </w:rPr>
+        <w:fldChar w:fldCharType="end"/>
+      </w:r>
+      <w:r>
+        <w:rPr>
+          <w:rFonts w:asciiTheme="majorBidi" w:hAnsiTheme="majorBidi" w:cstheme="majorBidi"/>
+          <w:szCs w:val="24"/>
+        </w:rPr>
+        <w:t xml:space="preserve">. Hybrid methods are employed as well to address the limitations of the separate techniques </w:t>
+      </w:r>
+      <w:r>
+        <w:rPr>
+          <w:rFonts w:asciiTheme="majorBidi" w:hAnsiTheme="majorBidi" w:cstheme="majorBidi"/>
+          <w:szCs w:val="24"/>
+        </w:rPr>
+        <w:fldChar w:fldCharType="begin"/>
+      </w:r>
+      <w:r>
+        <w:rPr>
+          <w:rFonts w:asciiTheme="majorBidi" w:hAnsiTheme="majorBidi" w:cstheme="majorBidi"/>
+          <w:szCs w:val="24"/>
+        </w:rPr>
+        <w:instrText xml:space="preserve"> ADDIN ZOTERO_ITEM CSL_CITATION {"citationID":"cb0Wlzjz","properties":{"formattedCitation":"(Bonta, Kumaresh and Janardhan, 2019)","plainCitation":"(Bonta, Kumaresh and Janardhan, 2019)","noteIndex":0},"citationItems":[{"id":103,"uris":["http://zotero.org/users/local/exE4JnHn/items/4FIKP5I6"],"itemData":{"id":103,"type":"article-journal","abstract":"In recent years, it is seen that the opinion-based postings in social media are helping to reshape business and public sentiments, and emotions have an impact on our social and political systems. Opinions are central to mostly all human activities as they are the key influencers of our behaviour. Whenever we need to make a decision, we generally want to know others opinion. Every organization and business always wants to find customer or public opinion about their products and services. Thus, it is necessary to grab and study the opinions on the Web. However, finding and monitoring sites on the web and distilling the reviews remains a big task because each site typically contains a huge volume of opinion text and the average human reader will have difficulty in identifying the polarity of each review and summarizing the opinions in them. Hence, it needs the automated sentiment analysis to find the polarity score and classify the reviews as positive or negative. This article uses NLTK, Text blob and VADER Sentiment analysis tool to classify the movie reviews which are downloaded from the website www.rottentomatoes.","container-title":"Asian Journal of Computer Science and Technology","DOI":"10.51983/ajcst-2019.8.S2.2037","ISSN":"2249-0701","issue":"S2","journalAbbreviation":"AJCST","language":"en","page":"1-6","source":"DOI.org (Crossref)","title":"A Comprehensive Study on Lexicon Based Approaches for Sentiment Analysis","volume":"8","author":[{"family":"Bonta","given":"Venkateswarlu"},{"family":"Kumaresh","given":"Nandhini"},{"family":"Janardhan","given":"N."}],"issued":{"date-parts":[["2019",3,5]]}}}],"schema":"https://github.com/citation-style-language/schema/raw/master/csl-citation.json"} </w:instrText>
+      </w:r>
+      <w:r>
+        <w:rPr>
+          <w:rFonts w:asciiTheme="majorBidi" w:hAnsiTheme="majorBidi" w:cstheme="majorBidi"/>
+          <w:szCs w:val="24"/>
+        </w:rPr>
+        <w:fldChar w:fldCharType="separate"/>
+      </w:r>
+      <w:r>
+        <w:rPr>
+          <w:rFonts w:asciiTheme="majorBidi" w:hAnsiTheme="majorBidi" w:cstheme="majorBidi"/>
+          <w:szCs w:val="24"/>
+        </w:rPr>
+        <w:t xml:space="preserve">(Bonta, </w:t>
+      </w:r>
+      <w:proofErr w:type="spellStart"/>
+      <w:r>
+        <w:rPr>
+          <w:rFonts w:asciiTheme="majorBidi" w:hAnsiTheme="majorBidi" w:cstheme="majorBidi"/>
+          <w:szCs w:val="24"/>
+        </w:rPr>
+        <w:t>Kumaresh</w:t>
+      </w:r>
+      <w:proofErr w:type="spellEnd"/>
+      <w:r>
+        <w:rPr>
+          <w:rFonts w:asciiTheme="majorBidi" w:hAnsiTheme="majorBidi" w:cstheme="majorBidi"/>
+          <w:szCs w:val="24"/>
+        </w:rPr>
+        <w:t xml:space="preserve"> and Janardhan, 2019)</w:t>
+      </w:r>
+      <w:r>
+        <w:rPr>
+          <w:rFonts w:asciiTheme="majorBidi" w:hAnsiTheme="majorBidi" w:cstheme="majorBidi"/>
+          <w:szCs w:val="24"/>
+        </w:rPr>
+        <w:fldChar w:fldCharType="end"/>
+      </w:r>
+      <w:r>
+        <w:rPr>
+          <w:rFonts w:asciiTheme="majorBidi" w:hAnsiTheme="majorBidi" w:cstheme="majorBidi"/>
+          <w:szCs w:val="24"/>
+        </w:rPr>
+        <w:t>.</w:t>
+      </w:r>
+      <w:commentRangeEnd w:id="61"/>
       <w:r>
         <w:rPr>
           <w:rStyle w:val="CommentReference"/>
@@ -6936,373 +7534,220 @@
           <w:sz w:val="24"/>
           <w:szCs w:val="24"/>
         </w:rPr>
-        <w:commentReference w:id="52"/>
-      </w:r>
-      <w:r>
+        <w:commentReference w:id="61"/>
+      </w:r>
+      <w:commentRangeEnd w:id="62"/>
+      <w:r>
+        <w:rPr>
+          <w:rStyle w:val="CommentReference"/>
+          <w:rFonts w:ascii="Times New Roman" w:hAnsi="Times New Roman"/>
+        </w:rPr>
+        <w:commentReference w:id="62"/>
+      </w:r>
+    </w:p>
+    <w:p>
+      <w:pPr>
+        <w:spacing w:line="276" w:lineRule="auto"/>
+        <w:jc w:val="both"/>
         <w:rPr>
           <w:rFonts w:asciiTheme="majorBidi" w:hAnsiTheme="majorBidi" w:cstheme="majorBidi"/>
-          <w:szCs w:val="24"/>
-        </w:rPr>
-        <w:t xml:space="preserve">. There are three types of machine learning approaches: supervised, semi-supervised, and unsupervised, all of which offer automation and the ability to handle massive amounts of data, making them ideal for sentiment analysis </w:t>
-      </w:r>
-      <w:r>
-        <w:rPr>
-          <w:rFonts w:asciiTheme="majorBidi" w:hAnsiTheme="majorBidi" w:cstheme="majorBidi"/>
-          <w:szCs w:val="24"/>
-        </w:rPr>
+        </w:rPr>
+      </w:pPr>
+    </w:p>
+    <w:p>
+      <w:pPr>
+        <w:spacing w:line="276" w:lineRule="auto"/>
+        <w:jc w:val="both"/>
+      </w:pPr>
+    </w:p>
+    <w:p>
+      <w:pPr>
+        <w:pStyle w:val="Heading2"/>
+        <w:spacing w:line="276" w:lineRule="auto"/>
+        <w:jc w:val="both"/>
+        <w:rPr>
+          <w:rFonts w:ascii="Times New Roman" w:hAnsi="Times New Roman"/>
+          <w:iCs/>
+          <w:szCs w:val="24"/>
+        </w:rPr>
+      </w:pPr>
+      <w:bookmarkStart w:id="63" w:name="_Toc141132623"/>
+      <w:r>
+        <w:rPr>
+          <w:rFonts w:ascii="Times New Roman" w:hAnsi="Times New Roman"/>
+          <w:iCs/>
+          <w:szCs w:val="24"/>
+        </w:rPr>
+        <w:t xml:space="preserve">2.3.1 </w:t>
+      </w:r>
+      <w:r>
+        <w:rPr>
+          <w:rFonts w:ascii="Times New Roman" w:hAnsi="Times New Roman"/>
+          <w:iCs/>
+          <w:szCs w:val="24"/>
+        </w:rPr>
+        <w:t>Lexicon</w:t>
+      </w:r>
+      <w:r>
+        <w:rPr>
+          <w:rFonts w:ascii="Times New Roman" w:hAnsi="Times New Roman"/>
+          <w:iCs/>
+          <w:szCs w:val="24"/>
+        </w:rPr>
+        <w:t>-</w:t>
+      </w:r>
+      <w:r>
+        <w:rPr>
+          <w:rFonts w:ascii="Times New Roman" w:hAnsi="Times New Roman"/>
+          <w:iCs/>
+          <w:szCs w:val="24"/>
+        </w:rPr>
+        <w:t xml:space="preserve">Based </w:t>
+      </w:r>
+      <w:r>
+        <w:rPr>
+          <w:rFonts w:ascii="Times New Roman" w:hAnsi="Times New Roman"/>
+          <w:iCs/>
+          <w:szCs w:val="24"/>
+        </w:rPr>
+        <w:t>Method</w:t>
+      </w:r>
+      <w:bookmarkEnd w:id="63"/>
+    </w:p>
+    <w:p>
+      <w:pPr>
+        <w:pStyle w:val="Caption"/>
+        <w:spacing w:line="276" w:lineRule="auto"/>
+        <w:jc w:val="both"/>
+      </w:pPr>
+      <w:r>
+        <w:t xml:space="preserve">In a study by </w:t>
+      </w:r>
+      <w:r>
         <w:fldChar w:fldCharType="begin"/>
       </w:r>
       <w:r>
-        <w:rPr>
-          <w:rFonts w:asciiTheme="majorBidi" w:hAnsiTheme="majorBidi" w:cstheme="majorBidi"/>
-          <w:szCs w:val="24"/>
-        </w:rPr>
-        <w:instrText xml:space="preserve"> ADDIN ZOTERO_ITEM CSL_CITATION {"citationID":"n3EwgOhQ","properties":{"formattedCitation":"(Hamed, Ezzat and Hefny, 2020)","plainCitation":"(Hamed, Ezzat and Hefny, 2020)","noteIndex":0},"citationItems":[{"id":"Xix85Fw2/22CVii58","uris":["http://zotero.org/users/local/ybI9S0ys/items/SYQFIAVW"],"itemData":{"id":82,"type":"article-journal","abstract":"The world wide web makes enormous amount of data which forms in users’ opinions and emotions about different political and social events etc. sentiment of users which are expressed on the web has a great effect on the readers and politicians. that’s because organizations always need to be aware about public opinions for their products and service. social media became a platform to exchange point of views with a reference to sentiment analysis as a text organization which is used to classify expressing emotions in different ways like negative, positive, favorable, and unfavorable. The challenge which faces sentiment analysis is the lack of labeled data in NLP. This review paper describes the latest studies which concern with fulfillment deep learning models to sentiment analysis as deep neural networks, convolutional neural networks, and others to solve various problems.","container-title":"International Journal of Computer Applications","DOI":"10.5120/ijca2020920480","ISSN":"09758887","issue":"37","journalAbbreviation":"IJCA","language":"en","page":"20-24","source":"DOI.org (Crossref)","title":"A Review of Sentiment Analysis Techniques","volume":"176","author":[{"family":"Hamed","given":"Suzan"},{"family":"Ezzat","given":"Mostafa"},{"family":"Hefny","given":"Hesham"}],"issued":{"date-parts":[["2020",7,15]]}}}],"schema":"https://github.com/citation-style-language/schema/raw/master/csl-citation.json"} </w:instrText>
-      </w:r>
-      <w:r>
-        <w:rPr>
-          <w:rFonts w:asciiTheme="majorBidi" w:hAnsiTheme="majorBidi" w:cstheme="majorBidi"/>
-          <w:szCs w:val="24"/>
-        </w:rPr>
+        <w:instrText xml:space="preserve"> ADDIN ZOTERO_ITEM CSL_CITATION {"citationID":"4LAJWBF1","properties":{"formattedCitation":"(Almatarneh and Gamallo, 2018)","plainCitation":"(Almatarneh and Gamallo, 2018)","dontUpdate":true,"noteIndex":0},"citationItems":[{"id":110,"uris":["http://zotero.org/users/local/exE4JnHn/items/IWAQLXAF"],"itemData":{"id":110,"type":"article-journal","abstract":"Studies in sentiment analysis and opinion mining have been focused on many aspects related to opinions, namely polarity classification by making use of positive, negative or neutral values. However, most studies have overlooked the identification of extreme opinions (most negative and most positive opinions) in spite of their vast significance in many applications. We use an unsupervised approach to search for extreme opinions, which is based on the automatic construction of a new lexicon containing the most negative and most positive words.","container-title":"PLOS ONE","DOI":"10.1371/journal.pone.0197816","ISSN":"1932-6203","issue":"5","journalAbbreviation":"PLoS ONE","language":"en","page":"e0197816","source":"DOI.org (Crossref)","title":"A lexicon based method to search for extreme opinions","volume":"13","author":[{"family":"Almatarneh","given":"Sattam"},{"family":"Gamallo","given":"Pablo"}],"editor":[{"family":"Cambria","given":"Erik"}],"issued":{"date-parts":[["2018",5,25]]}}}],"schema":"https://github.com/citation-style-language/schema/raw/master/csl-citation.json"} </w:instrText>
+      </w:r>
+      <w:r>
         <w:fldChar w:fldCharType="separate"/>
       </w:r>
-      <w:r>
-        <w:rPr>
-          <w:rFonts w:asciiTheme="majorBidi" w:hAnsiTheme="majorBidi" w:cstheme="majorBidi"/>
-          <w:szCs w:val="24"/>
-        </w:rPr>
-        <w:t>(Hamed, Ezzat and Hefny, 2020)</w:t>
-      </w:r>
-      <w:r>
-        <w:rPr>
-          <w:rFonts w:asciiTheme="majorBidi" w:hAnsiTheme="majorBidi" w:cstheme="majorBidi"/>
-          <w:szCs w:val="24"/>
-        </w:rPr>
+      <w:proofErr w:type="spellStart"/>
+      <w:r>
+        <w:t>Almatarneh</w:t>
+      </w:r>
+      <w:proofErr w:type="spellEnd"/>
+      <w:r>
+        <w:t xml:space="preserve"> and </w:t>
+      </w:r>
+      <w:proofErr w:type="spellStart"/>
+      <w:r>
+        <w:t>Gamallo</w:t>
+      </w:r>
+      <w:proofErr w:type="spellEnd"/>
+      <w:r>
+        <w:t xml:space="preserve"> (</w:t>
+      </w:r>
+      <w:r>
+        <w:t>2018)</w:t>
+      </w:r>
+      <w:r>
         <w:fldChar w:fldCharType="end"/>
       </w:r>
       <w:r>
-        <w:rPr>
-          <w:rFonts w:asciiTheme="majorBidi" w:hAnsiTheme="majorBidi" w:cstheme="majorBidi"/>
-          <w:szCs w:val="24"/>
-        </w:rPr>
-        <w:t xml:space="preserve">. </w:t>
-      </w:r>
-      <w:commentRangeStart w:id="53"/>
-      <w:commentRangeStart w:id="54"/>
-      <w:r>
-        <w:rPr>
-          <w:rFonts w:asciiTheme="majorBidi" w:hAnsiTheme="majorBidi" w:cstheme="majorBidi"/>
-          <w:szCs w:val="24"/>
-        </w:rPr>
-        <w:t xml:space="preserve">In order to Lexicon-Based methods a predetermined lexicon is necessary. A lexicon is a collection of terms that are specific to a field or language </w:t>
-      </w:r>
-      <w:r>
-        <w:rPr>
-          <w:rFonts w:asciiTheme="majorBidi" w:hAnsiTheme="majorBidi" w:cstheme="majorBidi"/>
-          <w:szCs w:val="24"/>
-        </w:rPr>
+        <w:t xml:space="preserve"> aim to highlight the importance of extreme opinions across a variety of fields. The researchers devised an automated method to create a lexicon containing highly negative and positive words from labelled corpora. This lexicon was then integrated into a classifier to detect extreme reviews. The classifier employed a two-step process: identifying documents with </w:t>
+      </w:r>
+      <w:r>
+        <w:rPr>
+          <w:rStyle w:val="issue-underline"/>
+        </w:rPr>
+        <w:t>extremely</w:t>
+      </w:r>
+      <w:r>
+        <w:t xml:space="preserve"> negative sentiments and classifying documents with </w:t>
+      </w:r>
+      <w:r>
+        <w:rPr>
+          <w:rStyle w:val="issue-underline"/>
+        </w:rPr>
+        <w:t>extremely</w:t>
+      </w:r>
+      <w:r>
+        <w:t xml:space="preserve"> positive sentiments. The classification algorithm relied on a simple word-matching technique for unsupervised sentiment analysis. To determine their effectiveness, they compared automatically generated lexicons with manually crafted ones. The manual lexicons were divided into partitions based on the polarity weight of each word, and separate experiments were conducted for each partition. According to the results, the researchers' vocabulary outperformed SO-CALL and </w:t>
+      </w:r>
+      <w:proofErr w:type="spellStart"/>
+      <w:r>
+        <w:t>SentiWords</w:t>
+      </w:r>
+      <w:proofErr w:type="spellEnd"/>
+      <w:r>
+        <w:t xml:space="preserve"> (a version of </w:t>
+      </w:r>
+      <w:proofErr w:type="spellStart"/>
+      <w:r>
+        <w:t>SentiWordNet</w:t>
+      </w:r>
+      <w:proofErr w:type="spellEnd"/>
+      <w:r>
+        <w:t>)</w:t>
+      </w:r>
+      <w:commentRangeStart w:id="64"/>
+      <w:commentRangeStart w:id="65"/>
+      <w:r>
+        <w:t>.</w:t>
+      </w:r>
+      <w:commentRangeEnd w:id="64"/>
+      <w:r>
+        <w:rPr>
+          <w:rStyle w:val="CommentReference"/>
+        </w:rPr>
+        <w:commentReference w:id="64"/>
+      </w:r>
+      <w:commentRangeEnd w:id="65"/>
+      <w:r>
+        <w:rPr>
+          <w:rStyle w:val="CommentReference"/>
+        </w:rPr>
+        <w:commentReference w:id="65"/>
+      </w:r>
+    </w:p>
+    <w:p>
+      <w:pPr>
+        <w:pStyle w:val="Caption"/>
+        <w:spacing w:line="276" w:lineRule="auto"/>
+        <w:jc w:val="both"/>
+      </w:pPr>
+      <w:r>
+        <w:t xml:space="preserve">To recognize hate speech in blogs and forums, a classifier was created. Data was gathered from 100 blog posts on different websites with a focus on nationality, religion, and ethnicity. They created a vocabulary based on the subjective and semantic traits connected to hate speech. They developed a hate speech detection classifier with a 70% accuracy rate using this lexicon </w:t>
+      </w:r>
+      <w:r>
         <w:fldChar w:fldCharType="begin"/>
       </w:r>
       <w:r>
-        <w:rPr>
-          <w:rFonts w:asciiTheme="majorBidi" w:hAnsiTheme="majorBidi" w:cstheme="majorBidi"/>
-          <w:szCs w:val="24"/>
-        </w:rPr>
-        <w:instrText xml:space="preserve"> ADDIN ZOTERO_ITEM CSL_CITATION {"citationID":"yTJ5IqyO","properties":{"formattedCitation":"(Bonta, Kumaresh and Janardhan, 2019)","plainCitation":"(Bonta, Kumaresh and Janardhan, 2019)","noteIndex":0},"citationItems":[{"id":103,"uris":["http://zotero.org/users/local/exE4JnHn/items/4FIKP5I6"],"itemData":{"id":103,"type":"article-journal","abstract":"In recent years, it is seen that the opinion-based postings in social media are helping to reshape business and public sentiments, and emotions have an impact on our social and political systems. Opinions are central to mostly all human activities as they are the key influencers of our behaviour. Whenever we need to make a decision, we generally want to know others opinion. Every organization and business always wants to find customer or public opinion about their products and services. Thus, it is necessary to grab and study the opinions on the Web. However, finding and monitoring sites on the web and distilling the reviews remains a big task because each site typically contains a huge volume of opinion text and the average human reader will have difficulty in identifying the polarity of each review and summarizing the opinions in them. Hence, it needs the automated sentiment analysis to find the polarity score and classify the reviews as positive or negative. This article uses NLTK, Text blob and VADER Sentiment analysis tool to classify the movie reviews which are downloaded from the website www.rottentomatoes.","container-title":"Asian Journal of Computer Science and Technology","DOI":"10.51983/ajcst-2019.8.S2.2037","ISSN":"2249-0701","issue":"S2","journalAbbreviation":"AJCST","language":"en","page":"1-6","source":"DOI.org (Crossref)","title":"A Comprehensive Study on Lexicon Based Approaches for Sentiment Analysis","volume":"8","author":[{"family":"Bonta","given":"Venkateswarlu"},{"family":"Kumaresh","given":"Nandhini"},{"family":"Janardhan","given":"N."}],"issued":{"date-parts":[["2019",3,5]]}}}],"schema":"https://github.com/citation-style-language/schema/raw/master/csl-citation.json"} </w:instrText>
-      </w:r>
-      <w:r>
-        <w:rPr>
-          <w:rFonts w:asciiTheme="majorBidi" w:hAnsiTheme="majorBidi" w:cstheme="majorBidi"/>
-          <w:szCs w:val="24"/>
-        </w:rPr>
+        <w:instrText xml:space="preserve"> ADDIN ZOTERO_ITEM CSL_CITATION {"citationID":"bYb9rJxA","properties":{"formattedCitation":"(Gitari {\\i{}et al.}, 2015)","plainCitation":"(Gitari et al., 2015)","noteIndex":0},"citationItems":[{"id":107,"uris":["http://zotero.org/users/local/exE4JnHn/items/FX8IKCCI"],"itemData":{"id":107,"type":"article-journal","abstract":"We explore the idea of creating a classifier that can be used to detect presence of hate speech in web discourses such as web forums and blogs. In this work, hate speech problem is abstracted into three main thematic areas of race, nationality and religion. The goal of our research is to create a model classifier that uses sentiment analysis techniques and in particular subjectivity detection to not only detect that a given sentence is subjective but also to identify and rate the polarity of sentiment expressions. We begin by whittling down the document size by removing objective sentences. Then, using subjectivity and semantic features related to hate speech, we create a lexicon that is employed to build a classifier for hate speech detection. Experiments with a hate corpus show significant practical application for a real-world web discourse.","container-title":"International Journal of Multimedia and Ubiquitous Engineering","DOI":"10.14257/ijmue.2015.10.4.21","ISSN":"19750080","issue":"4","journalAbbreviation":"IJMUE","language":"en","page":"215-230","source":"DOI.org (Crossref)","title":"A Lexicon-based Approach for Hate Speech Detection","volume":"10","author":[{"family":"Gitari","given":"Njagi Dennis"},{"family":"Zhang","given":"Zuping"},{"family":"Damien","given":"Hanyurwimfura"},{"family":"Long","given":"Jun"}],"issued":{"date-parts":[["2015",4,30]]}}}],"schema":"https://github.com/citation-style-language/schema/raw/master/csl-citation.json"} </w:instrText>
+      </w:r>
+      <w:r>
         <w:fldChar w:fldCharType="separate"/>
       </w:r>
       <w:r>
         <w:rPr>
-          <w:rFonts w:asciiTheme="majorBidi" w:hAnsiTheme="majorBidi" w:cstheme="majorBidi"/>
-          <w:szCs w:val="24"/>
-        </w:rPr>
-        <w:t>(Bonta, Kumaresh and Janardhan, 2019)</w:t>
-      </w:r>
-      <w:r>
-        <w:rPr>
-          <w:rFonts w:asciiTheme="majorBidi" w:hAnsiTheme="majorBidi" w:cstheme="majorBidi"/>
-          <w:szCs w:val="24"/>
-        </w:rPr>
-        <w:fldChar w:fldCharType="end"/>
-      </w:r>
-      <w:r>
-        <w:rPr>
-          <w:rFonts w:asciiTheme="majorBidi" w:hAnsiTheme="majorBidi" w:cstheme="majorBidi"/>
-          <w:szCs w:val="24"/>
-        </w:rPr>
-        <w:t xml:space="preserve">.  Lexicon-based algorithms, classify emotions using decision trees such as k-Nearest Neighbourhood (k-NN), Conditional Random Field (CRF), Hidden Markov Model (HMM), Class Dimensional Classification (SDC), and Chain Optimisation (SMO) </w:t>
-      </w:r>
-      <w:r>
-        <w:rPr>
-          <w:rFonts w:asciiTheme="majorBidi" w:hAnsiTheme="majorBidi" w:cstheme="majorBidi"/>
-          <w:szCs w:val="24"/>
-        </w:rPr>
-        <w:fldChar w:fldCharType="begin"/>
-      </w:r>
-      <w:r>
-        <w:rPr>
-          <w:rFonts w:asciiTheme="majorBidi" w:hAnsiTheme="majorBidi" w:cstheme="majorBidi"/>
-          <w:szCs w:val="24"/>
-        </w:rPr>
-        <w:instrText xml:space="preserve"> ADDIN ZOTERO_ITEM CSL_CITATION {"citationID":"M5bKMR00","properties":{"formattedCitation":"(Hamed, Ezzat and Hefny, 2020)","plainCitation":"(Hamed, Ezzat and Hefny, 2020)","noteIndex":0},"citationItems":[{"id":"Xix85Fw2/22CVii58","uris":["http://zotero.org/users/local/ybI9S0ys/items/SYQFIAVW"],"itemData":{"id":82,"type":"article-journal","abstract":"The world wide web makes enormous amount of data which forms in users’ opinions and emotions about different political and social events etc. sentiment of users which are expressed on the web has a great effect on the readers and politicians. that’s because organizations always need to be aware about public opinions for their products and service. social media became a platform to exchange point of views with a reference to sentiment analysis as a text organization which is used to classify expressing emotions in different ways like negative, positive, favorable, and unfavorable. The challenge which faces sentiment analysis is the lack of labeled data in NLP. This review paper describes the latest studies which concern with fulfillment deep learning models to sentiment analysis as deep neural networks, convolutional neural networks, and others to solve various problems.","container-title":"International Journal of Computer Applications","DOI":"10.5120/ijca2020920480","ISSN":"09758887","issue":"37","journalAbbreviation":"IJCA","language":"en","page":"20-24","source":"DOI.org (Crossref)","title":"A Review of Sentiment Analysis Techniques","volume":"176","author":[{"family":"Hamed","given":"Suzan"},{"family":"Ezzat","given":"Mostafa"},{"family":"Hefny","given":"Hesham"}],"issued":{"date-parts":[["2020",7,15]]}}}],"schema":"https://github.com/citation-style-language/schema/raw/master/csl-citation.json"} </w:instrText>
-      </w:r>
-      <w:r>
-        <w:rPr>
-          <w:rFonts w:asciiTheme="majorBidi" w:hAnsiTheme="majorBidi" w:cstheme="majorBidi"/>
-          <w:szCs w:val="24"/>
-        </w:rPr>
-        <w:fldChar w:fldCharType="separate"/>
-      </w:r>
-      <w:r>
-        <w:rPr>
-          <w:rFonts w:asciiTheme="majorBidi" w:hAnsiTheme="majorBidi" w:cstheme="majorBidi"/>
-          <w:szCs w:val="24"/>
-        </w:rPr>
-        <w:t>(Hamed, Ezzat and Hefny, 2020)</w:t>
-      </w:r>
-      <w:r>
-        <w:rPr>
-          <w:rFonts w:asciiTheme="majorBidi" w:hAnsiTheme="majorBidi" w:cstheme="majorBidi"/>
-          <w:szCs w:val="24"/>
-        </w:rPr>
-        <w:fldChar w:fldCharType="end"/>
-      </w:r>
-      <w:r>
-        <w:rPr>
-          <w:rFonts w:asciiTheme="majorBidi" w:hAnsiTheme="majorBidi" w:cstheme="majorBidi"/>
-          <w:szCs w:val="24"/>
-        </w:rPr>
-        <w:t xml:space="preserve">. Hybrid methods are employed as well to address the limitations of the separate techniques </w:t>
-      </w:r>
-      <w:r>
-        <w:rPr>
-          <w:rFonts w:asciiTheme="majorBidi" w:hAnsiTheme="majorBidi" w:cstheme="majorBidi"/>
-          <w:szCs w:val="24"/>
-        </w:rPr>
-        <w:fldChar w:fldCharType="begin"/>
-      </w:r>
-      <w:r>
-        <w:rPr>
-          <w:rFonts w:asciiTheme="majorBidi" w:hAnsiTheme="majorBidi" w:cstheme="majorBidi"/>
-          <w:szCs w:val="24"/>
-        </w:rPr>
-        <w:instrText xml:space="preserve"> ADDIN ZOTERO_ITEM CSL_CITATION {"citationID":"cb0Wlzjz","properties":{"formattedCitation":"(Bonta, Kumaresh and Janardhan, 2019)","plainCitation":"(Bonta, Kumaresh and Janardhan, 2019)","noteIndex":0},"citationItems":[{"id":103,"uris":["http://zotero.org/users/local/exE4JnHn/items/4FIKP5I6"],"itemData":{"id":103,"type":"article-journal","abstract":"In recent years, it is seen that the opinion-based postings in social media are helping to reshape business and public sentiments, and emotions have an impact on our social and political systems. Opinions are central to mostly all human activities as they are the key influencers of our behaviour. Whenever we need to make a decision, we generally want to know others opinion. Every organization and business always wants to find customer or public opinion about their products and services. Thus, it is necessary to grab and study the opinions on the Web. However, finding and monitoring sites on the web and distilling the reviews remains a big task because each site typically contains a huge volume of opinion text and the average human reader will have difficulty in identifying the polarity of each review and summarizing the opinions in them. Hence, it needs the automated sentiment analysis to find the polarity score and classify the reviews as positive or negative. This article uses NLTK, Text blob and VADER Sentiment analysis tool to classify the movie reviews which are downloaded from the website www.rottentomatoes.","container-title":"Asian Journal of Computer Science and Technology","DOI":"10.51983/ajcst-2019.8.S2.2037","ISSN":"2249-0701","issue":"S2","journalAbbreviation":"AJCST","language":"en","page":"1-6","source":"DOI.org (Crossref)","title":"A Comprehensive Study on Lexicon Based Approaches for Sentiment Analysis","volume":"8","author":[{"family":"Bonta","given":"Venkateswarlu"},{"family":"Kumaresh","given":"Nandhini"},{"family":"Janardhan","given":"N."}],"issued":{"date-parts":[["2019",3,5]]}}}],"schema":"https://github.com/citation-style-language/schema/raw/master/csl-citation.json"} </w:instrText>
-      </w:r>
-      <w:r>
-        <w:rPr>
-          <w:rFonts w:asciiTheme="majorBidi" w:hAnsiTheme="majorBidi" w:cstheme="majorBidi"/>
-          <w:szCs w:val="24"/>
-        </w:rPr>
-        <w:fldChar w:fldCharType="separate"/>
-      </w:r>
-      <w:r>
-        <w:rPr>
-          <w:rFonts w:asciiTheme="majorBidi" w:hAnsiTheme="majorBidi" w:cstheme="majorBidi"/>
-          <w:szCs w:val="24"/>
-        </w:rPr>
-        <w:t>(Bonta, Kumaresh and Janardhan, 2019)</w:t>
-      </w:r>
-      <w:r>
-        <w:rPr>
-          <w:rFonts w:asciiTheme="majorBidi" w:hAnsiTheme="majorBidi" w:cstheme="majorBidi"/>
-          <w:szCs w:val="24"/>
-        </w:rPr>
-        <w:fldChar w:fldCharType="end"/>
-      </w:r>
-      <w:r>
-        <w:rPr>
-          <w:rFonts w:asciiTheme="majorBidi" w:hAnsiTheme="majorBidi" w:cstheme="majorBidi"/>
-          <w:szCs w:val="24"/>
-        </w:rPr>
-        <w:t>.</w:t>
-      </w:r>
-      <w:commentRangeEnd w:id="53"/>
-      <w:r>
-        <w:rPr>
-          <w:rStyle w:val="CommentReference"/>
-          <w:rFonts w:asciiTheme="majorBidi" w:hAnsiTheme="majorBidi" w:cstheme="majorBidi"/>
-          <w:sz w:val="24"/>
-          <w:szCs w:val="24"/>
-        </w:rPr>
-        <w:commentReference w:id="53"/>
-      </w:r>
-      <w:commentRangeEnd w:id="54"/>
-      <w:r>
-        <w:rPr>
-          <w:rStyle w:val="CommentReference"/>
-          <w:rFonts w:ascii="Times New Roman" w:hAnsi="Times New Roman"/>
-        </w:rPr>
-        <w:commentReference w:id="54"/>
-      </w:r>
-    </w:p>
-    <w:p>
-      <w:pPr>
-        <w:spacing w:line="276" w:lineRule="auto"/>
-        <w:jc w:val="both"/>
-      </w:pPr>
-    </w:p>
-    <w:p>
-      <w:pPr>
-        <w:pStyle w:val="Heading2"/>
-        <w:spacing w:line="276" w:lineRule="auto"/>
-        <w:jc w:val="both"/>
-        <w:rPr>
-          <w:rFonts w:ascii="Times New Roman" w:hAnsi="Times New Roman"/>
-          <w:iCs/>
-          <w:szCs w:val="24"/>
-        </w:rPr>
-      </w:pPr>
-      <w:bookmarkStart w:id="55" w:name="_Toc141132623"/>
-      <w:r>
-        <w:rPr>
-          <w:rFonts w:ascii="Times New Roman" w:hAnsi="Times New Roman"/>
-          <w:iCs/>
-          <w:szCs w:val="24"/>
-        </w:rPr>
-        <w:t xml:space="preserve">2.3.1 </w:t>
-      </w:r>
-      <w:r>
-        <w:rPr>
-          <w:rFonts w:ascii="Times New Roman" w:hAnsi="Times New Roman"/>
-          <w:iCs/>
-          <w:szCs w:val="24"/>
-        </w:rPr>
-        <w:t>Lexicon</w:t>
-      </w:r>
-      <w:r>
-        <w:rPr>
-          <w:rFonts w:ascii="Times New Roman" w:hAnsi="Times New Roman"/>
-          <w:iCs/>
-          <w:szCs w:val="24"/>
-        </w:rPr>
-        <w:t>-</w:t>
-      </w:r>
-      <w:r>
-        <w:rPr>
-          <w:rFonts w:ascii="Times New Roman" w:hAnsi="Times New Roman"/>
-          <w:iCs/>
-          <w:szCs w:val="24"/>
-        </w:rPr>
-        <w:t xml:space="preserve">Based </w:t>
-      </w:r>
-      <w:r>
-        <w:rPr>
-          <w:rFonts w:ascii="Times New Roman" w:hAnsi="Times New Roman"/>
-          <w:iCs/>
-          <w:szCs w:val="24"/>
-        </w:rPr>
-        <w:t>Method</w:t>
-      </w:r>
-      <w:bookmarkEnd w:id="55"/>
-    </w:p>
-    <w:p>
-      <w:pPr>
-        <w:pStyle w:val="Caption"/>
-        <w:spacing w:line="276" w:lineRule="auto"/>
-        <w:jc w:val="both"/>
-      </w:pPr>
-      <w:r>
-        <w:t xml:space="preserve">In a study by </w:t>
-      </w:r>
-      <w:r>
-        <w:fldChar w:fldCharType="begin"/>
-      </w:r>
-      <w:r>
-        <w:instrText xml:space="preserve"> ADDIN ZOTERO_ITEM CSL_CITATION {"citationID":"4LAJWBF1","properties":{"formattedCitation":"(Almatarneh and Gamallo, 2018)","plainCitation":"(Almatarneh and Gamallo, 2018)","dontUpdate":true,"noteIndex":0},"citationItems":[{"id":110,"uris":["http://zotero.org/users/local/exE4JnHn/items/IWAQLXAF"],"itemData":{"id":110,"type":"article-journal","abstract":"Studies in sentiment analysis and opinion mining have been focused on many aspects related to opinions, namely polarity classification by making use of positive, negative or neutral values. However, most studies have overlooked the identification of extreme opinions (most negative and most positive opinions) in spite of their vast significance in many applications. We use an unsupervised approach to search for extreme opinions, which is based on the automatic construction of a new lexicon containing the most negative and most positive words.","container-title":"PLOS ONE","DOI":"10.1371/journal.pone.0197816","ISSN":"1932-6203","issue":"5","journalAbbreviation":"PLoS ONE","language":"en","page":"e0197816","source":"DOI.org (Crossref)","title":"A lexicon based method to search for extreme opinions","volume":"13","author":[{"family":"Almatarneh","given":"Sattam"},{"family":"Gamallo","given":"Pablo"}],"editor":[{"family":"Cambria","given":"Erik"}],"issued":{"date-parts":[["2018",5,25]]}}}],"schema":"https://github.com/citation-style-language/schema/raw/master/csl-citation.json"} </w:instrText>
-      </w:r>
-      <w:r>
-        <w:fldChar w:fldCharType="separate"/>
-      </w:r>
-      <w:r>
-        <w:t>Almatarneh and Gamallo</w:t>
-      </w:r>
-      <w:r>
-        <w:t xml:space="preserve"> (</w:t>
-      </w:r>
-      <w:r>
-        <w:t>2018)</w:t>
-      </w:r>
-      <w:r>
-        <w:fldChar w:fldCharType="end"/>
-      </w:r>
-      <w:r>
-        <w:t xml:space="preserve"> aim to highlight the importance of extreme opinions across a variety of fields. The researchers devised an automated method to create a lexicon containing highly negative and positive words from labelled corpora. This lexicon was then integrated into a classifier to detect extreme reviews. The classifier employed a two-step process: identifying documents with </w:t>
-      </w:r>
-      <w:r>
-        <w:rPr>
-          <w:rStyle w:val="issue-underline"/>
-        </w:rPr>
-        <w:t>extremely</w:t>
-      </w:r>
-      <w:r>
-        <w:t xml:space="preserve"> negative sentiments and classifying documents with </w:t>
-      </w:r>
-      <w:r>
-        <w:rPr>
-          <w:rStyle w:val="issue-underline"/>
-        </w:rPr>
-        <w:t>extremely</w:t>
-      </w:r>
-      <w:r>
-        <w:t xml:space="preserve"> positive sentiments. The classification algorithm relied on a simple word-matching technique for unsupervised sentiment analysis. To determine their effectiveness, they compared automatically generated lexicons with manually crafted ones. The manual lexicons were divided into partitions based on the polarity weight of each word, and separate experiments were conducted for each partition. According to the results, the researchers' vocabulary outperformed SO-CALL and </w:t>
+          <w:szCs w:val="24"/>
+        </w:rPr>
+        <w:t>(</w:t>
       </w:r>
       <w:proofErr w:type="spellStart"/>
       <w:r>
-        <w:t>SentiWords</w:t>
+        <w:rPr>
+          <w:szCs w:val="24"/>
+        </w:rPr>
+        <w:t>Gitari</w:t>
       </w:r>
       <w:proofErr w:type="spellEnd"/>
       <w:r>
-        <w:t xml:space="preserve"> (a version of </w:t>
-      </w:r>
-      <w:proofErr w:type="spellStart"/>
-      <w:r>
-        <w:t>SentiWordNet</w:t>
-      </w:r>
-      <w:proofErr w:type="spellEnd"/>
-      <w:r>
-        <w:t>)</w:t>
-      </w:r>
-      <w:commentRangeStart w:id="56"/>
-      <w:r>
-        <w:t>.</w:t>
-      </w:r>
-      <w:commentRangeEnd w:id="56"/>
-      <w:r>
-        <w:rPr>
-          <w:rStyle w:val="CommentReference"/>
-        </w:rPr>
-        <w:commentReference w:id="56"/>
-      </w:r>
-    </w:p>
-    <w:p>
-      <w:pPr>
-        <w:pStyle w:val="Caption"/>
-        <w:spacing w:line="276" w:lineRule="auto"/>
-        <w:jc w:val="both"/>
-      </w:pPr>
-      <w:r>
-        <w:t xml:space="preserve">To recognize hate speech in blogs and forums, a classifier was created. Data was gathered from 100 blog posts on different websites with a focus on nationality, religion, and ethnicity. They created a vocabulary based on the subjective and semantic traits connected to hate speech. They developed a hate speech detection classifier with a 70% accuracy rate using this lexicon </w:t>
-      </w:r>
-      <w:r>
-        <w:fldChar w:fldCharType="begin"/>
-      </w:r>
-      <w:r>
-        <w:instrText xml:space="preserve"> ADDIN ZOTERO_ITEM CSL_CITATION {"citationID":"bYb9rJxA","properties":{"formattedCitation":"(Gitari {\\i{}et al.}, 2015)","plainCitation":"(Gitari et al., 2015)","noteIndex":0},"citationItems":[{"id":107,"uris":["http://zotero.org/users/local/exE4JnHn/items/FX8IKCCI"],"itemData":{"id":107,"type":"article-journal","abstract":"We explore the idea of creating a classifier that can be used to detect presence of hate speech in web discourses such as web forums and blogs. In this work, hate speech problem is abstracted into three main thematic areas of race, nationality and religion. The goal of our research is to create a model classifier that uses sentiment analysis techniques and in particular subjectivity detection to not only detect that a given sentence is subjective but also to identify and rate the polarity of sentiment expressions. We begin by whittling down the document size by removing objective sentences. Then, using subjectivity and semantic features related to hate speech, we create a lexicon that is employed to build a classifier for hate speech detection. Experiments with a hate corpus show significant practical application for a real-world web discourse.","container-title":"International Journal of Multimedia and Ubiquitous Engineering","DOI":"10.14257/ijmue.2015.10.4.21","ISSN":"19750080","issue":"4","journalAbbreviation":"IJMUE","language":"en","page":"215-230","source":"DOI.org (Crossref)","title":"A Lexicon-based Approach for Hate Speech Detection","volume":"10","author":[{"family":"Gitari","given":"Njagi Dennis"},{"family":"Zhang","given":"Zuping"},{"family":"Damien","given":"Hanyurwimfura"},{"family":"Long","given":"Jun"}],"issued":{"date-parts":[["2015",4,30]]}}}],"schema":"https://github.com/citation-style-language/schema/raw/master/csl-citation.json"} </w:instrText>
-      </w:r>
-      <w:r>
-        <w:fldChar w:fldCharType="separate"/>
-      </w:r>
-      <w:r>
-        <w:rPr>
-          <w:szCs w:val="24"/>
-        </w:rPr>
-        <w:t xml:space="preserve">(Gitari </w:t>
+        <w:rPr>
+          <w:szCs w:val="24"/>
+        </w:rPr>
+        <w:t xml:space="preserve"> </w:t>
       </w:r>
       <w:r>
         <w:rPr>
@@ -7358,803 +7803,513 @@
       <w:r>
         <w:t>introduce</w:t>
       </w:r>
-      <w:ins w:id="57" w:author="Alaa Marshan (Staff)" w:date="2023-07-21T10:09:00Z">
+      <w:r>
+        <w:t>d</w:t>
+      </w:r>
+      <w:r>
+        <w:t xml:space="preserve"> an improved method for lexicon-based sentiment analysis in social issues. They enhance the technique by incorporating verbs with multi-level grammatical dependencies and improving the General Inquirer sentiment lexicon. To assess the effectiveness of their approach, the researchers compare it to ten online sentiment analysis tools. The results show that their proposed solution not only achieves higher overall accuracy than the online tools but also outperforms them in classifying positive, negative, and neutral sentiments.</w:t>
+      </w:r>
+      <w:r>
+        <w:t xml:space="preserve"> </w:t>
+      </w:r>
+    </w:p>
+    <w:p>
+      <w:pPr>
+        <w:spacing w:line="276" w:lineRule="auto"/>
+        <w:jc w:val="both"/>
+        <w:rPr>
+          <w:rFonts w:ascii="Times New Roman" w:hAnsi="Times New Roman"/>
+        </w:rPr>
+      </w:pPr>
+    </w:p>
+    <w:p>
+      <w:pPr>
+        <w:pStyle w:val="Heading2"/>
+        <w:spacing w:line="276" w:lineRule="auto"/>
+        <w:jc w:val="both"/>
+        <w:rPr>
+          <w:rFonts w:ascii="Times New Roman" w:hAnsi="Times New Roman"/>
+          <w:iCs/>
+          <w:szCs w:val="24"/>
+        </w:rPr>
+      </w:pPr>
+      <w:bookmarkStart w:id="66" w:name="_Toc141132624"/>
+      <w:commentRangeStart w:id="67"/>
+      <w:commentRangeStart w:id="68"/>
+      <w:r>
+        <w:rPr>
+          <w:rFonts w:ascii="Times New Roman" w:hAnsi="Times New Roman"/>
+          <w:iCs/>
+          <w:szCs w:val="24"/>
+        </w:rPr>
+        <w:t xml:space="preserve">2.3.2 </w:t>
+      </w:r>
+      <w:r>
+        <w:rPr>
+          <w:rFonts w:ascii="Times New Roman" w:hAnsi="Times New Roman"/>
+          <w:iCs/>
+          <w:szCs w:val="24"/>
+        </w:rPr>
+        <w:t xml:space="preserve">Hybrid </w:t>
+      </w:r>
+      <w:r>
+        <w:rPr>
+          <w:rFonts w:ascii="Times New Roman" w:hAnsi="Times New Roman"/>
+          <w:iCs/>
+          <w:szCs w:val="24"/>
+        </w:rPr>
+        <w:t>Method</w:t>
+      </w:r>
+      <w:commentRangeEnd w:id="67"/>
+      <w:r>
+        <w:rPr>
+          <w:rStyle w:val="CommentReference"/>
+          <w:rFonts w:ascii="Times New Roman" w:hAnsi="Times New Roman"/>
+          <w:b w:val="0"/>
+        </w:rPr>
+        <w:commentReference w:id="67"/>
+      </w:r>
+      <w:bookmarkEnd w:id="66"/>
+      <w:commentRangeEnd w:id="68"/>
+      <w:r>
+        <w:rPr>
+          <w:rStyle w:val="CommentReference"/>
+          <w:rFonts w:ascii="Times New Roman" w:hAnsi="Times New Roman"/>
+          <w:b w:val="0"/>
+        </w:rPr>
+        <w:commentReference w:id="68"/>
+      </w:r>
+    </w:p>
+    <w:p>
+      <w:pPr>
+        <w:pStyle w:val="Assignment"/>
+      </w:pPr>
+    </w:p>
+    <w:p>
+      <w:pPr>
+        <w:pStyle w:val="Caption"/>
+        <w:spacing w:line="276" w:lineRule="auto"/>
+        <w:jc w:val="both"/>
+      </w:pPr>
+      <w:r>
+        <w:fldChar w:fldCharType="begin"/>
+      </w:r>
+      <w:r>
+        <w:instrText xml:space="preserve"> ADDIN ZOTERO_ITEM CSL_CITATION {"citationID":"GMDKPGzJ","properties":{"formattedCitation":"(Mendon {\\i{}et al.}, 2021)","plainCitation":"(Mendon et al., 2021)","dontUpdate":true,"noteIndex":0},"citationItems":[{"id":116,"uris":["http://zotero.org/users/local/exE4JnHn/items/2BZBPH4J"],"itemData":{"id":116,"type":"article-journal","abstract":"The success factor of sentimental analysis lies in identifying the most occurring and relevant opinions among users relating to the particular topic. In this paper, we develop a framework to analyze users’ sentiments on Twitter on natural disasters using the data pre-processing techniques and a hybrid of machine learning, statistical modeling, and lexicon-based approach. We choose TFIDF and K-means for sentiment classification among affinitive and hierarchical clustering. Latent Dirichlet Allocation, a pipeline of Doc2Vec and K-means used to capture themes, then perform multi-level polarity indices classification and its time series analysis. In our study, we draw insights from 243,746 tweets for Kerala’s 2018 natural disasters in India. The key findings of the study are the classification of sentiments based on similarity and polarity indices and identifying themes among the topics discussed on Twitter. We observe different sets of emotions and influencers, among others. Through this case example of Kerala floods, it shows how the government and other organizations could track the positive/negative sentiments concerning time and location; gain a better understanding of the topic of discussion trending among the public, and collaborate with crucial Twitter users/influencers to spread and figure out the gaps in the implementation of schemes in terms of design and execution. This research’s uniqueness is the streamlined and efficient combination of algorithms and techniques embedded in the framework used in achieving the above output, which can be integrated into a platform with GUI for further automation.","container-title":"Information Systems Frontiers","DOI":"10.1007/s10796-021-10107-x","ISSN":"1387-3326, 1572-9419","issue":"5","journalAbbreviation":"Inf Syst Front","language":"en","page":"1145-1168","source":"DOI.org (Crossref)","title":"A Hybrid Approach of Machine Learning and Lexicons to Sentiment Analysis: Enhanced Insights from Twitter Data of Natural Disasters","title-short":"A Hybrid Approach of Machine Learning and Lexicons to Sentiment Analysis","volume":"23","author":[{"family":"Mendon","given":"Shalak"},{"family":"Dutta","given":"Pankaj"},{"family":"Behl","given":"Abhishek"},{"family":"Lessmann","given":"Stefan"}],"issued":{"date-parts":[["2021",9]]}}}],"schema":"https://github.com/citation-style-language/schema/raw/master/csl-citation.json"} </w:instrText>
+      </w:r>
+      <w:r>
+        <w:fldChar w:fldCharType="separate"/>
+      </w:r>
+      <w:r>
+        <w:t>Mendon et al. (2021)</w:t>
+      </w:r>
+      <w:r>
+        <w:fldChar w:fldCharType="end"/>
+      </w:r>
+      <w:r>
+        <w:t xml:space="preserve">, have devised a framework for analysing sentiments expressed by </w:t>
+      </w:r>
+      <w:r>
+        <w:lastRenderedPageBreak/>
+        <w:t>Twitter users regarding natural disasters. They have employed a hybrid approach, combining machine learning, statistical modelling, and a lexicon-based approach. Data pre-processing techniques were applied, sentiment classification was performed, and themes within the Twitter discussions were identified. The study examined 243,746 tweets related to the 2018 natural disasters in Kerala, India, and analysed the fluctuation of positive and negative sentiments over time and across locations. The researchers also identified key users who played a critical role in disseminating information during the disaster and demonstrated how polarity indices varied over time. These findings can be valuable for government agencies and other organizations involved in rescue and relief operations.</w:t>
+      </w:r>
+    </w:p>
+    <w:p>
+      <w:pPr>
+        <w:pStyle w:val="Caption"/>
+        <w:spacing w:line="276" w:lineRule="auto"/>
+        <w:jc w:val="both"/>
+      </w:pPr>
+      <w:r>
+        <w:t xml:space="preserve">Based on research conducted by </w:t>
+      </w:r>
+      <w:r>
+        <w:fldChar w:fldCharType="begin"/>
+      </w:r>
+      <w:r>
+        <w:instrText xml:space="preserve"> ADDIN ZOTERO_ITEM CSL_CITATION {"citationID":"I6o5HaZU","properties":{"formattedCitation":"(Appel {\\i{}et al.}, 2016)","plainCitation":"(Appel et al., 2016)","dontUpdate":true,"noteIndex":0},"citationItems":[{"id":118,"uris":["http://zotero.org/users/local/exE4JnHn/items/DSLC2G9F"],"itemData":{"id":118,"type":"article-journal","container-title":"Knowledge-Based Systems","DOI":"10.1016/j.knosys.2016.05.040","ISSN":"09507051","journalAbbreviation":"Knowledge-Based Systems","language":"en","page":"110-124","source":"DOI.org (Crossref)","title":"A hybrid approach to the sentiment analysis problem at the sentence level","volume":"108","author":[{"family":"Appel","given":"Orestes"},{"family":"Chiclana","given":"Francisco"},{"family":"Carter","given":"Jenny"},{"family":"Fujita","given":"Hamido"}],"issued":{"date-parts":[["2016",9]]}}}],"schema":"https://github.com/citation-style-language/schema/raw/master/csl-citation.json"} </w:instrText>
+      </w:r>
+      <w:r>
+        <w:fldChar w:fldCharType="separate"/>
+      </w:r>
+      <w:r>
+        <w:t>Appel et al.(2016)</w:t>
+      </w:r>
+      <w:r>
+        <w:fldChar w:fldCharType="end"/>
+      </w:r>
+      <w:r>
+        <w:t xml:space="preserve">, a novel hybrid approach to sentence-level sentiment analysis has been introduced. They utilized natural language processing techniques, an improved sentiment lexicon incorporating </w:t>
+      </w:r>
+      <w:proofErr w:type="spellStart"/>
+      <w:r>
+        <w:t>SentiWordNet</w:t>
+      </w:r>
+      <w:proofErr w:type="spellEnd"/>
+      <w:r>
+        <w:t>, and fuzzy sets to estimate the polarity and intensity of semantic orientation in sentences. The proposed method was applied to three diverse datasets, and the results were compared with those obtained from Naïve Bayes and Maximum Entropy techniques. The findings demonstrate that the hybrid approach outperforms both Naïve Bayes and Maximum Entropy techniques when the latter are utilized in isolation.</w:t>
+      </w:r>
+    </w:p>
+    <w:p>
+      <w:pPr>
+        <w:pStyle w:val="Caption"/>
+        <w:spacing w:line="276" w:lineRule="auto"/>
+        <w:jc w:val="both"/>
+      </w:pPr>
+      <w:r>
+        <w:t xml:space="preserve">The researchers introduced a novel hybrid approach for aspect-based sentiment analysis of Twitter data. This approach combined rule-based methods with feature selection techniques such as principal component analysis (PCA), latent semantic analysis (LSA), and random projection (RP) in their experiments. They also made available a dataset called Hate Crime Twitter Sentiment (HCTS) for evaluation by the research community. The experimental results demonstrated that the proposed hybrid approach led to improved classification accuracies. Additionally, the Support Vector Machine (SVM) performed well even when different features were used in the classification process. Among the various features, the part-of-speech (POS) tags feature was identified as the most effective for representing the tweets during classification </w:t>
+      </w:r>
+      <w:r>
+        <w:fldChar w:fldCharType="begin"/>
+      </w:r>
+      <w:r>
+        <w:instrText xml:space="preserve"> ADDIN ZOTERO_ITEM CSL_CITATION {"citationID":"EmYVo4uN","properties":{"formattedCitation":"(Zainuddin, Selamat and Ibrahim, 2017)","plainCitation":"(Zainuddin, Selamat and Ibrahim, 2017)","noteIndex":0},"citationItems":[{"id":120,"uris":["http://zotero.org/users/local/exE4JnHn/items/9J4Q4G2I"],"itemData":{"id":120,"type":"article-journal","container-title":"Applied Intelligence","DOI":"10.1007/s10489-017-1098-6","ISSN":"0924-669X, 1573-7497","journalAbbreviation":"Appl Intell","language":"en","source":"DOI.org (Crossref)","title":"Hybrid sentiment classification on twitter aspect-based sentiment analysis","URL":"http://link.springer.com/10.1007/s10489-017-1098-6","author":[{"family":"Zainuddin","given":"Nurulhuda"},{"family":"Selamat","given":"Ali"},{"family":"Ibrahim","given":"Roliana"}],"accessed":{"date-parts":[["2023",7,15]]},"issued":{"date-parts":[["2017",12,13]]}}}],"schema":"https://github.com/citation-style-language/schema/raw/master/csl-citation.json"} </w:instrText>
+      </w:r>
+      <w:r>
+        <w:fldChar w:fldCharType="separate"/>
+      </w:r>
+      <w:r>
+        <w:t xml:space="preserve">(Zainuddin, </w:t>
+      </w:r>
+      <w:proofErr w:type="spellStart"/>
+      <w:r>
+        <w:t>Selamat</w:t>
+      </w:r>
+      <w:proofErr w:type="spellEnd"/>
+      <w:r>
+        <w:t xml:space="preserve"> and Ibrahim, 2017)</w:t>
+      </w:r>
+      <w:r>
+        <w:fldChar w:fldCharType="end"/>
+      </w:r>
+      <w:r>
+        <w:t>.</w:t>
+      </w:r>
+    </w:p>
+    <w:p>
+      <w:pPr>
+        <w:spacing w:line="276" w:lineRule="auto"/>
+        <w:jc w:val="both"/>
+      </w:pPr>
+    </w:p>
+    <w:p>
+      <w:pPr>
+        <w:spacing w:line="276" w:lineRule="auto"/>
+        <w:jc w:val="both"/>
+      </w:pPr>
+    </w:p>
+    <w:p>
+      <w:pPr>
+        <w:pStyle w:val="Heading2"/>
+        <w:spacing w:line="276" w:lineRule="auto"/>
+        <w:jc w:val="both"/>
+        <w:rPr>
+          <w:rFonts w:ascii="Times New Roman" w:hAnsi="Times New Roman"/>
+          <w:iCs/>
+          <w:szCs w:val="24"/>
+        </w:rPr>
+      </w:pPr>
+      <w:bookmarkStart w:id="69" w:name="_Toc141132625"/>
+      <w:r>
+        <w:rPr>
+          <w:rFonts w:ascii="Times New Roman" w:hAnsi="Times New Roman"/>
+          <w:iCs/>
+          <w:szCs w:val="24"/>
+        </w:rPr>
+        <w:t>2</w:t>
+      </w:r>
+      <w:r>
+        <w:rPr>
+          <w:rFonts w:ascii="Times New Roman" w:hAnsi="Times New Roman"/>
+          <w:iCs/>
+          <w:szCs w:val="24"/>
+        </w:rPr>
+        <w:t>.</w:t>
+      </w:r>
+      <w:r>
+        <w:rPr>
+          <w:rFonts w:ascii="Times New Roman" w:hAnsi="Times New Roman"/>
+          <w:iCs/>
+          <w:szCs w:val="24"/>
+        </w:rPr>
+        <w:t>3.3</w:t>
+      </w:r>
+      <w:r>
+        <w:rPr>
+          <w:rFonts w:ascii="Times New Roman" w:hAnsi="Times New Roman"/>
+          <w:iCs/>
+          <w:szCs w:val="24"/>
+        </w:rPr>
+        <w:t xml:space="preserve"> </w:t>
+      </w:r>
+      <w:commentRangeStart w:id="70"/>
+      <w:commentRangeStart w:id="71"/>
+      <w:r>
+        <w:rPr>
+          <w:rFonts w:ascii="Times New Roman" w:hAnsi="Times New Roman"/>
+          <w:iCs/>
+          <w:szCs w:val="24"/>
+        </w:rPr>
+        <w:t>Machine Learning and Deep Learning</w:t>
+      </w:r>
+      <w:r>
+        <w:rPr>
+          <w:rFonts w:ascii="Times New Roman" w:hAnsi="Times New Roman"/>
+          <w:iCs/>
+          <w:szCs w:val="24"/>
+        </w:rPr>
+        <w:t xml:space="preserve"> Method</w:t>
+      </w:r>
+      <w:commentRangeEnd w:id="70"/>
+      <w:r>
+        <w:rPr>
+          <w:rStyle w:val="CommentReference"/>
+          <w:rFonts w:ascii="Times New Roman" w:hAnsi="Times New Roman"/>
+          <w:b w:val="0"/>
+        </w:rPr>
+        <w:commentReference w:id="70"/>
+      </w:r>
+      <w:bookmarkEnd w:id="69"/>
+      <w:commentRangeEnd w:id="71"/>
+      <w:r>
+        <w:rPr>
+          <w:rStyle w:val="CommentReference"/>
+          <w:rFonts w:ascii="Times New Roman" w:hAnsi="Times New Roman"/>
+          <w:b w:val="0"/>
+        </w:rPr>
+        <w:commentReference w:id="71"/>
+      </w:r>
+    </w:p>
+    <w:p>
+      <w:pPr>
+        <w:spacing w:line="276" w:lineRule="auto"/>
+        <w:jc w:val="both"/>
+        <w:rPr>
+          <w:rFonts w:ascii="Times New Roman" w:hAnsi="Times New Roman"/>
+        </w:rPr>
+      </w:pPr>
+    </w:p>
+    <w:p>
+      <w:pPr>
+        <w:pStyle w:val="Caption"/>
+        <w:spacing w:line="276" w:lineRule="auto"/>
+        <w:jc w:val="both"/>
+      </w:pPr>
+      <w:r>
+        <w:t xml:space="preserve">In </w:t>
+      </w:r>
+      <w:commentRangeStart w:id="72"/>
+      <w:r>
+        <w:t xml:space="preserve">a study </w:t>
+      </w:r>
+      <w:commentRangeEnd w:id="72"/>
+      <w:r>
+        <w:rPr>
+          <w:rStyle w:val="CommentReference"/>
+        </w:rPr>
+        <w:commentReference w:id="72"/>
+      </w:r>
+      <w:r>
+        <w:t xml:space="preserve">three different machine learning models have been used: neural networks (NN), support vector machines (SVM), and random forests (RF). They analysed the performance of these models in predicting the price fluctuations of Bitcoin, Ethereum, Ripple, and Litecoin utilizing data from Twitter and market data as input features. Using machine learning and sentiment analysis, they discovered that neural networks outperformed other models in predicting prices </w:t>
+      </w:r>
+      <w:r>
+        <w:fldChar w:fldCharType="begin"/>
+      </w:r>
+      <w:r>
+        <w:instrText xml:space="preserve"> ADDIN ZOTERO_ITEM CSL_CITATION {"citationID":"iHelaDZn","properties":{"formattedCitation":"(Valencia, G\\uc0\\u243{}mez-Espinosa and Vald\\uc0\\u233{}s-Aguirre, 2019)","plainCitation":"(Valencia, Gómez-Espinosa and Valdés-Aguirre, 2019)","noteIndex":0},"citationItems":[{"id":"Xix85Fw2/Z4KGrOmC","uris":["http://zotero.org/users/local/fIxLkHJ1/items/J8HYKSZL"],"itemData":{"id":171,"type":"article-journal","abstract":"Cryptocurrencies are becoming increasingly relevant in the ﬁnancial world and can be considered as an emerging market. The low barrier of entry and high data availability of the cryptocurrency market makes it an excellent subject of study, from which it is possible to derive insights into the behavior of markets through the application of sentiment analysis and machine learning techniques for the challenging task of stock market prediction. While there have been some previous studies, most of them have focused exclusively on the behavior of Bitcoin. In this paper, we propose the usage of common machine learning tools and available social media data for predicting the price movement of the Bitcoin, Ethereum, Ripple and Litecoin cryptocurrency market movements. We compare the utilization of neural networks (NN), support vector machines (SVM) and random forest (RF) while using elements from Twitter and market data as input features. The results show that it is possible to predict cryptocurrency markets using machine learning and sentiment analysis, where Twitter data by itself could be used to predict certain cryptocurrencies and that NN outperform the other models.","container-title":"Entropy","DOI":"10.3390/e21060589","ISSN":"1099-4300","issue":"6","journalAbbreviation":"Entropy","language":"en","page":"589","source":"DOI.org (Crossref)","title":"Price Movement Prediction of Cryptocurrencies Using Sentiment Analysis and Machine Learning","volume":"21","author":[{"family":"Valencia","given":"Franco"},{"family":"Gómez-Espinosa","given":"Alfonso"},{"family":"Valdés-Aguirre","given":"Benjamín"}],"issued":{"date-parts":[["2019",6,14]]}}}],"schema":"https://github.com/citation-style-language/schema/raw/master/csl-citation.json"} </w:instrText>
+      </w:r>
+      <w:r>
+        <w:fldChar w:fldCharType="separate"/>
+      </w:r>
+      <w:r>
+        <w:rPr>
+          <w:color w:val="000000"/>
+        </w:rPr>
+        <w:t>(Valencia, Gómez-Espinosa and Valdés-Aguirre, 2019)</w:t>
+      </w:r>
+      <w:r>
+        <w:fldChar w:fldCharType="end"/>
+      </w:r>
+      <w:commentRangeStart w:id="73"/>
+      <w:r>
+        <w:t>.</w:t>
+      </w:r>
+      <w:commentRangeEnd w:id="73"/>
+      <w:r>
+        <w:rPr>
+          <w:rStyle w:val="CommentReference"/>
+        </w:rPr>
+        <w:commentReference w:id="73"/>
+      </w:r>
+    </w:p>
+    <w:p>
+      <w:pPr>
+        <w:pStyle w:val="Caption"/>
+        <w:spacing w:line="276" w:lineRule="auto"/>
+        <w:jc w:val="both"/>
+      </w:pPr>
+      <w:r>
+        <w:t xml:space="preserve">Related to machine learning approach, other research has explored a long short-term memory (LSTM) algorithm for forecasting the values of four different types of </w:t>
+      </w:r>
+      <w:r>
+        <w:lastRenderedPageBreak/>
+        <w:t>cryptocurrencies: "AMP", "Ethereum", "Electro-Optical System", and "XRP". They gathered “</w:t>
+      </w:r>
+      <w:proofErr w:type="spellStart"/>
+      <w:r>
+        <w:t>CoinMarketCap</w:t>
+      </w:r>
+      <w:proofErr w:type="spellEnd"/>
+      <w:r>
+        <w:t xml:space="preserve">” data on the daily closing prices of the selected cryptocurrencies from January 1, 2019, to August 14, 2020, and divided it into training and testing sets. The LSTM method was tested using Normalize Root Mean Square Error (NRMSE), Root Mean Square Error (RMSE), and Mean Square Error (MSE) examinations, and the results showed that the LSTM algorithm had superior performance in forecasting all types of cryptocurrencies. The importance of using these models is that they may have significant economic ramifications by assisting investors and traders in recognizing trends in the sales and purchases of various types of cryptocurrencies. The findings of the LSTM model were compared to those of current systems, and the study proved that the proposed model provided greater accuracy based on the proposed system's reduced prediction errors </w:t>
+      </w:r>
+      <w:r>
+        <w:fldChar w:fldCharType="begin"/>
+      </w:r>
+      <w:r>
+        <w:instrText xml:space="preserve"> ADDIN ZOTERO_ITEM CSL_CITATION {"citationID":"ovrTnsIA","properties":{"formattedCitation":"(Ammer and Aldhyani, 2022)","plainCitation":"(Ammer and Aldhyani, 2022)","noteIndex":0},"citationItems":[{"id":"Xix85Fw2/NSwACRpI","uris":["http://zotero.org/users/local/fIxLkHJ1/items/AHGQ47NR"],"itemData":{"id":194,"type":"article-journal","abstract":"Digital currencies such as Ethereum and XRP allow for all transactions to be carried out online. To emphasize the decentralized nature of ﬁat currency, we can refer, for example, to the fact that all virtual currency users may access services without third-party involvement. Cryptocurrency price swings are non-stationary and highly erratic, similarly to the price changes of conventional stocks. Owing to the appeal of cryptocurrencies, both investors and researchers have paid more attention to cryptocurrency price forecasts. With the rise of deep learning, cryptocurrency forecasting has gained great importance. In this study, we present a long short-term memory (LSTM) algorithm that can be used to forecast the values of four types of cryptocurrencies: AMP, Ethereum, ElectroOptical System, and XRP. Mean square error (MSE), root mean square error (RMSE), and normalize root mean square error (NRMSE) analyses were used to evaluate the LSTM model. The ﬁndings obtained from these models showed that the LSTM algorithm had superior performance in predicting all forms of cryptocurrencies. Thus, it can be regarded as the most effective algorithm. The LSTM model provided promising and accurate forecasts for all cryptocurrencies. The model was applied to forecast the future closing prices of cryptocurrencies over a period of 180 days. The Pearson correlation metric was applied to assess the correlation between the prediction and target values in the training and testing processes. The LSTM algorithm achieved the highest correlation values in training (R = 96.73%) and in testing (96.09%) in predicting XRP currency prices. Cryptocurrency prices could be accurately predicted using the established LSTM model, which displayed highly efﬁcient performance. The relevance of applying these models is that they may have huge repercussions for the economy by assisting investors and traders in identifying trends in the sales and purchases of different types of cryptocurrencies. The results of the LSTM model were compared with those of existing systems. The results of this study demonstrate that the proposed model showed superior accuracy based on the low prediction errors of the proposed system.","container-title":"Electronics","DOI":"10.3390/electronics11152349","ISSN":"2079-9292","issue":"15","journalAbbreviation":"Electronics","language":"en","page":"2349","source":"DOI.org (Crossref)","title":"Deep Learning Algorithm to Predict Cryptocurrency Fluctuation Prices: Increasing Investment Awareness","title-short":"Deep Learning Algorithm to Predict Cryptocurrency Fluctuation Prices","volume":"11","author":[{"family":"Ammer","given":"Mohammed Abdullah"},{"family":"Aldhyani","given":"Theyazn H. H."}],"issued":{"date-parts":[["2022",7,28]]}}}],"schema":"https://github.com/citation-style-language/schema/raw/master/csl-citation.json"} </w:instrText>
+      </w:r>
+      <w:r>
+        <w:fldChar w:fldCharType="separate"/>
+      </w:r>
+      <w:r>
+        <w:t>(</w:t>
+      </w:r>
+      <w:proofErr w:type="spellStart"/>
+      <w:r>
+        <w:t>Ammer</w:t>
+      </w:r>
+      <w:proofErr w:type="spellEnd"/>
+      <w:r>
+        <w:t xml:space="preserve"> and </w:t>
+      </w:r>
+      <w:proofErr w:type="spellStart"/>
+      <w:r>
+        <w:t>Aldhyani</w:t>
+      </w:r>
+      <w:proofErr w:type="spellEnd"/>
+      <w:r>
+        <w:t>, 2022)</w:t>
+      </w:r>
+      <w:r>
+        <w:fldChar w:fldCharType="end"/>
+      </w:r>
+      <w:commentRangeStart w:id="74"/>
+      <w:r>
+        <w:t>.</w:t>
+      </w:r>
+      <w:commentRangeEnd w:id="74"/>
+      <w:r>
+        <w:commentReference w:id="74"/>
+      </w:r>
+    </w:p>
+    <w:p>
+      <w:pPr>
+        <w:pStyle w:val="Caption"/>
+        <w:spacing w:line="276" w:lineRule="auto"/>
+        <w:jc w:val="both"/>
+      </w:pPr>
+      <w:commentRangeStart w:id="75"/>
+      <w:r>
+        <w:t xml:space="preserve">In recent times, there has been a surge in the proposition of deep learning methodologies for various sentiment analysis undertakings, and these approaches have consistently attained cutting-edge outcomes </w:t>
+      </w:r>
+      <w:r>
+        <w:fldChar w:fldCharType="begin"/>
+      </w:r>
+      <w:r>
+        <w:instrText xml:space="preserve"> ADDIN ZOTERO_ITEM CSL_CITATION {"citationID":"WZhnIvfq","properties":{"formattedCitation":"(Habimana {\\i{}et al.}, 2019)","plainCitation":"(Habimana et al., 2019)","noteIndex":0},"citationItems":[{"id":"Xix85Fw2/goZMZRYw","uris":["http://zotero.org/users/local/HLcaG7x2/items/ECXL7R25"],"itemData":{"id":77,"type":"article-journal","abstract":"Nowadays, with the increasing number of Web 2.0 tools, users generate huge amounts of data in an enormous and dynamic way. In this regard, the sentiment analysis appeared to be an important tool that allows the automation of getting insight from the user-generated data. Recently, deep learning approaches have been proposed for different sentiment analysis tasks and have achieved state-of-the-art results. Therefore, in order to help researchers to depict quickly the current progress as well as current issues to be addressed, in this paper, we review deep learning approaches that have been applied to various sentiment analysis tasks and their trends of development. This study also provides the performance analysis of different deep learning models on a particular dataset at the end of each sentiment analysis task. Toward the end, the review highlights current issues and hypothesized solutions to be taken into account in future work. Moreover, based on knowledge learned from previous studies, the future work subsection shows the suggestions that can be incorporated into new deep learning models to yield better performance. Suggestions include the use of bidirectional encoder representations from transformers (BERT), sentiment-specific word embedding models, cognition-based attention models, common sense knowledge, reinforcement learning, and generative adversarial networks.","container-title":"Science China Information Sciences","DOI":"10.1007/s11432-018-9941-6","ISSN":"1869-1919","issue":"1","journalAbbreviation":"Science China Information Sciences","page":"111102","title":"Sentiment analysis using deep learning approaches: an overview","volume":"63","author":[{"family":"Habimana","given":"Olivier"},{"family":"Li","given":"Yuhua"},{"family":"Li","given":"Ruixuan"},{"family":"Gu","given":"Xiwu"},{"family":"Yu","given":"Ge"}],"issued":{"date-parts":[["2019",12,26]]}}}],"schema":"https://github.com/citation-style-language/schema/raw/master/csl-citation.json"} </w:instrText>
+      </w:r>
+      <w:r>
+        <w:fldChar w:fldCharType="separate"/>
+      </w:r>
+      <w:r>
+        <w:t>(</w:t>
+      </w:r>
+      <w:proofErr w:type="spellStart"/>
+      <w:r>
+        <w:t>Habimana</w:t>
+      </w:r>
+      <w:proofErr w:type="spellEnd"/>
+      <w:r>
+        <w:t xml:space="preserve"> et al., 2019)</w:t>
+      </w:r>
+      <w:r>
+        <w:fldChar w:fldCharType="end"/>
+      </w:r>
+      <w:r>
+        <w:t xml:space="preserve">. </w:t>
+      </w:r>
+      <w:commentRangeEnd w:id="75"/>
+      <w:r>
+        <w:commentReference w:id="75"/>
+      </w:r>
+      <w:r>
+        <w:t xml:space="preserve">As an example, the research conducted by </w:t>
+      </w:r>
+      <w:r>
+        <w:t>Kilimci</w:t>
+      </w:r>
+      <w:r>
+        <w:t xml:space="preserve"> (</w:t>
+      </w:r>
+      <w:r>
+        <w:t>2020)</w:t>
+      </w:r>
+      <w:r>
+        <w:t xml:space="preserve"> </w:t>
+      </w:r>
+      <w:r>
+        <w:t>covers sentiment analysis and its applicability in analysing user opinions on diverse topics. The researchers used deep learning and word embedding models to estimate the direction of the Bitcoin price by analysing user opinions on social media, notably Twitter. Deep learning architectures including CNNs, RNNs, and LSTMs are employed, as well as word embedding models like Word2Vec, GloVe, and FastText. The evaluations are carried out on an English Twitter dataset, and the findings demonstrate that the “FastText” model, as a word embedding model, outperforms the others in estimating the direction of Bitcoin price with 89.13% accuracy. This research was the first effort to use deep learning and word embedding models to predict Bitcoin price variations</w:t>
+      </w:r>
+      <w:r>
+        <w:t>.</w:t>
+      </w:r>
+    </w:p>
+    <w:p>
+      <w:pPr>
+        <w:pStyle w:val="Caption"/>
+        <w:spacing w:line="276" w:lineRule="auto"/>
+        <w:jc w:val="both"/>
+      </w:pPr>
+      <w:r>
+        <w:t xml:space="preserve">In a research </w:t>
+      </w:r>
+      <w:r>
+        <w:t>Mounika</w:t>
+      </w:r>
+      <w:ins w:id="76" w:author="Alaa Marshan (Staff)" w:date="2023-07-21T10:56:00Z">
         <w:r>
-          <w:t>d</w:t>
-        </w:r>
-      </w:ins>
-      <w:r>
-        <w:t xml:space="preserve"> an improved method for lexicon-based sentiment analysis in social issues. They enhance the technique by incorporating verbs with multi-level grammatical dependencies and improving the General Inquirer sentiment lexicon. To assess the effectiveness of their approach, the researchers compare it to ten online sentiment analysis tools. The results show that their proposed solution not only achieves higher overall accuracy than the online tools but also outperforms them in classifying positive, negative, and neutral sentiments.</w:t>
-      </w:r>
-      <w:r>
-        <w:t xml:space="preserve"> </w:t>
-      </w:r>
-    </w:p>
-    <w:p>
-      <w:pPr>
-        <w:spacing w:line="276" w:lineRule="auto"/>
-        <w:jc w:val="both"/>
-        <w:rPr>
-          <w:rFonts w:ascii="Times New Roman" w:hAnsi="Times New Roman"/>
-        </w:rPr>
-      </w:pPr>
-    </w:p>
-    <w:p>
-      <w:pPr>
-        <w:pStyle w:val="Heading2"/>
-        <w:spacing w:line="276" w:lineRule="auto"/>
-        <w:jc w:val="both"/>
-        <w:rPr>
-          <w:rFonts w:ascii="Times New Roman" w:hAnsi="Times New Roman"/>
-          <w:iCs/>
-          <w:szCs w:val="24"/>
-        </w:rPr>
-      </w:pPr>
-      <w:bookmarkStart w:id="58" w:name="_Toc141132624"/>
-      <w:commentRangeStart w:id="59"/>
-      <w:r>
-        <w:rPr>
-          <w:rFonts w:ascii="Times New Roman" w:hAnsi="Times New Roman"/>
-          <w:iCs/>
-          <w:szCs w:val="24"/>
-        </w:rPr>
-        <w:lastRenderedPageBreak/>
-        <w:t xml:space="preserve">2.3.2 </w:t>
-      </w:r>
-      <w:r>
-        <w:rPr>
-          <w:rFonts w:ascii="Times New Roman" w:hAnsi="Times New Roman"/>
-          <w:iCs/>
-          <w:szCs w:val="24"/>
-        </w:rPr>
-        <w:t xml:space="preserve">Hybrid </w:t>
-      </w:r>
-      <w:r>
-        <w:rPr>
-          <w:rFonts w:ascii="Times New Roman" w:hAnsi="Times New Roman"/>
-          <w:iCs/>
-          <w:szCs w:val="24"/>
-        </w:rPr>
-        <w:t>Method</w:t>
-      </w:r>
-      <w:commentRangeEnd w:id="59"/>
-      <w:r>
-        <w:rPr>
-          <w:rStyle w:val="CommentReference"/>
-          <w:rFonts w:ascii="Times New Roman" w:hAnsi="Times New Roman"/>
-          <w:b w:val="0"/>
-        </w:rPr>
-        <w:commentReference w:id="59"/>
-      </w:r>
-      <w:bookmarkEnd w:id="58"/>
-    </w:p>
-    <w:p>
-      <w:pPr>
-        <w:pStyle w:val="Assignment"/>
-      </w:pPr>
-    </w:p>
-    <w:p>
-      <w:pPr>
-        <w:pStyle w:val="Caption"/>
-        <w:spacing w:line="276" w:lineRule="auto"/>
-        <w:jc w:val="both"/>
-        <w:rPr>
-          <w:rFonts w:ascii="Times New Roman" w:hAnsi="Times New Roman"/>
-        </w:rPr>
-      </w:pPr>
-      <w:r>
-        <w:rPr>
-          <w:rFonts w:ascii="Times New Roman" w:hAnsi="Times New Roman"/>
-        </w:rPr>
-        <w:fldChar w:fldCharType="begin"/>
-      </w:r>
-      <w:r>
-        <w:rPr>
-          <w:rFonts w:ascii="Times New Roman" w:hAnsi="Times New Roman"/>
-        </w:rPr>
-        <w:instrText xml:space="preserve"> ADDIN ZOTERO_ITEM CSL_CITATION {"citationID":"GMDKPGzJ","properties":{"formattedCitation":"(Mendon {\\i{}et al.}, 2021)","plainCitation":"(Mendon et al., 2021)","dontUpdate":true,"noteIndex":0},"citationItems":[{"id":116,"uris":["http://zotero.org/users/local/exE4JnHn/items/2BZBPH4J"],"itemData":{"id":116,"type":"article-journal","abstract":"The success factor of sentimental analysis lies in identifying the most occurring and relevant opinions among users relating to the particular topic. In this paper, we develop a framework to analyze users’ sentiments on Twitter on natural disasters using the data pre-processing techniques and a hybrid of machine learning, statistical modeling, and lexicon-based approach. We choose TFIDF and K-means for sentiment classification among affinitive and hierarchical clustering. Latent Dirichlet Allocation, a pipeline of Doc2Vec and K-means used to capture themes, then perform multi-level polarity indices classification and its time series analysis. In our study, we draw insights from 243,746 tweets for Kerala’s 2018 natural disasters in India. The key findings of the study are the classification of sentiments based on similarity and polarity indices and identifying themes among the topics discussed on Twitter. We observe different sets of emotions and influencers, among others. Through this case example of Kerala floods, it shows how the government and other organizations could track the positive/negative sentiments concerning time and location; gain a better understanding of the topic of discussion trending among the public, and collaborate with crucial Twitter users/influencers to spread and figure out the gaps in the implementation of schemes in terms of design and execution. This research’s uniqueness is the streamlined and efficient combination of algorithms and techniques embedded in the framework used in achieving the above output, which can be integrated into a platform with GUI for further automation.","container-title":"Information Systems Frontiers","DOI":"10.1007/s10796-021-10107-x","ISSN":"1387-3326, 1572-9419","issue":"5","journalAbbreviation":"Inf Syst Front","language":"en","page":"1145-1168","source":"DOI.org (Crossref)","title":"A Hybrid Approach of Machine Learning and Lexicons to Sentiment Analysis: Enhanced Insights from Twitter Data of Natural Disasters","title-short":"A Hybrid Approach of Machine Learning and Lexicons to Sentiment Analysis","volume":"23","author":[{"family":"Mendon","given":"Shalak"},{"family":"Dutta","given":"Pankaj"},{"family":"Behl","given":"Abhishek"},{"family":"Lessmann","given":"Stefan"}],"issued":{"date-parts":[["2021",9]]}}}],"schema":"https://github.com/citation-style-language/schema/raw/master/csl-citation.json"} </w:instrText>
-      </w:r>
-      <w:r>
-        <w:rPr>
-          <w:rFonts w:ascii="Times New Roman" w:hAnsi="Times New Roman"/>
-        </w:rPr>
-        <w:fldChar w:fldCharType="separate"/>
-      </w:r>
-      <w:r>
-        <w:rPr>
-          <w:rFonts w:ascii="Times New Roman" w:hAnsi="Times New Roman"/>
-        </w:rPr>
-        <w:t>Mendon et al. (2021)</w:t>
-      </w:r>
-      <w:r>
-        <w:rPr>
-          <w:rFonts w:ascii="Times New Roman" w:hAnsi="Times New Roman"/>
-        </w:rPr>
-        <w:fldChar w:fldCharType="end"/>
-      </w:r>
-      <w:r>
-        <w:rPr>
-          <w:rFonts w:ascii="Times New Roman" w:hAnsi="Times New Roman"/>
-        </w:rPr>
-        <w:t>, have devised a framework for analysing sentiments expressed by Twitter users regarding natural disasters. They have employed a hybrid approach, combining machine learning, statistical modelling, and a lexicon-based approach. Data pre-processing techniques were applied, sentiment classification was performed, and themes within the Twitter discussions were identified. The study examined 243,746 tweets related to the 2018 natural disasters in Kerala, India, and analysed the fluctuation of positive and negative sentiments over time and across locations. The researchers also identified key users who played a critical role in disseminating information during the disaster and demonstrated how polarity indices varied over time. These findings can be valuable for government agencies and other organizations involved in rescue and relief operations.</w:t>
-      </w:r>
-    </w:p>
-    <w:p>
-      <w:pPr>
-        <w:pStyle w:val="Caption"/>
-        <w:spacing w:line="276" w:lineRule="auto"/>
-        <w:jc w:val="both"/>
-        <w:rPr>
-          <w:rFonts w:ascii="Times New Roman" w:hAnsi="Times New Roman"/>
-        </w:rPr>
-      </w:pPr>
-      <w:r>
-        <w:rPr>
-          <w:rFonts w:ascii="Times New Roman" w:hAnsi="Times New Roman"/>
-        </w:rPr>
-        <w:t xml:space="preserve">Based on research conducted by </w:t>
-      </w:r>
-      <w:r>
-        <w:rPr>
-          <w:rFonts w:ascii="Times New Roman" w:hAnsi="Times New Roman"/>
-        </w:rPr>
-        <w:fldChar w:fldCharType="begin"/>
-      </w:r>
-      <w:r>
-        <w:rPr>
-          <w:rFonts w:ascii="Times New Roman" w:hAnsi="Times New Roman"/>
-        </w:rPr>
-        <w:instrText xml:space="preserve"> ADDIN ZOTERO_ITEM CSL_CITATION {"citationID":"I6o5HaZU","properties":{"formattedCitation":"(Appel {\\i{}et al.}, 2016)","plainCitation":"(Appel et al., 2016)","dontUpdate":true,"noteIndex":0},"citationItems":[{"id":118,"uris":["http://zotero.org/users/local/exE4JnHn/items/DSLC2G9F"],"itemData":{"id":118,"type":"article-journal","container-title":"Knowledge-Based Systems","DOI":"10.1016/j.knosys.2016.05.040","ISSN":"09507051","journalAbbreviation":"Knowledge-Based Systems","language":"en","page":"110-124","source":"DOI.org (Crossref)","title":"A hybrid approach to the sentiment analysis problem at the sentence level","volume":"108","author":[{"family":"Appel","given":"Orestes"},{"family":"Chiclana","given":"Francisco"},{"family":"Carter","given":"Jenny"},{"family":"Fujita","given":"Hamido"}],"issued":{"date-parts":[["2016",9]]}}}],"schema":"https://github.com/citation-style-language/schema/raw/master/csl-citation.json"} </w:instrText>
-      </w:r>
-      <w:r>
-        <w:rPr>
-          <w:rFonts w:ascii="Times New Roman" w:hAnsi="Times New Roman"/>
-        </w:rPr>
-        <w:fldChar w:fldCharType="separate"/>
-      </w:r>
-      <w:r>
-        <w:rPr>
-          <w:rFonts w:ascii="Times New Roman" w:hAnsi="Times New Roman"/>
-        </w:rPr>
-        <w:t>Appel et al.(2016)</w:t>
-      </w:r>
-      <w:r>
-        <w:rPr>
-          <w:rFonts w:ascii="Times New Roman" w:hAnsi="Times New Roman"/>
-        </w:rPr>
-        <w:fldChar w:fldCharType="end"/>
-      </w:r>
-      <w:r>
-        <w:rPr>
-          <w:rFonts w:ascii="Times New Roman" w:hAnsi="Times New Roman"/>
-        </w:rPr>
-        <w:t xml:space="preserve">, a novel hybrid approach to sentence-level sentiment analysis has been introduced. They utilized natural language processing techniques, an improved sentiment lexicon incorporating </w:t>
-      </w:r>
-      <w:proofErr w:type="spellStart"/>
-      <w:r>
-        <w:rPr>
-          <w:rFonts w:ascii="Times New Roman" w:hAnsi="Times New Roman"/>
-        </w:rPr>
-        <w:t>SentiWordNet</w:t>
-      </w:r>
-      <w:proofErr w:type="spellEnd"/>
-      <w:r>
-        <w:rPr>
-          <w:rFonts w:ascii="Times New Roman" w:hAnsi="Times New Roman"/>
-        </w:rPr>
-        <w:t>, and fuzzy sets to estimate the polarity and intensity of semantic orientation in sentences. The proposed method was applied to three diverse datasets, and the results were compared with those obtained from Naïve Bayes and Maximum Entropy techniques. The findings demonstrate that the hybrid approach outperforms both Naïve Bayes and Maximum Entropy techniques when the latter are utilized in isolation.</w:t>
-      </w:r>
-    </w:p>
-    <w:p>
-      <w:pPr>
-        <w:pStyle w:val="Caption"/>
-        <w:spacing w:line="276" w:lineRule="auto"/>
-        <w:jc w:val="both"/>
-        <w:rPr>
-          <w:rFonts w:ascii="Times New Roman" w:hAnsi="Times New Roman"/>
-        </w:rPr>
-      </w:pPr>
-      <w:r>
-        <w:rPr>
-          <w:rFonts w:ascii="Times New Roman" w:hAnsi="Times New Roman"/>
-        </w:rPr>
-        <w:t xml:space="preserve">The researchers introduced a novel hybrid approach for aspect-based sentiment analysis of Twitter data. This approach combined rule-based methods with feature selection techniques such as principal component analysis (PCA), latent semantic analysis (LSA), and random projection (RP) in their experiments. They also made available a dataset called Hate Crime Twitter Sentiment (HCTS) for evaluation by the research community. The experimental results demonstrated that the proposed hybrid approach led to improved classification accuracies. Additionally, the Support Vector Machine (SVM) performed well even when different features were used in the classification process. Among the various features, the part-of-speech (POS) tags feature was identified as the most effective for representing the tweets during classification </w:t>
-      </w:r>
-      <w:r>
-        <w:rPr>
-          <w:rFonts w:ascii="Times New Roman" w:hAnsi="Times New Roman"/>
-        </w:rPr>
-        <w:fldChar w:fldCharType="begin"/>
-      </w:r>
-      <w:r>
-        <w:rPr>
-          <w:rFonts w:ascii="Times New Roman" w:hAnsi="Times New Roman"/>
-        </w:rPr>
-        <w:instrText xml:space="preserve"> ADDIN ZOTERO_ITEM CSL_CITATION {"citationID":"EmYVo4uN","properties":{"formattedCitation":"(Zainuddin, Selamat and Ibrahim, 2017)","plainCitation":"(Zainuddin, Selamat and Ibrahim, 2017)","noteIndex":0},"citationItems":[{"id":120,"uris":["http://zotero.org/users/local/exE4JnHn/items/9J4Q4G2I"],"itemData":{"id":120,"type":"article-journal","container-title":"Applied Intelligence","DOI":"10.1007/s10489-017-1098-6","ISSN":"0924-669X, 1573-7497","journalAbbreviation":"Appl Intell","language":"en","source":"DOI.org (Crossref)","title":"Hybrid sentiment classification on twitter aspect-based sentiment analysis","URL":"http://link.springer.com/10.1007/s10489-017-1098-6","author":[{"family":"Zainuddin","given":"Nurulhuda"},{"family":"Selamat","given":"Ali"},{"family":"Ibrahim","given":"Roliana"}],"accessed":{"date-parts":[["2023",7,15]]},"issued":{"date-parts":[["2017",12,13]]}}}],"schema":"https://github.com/citation-style-language/schema/raw/master/csl-citation.json"} </w:instrText>
-      </w:r>
-      <w:r>
-        <w:rPr>
-          <w:rFonts w:ascii="Times New Roman" w:hAnsi="Times New Roman"/>
-        </w:rPr>
-        <w:fldChar w:fldCharType="separate"/>
-      </w:r>
-      <w:r>
-        <w:rPr>
-          <w:rFonts w:ascii="Times New Roman" w:hAnsi="Times New Roman"/>
-        </w:rPr>
-        <w:t>(Zainuddin, Selamat and Ibrahim, 2017)</w:t>
-      </w:r>
-      <w:r>
-        <w:rPr>
-          <w:rFonts w:ascii="Times New Roman" w:hAnsi="Times New Roman"/>
-        </w:rPr>
-        <w:fldChar w:fldCharType="end"/>
-      </w:r>
-      <w:r>
-        <w:rPr>
-          <w:rFonts w:ascii="Times New Roman" w:hAnsi="Times New Roman"/>
-        </w:rPr>
-        <w:t>.</w:t>
-      </w:r>
-    </w:p>
-    <w:p>
-      <w:pPr>
-        <w:spacing w:line="276" w:lineRule="auto"/>
-        <w:jc w:val="both"/>
-      </w:pPr>
-    </w:p>
-    <w:p>
-      <w:pPr>
-        <w:spacing w:line="276" w:lineRule="auto"/>
-        <w:jc w:val="both"/>
-      </w:pPr>
-    </w:p>
-    <w:p>
-      <w:pPr>
-        <w:pStyle w:val="Heading2"/>
-        <w:spacing w:line="276" w:lineRule="auto"/>
-        <w:jc w:val="both"/>
-        <w:rPr>
-          <w:rFonts w:ascii="Times New Roman" w:hAnsi="Times New Roman"/>
-          <w:iCs/>
-          <w:szCs w:val="24"/>
-        </w:rPr>
-      </w:pPr>
-      <w:bookmarkStart w:id="60" w:name="_Toc141132625"/>
-      <w:r>
-        <w:rPr>
-          <w:rFonts w:ascii="Times New Roman" w:hAnsi="Times New Roman"/>
-          <w:iCs/>
-          <w:szCs w:val="24"/>
-        </w:rPr>
-        <w:t>2</w:t>
-      </w:r>
-      <w:r>
-        <w:rPr>
-          <w:rFonts w:ascii="Times New Roman" w:hAnsi="Times New Roman"/>
-          <w:iCs/>
-          <w:szCs w:val="24"/>
-        </w:rPr>
-        <w:t>.</w:t>
-      </w:r>
-      <w:r>
-        <w:rPr>
-          <w:rFonts w:ascii="Times New Roman" w:hAnsi="Times New Roman"/>
-          <w:iCs/>
-          <w:szCs w:val="24"/>
-        </w:rPr>
-        <w:t>3.3</w:t>
-      </w:r>
-      <w:r>
-        <w:rPr>
-          <w:rFonts w:ascii="Times New Roman" w:hAnsi="Times New Roman"/>
-          <w:iCs/>
-          <w:szCs w:val="24"/>
-        </w:rPr>
-        <w:t xml:space="preserve"> </w:t>
-      </w:r>
-      <w:commentRangeStart w:id="61"/>
-      <w:r>
-        <w:rPr>
-          <w:rFonts w:ascii="Times New Roman" w:hAnsi="Times New Roman"/>
-          <w:iCs/>
-          <w:szCs w:val="24"/>
-        </w:rPr>
-        <w:t>Machine Learning and Deep Learning</w:t>
-      </w:r>
-      <w:r>
-        <w:rPr>
-          <w:rFonts w:ascii="Times New Roman" w:hAnsi="Times New Roman"/>
-          <w:iCs/>
-          <w:szCs w:val="24"/>
-        </w:rPr>
-        <w:t xml:space="preserve"> Method</w:t>
-      </w:r>
-      <w:commentRangeEnd w:id="61"/>
-      <w:r>
-        <w:rPr>
-          <w:rStyle w:val="CommentReference"/>
-          <w:rFonts w:ascii="Times New Roman" w:hAnsi="Times New Roman"/>
-          <w:b w:val="0"/>
-        </w:rPr>
-        <w:commentReference w:id="61"/>
-      </w:r>
-      <w:bookmarkEnd w:id="60"/>
-    </w:p>
-    <w:p>
-      <w:pPr>
-        <w:spacing w:line="276" w:lineRule="auto"/>
-        <w:jc w:val="both"/>
-        <w:rPr>
-          <w:rFonts w:ascii="Times New Roman" w:hAnsi="Times New Roman"/>
-        </w:rPr>
-      </w:pPr>
-    </w:p>
-    <w:p>
-      <w:pPr>
-        <w:pStyle w:val="Caption"/>
-        <w:spacing w:line="276" w:lineRule="auto"/>
-        <w:jc w:val="both"/>
-      </w:pPr>
-      <w:r>
-        <w:t xml:space="preserve">In </w:t>
-      </w:r>
-      <w:commentRangeStart w:id="62"/>
-      <w:r>
-        <w:t xml:space="preserve">a study </w:t>
-      </w:r>
-      <w:commentRangeEnd w:id="62"/>
-      <w:r>
-        <w:rPr>
-          <w:rStyle w:val="CommentReference"/>
-        </w:rPr>
-        <w:commentReference w:id="62"/>
-      </w:r>
-      <w:r>
-        <w:t xml:space="preserve">three different machine learning models have been used: neural networks (NN), support vector machines (SVM), and random forests (RF). They analysed the performance of these models in predicting the price fluctuations of Bitcoin, Ethereum, Ripple, and Litecoin utilizing data from Twitter and market data as input features. Using machine learning and sentiment analysis, they discovered that neural networks outperformed other models in predicting prices </w:t>
-      </w:r>
-      <w:r>
-        <w:fldChar w:fldCharType="begin"/>
-      </w:r>
-      <w:r>
-        <w:instrText xml:space="preserve"> ADDIN ZOTERO_ITEM CSL_CITATION {"citationID":"iHelaDZn","properties":{"formattedCitation":"(Valencia, G\\uc0\\u243{}mez-Espinosa and Vald\\uc0\\u233{}s-Aguirre, 2019)","plainCitation":"(Valencia, Gómez-Espinosa and Valdés-Aguirre, 2019)","noteIndex":0},"citationItems":[{"id":"Xix85Fw2/Z4KGrOmC","uris":["http://zotero.org/users/local/fIxLkHJ1/items/J8HYKSZL"],"itemData":{"id":171,"type":"article-journal","abstract":"Cryptocurrencies are becoming increasingly relevant in the ﬁnancial world and can be considered as an emerging market. The low barrier of entry and high data availability of the cryptocurrency market makes it an excellent subject of study, from which it is possible to derive insights into the behavior of markets through the application of sentiment analysis and machine learning techniques for the challenging task of stock market prediction. While there have been some previous studies, most of them have focused exclusively on the behavior of Bitcoin. In this paper, we propose the usage of common machine learning tools and available social media data for predicting the price movement of the Bitcoin, Ethereum, Ripple and Litecoin cryptocurrency market movements. We compare the utilization of neural networks (NN), support vector machines (SVM) and random forest (RF) while using elements from Twitter and market data as input features. The results show that it is possible to predict cryptocurrency markets using machine learning and sentiment analysis, where Twitter data by itself could be used to predict certain cryptocurrencies and that NN outperform the other models.","container-title":"Entropy","DOI":"10.3390/e21060589","ISSN":"1099-4300","issue":"6","journalAbbreviation":"Entropy","language":"en","page":"589","source":"DOI.org (Crossref)","title":"Price Movement Prediction of Cryptocurrencies Using Sentiment Analysis and Machine Learning","volume":"21","author":[{"family":"Valencia","given":"Franco"},{"family":"Gómez-Espinosa","given":"Alfonso"},{"family":"Valdés-Aguirre","given":"Benjamín"}],"issued":{"date-parts":[["2019",6,14]]}}}],"schema":"https://github.com/citation-style-language/schema/raw/master/csl-citation.json"} </w:instrText>
-      </w:r>
-      <w:r>
-        <w:fldChar w:fldCharType="separate"/>
-      </w:r>
-      <w:r>
-        <w:rPr>
-          <w:color w:val="000000"/>
-        </w:rPr>
-        <w:t xml:space="preserve">(Valencia, Gómez-Espinosa and </w:t>
-      </w:r>
-      <w:r>
-        <w:rPr>
-          <w:color w:val="000000"/>
-        </w:rPr>
-        <w:lastRenderedPageBreak/>
-        <w:t>Valdés-Aguirre, 2019)</w:t>
-      </w:r>
-      <w:r>
-        <w:fldChar w:fldCharType="end"/>
-      </w:r>
-      <w:commentRangeStart w:id="63"/>
-      <w:r>
-        <w:t>.</w:t>
-      </w:r>
-      <w:commentRangeEnd w:id="63"/>
-      <w:r>
-        <w:rPr>
-          <w:rStyle w:val="CommentReference"/>
-        </w:rPr>
-        <w:commentReference w:id="63"/>
-      </w:r>
-    </w:p>
-    <w:p>
-      <w:pPr>
-        <w:pStyle w:val="Caption"/>
-        <w:spacing w:line="276" w:lineRule="auto"/>
-        <w:jc w:val="both"/>
-        <w:rPr>
-          <w:rFonts w:ascii="Times New Roman" w:hAnsi="Times New Roman"/>
-        </w:rPr>
-      </w:pPr>
-      <w:r>
-        <w:rPr>
-          <w:rFonts w:ascii="Times New Roman" w:hAnsi="Times New Roman"/>
-        </w:rPr>
-        <w:t>There exists a growing market in the cryptocurrency world, a great deal of potential for cryptocurrency in the financial world, and the fact that cryptocurrency is legal tender in some countries. Furthermore, cryptocurrency has the potential to reach a number of achievable goals in the future, all of which make it crucial to predict cryptocurrency performance (</w:t>
-      </w:r>
-      <w:proofErr w:type="spellStart"/>
-      <w:r>
-        <w:rPr>
-          <w:rFonts w:ascii="Times New Roman" w:hAnsi="Times New Roman"/>
-        </w:rPr>
-        <w:t>Ecer</w:t>
-      </w:r>
-      <w:proofErr w:type="spellEnd"/>
-      <w:r>
-        <w:rPr>
-          <w:rFonts w:ascii="Times New Roman" w:hAnsi="Times New Roman"/>
-        </w:rPr>
-        <w:t xml:space="preserve">, </w:t>
-      </w:r>
-      <w:proofErr w:type="spellStart"/>
-      <w:r>
-        <w:rPr>
-          <w:rFonts w:ascii="Times New Roman" w:hAnsi="Times New Roman"/>
-        </w:rPr>
-        <w:t>Böyükaslan</w:t>
-      </w:r>
-      <w:proofErr w:type="spellEnd"/>
-      <w:r>
-        <w:rPr>
-          <w:rFonts w:ascii="Times New Roman" w:hAnsi="Times New Roman"/>
-        </w:rPr>
-        <w:t xml:space="preserve"> and </w:t>
-      </w:r>
-      <w:proofErr w:type="spellStart"/>
-      <w:r>
-        <w:rPr>
-          <w:rFonts w:ascii="Times New Roman" w:hAnsi="Times New Roman"/>
-        </w:rPr>
-        <w:t>Hashemkhani</w:t>
-      </w:r>
-      <w:proofErr w:type="spellEnd"/>
-      <w:r>
-        <w:rPr>
-          <w:rFonts w:ascii="Times New Roman" w:hAnsi="Times New Roman"/>
-        </w:rPr>
-        <w:t xml:space="preserve"> </w:t>
-      </w:r>
-      <w:proofErr w:type="spellStart"/>
-      <w:r>
-        <w:rPr>
-          <w:rFonts w:ascii="Times New Roman" w:hAnsi="Times New Roman"/>
-        </w:rPr>
-        <w:t>Zolfani</w:t>
-      </w:r>
-      <w:proofErr w:type="spellEnd"/>
-      <w:r>
-        <w:rPr>
-          <w:rFonts w:ascii="Times New Roman" w:hAnsi="Times New Roman"/>
-        </w:rPr>
-        <w:t xml:space="preserve">, 2022).Additionally, researchers examine the difficulties in creating reliable price predictions for cryptocurrencies due to the market's nonlinearity. It suggests employing three types of Recurrent Neural Networks (RNNs) to anticipate Bitcoin, Ethereum, and Litecoin exchange rates. According to the study, the "Bi-Directional LSTM (Bi-LSTM)" compared to LSTM and GRU had better accuracy. The research also includes an outline of the current monetary system and the advent of blockchain technology and cryptocurrencies as a new asset class in the international financial landscape </w:t>
-      </w:r>
-      <w:r>
-        <w:rPr>
-          <w:rFonts w:ascii="Times New Roman" w:hAnsi="Times New Roman"/>
-        </w:rPr>
-        <w:fldChar w:fldCharType="begin"/>
-      </w:r>
-      <w:r>
-        <w:rPr>
-          <w:rFonts w:ascii="Times New Roman" w:hAnsi="Times New Roman"/>
-        </w:rPr>
-        <w:instrText xml:space="preserve"> ADDIN ZOTERO_ITEM CSL_CITATION {"citationID":"APaey3mn","properties":{"formattedCitation":"(Seabe, Moutsinga and Pindza, 2023)","plainCitation":"(Seabe, Moutsinga and Pindza, 2023)","noteIndex":0},"citationItems":[{"id":"Xix85Fw2/m0LFFLeL","uris":["http://zotero.org/users/local/fIxLkHJ1/items/HMHT6B5A"],"itemData":{"id":169,"type":"article-journal","abstract":"Highly accurate cryptocurrency price predictions are of paramount interest to investors and researchers. However, owing to the nonlinearity of the cryptocurrency market, it is difﬁcult to assess the distinct nature of time-series data, resulting in challenges in generating appropriate price predictions. Numerous studies have been conducted on cryptocurrency price prediction using different Deep Learning (DL) based algorithms. This study proposes three types of Recurrent Neural Networks (RNNs): namely, Long Short-Term Memory (LSTM), Gated Recurrent Unit (GRU), and Bi-Directional LSTM (Bi-LSTM) for exchange rate predictions of three major cryptocurrencies in the world, as measured by their market capitalization—Bitcoin (BTC), Ethereum (ETH), and Litecoin (LTC). The experimental results on the three major cryptocurrencies using both Root Mean Squared Error (RMSE) and the Mean Absolute Percentage Error (MAPE) show that the Bi-LSTM performed better in prediction than LSTM and GRU. Therefore, it can be considered the best algorithm. Bi-LSTM presented the most accurate prediction compared to GRU and LSTM, with MAPE values of 0.036, 0.041, and 0.124 for BTC, LTC, and ETH, respectively. The paper suggests that the prediction models presented in it are accurate in predicting cryptocurrency prices and can be beneﬁcial for investors and traders. Additionally, future research should focus on exploring other factors that may inﬂuence cryptocurrency prices, such as social media and trading volumes.","container-title":"Fractal and Fractional","DOI":"10.3390/fractalfract7020203","ISSN":"2504-3110","issue":"2","journalAbbreviation":"Fractal Fract","language":"en","page":"203","source":"DOI.org (Crossref)","title":"Forecasting Cryptocurrency Prices Using LSTM, GRU, and Bi-Directional LSTM: A Deep Learning Approach","title-short":"Forecasting Cryptocurrency Prices Using LSTM, GRU, and Bi-Directional LSTM","volume":"7","author":[{"family":"Seabe","given":"Phumudzo Lloyd"},{"family":"Moutsinga","given":"Claude Rodrigue Bambe"},{"family":"Pindza","given":"Edson"}],"issued":{"date-parts":[["2023",2,18]]}}}],"schema":"https://github.com/citation-style-language/schema/raw/master/csl-citation.json"} </w:instrText>
-      </w:r>
-      <w:r>
-        <w:rPr>
-          <w:rFonts w:ascii="Times New Roman" w:hAnsi="Times New Roman"/>
-        </w:rPr>
-        <w:fldChar w:fldCharType="separate"/>
-      </w:r>
-      <w:r>
-        <w:rPr>
-          <w:rFonts w:ascii="Times New Roman" w:hAnsi="Times New Roman"/>
-        </w:rPr>
-        <w:t>(Seabe, Moutsinga and Pindza, 2023)</w:t>
-      </w:r>
-      <w:r>
-        <w:rPr>
-          <w:rFonts w:ascii="Times New Roman" w:hAnsi="Times New Roman"/>
-        </w:rPr>
-        <w:fldChar w:fldCharType="end"/>
-      </w:r>
-      <w:commentRangeStart w:id="64"/>
-      <w:r>
-        <w:rPr>
-          <w:rFonts w:ascii="Times New Roman" w:hAnsi="Times New Roman"/>
-        </w:rPr>
-        <w:t>.</w:t>
-      </w:r>
-      <w:commentRangeEnd w:id="64"/>
-      <w:r>
-        <w:rPr>
-          <w:rFonts w:ascii="Times New Roman" w:hAnsi="Times New Roman"/>
-        </w:rPr>
-        <w:commentReference w:id="64"/>
-      </w:r>
-    </w:p>
-    <w:p>
-      <w:pPr>
-        <w:pStyle w:val="Caption"/>
-        <w:spacing w:line="276" w:lineRule="auto"/>
-        <w:jc w:val="both"/>
-        <w:rPr>
-          <w:rFonts w:ascii="Times New Roman" w:hAnsi="Times New Roman"/>
-        </w:rPr>
-      </w:pPr>
-      <w:r>
-        <w:rPr>
-          <w:rFonts w:ascii="Times New Roman" w:hAnsi="Times New Roman"/>
-        </w:rPr>
-        <w:t>Related to machine learning approach, other research has explored a long short-term memory (LSTM) algorithm for forecasting the values of four different types of cryptocurrencies: "AMP", "Ethereum", "Electro-Optical System", and "XRP". They gathered “</w:t>
-      </w:r>
-      <w:proofErr w:type="spellStart"/>
-      <w:r>
-        <w:rPr>
-          <w:rFonts w:ascii="Times New Roman" w:hAnsi="Times New Roman"/>
-        </w:rPr>
-        <w:t>CoinMarketCap</w:t>
-      </w:r>
-      <w:proofErr w:type="spellEnd"/>
-      <w:r>
-        <w:rPr>
-          <w:rFonts w:ascii="Times New Roman" w:hAnsi="Times New Roman"/>
-        </w:rPr>
-        <w:t xml:space="preserve">” data on the daily closing prices of the selected cryptocurrencies from January 1, 2019, to August 14, 2020, and divided it into training and testing sets. The LSTM method was tested using Normalize Root Mean Square Error (NRMSE), Root Mean Square Error (RMSE), and Mean Square Error (MSE) examinations, and the results showed that the LSTM algorithm had superior performance in forecasting all types of cryptocurrencies. The importance of using these models is that they may have significant economic ramifications by assisting investors and traders in recognizing trends in the sales and purchases of various types of cryptocurrencies. The findings of the LSTM model were compared to those of current systems, and the study proved that the proposed model provided greater accuracy based on the proposed system's reduced prediction errors </w:t>
-      </w:r>
-      <w:r>
-        <w:rPr>
-          <w:rFonts w:ascii="Times New Roman" w:hAnsi="Times New Roman"/>
-        </w:rPr>
-        <w:fldChar w:fldCharType="begin"/>
-      </w:r>
-      <w:r>
-        <w:rPr>
-          <w:rFonts w:ascii="Times New Roman" w:hAnsi="Times New Roman"/>
-        </w:rPr>
-        <w:instrText xml:space="preserve"> ADDIN ZOTERO_ITEM CSL_CITATION {"citationID":"ovrTnsIA","properties":{"formattedCitation":"(Ammer and Aldhyani, 2022)","plainCitation":"(Ammer and Aldhyani, 2022)","noteIndex":0},"citationItems":[{"id":"Xix85Fw2/NSwACRpI","uris":["http://zotero.org/users/local/fIxLkHJ1/items/AHGQ47NR"],"itemData":{"id":194,"type":"article-journal","abstract":"Digital currencies such as Ethereum and XRP allow for all transactions to be carried out online. To emphasize the decentralized nature of ﬁat currency, we can refer, for example, to the fact that all virtual currency users may access services without third-party involvement. Cryptocurrency price swings are non-stationary and highly erratic, similarly to the price changes of conventional stocks. Owing to the appeal of cryptocurrencies, both investors and researchers have paid more attention to cryptocurrency price forecasts. With the rise of deep learning, cryptocurrency forecasting has gained great importance. In this study, we present a long short-term memory (LSTM) algorithm that can be used to forecast the values of four types of cryptocurrencies: AMP, Ethereum, ElectroOptical System, and XRP. Mean square error (MSE), root mean square error (RMSE), and normalize root mean square error (NRMSE) analyses were used to evaluate the LSTM model. The ﬁndings obtained from these models showed that the LSTM algorithm had superior performance in predicting all forms of cryptocurrencies. Thus, it can be regarded as the most effective algorithm. The LSTM model provided promising and accurate forecasts for all cryptocurrencies. The model was applied to forecast the future closing prices of cryptocurrencies over a period of 180 days. The Pearson correlation metric was applied to assess the correlation between the prediction and target values in the training and testing processes. The LSTM algorithm achieved the highest correlation values in training (R = 96.73%) and in testing (96.09%) in predicting XRP currency prices. Cryptocurrency prices could be accurately predicted using the established LSTM model, which displayed highly efﬁcient performance. The relevance of applying these models is that they may have huge repercussions for the economy by assisting investors and traders in identifying trends in the sales and purchases of different types of cryptocurrencies. The results of the LSTM model were compared with those of existing systems. The results of this study demonstrate that the proposed model showed superior accuracy based on the low prediction errors of the proposed system.","container-title":"Electronics","DOI":"10.3390/electronics11152349","ISSN":"2079-9292","issue":"15","journalAbbreviation":"Electronics","language":"en","page":"2349","source":"DOI.org (Crossref)","title":"Deep Learning Algorithm to Predict Cryptocurrency Fluctuation Prices: Increasing Investment Awareness","title-short":"Deep Learning Algorithm to Predict Cryptocurrency Fluctuation Prices","volume":"11","author":[{"family":"Ammer","given":"Mohammed Abdullah"},{"family":"Aldhyani","given":"Theyazn H. H."}],"issued":{"date-parts":[["2022",7,28]]}}}],"schema":"https://github.com/citation-style-language/schema/raw/master/csl-citation.json"} </w:instrText>
-      </w:r>
-      <w:r>
-        <w:rPr>
-          <w:rFonts w:ascii="Times New Roman" w:hAnsi="Times New Roman"/>
-        </w:rPr>
-        <w:fldChar w:fldCharType="separate"/>
-      </w:r>
-      <w:r>
-        <w:rPr>
-          <w:rFonts w:ascii="Times New Roman" w:hAnsi="Times New Roman"/>
-        </w:rPr>
-        <w:t>(Ammer and Aldhyani, 2022)</w:t>
-      </w:r>
-      <w:r>
-        <w:rPr>
-          <w:rFonts w:ascii="Times New Roman" w:hAnsi="Times New Roman"/>
-        </w:rPr>
-        <w:fldChar w:fldCharType="end"/>
-      </w:r>
-      <w:commentRangeStart w:id="65"/>
-      <w:r>
-        <w:rPr>
-          <w:rFonts w:ascii="Times New Roman" w:hAnsi="Times New Roman"/>
-        </w:rPr>
-        <w:t>.</w:t>
-      </w:r>
-      <w:commentRangeEnd w:id="65"/>
-      <w:r>
-        <w:rPr>
-          <w:rFonts w:ascii="Times New Roman" w:hAnsi="Times New Roman"/>
-        </w:rPr>
-        <w:commentReference w:id="65"/>
-      </w:r>
-    </w:p>
-    <w:p>
-      <w:pPr>
-        <w:pStyle w:val="Caption"/>
-        <w:spacing w:line="276" w:lineRule="auto"/>
-        <w:jc w:val="both"/>
-        <w:rPr>
-          <w:rFonts w:ascii="Times New Roman" w:hAnsi="Times New Roman"/>
-        </w:rPr>
-      </w:pPr>
-      <w:commentRangeStart w:id="66"/>
-      <w:r>
-        <w:rPr>
-          <w:rFonts w:ascii="Times New Roman" w:hAnsi="Times New Roman"/>
-        </w:rPr>
-        <w:t xml:space="preserve">In recent times, there has been a surge in the proposition of deep learning methodologies for various sentiment analysis undertakings, and these approaches have consistently attained cutting-edge outcomes </w:t>
-      </w:r>
-      <w:r>
-        <w:rPr>
-          <w:rFonts w:ascii="Times New Roman" w:hAnsi="Times New Roman"/>
-        </w:rPr>
-        <w:fldChar w:fldCharType="begin"/>
-      </w:r>
-      <w:r>
-        <w:rPr>
-          <w:rFonts w:ascii="Times New Roman" w:hAnsi="Times New Roman"/>
-        </w:rPr>
-        <w:instrText xml:space="preserve"> ADDIN ZOTERO_ITEM CSL_CITATION {"citationID":"WZhnIvfq","properties":{"formattedCitation":"(Habimana {\\i{}et al.}, 2019)","plainCitation":"(Habimana et al., 2019)","noteIndex":0},"citationItems":[{"id":"Xix85Fw2/goZMZRYw","uris":["http://zotero.org/users/local/HLcaG7x2/items/ECXL7R25"],"itemData":{"id":77,"type":"article-journal","abstract":"Nowadays, with the increasing number of Web 2.0 tools, users generate huge amounts of data in an enormous and dynamic way. In this regard, the sentiment analysis appeared to be an important tool that allows the automation of getting insight from the user-generated data. Recently, deep learning approaches have been proposed for different sentiment analysis tasks and have achieved state-of-the-art results. Therefore, in order to help researchers to depict quickly the current progress as well as current issues to be addressed, in this paper, we review deep learning approaches that have been applied to various sentiment analysis tasks and their trends of development. This study also provides the performance analysis of different deep learning models on a particular dataset at the end of each sentiment analysis task. Toward the end, the review highlights current issues and hypothesized solutions to be taken into account in future work. Moreover, based on knowledge learned from previous studies, the future work subsection shows the suggestions that can be incorporated into new deep learning models to yield better performance. Suggestions include the use of bidirectional encoder representations from transformers (BERT), sentiment-specific word embedding models, cognition-based attention models, common sense knowledge, reinforcement learning, and generative adversarial networks.","container-title":"Science China Information Sciences","DOI":"10.1007/s11432-018-9941-6","ISSN":"1869-1919","issue":"1","journalAbbreviation":"Science China Information Sciences","page":"111102","title":"Sentiment analysis using deep learning approaches: an overview","volume":"63","author":[{"family":"Habimana","given":"Olivier"},{"family":"Li","given":"Yuhua"},{"family":"Li","given":"Ruixuan"},{"family":"Gu","given":"Xiwu"},{"family":"Yu","given":"Ge"}],"issued":{"date-parts":[["2019",12,26]]}}}],"schema":"https://github.com/citation-style-language/schema/raw/master/csl-citation.json"} </w:instrText>
-      </w:r>
-      <w:r>
-        <w:rPr>
-          <w:rFonts w:ascii="Times New Roman" w:hAnsi="Times New Roman"/>
-        </w:rPr>
-        <w:fldChar w:fldCharType="separate"/>
-      </w:r>
-      <w:r>
-        <w:rPr>
-          <w:rFonts w:ascii="Times New Roman" w:hAnsi="Times New Roman"/>
-        </w:rPr>
-        <w:t>(Habimana et al., 2019)</w:t>
-      </w:r>
-      <w:r>
-        <w:rPr>
-          <w:rFonts w:ascii="Times New Roman" w:hAnsi="Times New Roman"/>
-        </w:rPr>
-        <w:fldChar w:fldCharType="end"/>
-      </w:r>
-      <w:r>
-        <w:rPr>
-          <w:rFonts w:ascii="Times New Roman" w:hAnsi="Times New Roman"/>
-        </w:rPr>
-        <w:t xml:space="preserve">. </w:t>
-      </w:r>
-      <w:commentRangeEnd w:id="66"/>
-      <w:r>
-        <w:rPr>
-          <w:rFonts w:ascii="Times New Roman" w:hAnsi="Times New Roman"/>
-        </w:rPr>
-        <w:commentReference w:id="66"/>
-      </w:r>
-      <w:r>
-        <w:rPr>
-          <w:rFonts w:ascii="Times New Roman" w:hAnsi="Times New Roman"/>
-        </w:rPr>
-        <w:t>As an Example Mounika</w:t>
-      </w:r>
-      <w:ins w:id="67" w:author="Alaa Marshan (Staff)" w:date="2023-07-21T10:56:00Z">
-        <w:r>
-          <w:rPr>
-            <w:rFonts w:ascii="Times New Roman" w:hAnsi="Times New Roman"/>
-          </w:rPr>
           <w:t>,</w:t>
         </w:r>
       </w:ins>
       <w:r>
-        <w:rPr>
-          <w:rFonts w:ascii="Times New Roman" w:hAnsi="Times New Roman"/>
-        </w:rPr>
         <w:t xml:space="preserve"> </w:t>
       </w:r>
       <w:r>
-        <w:rPr>
-          <w:rFonts w:ascii="Times New Roman" w:hAnsi="Times New Roman"/>
-        </w:rPr>
         <w:fldChar w:fldCharType="begin"/>
       </w:r>
       <w:r>
-        <w:rPr>
-          <w:rFonts w:ascii="Times New Roman" w:hAnsi="Times New Roman"/>
-        </w:rPr>
         <w:instrText xml:space="preserve"> ADDIN ZOTERO_ITEM CSL_CITATION {"citationID":"uvSuMhgG","properties":{"formattedCitation":"(Mounika, 2021)","plainCitation":"(Mounika, 2021)","dontUpdate":true,"noteIndex":0},"citationItems":[{"id":"Xix85Fw2/PYCzlObz","uris":["http://zotero.org/users/local/fIxLkHJ1/items/Q28GRR56"],"itemData":{"id":158,"type":"article-journal","abstract":"Growing demand in internet usage has bring up to the revolution in digital economy. From the past decade digital economy is playing major role round the world. The physical assets are converted to digital assets, in which Bitcoin is the major crypto currency for the investors. Bitcoin has the biggest market capital among all other crypto currencies. Bitocoin price prediction and forecast has been one of the tedious tasks for long period. Existing works are attempted to go for accurate prediction and forecast through machine learning models. The forecast can be useful work for the investors to know about the nature of price in future and gives them directions for their investments. In this proposed work, Bitcoin price prediction is proposed through the deep learning models such as Convolutional Neural Networks (CNN) and Long short term memory (LSTM) models. The aim of the work is to give accurate predictions and forecast and bring the daily trend for crypto currency market. Experimental results shows that the proposed system given better accuracy on predictions.","container-title":"International Journal for Research in Applied Science and Engineering Technology","DOI":"10.22214/ijraset.2021.33191","ISSN":"23219653","issue":"3","journalAbbreviation":"IJRASET","language":"en","page":"107-114","source":"DOI.org (Crossref)","title":"Crypto-Currency Price Prediction using CNN and LSTM Models","volume":"9","author":[{"family":"Mounika","given":"Siripurapu"}],"issued":{"date-parts":[["2021",3,31]]}}}],"schema":"https://github.com/citation-style-language/schema/raw/master/csl-citation.json"} </w:instrText>
       </w:r>
       <w:r>
-        <w:rPr>
-          <w:rFonts w:ascii="Times New Roman" w:hAnsi="Times New Roman"/>
-        </w:rPr>
         <w:fldChar w:fldCharType="separate"/>
       </w:r>
       <w:r>
-        <w:rPr>
-          <w:rFonts w:ascii="Times New Roman" w:hAnsi="Times New Roman"/>
-        </w:rPr>
         <w:t>(2021)</w:t>
       </w:r>
       <w:r>
-        <w:rPr>
-          <w:rFonts w:ascii="Times New Roman" w:hAnsi="Times New Roman"/>
-        </w:rPr>
         <w:fldChar w:fldCharType="end"/>
       </w:r>
       <w:r>
-        <w:rPr>
-          <w:rFonts w:ascii="Times New Roman" w:hAnsi="Times New Roman"/>
-        </w:rPr>
         <w:t xml:space="preserve"> addresses the growing desire for the digital marketplace and Bitcoin's significance as the most important cryptocurrency for investors. The significant volatility and moves in Bitcoin's price make accurate price forecasting and prediction difficult. For this goal, models of machine learning, particularly deep learning algorithms like Long Short-Term Memory (LSTM) and Convolutional Neural Networks (CNN) have been proposed. The study's goal is to give investors and traders with accurate forecasts and predictions. The results reveal that the suggested system employing the CNN model outperforms other price-prediction models. Overall, the article emphasizes the significance of machine learning in comprehending the complexities and volatility of cryptocurrency markets.</w:t>
       </w:r>
     </w:p>
-    <w:p>
-      <w:pPr>
-        <w:pStyle w:val="Caption"/>
-        <w:spacing w:line="276" w:lineRule="auto"/>
-        <w:jc w:val="both"/>
-        <w:rPr>
-          <w:rFonts w:ascii="Times New Roman" w:hAnsi="Times New Roman"/>
-        </w:rPr>
-      </w:pPr>
-      <w:r>
-        <w:rPr>
-          <w:rFonts w:ascii="Times New Roman" w:hAnsi="Times New Roman"/>
-        </w:rPr>
-        <w:t xml:space="preserve">In addition to prior researches, </w:t>
-      </w:r>
-      <w:commentRangeStart w:id="68"/>
-      <w:r>
-        <w:rPr>
-          <w:rFonts w:ascii="Times New Roman" w:hAnsi="Times New Roman"/>
-        </w:rPr>
-        <w:t>this research</w:t>
-      </w:r>
-      <w:commentRangeEnd w:id="68"/>
-      <w:r>
-        <w:rPr>
-          <w:rFonts w:ascii="Times New Roman" w:hAnsi="Times New Roman"/>
-        </w:rPr>
-        <w:commentReference w:id="68"/>
-      </w:r>
-      <w:r>
-        <w:rPr>
-          <w:rFonts w:ascii="Times New Roman" w:hAnsi="Times New Roman"/>
-        </w:rPr>
-        <w:t xml:space="preserve"> covers sentiment analysis and its </w:t>
-      </w:r>
-      <w:r>
-        <w:rPr>
-          <w:rFonts w:ascii="Times New Roman" w:hAnsi="Times New Roman"/>
-        </w:rPr>
-        <w:lastRenderedPageBreak/>
-        <w:t xml:space="preserve">applicability in analysing user opinions on diverse topics. The researchers used deep learning and word embedding models to estimate the direction of the Bitcoin price by analysing user opinions on social media, notably Twitter. Deep learning architectures including CNNs, RNNs, and LSTMs are employed, as well as word embedding models like Word2Vec, </w:t>
-      </w:r>
-      <w:proofErr w:type="spellStart"/>
-      <w:r>
-        <w:rPr>
-          <w:rFonts w:ascii="Times New Roman" w:hAnsi="Times New Roman"/>
-        </w:rPr>
-        <w:t>GloVe</w:t>
-      </w:r>
-      <w:proofErr w:type="spellEnd"/>
-      <w:r>
-        <w:rPr>
-          <w:rFonts w:ascii="Times New Roman" w:hAnsi="Times New Roman"/>
-        </w:rPr>
-        <w:t xml:space="preserve">, and </w:t>
-      </w:r>
-      <w:proofErr w:type="spellStart"/>
-      <w:r>
-        <w:rPr>
-          <w:rFonts w:ascii="Times New Roman" w:hAnsi="Times New Roman"/>
-        </w:rPr>
-        <w:t>FastText</w:t>
-      </w:r>
-      <w:proofErr w:type="spellEnd"/>
-      <w:r>
-        <w:rPr>
-          <w:rFonts w:ascii="Times New Roman" w:hAnsi="Times New Roman"/>
-        </w:rPr>
-        <w:t>. The evaluations are carried out on an English Twitter dataset, and the findings demonstrate that the “</w:t>
-      </w:r>
-      <w:proofErr w:type="spellStart"/>
-      <w:r>
-        <w:rPr>
-          <w:rFonts w:ascii="Times New Roman" w:hAnsi="Times New Roman"/>
-        </w:rPr>
-        <w:t>FastText</w:t>
-      </w:r>
-      <w:proofErr w:type="spellEnd"/>
-      <w:r>
-        <w:rPr>
-          <w:rFonts w:ascii="Times New Roman" w:hAnsi="Times New Roman"/>
-        </w:rPr>
-        <w:t>” model, as a word embedding model, outperforms the others in estimating the direction of Bitcoin price with 89.13% accuracy. This research was the first effort to use deep learning and word embedding models to predict Bitcoin price variations (</w:t>
-      </w:r>
-      <w:proofErr w:type="spellStart"/>
-      <w:r>
-        <w:rPr>
-          <w:rFonts w:ascii="Times New Roman" w:hAnsi="Times New Roman"/>
-        </w:rPr>
-        <w:t>Kilimci</w:t>
-      </w:r>
-      <w:proofErr w:type="spellEnd"/>
-      <w:r>
-        <w:rPr>
-          <w:rFonts w:ascii="Times New Roman" w:hAnsi="Times New Roman"/>
-        </w:rPr>
-        <w:t>, 2020).</w:t>
-      </w:r>
-    </w:p>
+    <w:p/>
+    <w:p/>
+    <w:p/>
+    <w:p/>
+    <w:p/>
+    <w:p/>
     <w:p>
       <w:pPr>
         <w:pStyle w:val="BodyText"/>
@@ -8180,556 +8335,746 @@
           <w:szCs w:val="24"/>
         </w:rPr>
       </w:pPr>
-      <w:bookmarkStart w:id="69" w:name="_Toc141132626"/>
+      <w:bookmarkStart w:id="77" w:name="_Toc141132626"/>
       <w:r>
         <w:rPr>
           <w:rFonts w:ascii="Times New Roman" w:hAnsi="Times New Roman"/>
           <w:iCs/>
           <w:szCs w:val="24"/>
         </w:rPr>
+        <w:lastRenderedPageBreak/>
         <w:t>Transformer-Based Deep Learning Method</w:t>
       </w:r>
-      <w:bookmarkEnd w:id="69"/>
-    </w:p>
-    <w:p>
-      <w:pPr>
-        <w:pStyle w:val="Caption"/>
-        <w:spacing w:line="276" w:lineRule="auto"/>
-        <w:jc w:val="both"/>
-      </w:pPr>
-    </w:p>
-    <w:p>
-      <w:pPr>
-        <w:pStyle w:val="Caption"/>
+      <w:bookmarkEnd w:id="77"/>
+    </w:p>
+    <w:p>
+      <w:pPr>
+        <w:pStyle w:val="Heading2"/>
         <w:spacing w:line="276" w:lineRule="auto"/>
         <w:jc w:val="both"/>
         <w:rPr>
           <w:rStyle w:val="issue-underline"/>
-        </w:rPr>
-      </w:pPr>
-      <w:r>
+          <w:rFonts w:asciiTheme="majorBidi" w:hAnsiTheme="majorBidi" w:cstheme="majorBidi"/>
+          <w:b w:val="0"/>
+          <w:bCs/>
+          <w:szCs w:val="24"/>
+        </w:rPr>
+      </w:pPr>
+      <w:r>
+        <w:rPr>
+          <w:rFonts w:asciiTheme="majorBidi" w:hAnsiTheme="majorBidi" w:cstheme="majorBidi"/>
+          <w:b w:val="0"/>
+          <w:bCs/>
+          <w:szCs w:val="24"/>
+        </w:rPr>
+        <w:t xml:space="preserve">In the research conducted by </w:t>
+      </w:r>
+      <w:r>
+        <w:rPr>
+          <w:rFonts w:asciiTheme="majorBidi" w:hAnsiTheme="majorBidi" w:cstheme="majorBidi"/>
+          <w:b w:val="0"/>
+          <w:bCs/>
+          <w:szCs w:val="24"/>
+        </w:rPr>
+        <w:fldChar w:fldCharType="begin"/>
+      </w:r>
+      <w:r>
+        <w:rPr>
+          <w:rFonts w:asciiTheme="majorBidi" w:hAnsiTheme="majorBidi" w:cstheme="majorBidi"/>
+          <w:b w:val="0"/>
+          <w:bCs/>
+          <w:szCs w:val="24"/>
+        </w:rPr>
+        <w:instrText xml:space="preserve"> ADDIN ZOTERO_ITEM CSL_CITATION {"citationID":"1mrQXTAZ","properties":{"formattedCitation":"(Zhou, Ji and Zhang, 2022)","plainCitation":"(Zhou, Ji and Zhang, 2022)","dontUpdate":true,"noteIndex":0},"citationItems":[{"id":130,"uris":["http://zotero.org/users/local/exE4JnHn/items/I72LKZMA"],"itemData":{"id":130,"type":"article-journal","abstract":"Targeting the defect classification from 3D point clouds, this research develops a deep learning method named the Transformer-based point cloud classification network (TransPCNet) to obtain superior classification results. The developed TransPCNet primarily consists of the feature embedding module, the attention module, and the classification module, where the first two modules are to enhance the feature extraction and learning capability for assisting the classification module to classify the 3D point clouds more accurately. In addition, a novel loss function is proposed to support the TransPCNet by strengthening feature learning and tackling data imbalance. The effectiveness of the developed TransPCNet is demonstrated on a publicly available dataset with both real and synthetic point clouds. In comparison with other state-of-the-art methods, the TransPCNet outperforms others with improvements of over 13.6%, 15.2%, and 13.7% in terms of precision, recall, and F1-score on the overall dataset. Moreover, the TransPCNet is robust and efficient in different scenarios, where the synthetic data is beneficial to enhancing the detection accuracy on real datasets. Overall, this research contributes to developing TransPCNet to conduct 3D point cloud classification, resulting in a more accurate and effective result with great practical potential.","container-title":"Automation in Construction","DOI":"10.1016/j.autcon.2022.104163","ISSN":"09265805","journalAbbreviation":"Automation in Construction","language":"en","page":"104163","source":"DOI.org (Crossref)","title":"Sewer defect detection from 3D point clouds using a transformer-based deep learning model","volume":"136","author":[{"family":"Zhou","given":"Yunxiang"},{"family":"Ji","given":"Ankang"},{"family":"Zhang","given":"Limao"}],"issued":{"date-parts":[["2022",4]]}}}],"schema":"https://github.com/citation-style-language/schema/raw/master/csl-citation.json"} </w:instrText>
+      </w:r>
+      <w:r>
+        <w:rPr>
+          <w:rFonts w:asciiTheme="majorBidi" w:hAnsiTheme="majorBidi" w:cstheme="majorBidi"/>
+          <w:b w:val="0"/>
+          <w:bCs/>
+          <w:szCs w:val="24"/>
+        </w:rPr>
+        <w:fldChar w:fldCharType="separate"/>
+      </w:r>
+      <w:r>
+        <w:rPr>
+          <w:rFonts w:asciiTheme="majorBidi" w:hAnsiTheme="majorBidi" w:cstheme="majorBidi"/>
+          <w:b w:val="0"/>
+          <w:bCs/>
+          <w:szCs w:val="24"/>
+        </w:rPr>
+        <w:t>Zhou, Ji and Zhang (2022)</w:t>
+      </w:r>
+      <w:r>
+        <w:rPr>
+          <w:rFonts w:asciiTheme="majorBidi" w:hAnsiTheme="majorBidi" w:cstheme="majorBidi"/>
+          <w:b w:val="0"/>
+          <w:bCs/>
+          <w:szCs w:val="24"/>
+        </w:rPr>
+        <w:fldChar w:fldCharType="end"/>
+      </w:r>
+      <w:r>
+        <w:rPr>
+          <w:rFonts w:asciiTheme="majorBidi" w:hAnsiTheme="majorBidi" w:cstheme="majorBidi"/>
+          <w:b w:val="0"/>
+          <w:bCs/>
+          <w:szCs w:val="24"/>
+        </w:rPr>
+        <w:t xml:space="preserve">, a deep-learning model named TransPCNet is introduced, which utilizes transformers to classify sewer defects using 3D point clouds. The researchers </w:t>
+      </w:r>
+      <w:r>
+        <w:rPr>
+          <w:rStyle w:val="issue-underline"/>
+          <w:rFonts w:asciiTheme="majorBidi" w:hAnsiTheme="majorBidi" w:cstheme="majorBidi"/>
+          <w:b w:val="0"/>
+          <w:bCs/>
+          <w:szCs w:val="24"/>
+        </w:rPr>
+        <w:t>conducted a series of experiments</w:t>
+      </w:r>
+      <w:r>
+        <w:rPr>
+          <w:rFonts w:asciiTheme="majorBidi" w:hAnsiTheme="majorBidi" w:cstheme="majorBidi"/>
+          <w:b w:val="0"/>
+          <w:bCs/>
+          <w:szCs w:val="24"/>
+        </w:rPr>
+        <w:t xml:space="preserve"> on a dataset comprising 827 real and 16,200 synthetic point clouds of sewers. Through their study, they compared </w:t>
+      </w:r>
+      <w:r>
+        <w:rPr>
+          <w:rStyle w:val="issue-underline"/>
+          <w:rFonts w:asciiTheme="majorBidi" w:hAnsiTheme="majorBidi" w:cstheme="majorBidi"/>
+          <w:b w:val="0"/>
+          <w:bCs/>
+          <w:szCs w:val="24"/>
+        </w:rPr>
+        <w:t>the performance of TransPCNet with</w:t>
+      </w:r>
+      <w:r>
+        <w:rPr>
+          <w:rFonts w:asciiTheme="majorBidi" w:hAnsiTheme="majorBidi" w:cstheme="majorBidi"/>
+          <w:b w:val="0"/>
+          <w:bCs/>
+          <w:szCs w:val="24"/>
+        </w:rPr>
+        <w:t xml:space="preserve"> other advanced methods and observed that TransPCNet exhibited superior accuracy, precision, recall, and F1-score. Furthermore, the researchers assessed </w:t>
+      </w:r>
+      <w:r>
+        <w:rPr>
+          <w:rStyle w:val="issue-underline"/>
+          <w:rFonts w:asciiTheme="majorBidi" w:hAnsiTheme="majorBidi" w:cstheme="majorBidi"/>
+          <w:b w:val="0"/>
+          <w:bCs/>
+          <w:szCs w:val="24"/>
+        </w:rPr>
+        <w:t>the robustness of TransPCNet by</w:t>
+      </w:r>
+      <w:r>
+        <w:rPr>
+          <w:rFonts w:asciiTheme="majorBidi" w:hAnsiTheme="majorBidi" w:cstheme="majorBidi"/>
+          <w:b w:val="0"/>
+          <w:bCs/>
+          <w:szCs w:val="24"/>
+        </w:rPr>
+        <w:t xml:space="preserve"> evaluating its performance in various scenarios derived from the dataset, consistently achieving excellent results. These findings suggest that TransPCNet holds significant promise for detecting sewer defects and has potential applications in civil and environmental engineering</w:t>
+      </w:r>
+      <w:commentRangeStart w:id="78"/>
+      <w:r>
+        <w:rPr>
+          <w:rFonts w:asciiTheme="majorBidi" w:hAnsiTheme="majorBidi" w:cstheme="majorBidi"/>
+          <w:b w:val="0"/>
+          <w:bCs/>
+          <w:szCs w:val="24"/>
+        </w:rPr>
+        <w:t>.</w:t>
+      </w:r>
+      <w:commentRangeEnd w:id="78"/>
+      <w:r>
+        <w:rPr>
+          <w:rStyle w:val="CommentReference"/>
+          <w:rFonts w:asciiTheme="majorBidi" w:hAnsiTheme="majorBidi" w:cstheme="majorBidi"/>
+          <w:b w:val="0"/>
+          <w:bCs/>
+          <w:sz w:val="24"/>
+          <w:szCs w:val="24"/>
+        </w:rPr>
+        <w:commentReference w:id="78"/>
+      </w:r>
+    </w:p>
+    <w:p>
+      <w:pPr>
+        <w:pStyle w:val="Heading2"/>
+        <w:spacing w:line="276" w:lineRule="auto"/>
+        <w:jc w:val="both"/>
+        <w:rPr>
+          <w:rFonts w:asciiTheme="majorBidi" w:hAnsiTheme="majorBidi" w:cstheme="majorBidi"/>
+          <w:b w:val="0"/>
+          <w:bCs/>
+        </w:rPr>
+      </w:pPr>
+      <w:r>
+        <w:rPr>
+          <w:rFonts w:asciiTheme="majorBidi" w:hAnsiTheme="majorBidi" w:cstheme="majorBidi"/>
+          <w:b w:val="0"/>
+          <w:bCs/>
+        </w:rPr>
         <w:t xml:space="preserve">In </w:t>
       </w:r>
-      <w:r>
-        <w:t>the research</w:t>
-      </w:r>
-      <w:r>
-        <w:t xml:space="preserve"> conducted by </w:t>
-      </w:r>
-      <w:r>
+      <w:commentRangeStart w:id="79"/>
+      <w:r>
+        <w:rPr>
+          <w:rFonts w:asciiTheme="majorBidi" w:hAnsiTheme="majorBidi" w:cstheme="majorBidi"/>
+          <w:b w:val="0"/>
+          <w:bCs/>
+        </w:rPr>
+        <w:t>this study</w:t>
+      </w:r>
+      <w:commentRangeEnd w:id="79"/>
+      <w:r>
+        <w:rPr>
+          <w:rStyle w:val="CommentReference"/>
+          <w:rFonts w:asciiTheme="majorBidi" w:hAnsiTheme="majorBidi" w:cstheme="majorBidi"/>
+          <w:b w:val="0"/>
+          <w:bCs/>
+          <w:sz w:val="24"/>
+          <w:szCs w:val="24"/>
+        </w:rPr>
+        <w:commentReference w:id="79"/>
+      </w:r>
+      <w:r>
+        <w:rPr>
+          <w:rFonts w:asciiTheme="majorBidi" w:hAnsiTheme="majorBidi" w:cstheme="majorBidi"/>
+          <w:b w:val="0"/>
+          <w:bCs/>
+        </w:rPr>
+        <w:t xml:space="preserve">, researchers created and assessed MassGenie, a sophisticated deep-learning approach based on transformers, aimed at recognizing </w:t>
+      </w:r>
+      <w:commentRangeStart w:id="80"/>
+      <w:r>
+        <w:rPr>
+          <w:rFonts w:asciiTheme="majorBidi" w:hAnsiTheme="majorBidi" w:cstheme="majorBidi"/>
+          <w:b w:val="0"/>
+          <w:bCs/>
+        </w:rPr>
+        <w:t>small molecules based on their mass spectra</w:t>
+      </w:r>
+      <w:commentRangeEnd w:id="80"/>
+      <w:r>
+        <w:rPr>
+          <w:rStyle w:val="CommentReference"/>
+          <w:rFonts w:asciiTheme="majorBidi" w:hAnsiTheme="majorBidi" w:cstheme="majorBidi"/>
+          <w:b w:val="0"/>
+          <w:bCs/>
+          <w:sz w:val="24"/>
+          <w:szCs w:val="24"/>
+        </w:rPr>
+        <w:commentReference w:id="80"/>
+      </w:r>
+      <w:r>
+        <w:rPr>
+          <w:rFonts w:asciiTheme="majorBidi" w:hAnsiTheme="majorBidi" w:cstheme="majorBidi"/>
+          <w:b w:val="0"/>
+          <w:bCs/>
+        </w:rPr>
+        <w:t xml:space="preserve">. To train the MassGenie model, they utilized a dataset containing more than one million mass </w:t>
+      </w:r>
+      <w:r>
+        <w:rPr>
+          <w:rStyle w:val="issue-underline"/>
+          <w:rFonts w:asciiTheme="majorBidi" w:hAnsiTheme="majorBidi" w:cstheme="majorBidi"/>
+          <w:b w:val="0"/>
+          <w:bCs/>
+          <w:szCs w:val="24"/>
+        </w:rPr>
+        <w:t>spectra, and its</w:t>
+      </w:r>
+      <w:r>
+        <w:rPr>
+          <w:rFonts w:asciiTheme="majorBidi" w:hAnsiTheme="majorBidi" w:cstheme="majorBidi"/>
+          <w:b w:val="0"/>
+          <w:bCs/>
+        </w:rPr>
+        <w:t xml:space="preserve"> performance </w:t>
+      </w:r>
+      <w:r>
+        <w:rPr>
+          <w:rStyle w:val="issue-underline"/>
+          <w:rFonts w:asciiTheme="majorBidi" w:hAnsiTheme="majorBidi" w:cstheme="majorBidi"/>
+          <w:b w:val="0"/>
+          <w:bCs/>
+          <w:szCs w:val="24"/>
+        </w:rPr>
+        <w:t>was subsequently evaluated</w:t>
+      </w:r>
+      <w:r>
+        <w:rPr>
+          <w:rFonts w:asciiTheme="majorBidi" w:hAnsiTheme="majorBidi" w:cstheme="majorBidi"/>
+          <w:b w:val="0"/>
+          <w:bCs/>
+        </w:rPr>
+        <w:t xml:space="preserve"> on multiple benchmark datasets. The findings demonstrated that MassGenie surpassed alternative methods for small molecule identification, showcasing exceptional accuracy and precision. The results indicate that MassGenie could become a valuable asset for identifying small molecules in diverse domains such as drug discovery and metabolomics </w:t>
+      </w:r>
+      <w:r>
+        <w:rPr>
+          <w:rFonts w:asciiTheme="majorBidi" w:hAnsiTheme="majorBidi" w:cstheme="majorBidi"/>
+          <w:b w:val="0"/>
+          <w:bCs/>
+        </w:rPr>
         <w:fldChar w:fldCharType="begin"/>
       </w:r>
       <w:r>
-        <w:instrText xml:space="preserve"> ADDIN ZOTERO_ITEM CSL_CITATION {"citationID":"1mrQXTAZ","properties":{"formattedCitation":"(Zhou, Ji and Zhang, 2022)","plainCitation":"(Zhou, Ji and Zhang, 2022)","dontUpdate":true,"noteIndex":0},"citationItems":[{"id":130,"uris":["http://zotero.org/users/local/exE4JnHn/items/I72LKZMA"],"itemData":{"id":130,"type":"article-journal","abstract":"Targeting the defect classification from 3D point clouds, this research develops a deep learning method named the Transformer-based point cloud classification network (TransPCNet) to obtain superior classification results. The developed TransPCNet primarily consists of the feature embedding module, the attention module, and the classification module, where the first two modules are to enhance the feature extraction and learning capability for assisting the classification module to classify the 3D point clouds more accurately. In addition, a novel loss function is proposed to support the TransPCNet by strengthening feature learning and tackling data imbalance. The effectiveness of the developed TransPCNet is demonstrated on a publicly available dataset with both real and synthetic point clouds. In comparison with other state-of-the-art methods, the TransPCNet outperforms others with improvements of over 13.6%, 15.2%, and 13.7% in terms of precision, recall, and F1-score on the overall dataset. Moreover, the TransPCNet is robust and efficient in different scenarios, where the synthetic data is beneficial to enhancing the detection accuracy on real datasets. Overall, this research contributes to developing TransPCNet to conduct 3D point cloud classification, resulting in a more accurate and effective result with great practical potential.","container-title":"Automation in Construction","DOI":"10.1016/j.autcon.2022.104163","ISSN":"09265805","journalAbbreviation":"Automation in Construction","language":"en","page":"104163","source":"DOI.org (Crossref)","title":"Sewer defect detection from 3D point clouds using a transformer-based deep learning model","volume":"136","author":[{"family":"Zhou","given":"Yunxiang"},{"family":"Ji","given":"Ankang"},{"family":"Zhang","given":"Limao"}],"issued":{"date-parts":[["2022",4]]}}}],"schema":"https://github.com/citation-style-language/schema/raw/master/csl-citation.json"} </w:instrText>
-      </w:r>
-      <w:r>
+        <w:rPr>
+          <w:rFonts w:asciiTheme="majorBidi" w:hAnsiTheme="majorBidi" w:cstheme="majorBidi"/>
+          <w:b w:val="0"/>
+          <w:bCs/>
+        </w:rPr>
+        <w:instrText xml:space="preserve"> ADDIN ZOTERO_ITEM CSL_CITATION {"citationID":"e9DyANQt","properties":{"formattedCitation":"(Shrivastava {\\i{}et al.}, 2021)","plainCitation":"(Shrivastava et al., 2021)","noteIndex":0},"citationItems":[{"id":128,"uris":["http://zotero.org/users/local/exE4JnHn/items/UWC32FRP"],"itemData":{"id":128,"type":"article-journal","abstract":"The ‘inverse problem’ of mass spectrometric molecular identiﬁcation (‘given a mass spectrum, calculate/predict the 2D structure of the molecule whence it came’) is largely unsolved, and is especially acute in metabolomics where many small molecules remain unidentiﬁed. This is largely because the number of experimentally available electrospray mass spectra of small molecules is quite limited. However, the forward problem (‘calculate a small molecule’s likely fragmentation and hence at least some of its mass spectrum from its structure alone’) is much more tractable, because the strengths of different chemical bonds are roughly known. This kind of molecular identiﬁcation problem may be cast as a language translation problem in which the source language is a list of high-resolution mass spectral peaks and the ‘translation’ a representation (for instance in SMILES) of the molecule. It is thus suitable for attack using the deep neural networks known as transformers. We here present MassGenie, a method that uses a transformer-based deep neural network, trained on ~6 million chemical structures with augmented SMILES encoding and their paired molecular fragments as generated in silico, explicitly including the protonated molecular ion. This architecture (containing some 400 million elements) is used to predict the structure of a molecule from the various fragments that may be expected to be observed when some of its bonds are broken. Despite being given essentially no detailed nor explicit rules about molecular fragmentation methods, isotope patterns, rearrangements, neutral losses, and the like, MassGenie learns the effective properties of the mass spectral fragment and valency space, and can generate candidate molecular structures that are very close or identical to those of the ‘true’ molecules. We also use VAE-Sim, a previously published variational autoencoder, to generate candidate molecules that are ‘similar’ to the top hit. In addition to using the ‘top hits’ directly, we can produce a rank order of these by ‘round-tripping’ candidate molecules and comparing them with the true molecules, where known. As a proof of principle, we conﬁne ourselves to positive electrospray mass spectra from molecules with a molecular mass of 500 Da or lower, including those in the last CASMI challenge (for which the results are known), getting 49/93 (53%) precisely correct. The transformer method, applied here for the ﬁrst time to mass spectral interpretation, works extremely effectively both for mass spectra generated in silico and on experimentally obtained mass spectra from pure compounds. It seems to act as a Las Vegas algorithm, in that it either gives the correct answer or simply states that it cannot ﬁnd one. The ability to create and to ‘learn’ millions of fragmentation patterns in silico, and therefrom generate candidate structures (that do not have to be in existing libraries) directly, thus opens up entirely the ﬁeld of de novo small molecule structure prediction from experimental mass spectra.","container-title":"Biomolecules","DOI":"10.3390/biom11121793","ISSN":"2218-273X","issue":"12","journalAbbreviation":"Biomolecules","language":"en","page":"1793","source":"DOI.org (Crossref)","title":"MassGenie: A Transformer-Based Deep Learning Method for Identifying Small Molecules from Their Mass Spectra","title-short":"MassGenie","volume":"11","author":[{"family":"Shrivastava","given":"Aditya Divyakant"},{"family":"Swainston","given":"Neil"},{"family":"Samanta","given":"Soumitra"},{"family":"Roberts","given":"Ivayla"},{"family":"Wright Muelas","given":"Marina"},{"family":"Kell","given":"Douglas B."}],"issued":{"date-parts":[["2021",11,30]]}}}],"schema":"https://github.com/citation-style-language/schema/raw/master/csl-citation.json"} </w:instrText>
+      </w:r>
+      <w:r>
+        <w:rPr>
+          <w:rFonts w:asciiTheme="majorBidi" w:hAnsiTheme="majorBidi" w:cstheme="majorBidi"/>
+          <w:b w:val="0"/>
+          <w:bCs/>
+        </w:rPr>
         <w:fldChar w:fldCharType="separate"/>
       </w:r>
       <w:r>
-        <w:t>Zhou, Ji and Zhang</w:t>
-      </w:r>
-      <w:r>
-        <w:t xml:space="preserve"> (</w:t>
-      </w:r>
-      <w:r>
-        <w:t>2022)</w:t>
-      </w:r>
-      <w:r>
-        <w:fldChar w:fldCharType="end"/>
-      </w:r>
-      <w:r>
-        <w:t xml:space="preserve">, a deep-learning model named </w:t>
-      </w:r>
-      <w:proofErr w:type="spellStart"/>
-      <w:r>
-        <w:t>TransPCNet</w:t>
-      </w:r>
-      <w:proofErr w:type="spellEnd"/>
-      <w:r>
-        <w:t xml:space="preserve"> is introduced, which utilizes transformers to classify sewer defects using 3D point clouds. The researchers </w:t>
-      </w:r>
-      <w:r>
-        <w:rPr>
-          <w:rStyle w:val="issue-underline"/>
-        </w:rPr>
-        <w:t>conducted a series of experiments</w:t>
-      </w:r>
-      <w:r>
-        <w:t xml:space="preserve"> on a dataset comprising 827 real and 16,200 synthetic point clouds of sewers. Through their study, they compared </w:t>
-      </w:r>
-      <w:r>
-        <w:rPr>
-          <w:rStyle w:val="issue-underline"/>
-        </w:rPr>
-        <w:t xml:space="preserve">the performance of </w:t>
-      </w:r>
-      <w:proofErr w:type="spellStart"/>
-      <w:r>
-        <w:rPr>
-          <w:rStyle w:val="issue-underline"/>
-        </w:rPr>
-        <w:t>TransPCNet</w:t>
-      </w:r>
-      <w:proofErr w:type="spellEnd"/>
-      <w:r>
-        <w:rPr>
-          <w:rStyle w:val="issue-underline"/>
-        </w:rPr>
-        <w:t xml:space="preserve"> with</w:t>
-      </w:r>
-      <w:r>
-        <w:t xml:space="preserve"> other advanced methods and observed that </w:t>
-      </w:r>
-      <w:proofErr w:type="spellStart"/>
-      <w:r>
-        <w:t>TransPCNet</w:t>
-      </w:r>
-      <w:proofErr w:type="spellEnd"/>
-      <w:r>
-        <w:t xml:space="preserve"> exhibited superior accuracy, precision, recall, and F1-score. Furthermore, the researchers assessed </w:t>
-      </w:r>
-      <w:r>
-        <w:rPr>
-          <w:rStyle w:val="issue-underline"/>
-        </w:rPr>
-        <w:t xml:space="preserve">the robustness of </w:t>
-      </w:r>
-      <w:proofErr w:type="spellStart"/>
-      <w:r>
-        <w:rPr>
-          <w:rStyle w:val="issue-underline"/>
-        </w:rPr>
-        <w:t>TransPCNet</w:t>
-      </w:r>
-      <w:proofErr w:type="spellEnd"/>
-      <w:r>
-        <w:rPr>
-          <w:rStyle w:val="issue-underline"/>
-        </w:rPr>
-        <w:t xml:space="preserve"> by</w:t>
-      </w:r>
-      <w:r>
-        <w:t xml:space="preserve"> evaluating its performance in various scenarios derived from the dataset, consistently achieving excellent results. These findings suggest that </w:t>
-      </w:r>
-      <w:proofErr w:type="spellStart"/>
-      <w:r>
-        <w:t>TransPCNet</w:t>
-      </w:r>
-      <w:proofErr w:type="spellEnd"/>
-      <w:r>
-        <w:t xml:space="preserve"> holds significant promise for detecting sewer defects and has potential applications in civil and environmental engineering</w:t>
-      </w:r>
-      <w:commentRangeStart w:id="70"/>
-      <w:r>
-        <w:t>.</w:t>
-      </w:r>
-      <w:commentRangeEnd w:id="70"/>
-      <w:r>
-        <w:rPr>
-          <w:rStyle w:val="CommentReference"/>
-        </w:rPr>
-        <w:commentReference w:id="70"/>
-      </w:r>
-    </w:p>
-    <w:p>
-      <w:pPr>
-        <w:pStyle w:val="Caption"/>
-        <w:spacing w:line="276" w:lineRule="auto"/>
-        <w:jc w:val="both"/>
-      </w:pPr>
-      <w:r>
-        <w:t xml:space="preserve">In </w:t>
-      </w:r>
-      <w:commentRangeStart w:id="71"/>
-      <w:r>
-        <w:t>this study</w:t>
-      </w:r>
-      <w:commentRangeEnd w:id="71"/>
-      <w:r>
-        <w:rPr>
-          <w:rStyle w:val="CommentReference"/>
-        </w:rPr>
-        <w:commentReference w:id="71"/>
-      </w:r>
-      <w:r>
-        <w:t xml:space="preserve">, researchers created and assessed </w:t>
-      </w:r>
-      <w:proofErr w:type="spellStart"/>
-      <w:r>
-        <w:t>MassGenie</w:t>
-      </w:r>
-      <w:proofErr w:type="spellEnd"/>
-      <w:r>
-        <w:t xml:space="preserve">, a sophisticated deep-learning approach based on transformers, aimed at recognizing </w:t>
-      </w:r>
-      <w:commentRangeStart w:id="72"/>
-      <w:r>
-        <w:t>small molecules based on their mass spectra</w:t>
-      </w:r>
-      <w:commentRangeEnd w:id="72"/>
-      <w:r>
-        <w:rPr>
-          <w:rStyle w:val="CommentReference"/>
-        </w:rPr>
-        <w:commentReference w:id="72"/>
-      </w:r>
-      <w:r>
-        <w:t xml:space="preserve">. To train the </w:t>
-      </w:r>
-      <w:proofErr w:type="spellStart"/>
-      <w:r>
-        <w:t>MassGenie</w:t>
-      </w:r>
-      <w:proofErr w:type="spellEnd"/>
-      <w:r>
-        <w:t xml:space="preserve"> model, they utilized a dataset containing more than one million mass </w:t>
-      </w:r>
-      <w:r>
-        <w:rPr>
-          <w:rStyle w:val="issue-underline"/>
-        </w:rPr>
-        <w:t>spectra, and its</w:t>
-      </w:r>
-      <w:r>
-        <w:t xml:space="preserve"> performance </w:t>
-      </w:r>
-      <w:r>
-        <w:rPr>
-          <w:rStyle w:val="issue-underline"/>
-        </w:rPr>
-        <w:t>was subsequently evaluated</w:t>
-      </w:r>
-      <w:r>
-        <w:t xml:space="preserve"> on multiple benchmark datasets. The findings demonstrated that </w:t>
-      </w:r>
-      <w:proofErr w:type="spellStart"/>
-      <w:r>
-        <w:t>MassGenie</w:t>
-      </w:r>
-      <w:proofErr w:type="spellEnd"/>
-      <w:r>
-        <w:t xml:space="preserve"> surpassed alternative methods for small molecule identification, showcasing exceptional accuracy and precision. The results indicate that </w:t>
-      </w:r>
-      <w:proofErr w:type="spellStart"/>
-      <w:r>
-        <w:t>MassGenie</w:t>
-      </w:r>
-      <w:proofErr w:type="spellEnd"/>
-      <w:r>
-        <w:t xml:space="preserve"> could become a valuable asset for identifying small molecules in diverse domains such as drug discovery and metabolomics </w:t>
-      </w:r>
-      <w:r>
-        <w:fldChar w:fldCharType="begin"/>
-      </w:r>
-      <w:r>
-        <w:instrText xml:space="preserve"> ADDIN ZOTERO_ITEM CSL_CITATION {"citationID":"e9DyANQt","properties":{"formattedCitation":"(Shrivastava {\\i{}et al.}, 2021)","plainCitation":"(Shrivastava et al., 2021)","noteIndex":0},"citationItems":[{"id":128,"uris":["http://zotero.org/users/local/exE4JnHn/items/UWC32FRP"],"itemData":{"id":128,"type":"article-journal","abstract":"The ‘inverse problem’ of mass spectrometric molecular identiﬁcation (‘given a mass spectrum, calculate/predict the 2D structure of the molecule whence it came’) is largely unsolved, and is especially acute in metabolomics where many small molecules remain unidentiﬁed. This is largely because the number of experimentally available electrospray mass spectra of small molecules is quite limited. However, the forward problem (‘calculate a small molecule’s likely fragmentation and hence at least some of its mass spectrum from its structure alone’) is much more tractable, because the strengths of different chemical bonds are roughly known. This kind of molecular identiﬁcation problem may be cast as a language translation problem in which the source language is a list of high-resolution mass spectral peaks and the ‘translation’ a representation (for instance in SMILES) of the molecule. It is thus suitable for attack using the deep neural networks known as transformers. We here present MassGenie, a method that uses a transformer-based deep neural network, trained on ~6 million chemical structures with augmented SMILES encoding and their paired molecular fragments as generated in silico, explicitly including the protonated molecular ion. This architecture (containing some 400 million elements) is used to predict the structure of a molecule from the various fragments that may be expected to be observed when some of its bonds are broken. Despite being given essentially no detailed nor explicit rules about molecular fragmentation methods, isotope patterns, rearrangements, neutral losses, and the like, MassGenie learns the effective properties of the mass spectral fragment and valency space, and can generate candidate molecular structures that are very close or identical to those of the ‘true’ molecules. We also use VAE-Sim, a previously published variational autoencoder, to generate candidate molecules that are ‘similar’ to the top hit. In addition to using the ‘top hits’ directly, we can produce a rank order of these by ‘round-tripping’ candidate molecules and comparing them with the true molecules, where known. As a proof of principle, we conﬁne ourselves to positive electrospray mass spectra from molecules with a molecular mass of 500 Da or lower, including those in the last CASMI challenge (for which the results are known), getting 49/93 (53%) precisely correct. The transformer method, applied here for the ﬁrst time to mass spectral interpretation, works extremely effectively both for mass spectra generated in silico and on experimentally obtained mass spectra from pure compounds. It seems to act as a Las Vegas algorithm, in that it either gives the correct answer or simply states that it cannot ﬁnd one. The ability to create and to ‘learn’ millions of fragmentation patterns in silico, and therefrom generate candidate structures (that do not have to be in existing libraries) directly, thus opens up entirely the ﬁeld of de novo small molecule structure prediction from experimental mass spectra.","container-title":"Biomolecules","DOI":"10.3390/biom11121793","ISSN":"2218-273X","issue":"12","journalAbbreviation":"Biomolecules","language":"en","page":"1793","source":"DOI.org (Crossref)","title":"MassGenie: A Transformer-Based Deep Learning Method for Identifying Small Molecules from Their Mass Spectra","title-short":"MassGenie","volume":"11","author":[{"family":"Shrivastava","given":"Aditya Divyakant"},{"family":"Swainston","given":"Neil"},{"family":"Samanta","given":"Soumitra"},{"family":"Roberts","given":"Ivayla"},{"family":"Wright Muelas","given":"Marina"},{"family":"Kell","given":"Douglas B."}],"issued":{"date-parts":[["2021",11,30]]}}}],"schema":"https://github.com/citation-style-language/schema/raw/master/csl-citation.json"} </w:instrText>
-      </w:r>
-      <w:r>
-        <w:fldChar w:fldCharType="separate"/>
-      </w:r>
-      <w:r>
+        <w:rPr>
+          <w:rFonts w:asciiTheme="majorBidi" w:hAnsiTheme="majorBidi" w:cstheme="majorBidi"/>
+          <w:b w:val="0"/>
+          <w:bCs/>
+        </w:rPr>
         <w:t xml:space="preserve">(Shrivastava </w:t>
       </w:r>
       <w:r>
         <w:rPr>
+          <w:rFonts w:asciiTheme="majorBidi" w:hAnsiTheme="majorBidi" w:cstheme="majorBidi"/>
+          <w:b w:val="0"/>
+          <w:bCs/>
           <w:i/>
           <w:iCs/>
         </w:rPr>
         <w:t>et al.</w:t>
       </w:r>
       <w:r>
+        <w:rPr>
+          <w:rFonts w:asciiTheme="majorBidi" w:hAnsiTheme="majorBidi" w:cstheme="majorBidi"/>
+          <w:b w:val="0"/>
+          <w:bCs/>
+        </w:rPr>
         <w:t>, 2021)</w:t>
       </w:r>
       <w:r>
+        <w:rPr>
+          <w:rFonts w:asciiTheme="majorBidi" w:hAnsiTheme="majorBidi" w:cstheme="majorBidi"/>
+          <w:b w:val="0"/>
+          <w:bCs/>
+        </w:rPr>
         <w:fldChar w:fldCharType="end"/>
       </w:r>
       <w:r>
+        <w:rPr>
+          <w:rFonts w:asciiTheme="majorBidi" w:hAnsiTheme="majorBidi" w:cstheme="majorBidi"/>
+          <w:b w:val="0"/>
+          <w:bCs/>
+        </w:rPr>
         <w:t>.</w:t>
       </w:r>
     </w:p>
     <w:p>
       <w:pPr>
-        <w:pStyle w:val="Caption"/>
-        <w:spacing w:line="276" w:lineRule="auto"/>
-        <w:jc w:val="both"/>
-      </w:pPr>
-      <w:r>
+        <w:pStyle w:val="Heading2"/>
+        <w:spacing w:line="276" w:lineRule="auto"/>
+        <w:jc w:val="both"/>
+        <w:rPr>
+          <w:rFonts w:asciiTheme="majorBidi" w:hAnsiTheme="majorBidi" w:cstheme="majorBidi"/>
+          <w:b w:val="0"/>
+          <w:bCs/>
+          <w:szCs w:val="24"/>
+        </w:rPr>
+      </w:pPr>
+      <w:r>
+        <w:rPr>
+          <w:rFonts w:asciiTheme="majorBidi" w:hAnsiTheme="majorBidi" w:cstheme="majorBidi"/>
+          <w:b w:val="0"/>
+          <w:bCs/>
+          <w:szCs w:val="24"/>
+        </w:rPr>
         <w:t xml:space="preserve">Using the Transformer architecture, </w:t>
       </w:r>
       <w:r>
+        <w:rPr>
+          <w:rFonts w:asciiTheme="majorBidi" w:hAnsiTheme="majorBidi" w:cstheme="majorBidi"/>
+          <w:b w:val="0"/>
+          <w:bCs/>
+          <w:szCs w:val="24"/>
+        </w:rPr>
         <w:fldChar w:fldCharType="begin"/>
       </w:r>
       <w:r>
+        <w:rPr>
+          <w:rFonts w:asciiTheme="majorBidi" w:hAnsiTheme="majorBidi" w:cstheme="majorBidi"/>
+          <w:b w:val="0"/>
+          <w:bCs/>
+          <w:szCs w:val="24"/>
+        </w:rPr>
         <w:instrText xml:space="preserve"> ADDIN ZOTERO_ITEM CSL_CITATION {"citationID":"gikHbUM1","properties":{"formattedCitation":"(Wu {\\i{}et al.}, 2021)","plainCitation":"(Wu et al., 2021)","noteIndex":0},"citationItems":[{"id":132,"uris":["http://zotero.org/users/local/exE4JnHn/items/S9QUSZTY"],"itemData":{"id":132,"type":"article-journal","abstract":"The patents of information and communication technology (ICT) in construction are valuable sources of tech­ nological solutions to communication problems in the construction practice. However, it is often difficult for practitioners and stakeholders to identify the key communication functionalities from complicated expressions in the patent documents. Addressing such challenges, this study develops a deep learning model to enable auto­ matic recognition of communication-oriented entities (CEs) from patent documents. The proposed model is structured based on the Transformer, consisting of feed-forward and self-attention neural networks to better recognize ambiguous and unknown entities by utilizing contextual information. The validation results showed that the proposed model has superior performance in CE recognition than traditional recurrent neural networks (RNN)-based models, especially in recognizing ambiguous and unknown entities. Moreover, experimental results on some research literature and a real-life project report showed satisfactory performance of the model in CE recognition across different document types.","container-title":"Automation in Construction","DOI":"10.1016/j.autcon.2021.103608","ISSN":"09265805","journalAbbreviation":"Automation in Construction","language":"en","page":"103608","source":"DOI.org (Crossref)","title":"A transformer-based deep learning model for recognizing communication-oriented entities from patents of ICT in construction","volume":"125","author":[{"family":"Wu","given":"Hengqin"},{"family":"Shen","given":"Geoffrey Qiping"},{"family":"Lin","given":"Xue"},{"family":"Li","given":"Minglei"},{"family":"Li","given":"Clyde Zhengdao"}],"issued":{"date-parts":[["2021",5]]}}}],"schema":"https://github.com/citation-style-language/schema/raw/master/csl-citation.json"} </w:instrText>
       </w:r>
       <w:r>
+        <w:rPr>
+          <w:rFonts w:asciiTheme="majorBidi" w:hAnsiTheme="majorBidi" w:cstheme="majorBidi"/>
+          <w:b w:val="0"/>
+          <w:bCs/>
+          <w:szCs w:val="24"/>
+        </w:rPr>
         <w:fldChar w:fldCharType="separate"/>
       </w:r>
       <w:r>
+        <w:rPr>
+          <w:rFonts w:asciiTheme="majorBidi" w:hAnsiTheme="majorBidi" w:cstheme="majorBidi"/>
+          <w:b w:val="0"/>
+          <w:bCs/>
+          <w:szCs w:val="24"/>
+        </w:rPr>
         <w:t xml:space="preserve">Wu </w:t>
       </w:r>
       <w:r>
         <w:rPr>
+          <w:rFonts w:asciiTheme="majorBidi" w:hAnsiTheme="majorBidi" w:cstheme="majorBidi"/>
+          <w:b w:val="0"/>
+          <w:bCs/>
           <w:i/>
           <w:iCs/>
+          <w:szCs w:val="24"/>
         </w:rPr>
         <w:t>et al.</w:t>
       </w:r>
       <w:r>
-        <w:t xml:space="preserve"> (</w:t>
-      </w:r>
-      <w:r>
-        <w:t>2021)</w:t>
-      </w:r>
-      <w:r>
+        <w:rPr>
+          <w:rFonts w:asciiTheme="majorBidi" w:hAnsiTheme="majorBidi" w:cstheme="majorBidi"/>
+          <w:b w:val="0"/>
+          <w:bCs/>
+          <w:szCs w:val="24"/>
+        </w:rPr>
+        <w:t xml:space="preserve"> (2021)</w:t>
+      </w:r>
+      <w:r>
+        <w:rPr>
+          <w:rFonts w:asciiTheme="majorBidi" w:hAnsiTheme="majorBidi" w:cstheme="majorBidi"/>
+          <w:b w:val="0"/>
+          <w:bCs/>
+          <w:szCs w:val="24"/>
+        </w:rPr>
         <w:fldChar w:fldCharType="end"/>
       </w:r>
       <w:r>
+        <w:rPr>
+          <w:rFonts w:asciiTheme="majorBidi" w:hAnsiTheme="majorBidi" w:cstheme="majorBidi"/>
+          <w:b w:val="0"/>
+          <w:bCs/>
+          <w:szCs w:val="24"/>
+        </w:rPr>
         <w:t xml:space="preserve"> present a novel deep learning model for identifying communication-oriented entities (CEs) from information and communication technology (ICT) patents in the construction industry. They have addressed the key technical hurdles and categories of CEs for </w:t>
       </w:r>
       <w:r>
         <w:rPr>
           <w:rStyle w:val="issue-underline"/>
+          <w:rFonts w:asciiTheme="majorBidi" w:hAnsiTheme="majorBidi" w:cstheme="majorBidi"/>
+          <w:b w:val="0"/>
+          <w:bCs/>
+          <w:szCs w:val="24"/>
         </w:rPr>
         <w:t>recognition,</w:t>
       </w:r>
       <w:r>
+        <w:rPr>
+          <w:rFonts w:asciiTheme="majorBidi" w:hAnsiTheme="majorBidi" w:cstheme="majorBidi"/>
+          <w:b w:val="0"/>
+          <w:bCs/>
+          <w:szCs w:val="24"/>
+        </w:rPr>
         <w:t xml:space="preserve"> outlined the architecture of their proposed TBNN model, validated the model using training and testing instances, and compared its performance with a baseline model.</w:t>
       </w:r>
       <w:r>
         <w:rPr>
-          <w:snapToGrid/>
+          <w:rFonts w:asciiTheme="majorBidi" w:hAnsiTheme="majorBidi" w:cstheme="majorBidi"/>
+          <w:b w:val="0"/>
+          <w:bCs/>
+          <w:szCs w:val="24"/>
           <w:lang w:eastAsia="en-GB"/>
         </w:rPr>
         <w:t xml:space="preserve"> </w:t>
       </w:r>
       <w:r>
-        <w:t xml:space="preserve">The findings demonstrate that the performance of the proposed TBNN model surpasses expectations when compared to similar natural language processing (NLP) tasks in previous studies. This model offers an efficient alternative to labour-intensive and time-consuming manual searching. However, it does not capture the relationships between recognized </w:t>
-      </w:r>
-      <w:r>
+        <w:rPr>
+          <w:rFonts w:asciiTheme="majorBidi" w:hAnsiTheme="majorBidi" w:cstheme="majorBidi"/>
+          <w:b w:val="0"/>
+          <w:bCs/>
+          <w:szCs w:val="24"/>
+        </w:rPr>
+        <w:t>The findings demonstrate that the performance of the proposed TBNN model surpasses expectations when compared to similar natural language processing (NLP) tasks in previous studies. This model offers an efficient alternative to labour-intensive and time-consuming manual searching. However, it does not capture the relationships between recognized CEs, and its effectiveness decreases when dealing with raw texts containing numerous ambiguous entities</w:t>
+      </w:r>
+      <w:commentRangeStart w:id="81"/>
+      <w:r>
+        <w:rPr>
+          <w:rFonts w:asciiTheme="majorBidi" w:hAnsiTheme="majorBidi" w:cstheme="majorBidi"/>
+          <w:b w:val="0"/>
+          <w:bCs/>
+          <w:szCs w:val="24"/>
+        </w:rPr>
+        <w:t>.</w:t>
+      </w:r>
+      <w:commentRangeEnd w:id="81"/>
+      <w:r>
+        <w:rPr>
+          <w:rStyle w:val="CommentReference"/>
+          <w:rFonts w:asciiTheme="majorBidi" w:hAnsiTheme="majorBidi" w:cstheme="majorBidi"/>
+          <w:b w:val="0"/>
+          <w:bCs/>
+          <w:sz w:val="24"/>
+          <w:szCs w:val="24"/>
+        </w:rPr>
+        <w:commentReference w:id="81"/>
+      </w:r>
+    </w:p>
+    <w:p>
+      <w:pPr>
+        <w:pStyle w:val="Heading2"/>
+        <w:spacing w:line="276" w:lineRule="auto"/>
+        <w:jc w:val="both"/>
+        <w:rPr>
+          <w:b w:val="0"/>
+          <w:bCs/>
+        </w:rPr>
+      </w:pPr>
+      <w:r>
+        <w:rPr>
+          <w:rStyle w:val="issue-underline"/>
+          <w:b w:val="0"/>
+          <w:bCs/>
+        </w:rPr>
         <w:lastRenderedPageBreak/>
-        <w:t>CEs, and its effectiveness decreases when dealing with raw texts containing numerous ambiguous entities</w:t>
-      </w:r>
-      <w:commentRangeStart w:id="73"/>
-      <w:r>
+        <w:t xml:space="preserve">The study conducted by </w:t>
+      </w:r>
+      <w:r>
+        <w:rPr>
+          <w:rStyle w:val="issue-underline"/>
+          <w:b w:val="0"/>
+          <w:bCs/>
+        </w:rPr>
+        <w:fldChar w:fldCharType="begin"/>
+      </w:r>
+      <w:r>
+        <w:rPr>
+          <w:rStyle w:val="issue-underline"/>
+          <w:b w:val="0"/>
+          <w:bCs/>
+        </w:rPr>
+        <w:instrText xml:space="preserve"> ADDIN ZOTERO_ITEM CSL_CITATION {"citationID":"ePNPK9OD","properties":{"formattedCitation":"(Hu {\\i{}et al.}, 2023)","plainCitation":"(Hu et al., 2023)","noteIndex":0},"citationItems":[{"id":134,"uris":["http://zotero.org/users/local/exE4JnHn/items/7WBFHJK6"],"itemData":{"id":134,"type":"article-journal","container-title":"Computer Methods and Programs in Biomedicine","DOI":"10.1016/j.cmpb.2022.107291","ISSN":"01692607","journalAbbreviation":"Computer Methods and Programs in Biomedicine","language":"en","page":"107291","source":"DOI.org (Crossref)","title":"VGG-TSwinformer: Transformer-based deep learning model for early Alzheimer’s disease prediction","title-short":"VGG-TSwinformer","volume":"229","author":[{"family":"Hu","given":"Zhentao"},{"family":"Wang","given":"Zheng"},{"family":"Jin","given":"Yong"},{"family":"Hou","given":"Wei"}],"issued":{"date-parts":[["2023",2]]}}}],"schema":"https://github.com/citation-style-language/schema/raw/master/csl-citation.json"} </w:instrText>
+      </w:r>
+      <w:r>
+        <w:rPr>
+          <w:rStyle w:val="issue-underline"/>
+          <w:b w:val="0"/>
+          <w:bCs/>
+        </w:rPr>
+        <w:fldChar w:fldCharType="separate"/>
+      </w:r>
+      <w:r>
+        <w:rPr>
+          <w:b w:val="0"/>
+          <w:bCs/>
+        </w:rPr>
+        <w:t>Hu et al. (2023)</w:t>
+      </w:r>
+      <w:r>
+        <w:rPr>
+          <w:rStyle w:val="issue-underline"/>
+          <w:b w:val="0"/>
+          <w:bCs/>
+        </w:rPr>
+        <w:fldChar w:fldCharType="end"/>
+      </w:r>
+      <w:r>
+        <w:rPr>
+          <w:rStyle w:val="issue-underline"/>
+          <w:b w:val="0"/>
+          <w:bCs/>
+        </w:rPr>
+        <w:t xml:space="preserve"> proposes</w:t>
+      </w:r>
+      <w:r>
+        <w:rPr>
+          <w:b w:val="0"/>
+          <w:bCs/>
+        </w:rPr>
+        <w:t xml:space="preserve"> a deep learning model named VGG-TSwinformer for the early prediction of Alzheimer's disease using brain structural magnetic resonance imaging (sMRI) data. They conduct experiments to assess the model's performance on two tasks: (1) predicting the progression of mild cognitive impairment (MCI) from baseline to 24 months (pMCI vs sMCI), and (2) classifying patients into Alzheimer's disease (AD), MCI, or cognitively normal (CN) categories. The experimental results demonstrate that the VGG-TSwinformer model surpasses several state-of-the-art deep learning models on both tasks, achieving high levels of accuracy, sensitivity, specificity, and area under the curve (AUC) values. The researchers also provide an extensive analysis of the model's architecture and its capacity to capture temporal patterns of brain structural changes associated with disease progression. Overall, the study suggests that the VGG-TSwinformer model exhibits significant potential for early prediction of Alzheimer's disease, </w:t>
+      </w:r>
+      <w:r>
+        <w:rPr>
+          <w:rStyle w:val="issue-underline"/>
+          <w:b w:val="0"/>
+          <w:bCs/>
+        </w:rPr>
+        <w:t>offering the potential to enhance the accuracy and efficiency of</w:t>
+      </w:r>
+      <w:r>
+        <w:rPr>
+          <w:b w:val="0"/>
+          <w:bCs/>
+        </w:rPr>
+        <w:t xml:space="preserve"> clinical diagnosis and treatment</w:t>
+      </w:r>
+      <w:commentRangeStart w:id="82"/>
+      <w:r>
+        <w:rPr>
+          <w:b w:val="0"/>
+          <w:bCs/>
+        </w:rPr>
         <w:t>.</w:t>
       </w:r>
-      <w:commentRangeEnd w:id="73"/>
+      <w:commentRangeEnd w:id="82"/>
       <w:r>
         <w:rPr>
           <w:rStyle w:val="CommentReference"/>
-        </w:rPr>
-        <w:commentReference w:id="73"/>
-      </w:r>
-    </w:p>
-    <w:p>
-      <w:pPr>
-        <w:pStyle w:val="Caption"/>
-        <w:spacing w:line="276" w:lineRule="auto"/>
-        <w:jc w:val="both"/>
+          <w:b w:val="0"/>
+          <w:bCs/>
+          <w:sz w:val="24"/>
+          <w:szCs w:val="24"/>
+        </w:rPr>
+        <w:commentReference w:id="82"/>
+      </w:r>
+    </w:p>
+    <w:p>
+      <w:pPr>
+        <w:spacing w:line="276" w:lineRule="auto"/>
+        <w:jc w:val="both"/>
+        <w:rPr>
+          <w:lang w:eastAsia="en-GB"/>
+        </w:rPr>
+      </w:pPr>
+    </w:p>
+    <w:p>
+      <w:pPr>
+        <w:pStyle w:val="Heading2"/>
+        <w:spacing w:line="276" w:lineRule="auto"/>
+        <w:jc w:val="both"/>
+        <w:rPr>
+          <w:b w:val="0"/>
+          <w:bCs/>
+        </w:rPr>
       </w:pPr>
       <w:r>
         <w:rPr>
           <w:rStyle w:val="issue-underline"/>
-        </w:rPr>
-        <w:t xml:space="preserve">The study conducted by </w:t>
+          <w:b w:val="0"/>
+          <w:bCs/>
+        </w:rPr>
+        <w:t xml:space="preserve">A study carried out by  </w:t>
       </w:r>
       <w:r>
         <w:rPr>
           <w:rStyle w:val="issue-underline"/>
+          <w:b w:val="0"/>
+          <w:bCs/>
         </w:rPr>
         <w:fldChar w:fldCharType="begin"/>
       </w:r>
       <w:r>
         <w:rPr>
           <w:rStyle w:val="issue-underline"/>
-        </w:rPr>
-        <w:instrText xml:space="preserve"> ADDIN ZOTERO_ITEM CSL_CITATION {"citationID":"ePNPK9OD","properties":{"formattedCitation":"(Hu {\\i{}et al.}, 2023)","plainCitation":"(Hu et al., 2023)","noteIndex":0},"citationItems":[{"id":134,"uris":["http://zotero.org/users/local/exE4JnHn/items/7WBFHJK6"],"itemData":{"id":134,"type":"article-journal","container-title":"Computer Methods and Programs in Biomedicine","DOI":"10.1016/j.cmpb.2022.107291","ISSN":"01692607","journalAbbreviation":"Computer Methods and Programs in Biomedicine","language":"en","page":"107291","source":"DOI.org (Crossref)","title":"VGG-TSwinformer: Transformer-based deep learning model for early Alzheimer’s disease prediction","title-short":"VGG-TSwinformer","volume":"229","author":[{"family":"Hu","given":"Zhentao"},{"family":"Wang","given":"Zheng"},{"family":"Jin","given":"Yong"},{"family":"Hou","given":"Wei"}],"issued":{"date-parts":[["2023",2]]}}}],"schema":"https://github.com/citation-style-language/schema/raw/master/csl-citation.json"} </w:instrText>
+          <w:b w:val="0"/>
+          <w:bCs/>
+        </w:rPr>
+        <w:instrText xml:space="preserve"> ADDIN ZOTERO_ITEM CSL_CITATION {"citationID":"OB9gfDcf","properties":{"formattedCitation":"(Muhammad {\\i{}et al.}, 2023)","plainCitation":"(Muhammad et al., 2023)","dontUpdate":true,"noteIndex":0},"citationItems":[{"id":122,"uris":["http://zotero.org/users/local/exE4JnHn/items/64BWTUUA"],"itemData":{"id":122,"type":"article-journal","abstract":"In modern capital market the price of a stock is often considered to be highly volatile and unpredictable because of various social, ﬁnancial, political and other dynamic factors. With calculated and thoughtful investment, stock market can ensure a handsome proﬁt with minimal capital investment, while incorrect prediction can easily bring catastrophic ﬁnancial loss to the investors. This paper introduces the application of a recently introduced machine learning model — the Transformer model, to predict the future price of stocks of Dhaka Stock Exchange (DSE), the leading stock exchange in Bangladesh. The transformer model has been widely leveraged for natural language processing and computer vision tasks, but, to the best of our knowledge, has never been used for stock price prediction task at DSE. Recently the introduction of time2vec encoding to represent the time series features has made it possible to employ the transformer model for the stock price prediction. This paper concentrates on the application of transformer-based model to predict the price movement of eight speciﬁc stocks listed in DSE based on their historical daily and weekly data. Our experiments demonstrate promising results and acceptable root mean squared error on most of the stocks.","container-title":"International Journal of Computational Intelligence and Applications","DOI":"10.1142/S146902682350013X","ISSN":"1469-0268, 1757-5885","journalAbbreviation":"Int. J. Comp. Intel. Appl.","language":"en","note":"arXiv:2208.08300 [cs, q-fin]","page":"2350013","source":"arXiv.org","title":"Transformer-Based Deep Learning Model for Stock Price Prediction: A Case Study on Bangladesh Stock Market","title-short":"Transformer-Based Deep Learning Model for Stock Price Prediction","author":[{"family":"Muhammad","given":"Tashreef"},{"family":"Aftab","given":"Anika Bintee"},{"family":"Ahsan","given":"Md Mainul"},{"family":"Muhu","given":"Maishameem Meherin"},{"family":"Ibrahim","given":"Muhammad"},{"family":"Khan","given":"Shahidul Islam"},{"family":"Alam","given":"Mohammad Shafiul"}],"issued":{"date-parts":[["2023",4,6]]}}}],"schema":"https://github.com/citation-style-language/schema/raw/master/csl-citation.json"} </w:instrText>
       </w:r>
       <w:r>
         <w:rPr>
           <w:rStyle w:val="issue-underline"/>
+          <w:b w:val="0"/>
+          <w:bCs/>
         </w:rPr>
         <w:fldChar w:fldCharType="separate"/>
       </w:r>
       <w:r>
-        <w:t>Hu et al. (2023)</w:t>
-      </w:r>
-      <w:r>
-        <w:rPr>
-          <w:rStyle w:val="issue-underline"/>
-        </w:rPr>
-        <w:fldChar w:fldCharType="end"/>
-      </w:r>
-      <w:r>
-        <w:rPr>
-          <w:rStyle w:val="issue-underline"/>
-        </w:rPr>
-        <w:t xml:space="preserve"> proposes</w:t>
-      </w:r>
-      <w:r>
-        <w:t xml:space="preserve"> a deep learning model named VGG-</w:t>
-      </w:r>
-      <w:proofErr w:type="spellStart"/>
-      <w:r>
-        <w:t>TSwinformer</w:t>
-      </w:r>
-      <w:proofErr w:type="spellEnd"/>
-      <w:r>
-        <w:t xml:space="preserve"> for the early prediction of Alzheimer's disease using brain structural magnetic resonance imaging (</w:t>
-      </w:r>
-      <w:proofErr w:type="spellStart"/>
-      <w:r>
-        <w:t>sMRI</w:t>
-      </w:r>
-      <w:proofErr w:type="spellEnd"/>
-      <w:r>
-        <w:t>) data. They conduct experiments to assess the model's performance on two tasks: (1) predicting the progression of mild cognitive impairment (MCI) from baseline to 24 months (</w:t>
-      </w:r>
-      <w:proofErr w:type="spellStart"/>
-      <w:r>
-        <w:t>pMCI</w:t>
-      </w:r>
-      <w:proofErr w:type="spellEnd"/>
-      <w:r>
-        <w:t xml:space="preserve"> vs </w:t>
-      </w:r>
-      <w:proofErr w:type="spellStart"/>
-      <w:r>
-        <w:t>sMCI</w:t>
-      </w:r>
-      <w:proofErr w:type="spellEnd"/>
-      <w:r>
-        <w:t>), and (2) classifying patients into Alzheimer's disease (AD), MCI, or cognitively normal (CN) categories. The experimental results demonstrate that the VGG-</w:t>
-      </w:r>
-      <w:proofErr w:type="spellStart"/>
-      <w:r>
-        <w:t>TSwinformer</w:t>
-      </w:r>
-      <w:proofErr w:type="spellEnd"/>
-      <w:r>
-        <w:t xml:space="preserve"> model surpasses several state-of-the-art deep learning models on both tasks, achieving high levels of accuracy, sensitivity, specificity, and area under the curve (AUC) values. The researchers also provide an extensive analysis of the model's architecture and its capacity to capture temporal patterns of brain structural changes associated with disease progression. Overall, the study suggests that the VGG-</w:t>
-      </w:r>
-      <w:proofErr w:type="spellStart"/>
-      <w:r>
-        <w:t>TSwinformer</w:t>
-      </w:r>
-      <w:proofErr w:type="spellEnd"/>
-      <w:r>
-        <w:t xml:space="preserve"> model exhibits significant potential for early prediction of Alzheimer's disease, </w:t>
-      </w:r>
-      <w:r>
-        <w:rPr>
-          <w:rStyle w:val="issue-underline"/>
-        </w:rPr>
-        <w:t>offering the potential to enhance the accuracy and efficiency of</w:t>
-      </w:r>
-      <w:r>
-        <w:t xml:space="preserve"> clinical diagnosis and treatment</w:t>
-      </w:r>
-      <w:commentRangeStart w:id="74"/>
-      <w:r>
-        <w:t>.</w:t>
-      </w:r>
-      <w:commentRangeEnd w:id="74"/>
-      <w:r>
-        <w:rPr>
-          <w:rStyle w:val="CommentReference"/>
-          <w:sz w:val="24"/>
-          <w:szCs w:val="20"/>
-        </w:rPr>
-        <w:commentReference w:id="74"/>
-      </w:r>
-    </w:p>
-    <w:p>
-      <w:pPr>
-        <w:spacing w:line="276" w:lineRule="auto"/>
-        <w:jc w:val="both"/>
-        <w:rPr>
-          <w:lang w:eastAsia="en-GB"/>
-        </w:rPr>
-      </w:pPr>
-    </w:p>
-    <w:p>
-      <w:pPr>
-        <w:pStyle w:val="Caption"/>
-        <w:spacing w:line="276" w:lineRule="auto"/>
-        <w:jc w:val="both"/>
-      </w:pPr>
-      <w:r>
-        <w:rPr>
-          <w:rStyle w:val="issue-underline"/>
-        </w:rPr>
-        <w:t xml:space="preserve">A study carried out by  </w:t>
-      </w:r>
-      <w:r>
-        <w:rPr>
-          <w:rStyle w:val="issue-underline"/>
-        </w:rPr>
-        <w:fldChar w:fldCharType="begin"/>
-      </w:r>
-      <w:r>
-        <w:rPr>
-          <w:rStyle w:val="issue-underline"/>
-        </w:rPr>
-        <w:instrText xml:space="preserve"> ADDIN ZOTERO_ITEM CSL_CITATION {"citationID":"OB9gfDcf","properties":{"formattedCitation":"(Muhammad {\\i{}et al.}, 2023)","plainCitation":"(Muhammad et al., 2023)","dontUpdate":true,"noteIndex":0},"citationItems":[{"id":122,"uris":["http://zotero.org/users/local/exE4JnHn/items/64BWTUUA"],"itemData":{"id":122,"type":"article-journal","abstract":"In modern capital market the price of a stock is often considered to be highly volatile and unpredictable because of various social, ﬁnancial, political and other dynamic factors. With calculated and thoughtful investment, stock market can ensure a handsome proﬁt with minimal capital investment, while incorrect prediction can easily bring catastrophic ﬁnancial loss to the investors. This paper introduces the application of a recently introduced machine learning model — the Transformer model, to predict the future price of stocks of Dhaka Stock Exchange (DSE), the leading stock exchange in Bangladesh. The transformer model has been widely leveraged for natural language processing and computer vision tasks, but, to the best of our knowledge, has never been used for stock price prediction task at DSE. Recently the introduction of time2vec encoding to represent the time series features has made it possible to employ the transformer model for the stock price prediction. This paper concentrates on the application of transformer-based model to predict the price movement of eight speciﬁc stocks listed in DSE based on their historical daily and weekly data. Our experiments demonstrate promising results and acceptable root mean squared error on most of the stocks.","container-title":"International Journal of Computational Intelligence and Applications","DOI":"10.1142/S146902682350013X","ISSN":"1469-0268, 1757-5885","journalAbbreviation":"Int. J. Comp. Intel. Appl.","language":"en","note":"arXiv:2208.08300 [cs, q-fin]","page":"2350013","source":"arXiv.org","title":"Transformer-Based Deep Learning Model for Stock Price Prediction: A Case Study on Bangladesh Stock Market","title-short":"Transformer-Based Deep Learning Model for Stock Price Prediction","author":[{"family":"Muhammad","given":"Tashreef"},{"family":"Aftab","given":"Anika Bintee"},{"family":"Ahsan","given":"Md Mainul"},{"family":"Muhu","given":"Maishameem Meherin"},{"family":"Ibrahim","given":"Muhammad"},{"family":"Khan","given":"Shahidul Islam"},{"family":"Alam","given":"Mohammad Shafiul"}],"issued":{"date-parts":[["2023",4,6]]}}}],"schema":"https://github.com/citation-style-language/schema/raw/master/csl-citation.json"} </w:instrText>
-      </w:r>
-      <w:r>
-        <w:rPr>
-          <w:rStyle w:val="issue-underline"/>
-        </w:rPr>
-        <w:fldChar w:fldCharType="separate"/>
-      </w:r>
-      <w:r>
+        <w:rPr>
+          <w:b w:val="0"/>
+          <w:bCs/>
+        </w:rPr>
         <w:t xml:space="preserve">Muhammad </w:t>
       </w:r>
       <w:r>
         <w:rPr>
+          <w:b w:val="0"/>
+          <w:bCs/>
           <w:i/>
           <w:iCs/>
         </w:rPr>
         <w:t>et al.</w:t>
       </w:r>
       <w:r>
-        <w:t xml:space="preserve"> (</w:t>
-      </w:r>
-      <w:r>
-        <w:t>2023)</w:t>
+        <w:rPr>
+          <w:b w:val="0"/>
+          <w:bCs/>
+        </w:rPr>
+        <w:t xml:space="preserve"> (2023)</w:t>
       </w:r>
       <w:r>
         <w:rPr>
           <w:rStyle w:val="issue-underline"/>
+          <w:b w:val="0"/>
+          <w:bCs/>
         </w:rPr>
         <w:fldChar w:fldCharType="end"/>
       </w:r>
       <w:r>
         <w:rPr>
           <w:rStyle w:val="issue-underline"/>
+          <w:b w:val="0"/>
+          <w:bCs/>
         </w:rPr>
         <w:t xml:space="preserve"> </w:t>
       </w:r>
       <w:r>
+        <w:rPr>
+          <w:b w:val="0"/>
+          <w:bCs/>
+        </w:rPr>
         <w:t xml:space="preserve">investigates the feasibility of employing deep learning models to predict stock market trends and reviews related studies in the field. The scholars created a transformer-based deep learning model designed specifically for forecasting stock prices in the DSE. They integrated time2vec embedding into their model. The </w:t>
       </w:r>
       <w:r>
         <w:rPr>
           <w:rStyle w:val="issue-underline"/>
+          <w:b w:val="0"/>
+          <w:bCs/>
         </w:rPr>
         <w:t>outcomes</w:t>
       </w:r>
       <w:r>
+        <w:rPr>
+          <w:b w:val="0"/>
+          <w:bCs/>
+        </w:rPr>
         <w:t xml:space="preserve"> indicated that their model achieved favourable results when applied to DSE data</w:t>
       </w:r>
-      <w:commentRangeStart w:id="75"/>
-      <w:r>
+      <w:commentRangeStart w:id="83"/>
+      <w:r>
+        <w:rPr>
+          <w:b w:val="0"/>
+          <w:bCs/>
+        </w:rPr>
         <w:t>.</w:t>
       </w:r>
-      <w:commentRangeEnd w:id="75"/>
+      <w:commentRangeEnd w:id="83"/>
       <w:r>
         <w:rPr>
           <w:rStyle w:val="CommentReference"/>
-        </w:rPr>
-        <w:commentReference w:id="75"/>
+          <w:b w:val="0"/>
+          <w:bCs/>
+        </w:rPr>
+        <w:commentReference w:id="83"/>
       </w:r>
     </w:p>
     <w:p>
@@ -8756,7 +9101,7 @@
           <w:szCs w:val="24"/>
         </w:rPr>
       </w:pPr>
-      <w:bookmarkStart w:id="76" w:name="_Toc141132627"/>
+      <w:bookmarkStart w:id="84" w:name="_Toc141132627"/>
       <w:r>
         <w:rPr>
           <w:rFonts w:ascii="Times New Roman" w:hAnsi="Times New Roman"/>
@@ -8765,7 +9110,7 @@
         </w:rPr>
         <w:t>Time Series Analysis</w:t>
       </w:r>
-      <w:bookmarkEnd w:id="76"/>
+      <w:bookmarkEnd w:id="84"/>
     </w:p>
     <w:p>
       <w:pPr>
@@ -8779,30 +9124,30 @@
         <w:spacing w:line="276" w:lineRule="auto"/>
         <w:jc w:val="both"/>
       </w:pPr>
-      <w:commentRangeStart w:id="77"/>
+      <w:commentRangeStart w:id="85"/>
       <w:r>
         <w:t xml:space="preserve">An article </w:t>
       </w:r>
-      <w:commentRangeEnd w:id="77"/>
+      <w:commentRangeEnd w:id="85"/>
       <w:r>
         <w:rPr>
           <w:rStyle w:val="CommentReference"/>
         </w:rPr>
-        <w:commentReference w:id="77"/>
+        <w:commentReference w:id="85"/>
       </w:r>
       <w:r>
         <w:t xml:space="preserve">in the context of statistical analysis, focuses on predicting the market price of Bitcoin using time series analysis, specifically the Autoregressive Integrated Moving Average (ARIMA) model. </w:t>
       </w:r>
-      <w:commentRangeStart w:id="78"/>
+      <w:commentRangeStart w:id="86"/>
       <w:r>
         <w:t xml:space="preserve">The study </w:t>
       </w:r>
-      <w:commentRangeEnd w:id="78"/>
+      <w:commentRangeEnd w:id="86"/>
       <w:r>
         <w:rPr>
           <w:rStyle w:val="CommentReference"/>
         </w:rPr>
-        <w:commentReference w:id="78"/>
+        <w:commentReference w:id="86"/>
       </w:r>
       <w:r>
         <w:t>utilizes four years of Bitcoin data from 2013 to 2017 and aims to achieve a 90% accuracy in predicting the volatility of Bitcoin prices in the short run. The research is motivated by the increasing popularity of Bitcoin as a decentralized cryptocurrency and the interest of both investors and researchers in understanding and predicting its value. They discuss the testing of the models against previously unused data and the calculation of accuracy using the normalized "root mean squared error (RMSE)" method. The study emphasizes two essential characteristics of financial data: price movements in trends and the tendency of history to repeat itself. The research predicts Bitcoin prices for the next ten days based on the chosen model and compares the results with actual prices.</w:t>
@@ -8851,11 +9196,14 @@
         <w:rPr>
           <w:rStyle w:val="issue-underline"/>
         </w:rPr>
+        <w:t xml:space="preserve">A research </w:t>
+      </w:r>
+      <w:r>
+        <w:t xml:space="preserve">was conducted on cryptocurrencies like Bitcoin and Ethereum to determine whether public sentiment influences their price. Through an analysis of 24 Reddit </w:t>
+      </w:r>
+      <w:r>
         <w:lastRenderedPageBreak/>
-        <w:t xml:space="preserve">A research </w:t>
-      </w:r>
-      <w:r>
-        <w:t xml:space="preserve">was conducted on cryptocurrencies like Bitcoin and Ethereum to determine whether public sentiment influences their price. Through an analysis of 24 Reddit communities related to cryptocurrencies, the authors built a set of 112 time-series features from submissions and comments on these subreddits. A Granger causality test is then run on the engineered time series against cryptocurrency price movements, and then the engineered time series are used to estimate cryptocurrency price movements. With only lagged price data and lagged values from a single Reddit data-derived </w:t>
+        <w:t xml:space="preserve">communities related to cryptocurrencies, the authors built a set of 112 time-series features from submissions and comments on these subreddits. A Granger causality test is then run on the engineered time series against cryptocurrency price movements, and then the engineered time series are used to estimate cryptocurrency price movements. With only lagged price data and lagged values from a single Reddit data-derived </w:t>
       </w:r>
       <w:r>
         <w:rPr>
@@ -8891,18 +9239,18 @@
       <w:r>
         <w:fldChar w:fldCharType="end"/>
       </w:r>
-      <w:commentRangeStart w:id="79"/>
+      <w:commentRangeStart w:id="87"/>
       <w:r>
         <w:t>.</w:t>
       </w:r>
-      <w:commentRangeEnd w:id="79"/>
+      <w:commentRangeEnd w:id="87"/>
       <w:r>
         <w:rPr>
           <w:rStyle w:val="CommentReference"/>
           <w:snapToGrid w:val="0"/>
           <w:lang w:eastAsia="en-US"/>
         </w:rPr>
-        <w:commentReference w:id="79"/>
+        <w:commentReference w:id="87"/>
       </w:r>
       <w:r>
         <w:rPr>
@@ -8935,18 +9283,47 @@
       <w:r>
         <w:fldChar w:fldCharType="end"/>
       </w:r>
-      <w:commentRangeStart w:id="80"/>
+      <w:commentRangeStart w:id="88"/>
       <w:r>
         <w:t>.</w:t>
       </w:r>
-      <w:commentRangeEnd w:id="80"/>
+      <w:commentRangeEnd w:id="88"/>
       <w:r>
         <w:rPr>
           <w:rStyle w:val="CommentReference"/>
           <w:snapToGrid w:val="0"/>
           <w:lang w:eastAsia="en-US"/>
         </w:rPr>
-        <w:commentReference w:id="80"/>
+        <w:commentReference w:id="88"/>
+      </w:r>
+    </w:p>
+    <w:p>
+      <w:pPr>
+        <w:pStyle w:val="NormalWeb"/>
+        <w:spacing w:line="276" w:lineRule="auto"/>
+        <w:jc w:val="both"/>
+      </w:pPr>
+    </w:p>
+    <w:p>
+      <w:pPr>
+        <w:pStyle w:val="NormalWeb"/>
+        <w:spacing w:line="276" w:lineRule="auto"/>
+        <w:jc w:val="both"/>
+        <w:rPr>
+          <w:b/>
+          <w:bCs/>
+          <w:sz w:val="28"/>
+          <w:szCs w:val="28"/>
+        </w:rPr>
+      </w:pPr>
+      <w:r>
+        <w:rPr>
+          <w:b/>
+          <w:bCs/>
+          <w:sz w:val="28"/>
+          <w:szCs w:val="28"/>
+        </w:rPr>
+        <w:t>Summary</w:t>
       </w:r>
     </w:p>
     <w:p>
@@ -8962,16 +9339,16 @@
       <w:r>
         <w:t>Although previous research has demonstrated the potential of various techniques, particularly machine learning and deep learning models, in diverse applications such as sentiment analysis for price prediction within the realm of cryptocurrencies, a significant gap remains in the literature regarding the examination of sentiment and emotions in finance-related comments on online forums and their subsequent impact on cryptocurrency portfolio performance, particularly utilizing transformer-based deep learning models. Therefore, the objective of this research is to bridge this gap by developing a transformer-based deep learning model that can effectively analyse sentiment and emotions, subsequently investigating their influence on cryptocurrency portfolio performance</w:t>
       </w:r>
-      <w:commentRangeStart w:id="81"/>
+      <w:commentRangeStart w:id="89"/>
       <w:r>
         <w:t>.</w:t>
       </w:r>
-      <w:commentRangeEnd w:id="81"/>
+      <w:commentRangeEnd w:id="89"/>
       <w:r>
         <w:rPr>
           <w:rStyle w:val="CommentReference"/>
         </w:rPr>
-        <w:commentReference w:id="81"/>
+        <w:commentReference w:id="89"/>
       </w:r>
     </w:p>
     <w:p>
@@ -8986,6 +9363,186 @@
     </w:p>
     <w:p>
       <w:pPr>
+        <w:pStyle w:val="Heading1"/>
+        <w:spacing w:line="276" w:lineRule="auto"/>
+        <w:jc w:val="both"/>
+        <w:rPr>
+          <w:rFonts w:cs="Times New Roman"/>
+          <w:sz w:val="28"/>
+          <w:szCs w:val="28"/>
+        </w:rPr>
+      </w:pPr>
+    </w:p>
+    <w:p>
+      <w:pPr>
+        <w:pStyle w:val="Heading1"/>
+        <w:spacing w:line="276" w:lineRule="auto"/>
+        <w:jc w:val="both"/>
+        <w:rPr>
+          <w:rFonts w:cs="Times New Roman"/>
+          <w:sz w:val="28"/>
+          <w:szCs w:val="28"/>
+        </w:rPr>
+      </w:pPr>
+    </w:p>
+    <w:p>
+      <w:pPr>
+        <w:pStyle w:val="Heading1"/>
+        <w:spacing w:line="276" w:lineRule="auto"/>
+        <w:jc w:val="both"/>
+        <w:rPr>
+          <w:rFonts w:cs="Times New Roman"/>
+          <w:sz w:val="28"/>
+          <w:szCs w:val="28"/>
+        </w:rPr>
+      </w:pPr>
+    </w:p>
+    <w:p>
+      <w:pPr>
+        <w:pStyle w:val="Heading1"/>
+        <w:spacing w:line="276" w:lineRule="auto"/>
+        <w:jc w:val="both"/>
+        <w:rPr>
+          <w:rFonts w:cs="Times New Roman"/>
+          <w:sz w:val="28"/>
+          <w:szCs w:val="28"/>
+        </w:rPr>
+      </w:pPr>
+    </w:p>
+    <w:p>
+      <w:pPr>
+        <w:pStyle w:val="Heading1"/>
+        <w:spacing w:line="276" w:lineRule="auto"/>
+        <w:jc w:val="both"/>
+        <w:rPr>
+          <w:rFonts w:cs="Times New Roman"/>
+          <w:sz w:val="28"/>
+          <w:szCs w:val="28"/>
+        </w:rPr>
+      </w:pPr>
+    </w:p>
+    <w:p>
+      <w:pPr>
+        <w:pStyle w:val="Heading1"/>
+        <w:spacing w:line="276" w:lineRule="auto"/>
+        <w:jc w:val="both"/>
+        <w:rPr>
+          <w:rFonts w:cs="Times New Roman"/>
+          <w:sz w:val="28"/>
+          <w:szCs w:val="28"/>
+        </w:rPr>
+      </w:pPr>
+    </w:p>
+    <w:p>
+      <w:pPr>
+        <w:pStyle w:val="Heading1"/>
+        <w:spacing w:line="276" w:lineRule="auto"/>
+        <w:jc w:val="both"/>
+        <w:rPr>
+          <w:rFonts w:cs="Times New Roman"/>
+          <w:sz w:val="28"/>
+          <w:szCs w:val="28"/>
+        </w:rPr>
+      </w:pPr>
+    </w:p>
+    <w:p>
+      <w:pPr>
+        <w:pStyle w:val="Heading1"/>
+        <w:spacing w:line="276" w:lineRule="auto"/>
+        <w:jc w:val="both"/>
+        <w:rPr>
+          <w:rFonts w:cs="Times New Roman"/>
+          <w:sz w:val="28"/>
+          <w:szCs w:val="28"/>
+        </w:rPr>
+      </w:pPr>
+    </w:p>
+    <w:p>
+      <w:pPr>
+        <w:pStyle w:val="Heading1"/>
+        <w:spacing w:line="276" w:lineRule="auto"/>
+        <w:jc w:val="both"/>
+        <w:rPr>
+          <w:rFonts w:cs="Times New Roman"/>
+          <w:sz w:val="28"/>
+          <w:szCs w:val="28"/>
+        </w:rPr>
+      </w:pPr>
+    </w:p>
+    <w:p>
+      <w:pPr>
+        <w:pStyle w:val="Heading1"/>
+        <w:spacing w:line="276" w:lineRule="auto"/>
+        <w:jc w:val="both"/>
+        <w:rPr>
+          <w:rFonts w:cs="Times New Roman"/>
+          <w:sz w:val="28"/>
+          <w:szCs w:val="28"/>
+        </w:rPr>
+      </w:pPr>
+    </w:p>
+    <w:p>
+      <w:pPr>
+        <w:pStyle w:val="Heading1"/>
+        <w:spacing w:line="276" w:lineRule="auto"/>
+        <w:jc w:val="both"/>
+        <w:rPr>
+          <w:rFonts w:cs="Times New Roman"/>
+          <w:sz w:val="28"/>
+          <w:szCs w:val="28"/>
+        </w:rPr>
+      </w:pPr>
+    </w:p>
+    <w:p>
+      <w:pPr>
+        <w:pStyle w:val="Heading1"/>
+        <w:spacing w:line="276" w:lineRule="auto"/>
+        <w:jc w:val="both"/>
+        <w:rPr>
+          <w:rFonts w:cs="Times New Roman"/>
+          <w:sz w:val="28"/>
+          <w:szCs w:val="28"/>
+        </w:rPr>
+      </w:pPr>
+    </w:p>
+    <w:p>
+      <w:pPr>
+        <w:pStyle w:val="Heading1"/>
+        <w:spacing w:line="276" w:lineRule="auto"/>
+        <w:jc w:val="both"/>
+        <w:rPr>
+          <w:rFonts w:cs="Times New Roman"/>
+          <w:sz w:val="28"/>
+          <w:szCs w:val="28"/>
+        </w:rPr>
+      </w:pPr>
+    </w:p>
+    <w:p>
+      <w:pPr>
+        <w:pStyle w:val="Heading1"/>
+        <w:spacing w:line="276" w:lineRule="auto"/>
+        <w:jc w:val="both"/>
+        <w:rPr>
+          <w:rFonts w:cs="Times New Roman"/>
+          <w:sz w:val="28"/>
+          <w:szCs w:val="28"/>
+        </w:rPr>
+      </w:pPr>
+    </w:p>
+    <w:p>
+      <w:pPr>
+        <w:spacing w:line="276" w:lineRule="auto"/>
+        <w:jc w:val="both"/>
+      </w:pPr>
+    </w:p>
+    <w:p>
+      <w:pPr>
+        <w:spacing w:line="276" w:lineRule="auto"/>
+        <w:jc w:val="both"/>
+      </w:pPr>
+    </w:p>
+    <w:p>
+      <w:pPr>
         <w:spacing w:line="276" w:lineRule="auto"/>
         <w:jc w:val="both"/>
         <w:rPr>
@@ -9013,14 +9570,24 @@
           <w:color w:val="000000" w:themeColor="text1"/>
         </w:rPr>
       </w:pPr>
-      <w:commentRangeStart w:id="82"/>
-      <w:commentRangeEnd w:id="82"/>
+    </w:p>
+    <w:p>
+      <w:pPr>
+        <w:spacing w:line="276" w:lineRule="auto"/>
+        <w:jc w:val="both"/>
+        <w:rPr>
+          <w:rFonts w:ascii="Times New Roman" w:hAnsi="Times New Roman"/>
+          <w:color w:val="000000" w:themeColor="text1"/>
+        </w:rPr>
+      </w:pPr>
+      <w:commentRangeStart w:id="90"/>
+      <w:commentRangeEnd w:id="90"/>
       <w:r>
         <w:rPr>
           <w:rStyle w:val="CommentReference"/>
           <w:rFonts w:ascii="Times New Roman" w:hAnsi="Times New Roman"/>
         </w:rPr>
-        <w:commentReference w:id="82"/>
+        <w:commentReference w:id="90"/>
       </w:r>
     </w:p>
     <w:p>
@@ -9068,7 +9635,7 @@
         <w:spacing w:line="276" w:lineRule="auto"/>
         <w:jc w:val="both"/>
         <w:rPr>
-          <w:del w:id="83" w:author="Azadeh Almasi (Student)" w:date="2023-07-22T09:56:00Z"/>
+          <w:del w:id="91" w:author="Azadeh Almasi (Student)" w:date="2023-07-22T09:56:00Z"/>
           <w:rFonts w:ascii="Times New Roman" w:hAnsi="Times New Roman"/>
           <w:color w:val="000000" w:themeColor="text1"/>
           <w:szCs w:val="24"/>
@@ -9079,6 +9646,7 @@
       <w:pPr>
         <w:pStyle w:val="Heading1"/>
         <w:spacing w:line="276" w:lineRule="auto"/>
+        <w:jc w:val="both"/>
         <w:rPr>
           <w:rFonts w:cs="Times New Roman"/>
           <w:b w:val="0"/>
@@ -9087,7 +9655,7 @@
           <w:szCs w:val="28"/>
         </w:rPr>
       </w:pPr>
-      <w:bookmarkStart w:id="84" w:name="_Toc141132628"/>
+      <w:bookmarkStart w:id="92" w:name="_Toc141132628"/>
       <w:r>
         <w:rPr>
           <w:rFonts w:cs="Times New Roman"/>
@@ -9097,7 +9665,7 @@
         <w:lastRenderedPageBreak/>
         <w:t>CHAPTER 3: Methodology</w:t>
       </w:r>
-      <w:bookmarkEnd w:id="84"/>
+      <w:bookmarkEnd w:id="92"/>
     </w:p>
     <w:p>
       <w:pPr>
@@ -10122,7 +10690,7 @@
           <w:rFonts w:ascii="Times New Roman" w:hAnsi="Times New Roman"/>
           <w:szCs w:val="24"/>
           <w:lang w:val="en-GB"/>
-          <w:rPrChange w:id="85" w:author="Azadeh Almasi (Student)" w:date="2023-07-22T09:56:00Z">
+          <w:rPrChange w:id="93" w:author="Azadeh Almasi (Student)" w:date="2023-07-22T09:56:00Z">
             <w:rPr>
               <w:rFonts w:ascii="Times New Roman" w:hAnsi="Times New Roman"/>
               <w:szCs w:val="24"/>
@@ -10139,7 +10707,7 @@
           <w:iCs/>
           <w:szCs w:val="24"/>
           <w:lang w:val="en-GB"/>
-          <w:rPrChange w:id="86" w:author="Azadeh Almasi (Student)" w:date="2023-07-22T09:56:00Z">
+          <w:rPrChange w:id="94" w:author="Azadeh Almasi (Student)" w:date="2023-07-22T09:56:00Z">
             <w:rPr>
               <w:rFonts w:ascii="Times New Roman" w:hAnsi="Times New Roman"/>
               <w:i/>
@@ -10156,7 +10724,7 @@
           <w:rFonts w:ascii="Times New Roman" w:hAnsi="Times New Roman"/>
           <w:szCs w:val="24"/>
           <w:lang w:val="en-GB"/>
-          <w:rPrChange w:id="87" w:author="Azadeh Almasi (Student)" w:date="2023-07-22T09:56:00Z">
+          <w:rPrChange w:id="95" w:author="Azadeh Almasi (Student)" w:date="2023-07-22T09:56:00Z">
             <w:rPr>
               <w:rFonts w:ascii="Times New Roman" w:hAnsi="Times New Roman"/>
               <w:szCs w:val="24"/>
@@ -10311,7 +10879,7 @@
           <w:rFonts w:ascii="Times New Roman" w:hAnsi="Times New Roman"/>
           <w:szCs w:val="24"/>
           <w:lang w:val="en-GB"/>
-          <w:rPrChange w:id="88" w:author="Azadeh Almasi (Student)" w:date="2023-07-22T09:56:00Z">
+          <w:rPrChange w:id="96" w:author="Azadeh Almasi (Student)" w:date="2023-07-22T09:56:00Z">
             <w:rPr>
               <w:rFonts w:ascii="Times New Roman" w:hAnsi="Times New Roman"/>
               <w:szCs w:val="24"/>
@@ -10328,7 +10896,7 @@
           <w:iCs/>
           <w:szCs w:val="24"/>
           <w:lang w:val="en-GB"/>
-          <w:rPrChange w:id="89" w:author="Azadeh Almasi (Student)" w:date="2023-07-22T09:56:00Z">
+          <w:rPrChange w:id="97" w:author="Azadeh Almasi (Student)" w:date="2023-07-22T09:56:00Z">
             <w:rPr>
               <w:rFonts w:ascii="Times New Roman" w:hAnsi="Times New Roman"/>
               <w:i/>
@@ -10345,7 +10913,7 @@
           <w:rFonts w:ascii="Times New Roman" w:hAnsi="Times New Roman"/>
           <w:szCs w:val="24"/>
           <w:lang w:val="en-GB"/>
-          <w:rPrChange w:id="90" w:author="Azadeh Almasi (Student)" w:date="2023-07-22T09:56:00Z">
+          <w:rPrChange w:id="98" w:author="Azadeh Almasi (Student)" w:date="2023-07-22T09:56:00Z">
             <w:rPr>
               <w:rFonts w:ascii="Times New Roman" w:hAnsi="Times New Roman"/>
               <w:szCs w:val="24"/>
@@ -10513,7 +11081,7 @@
           <w:rFonts w:ascii="Times New Roman" w:hAnsi="Times New Roman"/>
           <w:szCs w:val="24"/>
           <w:lang w:val="en-GB"/>
-          <w:rPrChange w:id="91" w:author="Azadeh Almasi (Student)" w:date="2023-07-22T09:56:00Z">
+          <w:rPrChange w:id="99" w:author="Azadeh Almasi (Student)" w:date="2023-07-22T09:56:00Z">
             <w:rPr>
               <w:rFonts w:ascii="Times New Roman" w:hAnsi="Times New Roman"/>
               <w:szCs w:val="24"/>
@@ -10530,7 +11098,7 @@
           <w:iCs/>
           <w:szCs w:val="24"/>
           <w:lang w:val="en-GB"/>
-          <w:rPrChange w:id="92" w:author="Azadeh Almasi (Student)" w:date="2023-07-22T09:56:00Z">
+          <w:rPrChange w:id="100" w:author="Azadeh Almasi (Student)" w:date="2023-07-22T09:56:00Z">
             <w:rPr>
               <w:rFonts w:ascii="Times New Roman" w:hAnsi="Times New Roman"/>
               <w:i/>
@@ -10547,7 +11115,7 @@
           <w:rFonts w:ascii="Times New Roman" w:hAnsi="Times New Roman"/>
           <w:szCs w:val="24"/>
           <w:lang w:val="en-GB"/>
-          <w:rPrChange w:id="93" w:author="Azadeh Almasi (Student)" w:date="2023-07-22T09:56:00Z">
+          <w:rPrChange w:id="101" w:author="Azadeh Almasi (Student)" w:date="2023-07-22T09:56:00Z">
             <w:rPr>
               <w:rFonts w:ascii="Times New Roman" w:hAnsi="Times New Roman"/>
               <w:szCs w:val="24"/>
@@ -10647,7 +11215,7 @@
           <w:rFonts w:ascii="Times New Roman" w:hAnsi="Times New Roman"/>
           <w:szCs w:val="24"/>
           <w:lang w:val="en-GB"/>
-          <w:rPrChange w:id="94" w:author="Azadeh Almasi (Student)" w:date="2023-07-22T09:56:00Z">
+          <w:rPrChange w:id="102" w:author="Azadeh Almasi (Student)" w:date="2023-07-22T09:56:00Z">
             <w:rPr>
               <w:rFonts w:ascii="Times New Roman" w:hAnsi="Times New Roman"/>
               <w:szCs w:val="24"/>
@@ -10664,7 +11232,7 @@
           <w:iCs/>
           <w:szCs w:val="24"/>
           <w:lang w:val="en-GB"/>
-          <w:rPrChange w:id="95" w:author="Azadeh Almasi (Student)" w:date="2023-07-22T09:56:00Z">
+          <w:rPrChange w:id="103" w:author="Azadeh Almasi (Student)" w:date="2023-07-22T09:56:00Z">
             <w:rPr>
               <w:rFonts w:ascii="Times New Roman" w:hAnsi="Times New Roman"/>
               <w:i/>
@@ -10681,7 +11249,7 @@
           <w:rFonts w:ascii="Times New Roman" w:hAnsi="Times New Roman"/>
           <w:szCs w:val="24"/>
           <w:lang w:val="en-GB"/>
-          <w:rPrChange w:id="96" w:author="Azadeh Almasi (Student)" w:date="2023-07-22T09:56:00Z">
+          <w:rPrChange w:id="104" w:author="Azadeh Almasi (Student)" w:date="2023-07-22T09:56:00Z">
             <w:rPr>
               <w:rFonts w:ascii="Times New Roman" w:hAnsi="Times New Roman"/>
               <w:szCs w:val="24"/>
@@ -10782,7 +11350,7 @@
           <w:rFonts w:ascii="Times New Roman" w:hAnsi="Times New Roman"/>
           <w:szCs w:val="24"/>
           <w:lang w:val="fr-FR"/>
-          <w:rPrChange w:id="97" w:author="Azadeh Almasi (Student)" w:date="2023-07-22T09:56:00Z">
+          <w:rPrChange w:id="105" w:author="Azadeh Almasi (Student)" w:date="2023-07-22T09:56:00Z">
             <w:rPr>
               <w:rFonts w:ascii="Times New Roman" w:hAnsi="Times New Roman"/>
               <w:szCs w:val="24"/>
@@ -10798,7 +11366,7 @@
           <w:iCs/>
           <w:szCs w:val="24"/>
           <w:lang w:val="fr-FR"/>
-          <w:rPrChange w:id="98" w:author="Azadeh Almasi (Student)" w:date="2023-07-22T09:56:00Z">
+          <w:rPrChange w:id="106" w:author="Azadeh Almasi (Student)" w:date="2023-07-22T09:56:00Z">
             <w:rPr>
               <w:rFonts w:ascii="Times New Roman" w:hAnsi="Times New Roman"/>
               <w:i/>
@@ -10814,7 +11382,7 @@
           <w:rFonts w:ascii="Times New Roman" w:hAnsi="Times New Roman"/>
           <w:szCs w:val="24"/>
           <w:lang w:val="fr-FR"/>
-          <w:rPrChange w:id="99" w:author="Azadeh Almasi (Student)" w:date="2023-07-22T09:56:00Z">
+          <w:rPrChange w:id="107" w:author="Azadeh Almasi (Student)" w:date="2023-07-22T09:56:00Z">
             <w:rPr>
               <w:rFonts w:ascii="Times New Roman" w:hAnsi="Times New Roman"/>
               <w:szCs w:val="24"/>
@@ -11012,7 +11580,7 @@
           <w:rFonts w:ascii="Times New Roman" w:hAnsi="Times New Roman"/>
           <w:szCs w:val="24"/>
           <w:lang w:val="en-GB"/>
-          <w:rPrChange w:id="100" w:author="Azadeh Almasi (Student)" w:date="2023-07-22T09:56:00Z">
+          <w:rPrChange w:id="108" w:author="Azadeh Almasi (Student)" w:date="2023-07-22T09:56:00Z">
             <w:rPr>
               <w:rFonts w:ascii="Times New Roman" w:hAnsi="Times New Roman"/>
               <w:szCs w:val="24"/>
@@ -11029,7 +11597,7 @@
           <w:iCs/>
           <w:szCs w:val="24"/>
           <w:lang w:val="en-GB"/>
-          <w:rPrChange w:id="101" w:author="Azadeh Almasi (Student)" w:date="2023-07-22T09:56:00Z">
+          <w:rPrChange w:id="109" w:author="Azadeh Almasi (Student)" w:date="2023-07-22T09:56:00Z">
             <w:rPr>
               <w:rFonts w:ascii="Times New Roman" w:hAnsi="Times New Roman"/>
               <w:i/>
@@ -11046,7 +11614,7 @@
           <w:rFonts w:ascii="Times New Roman" w:hAnsi="Times New Roman"/>
           <w:szCs w:val="24"/>
           <w:lang w:val="en-GB"/>
-          <w:rPrChange w:id="102" w:author="Azadeh Almasi (Student)" w:date="2023-07-22T09:56:00Z">
+          <w:rPrChange w:id="110" w:author="Azadeh Almasi (Student)" w:date="2023-07-22T09:56:00Z">
             <w:rPr>
               <w:rFonts w:ascii="Times New Roman" w:hAnsi="Times New Roman"/>
               <w:szCs w:val="24"/>
@@ -11123,7 +11691,7 @@
           <w:rFonts w:ascii="Times New Roman" w:hAnsi="Times New Roman"/>
           <w:szCs w:val="24"/>
           <w:lang w:val="it-IT"/>
-          <w:rPrChange w:id="103" w:author="Azadeh Almasi (Student)" w:date="2023-07-22T09:56:00Z">
+          <w:rPrChange w:id="111" w:author="Azadeh Almasi (Student)" w:date="2023-07-22T09:56:00Z">
             <w:rPr>
               <w:rFonts w:ascii="Times New Roman" w:hAnsi="Times New Roman"/>
               <w:szCs w:val="24"/>
@@ -11140,7 +11708,7 @@
           <w:iCs/>
           <w:szCs w:val="24"/>
           <w:lang w:val="it-IT"/>
-          <w:rPrChange w:id="104" w:author="Azadeh Almasi (Student)" w:date="2023-07-22T09:56:00Z">
+          <w:rPrChange w:id="112" w:author="Azadeh Almasi (Student)" w:date="2023-07-22T09:56:00Z">
             <w:rPr>
               <w:rFonts w:ascii="Times New Roman" w:hAnsi="Times New Roman"/>
               <w:i/>
@@ -11157,7 +11725,7 @@
           <w:rFonts w:ascii="Times New Roman" w:hAnsi="Times New Roman"/>
           <w:szCs w:val="24"/>
           <w:lang w:val="it-IT"/>
-          <w:rPrChange w:id="105" w:author="Azadeh Almasi (Student)" w:date="2023-07-22T09:56:00Z">
+          <w:rPrChange w:id="113" w:author="Azadeh Almasi (Student)" w:date="2023-07-22T09:56:00Z">
             <w:rPr>
               <w:rFonts w:ascii="Times New Roman" w:hAnsi="Times New Roman"/>
               <w:szCs w:val="24"/>
@@ -11395,7 +11963,7 @@
           <w:rFonts w:ascii="Times New Roman" w:hAnsi="Times New Roman"/>
           <w:szCs w:val="24"/>
           <w:lang w:val="en-GB"/>
-          <w:rPrChange w:id="106" w:author="Azadeh Almasi (Student)" w:date="2023-07-22T09:56:00Z">
+          <w:rPrChange w:id="114" w:author="Azadeh Almasi (Student)" w:date="2023-07-22T09:56:00Z">
             <w:rPr>
               <w:rFonts w:ascii="Times New Roman" w:hAnsi="Times New Roman"/>
               <w:szCs w:val="24"/>
@@ -11412,7 +11980,7 @@
           <w:iCs/>
           <w:szCs w:val="24"/>
           <w:lang w:val="en-GB"/>
-          <w:rPrChange w:id="107" w:author="Azadeh Almasi (Student)" w:date="2023-07-22T09:56:00Z">
+          <w:rPrChange w:id="115" w:author="Azadeh Almasi (Student)" w:date="2023-07-22T09:56:00Z">
             <w:rPr>
               <w:rFonts w:ascii="Times New Roman" w:hAnsi="Times New Roman"/>
               <w:i/>
@@ -11429,7 +11997,7 @@
           <w:rFonts w:ascii="Times New Roman" w:hAnsi="Times New Roman"/>
           <w:szCs w:val="24"/>
           <w:lang w:val="en-GB"/>
-          <w:rPrChange w:id="108" w:author="Azadeh Almasi (Student)" w:date="2023-07-22T09:56:00Z">
+          <w:rPrChange w:id="116" w:author="Azadeh Almasi (Student)" w:date="2023-07-22T09:56:00Z">
             <w:rPr>
               <w:rFonts w:ascii="Times New Roman" w:hAnsi="Times New Roman"/>
               <w:szCs w:val="24"/>
@@ -11506,7 +12074,7 @@
           <w:rFonts w:ascii="Times New Roman" w:hAnsi="Times New Roman"/>
           <w:szCs w:val="24"/>
           <w:lang w:val="en-GB"/>
-          <w:rPrChange w:id="109" w:author="Azadeh Almasi (Student)" w:date="2023-07-22T09:56:00Z">
+          <w:rPrChange w:id="117" w:author="Azadeh Almasi (Student)" w:date="2023-07-22T09:56:00Z">
             <w:rPr>
               <w:rFonts w:ascii="Times New Roman" w:hAnsi="Times New Roman"/>
               <w:szCs w:val="24"/>
@@ -11523,7 +12091,7 @@
           <w:iCs/>
           <w:szCs w:val="24"/>
           <w:lang w:val="en-GB"/>
-          <w:rPrChange w:id="110" w:author="Azadeh Almasi (Student)" w:date="2023-07-22T09:56:00Z">
+          <w:rPrChange w:id="118" w:author="Azadeh Almasi (Student)" w:date="2023-07-22T09:56:00Z">
             <w:rPr>
               <w:rFonts w:ascii="Times New Roman" w:hAnsi="Times New Roman"/>
               <w:i/>
@@ -11540,7 +12108,7 @@
           <w:rFonts w:ascii="Times New Roman" w:hAnsi="Times New Roman"/>
           <w:szCs w:val="24"/>
           <w:lang w:val="en-GB"/>
-          <w:rPrChange w:id="111" w:author="Azadeh Almasi (Student)" w:date="2023-07-22T09:56:00Z">
+          <w:rPrChange w:id="119" w:author="Azadeh Almasi (Student)" w:date="2023-07-22T09:56:00Z">
             <w:rPr>
               <w:rFonts w:ascii="Times New Roman" w:hAnsi="Times New Roman"/>
               <w:szCs w:val="24"/>
@@ -11785,6 +12353,9 @@
         <w:annotationRef/>
       </w:r>
       <w:r>
+        <w:rPr>
+          <w:color w:val="0070C0"/>
+        </w:rPr>
         <w:t>Do I need to have citation for each sentence even if the citation for a whole paragraph are the same?</w:t>
       </w:r>
     </w:p>
@@ -11805,7 +12376,7 @@
       </w:r>
     </w:p>
   </w:comment>
-  <w:comment w:id="24" w:author="Alaa Marshan (Staff)" w:date="2023-07-20T10:23:00Z" w:initials="AM(">
+  <w:comment w:id="24" w:author="Azadeh Almasi (Student)" w:date="2023-07-27T08:46:00Z" w:initials="AA(">
     <w:p>
       <w:pPr>
         <w:pStyle w:val="CommentText"/>
@@ -11817,11 +12388,30 @@
         <w:annotationRef/>
       </w:r>
       <w:r>
+        <w:rPr>
+          <w:color w:val="0070C0"/>
+        </w:rPr>
+        <w:t>Do I need to have citation for each sentence even if the citation for a whole paragraph are the same?</w:t>
+      </w:r>
+    </w:p>
+  </w:comment>
+  <w:comment w:id="25" w:author="Alaa Marshan (Staff)" w:date="2023-07-20T10:23:00Z" w:initials="AM(">
+    <w:p>
+      <w:pPr>
+        <w:pStyle w:val="CommentText"/>
+      </w:pPr>
+      <w:r>
+        <w:rPr>
+          <w:rStyle w:val="CommentReference"/>
+        </w:rPr>
+        <w:annotationRef/>
+      </w:r>
+      <w:r>
         <w:t>Worldwide what?</w:t>
       </w:r>
     </w:p>
   </w:comment>
-  <w:comment w:id="25" w:author="Azadeh Almasi (Student)" w:date="2023-07-24T22:01:00Z" w:initials="AA(">
+  <w:comment w:id="26" w:author="Azadeh Almasi (Student)" w:date="2023-07-24T22:01:00Z" w:initials="AA(">
     <w:p>
       <w:pPr>
         <w:pStyle w:val="CommentText"/>
@@ -11833,11 +12423,14 @@
         <w:annotationRef/>
       </w:r>
       <w:r>
+        <w:rPr>
+          <w:color w:val="0070C0"/>
+        </w:rPr>
         <w:t>accessibility worldwide, Is it wrong?</w:t>
       </w:r>
     </w:p>
   </w:comment>
-  <w:comment w:id="26" w:author="Alaa Marshan (Staff)" w:date="2023-07-20T10:23:00Z" w:initials="AM(">
+  <w:comment w:id="27" w:author="Alaa Marshan (Staff)" w:date="2023-07-20T10:23:00Z" w:initials="AM(">
     <w:p>
       <w:pPr>
         <w:pStyle w:val="CommentText"/>
@@ -11866,7 +12459,7 @@
       </w:r>
     </w:p>
   </w:comment>
-  <w:comment w:id="27" w:author="Alaa Marshan (Staff)" w:date="2023-07-20T10:27:00Z" w:initials="AM(">
+  <w:comment w:id="28" w:author="Azadeh Almasi (Student)" w:date="2023-07-27T08:47:00Z" w:initials="AA(">
     <w:p>
       <w:pPr>
         <w:pStyle w:val="CommentText"/>
@@ -11878,11 +12471,30 @@
         <w:annotationRef/>
       </w:r>
       <w:r>
+        <w:rPr>
+          <w:color w:val="0070C0"/>
+        </w:rPr>
+        <w:t>Do I need to have citation for each sentence even if the citation for a whole paragraph are the same? Sorry, I did not know.</w:t>
+      </w:r>
+    </w:p>
+  </w:comment>
+  <w:comment w:id="29" w:author="Alaa Marshan (Staff)" w:date="2023-07-20T10:27:00Z" w:initials="AM(">
+    <w:p>
+      <w:pPr>
+        <w:pStyle w:val="CommentText"/>
+      </w:pPr>
+      <w:r>
+        <w:rPr>
+          <w:rStyle w:val="CommentReference"/>
+        </w:rPr>
+        <w:annotationRef/>
+      </w:r>
+      <w:r>
         <w:t>Do you mean stock market or crypto?</w:t>
       </w:r>
     </w:p>
   </w:comment>
-  <w:comment w:id="28" w:author="Alaa Marshan (Staff)" w:date="2023-07-20T10:21:00Z" w:initials="AM(">
+  <w:comment w:id="30" w:author="Azadeh Almasi (Student)" w:date="2023-07-27T08:45:00Z" w:initials="AA(">
     <w:p>
       <w:pPr>
         <w:pStyle w:val="CommentText"/>
@@ -11894,6 +12506,25 @@
         <w:annotationRef/>
       </w:r>
       <w:r>
+        <w:rPr>
+          <w:color w:val="0070C0"/>
+        </w:rPr>
+        <w:t xml:space="preserve"> Bitcoin market stocks have been mentioned in the articel</w:t>
+      </w:r>
+    </w:p>
+  </w:comment>
+  <w:comment w:id="31" w:author="Alaa Marshan (Staff)" w:date="2023-07-20T10:21:00Z" w:initials="AM(">
+    <w:p>
+      <w:pPr>
+        <w:pStyle w:val="CommentText"/>
+      </w:pPr>
+      <w:r>
+        <w:rPr>
+          <w:rStyle w:val="CommentReference"/>
+        </w:rPr>
+        <w:annotationRef/>
+      </w:r>
+      <w:r>
         <w:t>I noticed that almost all the time, each paragraph is supported by one reference (citation). This is a weak academic LR. The idea in the paragraph should be supported by more than citation to show that you have read good number of articles.</w:t>
       </w:r>
     </w:p>
@@ -11924,7 +12555,7 @@
       </w:r>
     </w:p>
   </w:comment>
-  <w:comment w:id="31" w:author="Alaa Marshan (Staff)" w:date="2023-07-21T09:41:00Z" w:initials="AM(">
+  <w:comment w:id="32" w:author="Azadeh Almasi (Student)" w:date="2023-07-27T08:53:00Z" w:initials="AA(">
     <w:p>
       <w:pPr>
         <w:pStyle w:val="CommentText"/>
@@ -11936,11 +12567,30 @@
         <w:annotationRef/>
       </w:r>
       <w:r>
+        <w:rPr>
+          <w:color w:val="C00000"/>
+        </w:rPr>
+        <w:t>Got it ☺️ I will make it better later</w:t>
+      </w:r>
+    </w:p>
+  </w:comment>
+  <w:comment w:id="35" w:author="Alaa Marshan (Staff)" w:date="2023-07-21T09:41:00Z" w:initials="AM(">
+    <w:p>
+      <w:pPr>
+        <w:pStyle w:val="CommentText"/>
+      </w:pPr>
+      <w:r>
+        <w:rPr>
+          <w:rStyle w:val="CommentReference"/>
+        </w:rPr>
+        <w:annotationRef/>
+      </w:r>
+      <w:r>
         <w:t>The formatting of this paragraph is different from the one above!</w:t>
       </w:r>
     </w:p>
   </w:comment>
-  <w:comment w:id="32" w:author="Alaa Marshan (Staff)" w:date="2023-07-20T10:31:00Z" w:initials="AM(">
+  <w:comment w:id="36" w:author="Azadeh Almasi (Student)" w:date="2023-07-27T08:53:00Z" w:initials="AA(">
     <w:p>
       <w:pPr>
         <w:pStyle w:val="CommentText"/>
@@ -11952,11 +12602,30 @@
         <w:annotationRef/>
       </w:r>
       <w:r>
+        <w:rPr>
+          <w:color w:val="0070C0"/>
+        </w:rPr>
+        <w:t>Done</w:t>
+      </w:r>
+    </w:p>
+  </w:comment>
+  <w:comment w:id="37" w:author="Alaa Marshan (Staff)" w:date="2023-07-20T10:31:00Z" w:initials="AM(">
+    <w:p>
+      <w:pPr>
+        <w:pStyle w:val="CommentText"/>
+      </w:pPr>
+      <w:r>
+        <w:rPr>
+          <w:rStyle w:val="CommentReference"/>
+        </w:rPr>
+        <w:annotationRef/>
+      </w:r>
+      <w:r>
         <w:t>Why is it expensive?</w:t>
       </w:r>
     </w:p>
   </w:comment>
-  <w:comment w:id="33" w:author="Azadeh Almasi (Student)" w:date="2023-07-24T22:04:00Z" w:initials="AA(">
+  <w:comment w:id="38" w:author="Azadeh Almasi (Student)" w:date="2023-07-24T22:04:00Z" w:initials="AA(">
     <w:p>
       <w:pPr>
         <w:pStyle w:val="CommentText"/>
@@ -11968,11 +12637,14 @@
         <w:annotationRef/>
       </w:r>
       <w:r>
+        <w:rPr>
+          <w:color w:val="0070C0"/>
+        </w:rPr>
         <w:t>expansive</w:t>
       </w:r>
     </w:p>
   </w:comment>
-  <w:comment w:id="34" w:author="Alaa Marshan (Staff)" w:date="2023-07-20T10:33:00Z" w:initials="AM(">
+  <w:comment w:id="39" w:author="Alaa Marshan (Staff)" w:date="2023-07-20T10:33:00Z" w:initials="AM(">
     <w:p>
       <w:pPr>
         <w:pStyle w:val="CommentText"/>
@@ -11988,7 +12660,7 @@
       </w:r>
     </w:p>
   </w:comment>
-  <w:comment w:id="35" w:author="Alaa Marshan (Staff)" w:date="2023-07-20T10:34:00Z" w:initials="AM(">
+  <w:comment w:id="40" w:author="Azadeh Almasi (Student)" w:date="2023-07-27T09:05:00Z" w:initials="AA(">
     <w:p>
       <w:pPr>
         <w:pStyle w:val="CommentText"/>
@@ -12000,11 +12672,30 @@
         <w:annotationRef/>
       </w:r>
       <w:r>
+        <w:rPr>
+          <w:color w:val="0070C0"/>
+        </w:rPr>
+        <w:t>Sorry,I did not get the question!</w:t>
+      </w:r>
+    </w:p>
+  </w:comment>
+  <w:comment w:id="41" w:author="Alaa Marshan (Staff)" w:date="2023-07-20T10:34:00Z" w:initials="AM(">
+    <w:p>
+      <w:pPr>
+        <w:pStyle w:val="CommentText"/>
+      </w:pPr>
+      <w:r>
+        <w:rPr>
+          <w:rStyle w:val="CommentReference"/>
+        </w:rPr>
+        <w:annotationRef/>
+      </w:r>
+      <w:r>
         <w:t>Again, one citation for the whole paragraph!</w:t>
       </w:r>
     </w:p>
   </w:comment>
-  <w:comment w:id="38" w:author="Alaa Marshan (Staff)" w:date="2023-07-21T09:43:00Z" w:initials="AM(">
+  <w:comment w:id="42" w:author="Azadeh Almasi (Student)" w:date="2023-07-27T09:06:00Z" w:initials="AA(">
     <w:p>
       <w:pPr>
         <w:pStyle w:val="CommentText"/>
@@ -12016,11 +12707,30 @@
         <w:annotationRef/>
       </w:r>
       <w:r>
+        <w:rPr>
+          <w:color w:val="C00000"/>
+        </w:rPr>
+        <w:t xml:space="preserve">I will make it better </w:t>
+      </w:r>
+    </w:p>
+  </w:comment>
+  <w:comment w:id="45" w:author="Alaa Marshan (Staff)" w:date="2023-07-21T09:43:00Z" w:initials="AM(">
+    <w:p>
+      <w:pPr>
+        <w:pStyle w:val="CommentText"/>
+      </w:pPr>
+      <w:r>
+        <w:rPr>
+          <w:rStyle w:val="CommentReference"/>
+        </w:rPr>
+        <w:annotationRef/>
+      </w:r>
+      <w:r>
         <w:t>It looks like that all your understanding regarding sentiment analysis is based on one article! This is not good LR!</w:t>
       </w:r>
     </w:p>
   </w:comment>
-  <w:comment w:id="41" w:author="Alaa Marshan (Staff)" w:date="2023-07-21T09:50:00Z" w:initials="AM(">
+  <w:comment w:id="46" w:author="Azadeh Almasi (Student)" w:date="2023-07-27T09:06:00Z" w:initials="AA(">
     <w:p>
       <w:pPr>
         <w:pStyle w:val="CommentText"/>
@@ -12032,11 +12742,30 @@
         <w:annotationRef/>
       </w:r>
       <w:r>
+        <w:rPr>
+          <w:color w:val="C00000"/>
+        </w:rPr>
+        <w:t xml:space="preserve">I will make it better </w:t>
+      </w:r>
+    </w:p>
+  </w:comment>
+  <w:comment w:id="49" w:author="Alaa Marshan (Staff)" w:date="2023-07-21T09:50:00Z" w:initials="AM(">
+    <w:p>
+      <w:pPr>
+        <w:pStyle w:val="CommentText"/>
+      </w:pPr>
+      <w:r>
+        <w:rPr>
+          <w:rStyle w:val="CommentReference"/>
+        </w:rPr>
+        <w:annotationRef/>
+      </w:r>
+      <w:r>
         <w:t>It is better to have Section heading before this sentence because you are starting a new discussion about the different types of Sentiment Analysis Methods..</w:t>
       </w:r>
     </w:p>
   </w:comment>
-  <w:comment w:id="42" w:author="Azadeh Almasi (Student)" w:date="2023-07-24T23:16:00Z" w:initials="AA(">
+  <w:comment w:id="50" w:author="Azadeh Almasi (Student)" w:date="2023-07-24T23:16:00Z" w:initials="AA(">
     <w:p>
       <w:pPr>
         <w:pStyle w:val="CommentText"/>
@@ -12052,7 +12781,7 @@
       </w:r>
     </w:p>
   </w:comment>
-  <w:comment w:id="50" w:author="Alaa Marshan (Staff)" w:date="2023-07-21T09:53:00Z" w:initials="AM(">
+  <w:comment w:id="51" w:author="Azadeh Almasi (Student)" w:date="2023-07-27T09:07:00Z" w:initials="AA(">
     <w:p>
       <w:pPr>
         <w:pStyle w:val="CommentText"/>
@@ -12064,11 +12793,30 @@
         <w:annotationRef/>
       </w:r>
       <w:r>
+        <w:rPr>
+          <w:color w:val="0070C0"/>
+        </w:rPr>
+        <w:t>Done</w:t>
+      </w:r>
+    </w:p>
+  </w:comment>
+  <w:comment w:id="59" w:author="Alaa Marshan (Staff)" w:date="2023-07-21T09:53:00Z" w:initials="AM(">
+    <w:p>
+      <w:pPr>
+        <w:pStyle w:val="CommentText"/>
+      </w:pPr>
+      <w:r>
+        <w:rPr>
+          <w:rStyle w:val="CommentReference"/>
+        </w:rPr>
+        <w:annotationRef/>
+      </w:r>
+      <w:r>
         <w:t>Why don't have Section Heading before the Machine Learning Methods, and you do have one for the lexicon-based method?</w:t>
       </w:r>
     </w:p>
   </w:comment>
-  <w:comment w:id="51" w:author="Azadeh Almasi (Student)" w:date="2023-07-24T23:16:00Z" w:initials="AA(">
+  <w:comment w:id="60" w:author="Azadeh Almasi (Student)" w:date="2023-07-24T23:16:00Z" w:initials="AA(">
     <w:p>
       <w:pPr>
         <w:pStyle w:val="CommentText"/>
@@ -12080,83 +12828,73 @@
         <w:annotationRef/>
       </w:r>
       <w:r>
+        <w:rPr>
+          <w:color w:val="0070C0"/>
+        </w:rPr>
+        <w:t>Because first of all I explained all three methods then I reviewed them separately, Do you think deleting them is better?</w:t>
+      </w:r>
+    </w:p>
+  </w:comment>
+  <w:comment w:id="61" w:author="Alaa Marshan (Staff)" w:date="2023-07-21T09:56:00Z" w:initials="AM(">
+    <w:p>
+      <w:pPr>
+        <w:pStyle w:val="CommentText"/>
+      </w:pPr>
+      <w:r>
+        <w:rPr>
+          <w:rStyle w:val="CommentReference"/>
+        </w:rPr>
+        <w:annotationRef/>
+      </w:r>
+      <w:r>
+        <w:t>Why are you talking about lexicon based method before the section dedicated to Lexicon Methods???</w:t>
+      </w:r>
+    </w:p>
+    <w:p>
+      <w:pPr>
+        <w:pStyle w:val="CommentText"/>
+      </w:pPr>
+      <w:r>
+        <w:t>Same thing for the hybrid method?</w:t>
+      </w:r>
+    </w:p>
+    <w:p>
+      <w:pPr>
+        <w:pStyle w:val="CommentText"/>
+      </w:pPr>
+      <w:r>
+        <w:t>I think you are trying to introduce the reader to what is coming next, however, you have already done that before figure 2. You are using words that you need in later chapters.</w:t>
+      </w:r>
+    </w:p>
+    <w:p>
+      <w:pPr>
+        <w:pStyle w:val="CommentText"/>
+      </w:pPr>
+      <w:r>
+        <w:t>You can incorporate parts of what you have here in the following subsections and delete the rest to save words.</w:t>
+      </w:r>
+    </w:p>
+  </w:comment>
+  <w:comment w:id="62" w:author="Azadeh Almasi (Student)" w:date="2023-07-24T23:17:00Z" w:initials="AA(">
+    <w:p>
+      <w:pPr>
+        <w:pStyle w:val="CommentText"/>
+      </w:pPr>
+      <w:r>
+        <w:rPr>
+          <w:rStyle w:val="CommentReference"/>
+        </w:rPr>
+        <w:annotationRef/>
+      </w:r>
+      <w:r>
+        <w:rPr>
+          <w:color w:val="0070C0"/>
+        </w:rPr>
         <w:t>Because first of all I explained all three methods then I reviewed them separately</w:t>
       </w:r>
     </w:p>
   </w:comment>
-  <w:comment w:id="52" w:author="Alaa Marshan (Staff)" w:date="2023-07-21T09:54:00Z" w:initials="AM(">
-    <w:p>
-      <w:pPr>
-        <w:pStyle w:val="CommentText"/>
-      </w:pPr>
-      <w:r>
-        <w:rPr>
-          <w:rStyle w:val="CommentReference"/>
-        </w:rPr>
-        <w:annotationRef/>
-      </w:r>
-      <w:r>
-        <w:t>Please revise this sentence because it is not clear what you want to say here!</w:t>
-      </w:r>
-    </w:p>
-  </w:comment>
-  <w:comment w:id="53" w:author="Alaa Marshan (Staff)" w:date="2023-07-21T09:56:00Z" w:initials="AM(">
-    <w:p>
-      <w:pPr>
-        <w:pStyle w:val="CommentText"/>
-      </w:pPr>
-      <w:r>
-        <w:rPr>
-          <w:rStyle w:val="CommentReference"/>
-        </w:rPr>
-        <w:annotationRef/>
-      </w:r>
-      <w:r>
-        <w:t>Why are you talking about lexicon based method before the section dedicated to Lexicon Methods???</w:t>
-      </w:r>
-    </w:p>
-    <w:p>
-      <w:pPr>
-        <w:pStyle w:val="CommentText"/>
-      </w:pPr>
-      <w:r>
-        <w:t>Same thing for the hybrid method?</w:t>
-      </w:r>
-    </w:p>
-    <w:p>
-      <w:pPr>
-        <w:pStyle w:val="CommentText"/>
-      </w:pPr>
-      <w:r>
-        <w:t>I think you are trying to introduce the reader to what is coming next, however, you have already done that before figure 2. You are using words that you need in later chapters.</w:t>
-      </w:r>
-    </w:p>
-    <w:p>
-      <w:pPr>
-        <w:pStyle w:val="CommentText"/>
-      </w:pPr>
-      <w:r>
-        <w:t>You can incorporate parts of what you have here in the following subsections and delete the rest to save words.</w:t>
-      </w:r>
-    </w:p>
-  </w:comment>
-  <w:comment w:id="54" w:author="Azadeh Almasi (Student)" w:date="2023-07-24T23:17:00Z" w:initials="AA(">
-    <w:p>
-      <w:pPr>
-        <w:pStyle w:val="CommentText"/>
-      </w:pPr>
-      <w:r>
-        <w:rPr>
-          <w:rStyle w:val="CommentReference"/>
-        </w:rPr>
-        <w:annotationRef/>
-      </w:r>
-      <w:r>
-        <w:t>Because first of all I explained all three methods then I reviewed them separately</w:t>
-      </w:r>
-    </w:p>
-  </w:comment>
-  <w:comment w:id="56" w:author="Alaa Marshan (Staff)" w:date="2023-07-21T10:08:00Z" w:initials="AM(">
+  <w:comment w:id="64" w:author="Alaa Marshan (Staff)" w:date="2023-07-21T10:08:00Z" w:initials="AM(">
     <w:p>
       <w:pPr>
         <w:pStyle w:val="CommentText"/>
@@ -12206,7 +12944,7 @@
       </w:r>
     </w:p>
   </w:comment>
-  <w:comment w:id="59" w:author="Alaa Marshan (Staff)" w:date="2023-07-21T10:13:00Z" w:initials="AM(">
+  <w:comment w:id="65" w:author="Azadeh Almasi (Student)" w:date="2023-07-27T09:14:00Z" w:initials="AA(">
     <w:p>
       <w:pPr>
         <w:pStyle w:val="CommentText"/>
@@ -12218,11 +12956,30 @@
         <w:annotationRef/>
       </w:r>
       <w:r>
+        <w:rPr>
+          <w:color w:val="C00000"/>
+        </w:rPr>
+        <w:t>I will do it later</w:t>
+      </w:r>
+    </w:p>
+  </w:comment>
+  <w:comment w:id="67" w:author="Alaa Marshan (Staff)" w:date="2023-07-21T10:13:00Z" w:initials="AM(">
+    <w:p>
+      <w:pPr>
+        <w:pStyle w:val="CommentText"/>
+      </w:pPr>
+      <w:r>
+        <w:rPr>
+          <w:rStyle w:val="CommentReference"/>
+        </w:rPr>
+        <w:annotationRef/>
+      </w:r>
+      <w:r>
         <w:t>You are doing the same thing here. You need to consider the comments for Lexicon Approach and modify this section accordingly.</w:t>
       </w:r>
     </w:p>
   </w:comment>
-  <w:comment w:id="61" w:author="Alaa Marshan (Staff)" w:date="2023-07-21T10:01:00Z" w:initials="AM(">
+  <w:comment w:id="68" w:author="Azadeh Almasi (Student)" w:date="2023-07-27T09:16:00Z" w:initials="AA(">
     <w:p>
       <w:pPr>
         <w:pStyle w:val="CommentText"/>
@@ -12234,11 +12991,35 @@
         <w:annotationRef/>
       </w:r>
       <w:r>
+        <w:rPr>
+          <w:color w:val="C00000"/>
+        </w:rPr>
+        <w:t>I will do it later</w:t>
+      </w:r>
+    </w:p>
+    <w:p>
+      <w:pPr>
+        <w:pStyle w:val="CommentText"/>
+      </w:pPr>
+    </w:p>
+  </w:comment>
+  <w:comment w:id="70" w:author="Alaa Marshan (Staff)" w:date="2023-07-21T10:01:00Z" w:initials="AM(">
+    <w:p>
+      <w:pPr>
+        <w:pStyle w:val="CommentText"/>
+      </w:pPr>
+      <w:r>
+        <w:rPr>
+          <w:rStyle w:val="CommentReference"/>
+        </w:rPr>
+        <w:annotationRef/>
+      </w:r>
+      <w:r>
         <w:t xml:space="preserve">Before Figure 2, you mentioned Machine Learning methods, and now you are saying Machine Learning and Deep Learning. You need to be more consistent! </w:t>
       </w:r>
     </w:p>
   </w:comment>
-  <w:comment w:id="62" w:author="Alaa Marshan (Staff)" w:date="2023-07-21T10:25:00Z" w:initials="AM(">
+  <w:comment w:id="71" w:author="Azadeh Almasi (Student)" w:date="2023-07-27T09:55:00Z" w:initials="AA(">
     <w:p>
       <w:pPr>
         <w:pStyle w:val="CommentText"/>
@@ -12250,11 +13031,30 @@
         <w:annotationRef/>
       </w:r>
       <w:r>
+        <w:rPr>
+          <w:color w:val="0070C0"/>
+        </w:rPr>
+        <w:t>Because first of all I explained all three methods then I reviewed them separately, Do you think deleting them is better?</w:t>
+      </w:r>
+    </w:p>
+  </w:comment>
+  <w:comment w:id="72" w:author="Alaa Marshan (Staff)" w:date="2023-07-21T10:25:00Z" w:initials="AM(">
+    <w:p>
+      <w:pPr>
+        <w:pStyle w:val="CommentText"/>
+      </w:pPr>
+      <w:r>
+        <w:rPr>
+          <w:rStyle w:val="CommentReference"/>
+        </w:rPr>
+        <w:annotationRef/>
+      </w:r>
+      <w:r>
         <w:t>This is not good academic writing. You need to mention the name of the study here..</w:t>
       </w:r>
     </w:p>
   </w:comment>
-  <w:comment w:id="63" w:author="Alaa Marshan (Staff)" w:date="2023-07-21T10:28:00Z" w:initials="AM(">
+  <w:comment w:id="73" w:author="Alaa Marshan (Staff)" w:date="2023-07-21T10:28:00Z" w:initials="AM(">
     <w:p>
       <w:pPr>
         <w:pStyle w:val="CommentText"/>
@@ -12278,7 +13078,7 @@
       </w:r>
     </w:p>
   </w:comment>
-  <w:comment w:id="64" w:author="Alaa Marshan (Staff)" w:date="2023-07-21T10:52:00Z" w:initials="AM(">
+  <w:comment w:id="74" w:author="Alaa Marshan (Staff)" w:date="2023-07-21T10:56:00Z" w:initials="AM(">
     <w:p>
       <w:pPr>
         <w:pStyle w:val="CommentText"/>
@@ -12290,11 +13090,11 @@
         <w:annotationRef/>
       </w:r>
       <w:r>
-        <w:t>How is this paragraph related to sentiment analysis?</w:t>
+        <w:t>Same as the previous comment?</w:t>
       </w:r>
     </w:p>
   </w:comment>
-  <w:comment w:id="65" w:author="Alaa Marshan (Staff)" w:date="2023-07-21T10:56:00Z" w:initials="AM(">
+  <w:comment w:id="75" w:author="Alaa Marshan (Staff)" w:date="2023-07-21T10:59:00Z" w:initials="AM(">
     <w:p>
       <w:pPr>
         <w:pStyle w:val="CommentText"/>
@@ -12306,11 +13106,11 @@
         <w:annotationRef/>
       </w:r>
       <w:r>
-        <w:t>Same as the previous comment?</w:t>
+        <w:t>Again, you did talk about sentiment analysis in this sentence, however, the rest of the paragraph is about forecasting prices and it is not clear how sentiment analysis is involved here!</w:t>
       </w:r>
     </w:p>
   </w:comment>
-  <w:comment w:id="66" w:author="Alaa Marshan (Staff)" w:date="2023-07-21T10:59:00Z" w:initials="AM(">
+  <w:comment w:id="78" w:author="Alaa Marshan (Staff)" w:date="2023-07-21T16:59:00Z" w:initials="AM(">
     <w:p>
       <w:pPr>
         <w:pStyle w:val="CommentText"/>
@@ -12322,11 +13122,24 @@
         <w:annotationRef/>
       </w:r>
       <w:r>
-        <w:t>Again, you did talk about sentiment analysis in this sentence, however, the rest of the paragraph is about forecasting prices and it is not clear how sentiment analysis is involved here!</w:t>
+        <w:t>First, at the beginning of this section, you should explain the concept of transformers and how it is different from usual deep learning.</w:t>
+      </w:r>
+    </w:p>
+    <w:p>
+      <w:pPr>
+        <w:pStyle w:val="CommentText"/>
+      </w:pPr>
+    </w:p>
+    <w:p>
+      <w:pPr>
+        <w:pStyle w:val="CommentText"/>
+      </w:pPr>
+      <w:r>
+        <w:t>Second, how is the study discussed in this paragraph relevant to your project (sentiment analysis)?</w:t>
       </w:r>
     </w:p>
   </w:comment>
-  <w:comment w:id="68" w:author="Alaa Marshan (Staff)" w:date="2023-07-21T10:59:00Z" w:initials="AM(">
+  <w:comment w:id="79" w:author="Alaa Marshan (Staff)" w:date="2023-07-21T17:00:00Z" w:initials="AM(">
     <w:p>
       <w:pPr>
         <w:pStyle w:val="CommentText"/>
@@ -12338,11 +13151,11 @@
         <w:annotationRef/>
       </w:r>
       <w:r>
-        <w:t>What research?</w:t>
+        <w:t>Which study?</w:t>
       </w:r>
     </w:p>
   </w:comment>
-  <w:comment w:id="70" w:author="Alaa Marshan (Staff)" w:date="2023-07-21T16:59:00Z" w:initials="AM(">
+  <w:comment w:id="80" w:author="Alaa Marshan (Staff)" w:date="2023-07-21T17:00:00Z" w:initials="AM(">
     <w:p>
       <w:pPr>
         <w:pStyle w:val="CommentText"/>
@@ -12354,24 +13167,69 @@
         <w:annotationRef/>
       </w:r>
       <w:r>
-        <w:t>First, at the beginning of this section, you should explain the concept of transformers and how it is different from usual deep learning.</w:t>
-      </w:r>
-    </w:p>
+        <w:t>Again, how is this related to your project?</w:t>
+      </w:r>
+    </w:p>
+  </w:comment>
+  <w:comment w:id="81" w:author="Alaa Marshan (Staff)" w:date="2023-07-21T17:01:00Z" w:initials="AM(">
     <w:p>
       <w:pPr>
         <w:pStyle w:val="CommentText"/>
       </w:pPr>
-    </w:p>
+      <w:r>
+        <w:rPr>
+          <w:rStyle w:val="CommentReference"/>
+        </w:rPr>
+        <w:annotationRef/>
+      </w:r>
+      <w:r>
+        <w:t>Same as the previous comment!</w:t>
+      </w:r>
+    </w:p>
+  </w:comment>
+  <w:comment w:id="82" w:author="Alaa Marshan (Staff)" w:date="2023-07-21T17:05:00Z" w:initials="AM(">
     <w:p>
       <w:pPr>
         <w:pStyle w:val="CommentText"/>
       </w:pPr>
       <w:r>
-        <w:t>Second, how is the study discussed in this paragraph relevant to your project (sentiment analysis)?</w:t>
+        <w:rPr>
+          <w:rStyle w:val="CommentReference"/>
+        </w:rPr>
+        <w:annotationRef/>
+      </w:r>
+      <w:r>
+        <w:t>Same here. All the articles you have discussed in this section are not relevant to your project.</w:t>
+      </w:r>
+    </w:p>
+    <w:p>
+      <w:pPr>
+        <w:pStyle w:val="CommentText"/>
+      </w:pPr>
+    </w:p>
+    <w:p>
+      <w:pPr>
+        <w:pStyle w:val="CommentText"/>
+      </w:pPr>
+      <w:r>
+        <w:t xml:space="preserve">Your project is about extracting information (sentiments) from textual data and then using these sentiments to forecast crypto prices. </w:t>
+      </w:r>
+    </w:p>
+    <w:p>
+      <w:pPr>
+        <w:pStyle w:val="CommentText"/>
+      </w:pPr>
+    </w:p>
+    <w:p>
+      <w:pPr>
+        <w:pStyle w:val="CommentText"/>
+      </w:pPr>
+      <w:r>
+        <w:t>Also, you are using one paragraph for each article, which is not a good academic writing practice. Please check one of the previous comments to better understand how a good LR is created.</w:t>
       </w:r>
     </w:p>
   </w:comment>
-  <w:comment w:id="71" w:author="Alaa Marshan (Staff)" w:date="2023-07-21T17:00:00Z" w:initials="AM(">
+  <w:comment w:id="83" w:author="Alaa Marshan (Staff)" w:date="2023-07-21T17:03:00Z" w:initials="AM(">
     <w:p>
       <w:pPr>
         <w:pStyle w:val="CommentText"/>
@@ -12383,11 +13241,19 @@
         <w:annotationRef/>
       </w:r>
       <w:r>
-        <w:t>Which study?</w:t>
+        <w:t>This is the only article that is related to your project and you didn't discuss it with the enough details.</w:t>
+      </w:r>
+    </w:p>
+    <w:p>
+      <w:pPr>
+        <w:pStyle w:val="CommentText"/>
+      </w:pPr>
+      <w:r>
+        <w:t>You need to find more articles that used transformeres-based deep learning to extract information fron textual data.</w:t>
       </w:r>
     </w:p>
   </w:comment>
-  <w:comment w:id="72" w:author="Alaa Marshan (Staff)" w:date="2023-07-21T17:00:00Z" w:initials="AM(">
+  <w:comment w:id="85" w:author="Alaa Marshan (Staff)" w:date="2023-07-21T17:06:00Z" w:initials="AM(">
     <w:p>
       <w:pPr>
         <w:pStyle w:val="CommentText"/>
@@ -12399,11 +13265,11 @@
         <w:annotationRef/>
       </w:r>
       <w:r>
-        <w:t>Again, how is this related to your project?</w:t>
+        <w:t>What article?</w:t>
       </w:r>
     </w:p>
   </w:comment>
-  <w:comment w:id="73" w:author="Alaa Marshan (Staff)" w:date="2023-07-21T17:01:00Z" w:initials="AM(">
+  <w:comment w:id="86" w:author="Alaa Marshan (Staff)" w:date="2023-07-21T17:06:00Z" w:initials="AM(">
     <w:p>
       <w:pPr>
         <w:pStyle w:val="CommentText"/>
@@ -12415,11 +13281,11 @@
         <w:annotationRef/>
       </w:r>
       <w:r>
-        <w:t>Same as the previous comment!</w:t>
+        <w:t>What study?</w:t>
       </w:r>
     </w:p>
   </w:comment>
-  <w:comment w:id="74" w:author="Alaa Marshan (Staff)" w:date="2023-07-21T17:05:00Z" w:initials="AM(">
+  <w:comment w:id="87" w:author="Alaa Marshan (Staff)" w:date="2023-07-21T17:15:00Z" w:initials="AM(">
     <w:p>
       <w:pPr>
         <w:pStyle w:val="CommentText"/>
@@ -12431,141 +13297,43 @@
         <w:annotationRef/>
       </w:r>
       <w:r>
-        <w:t>Same here. All the articles you have discussed in this section are not relevant to your project.</w:t>
-      </w:r>
-    </w:p>
+        <w:t>This is a very good paragraph that discusses relevant article, however, you need to include deeper discussion on how the authors created the model and how they extracted the sentiments from the comments.</w:t>
+      </w:r>
+    </w:p>
+  </w:comment>
+  <w:comment w:id="88" w:author="Alaa Marshan (Staff)" w:date="2023-07-21T17:10:00Z" w:initials="AM(">
     <w:p>
       <w:pPr>
         <w:pStyle w:val="CommentText"/>
       </w:pPr>
-    </w:p>
+      <w:r>
+        <w:rPr>
+          <w:rStyle w:val="CommentReference"/>
+        </w:rPr>
+        <w:annotationRef/>
+      </w:r>
+      <w:r>
+        <w:t>This is a good review but how does it fit within the topic of this section (Time Series Analysis)?</w:t>
+      </w:r>
+    </w:p>
+  </w:comment>
+  <w:comment w:id="89" w:author="Alaa Marshan (Staff)" w:date="2023-07-21T17:13:00Z" w:initials="AM(">
     <w:p>
       <w:pPr>
         <w:pStyle w:val="CommentText"/>
       </w:pPr>
       <w:r>
-        <w:t xml:space="preserve">Your project is about extracting information (sentiments) from textual data and then using these sentiments to forecast crypto prices. </w:t>
-      </w:r>
-    </w:p>
-    <w:p>
-      <w:pPr>
-        <w:pStyle w:val="CommentText"/>
-      </w:pPr>
-    </w:p>
-    <w:p>
-      <w:pPr>
-        <w:pStyle w:val="CommentText"/>
-      </w:pPr>
-      <w:r>
-        <w:t>Also, you are using one paragraph for each article, which is not a good academic writing practice. Please check one of the previous comments to better understand how a good LR is created.</w:t>
+        <w:rPr>
+          <w:rStyle w:val="CommentReference"/>
+        </w:rPr>
+        <w:annotationRef/>
+      </w:r>
+      <w:r>
+        <w:t>As discussed during the previous meeting, you need to have a Summary Section, in which you explain what you have in this paragraph and to explain what method\model\approach you are going to implement in the Data Analysis Chapter.</w:t>
       </w:r>
     </w:p>
   </w:comment>
-  <w:comment w:id="75" w:author="Alaa Marshan (Staff)" w:date="2023-07-21T17:03:00Z" w:initials="AM(">
-    <w:p>
-      <w:pPr>
-        <w:pStyle w:val="CommentText"/>
-      </w:pPr>
-      <w:r>
-        <w:rPr>
-          <w:rStyle w:val="CommentReference"/>
-        </w:rPr>
-        <w:annotationRef/>
-      </w:r>
-      <w:r>
-        <w:t>This is the only article that is related to your project and you didn't discuss it with the enough details.</w:t>
-      </w:r>
-    </w:p>
-    <w:p>
-      <w:pPr>
-        <w:pStyle w:val="CommentText"/>
-      </w:pPr>
-      <w:r>
-        <w:t>You need to find more articles that used transformeres-based deep learning to extract information fron textual data.</w:t>
-      </w:r>
-    </w:p>
-  </w:comment>
-  <w:comment w:id="77" w:author="Alaa Marshan (Staff)" w:date="2023-07-21T17:06:00Z" w:initials="AM(">
-    <w:p>
-      <w:pPr>
-        <w:pStyle w:val="CommentText"/>
-      </w:pPr>
-      <w:r>
-        <w:rPr>
-          <w:rStyle w:val="CommentReference"/>
-        </w:rPr>
-        <w:annotationRef/>
-      </w:r>
-      <w:r>
-        <w:t>What article?</w:t>
-      </w:r>
-    </w:p>
-  </w:comment>
-  <w:comment w:id="78" w:author="Alaa Marshan (Staff)" w:date="2023-07-21T17:06:00Z" w:initials="AM(">
-    <w:p>
-      <w:pPr>
-        <w:pStyle w:val="CommentText"/>
-      </w:pPr>
-      <w:r>
-        <w:rPr>
-          <w:rStyle w:val="CommentReference"/>
-        </w:rPr>
-        <w:annotationRef/>
-      </w:r>
-      <w:r>
-        <w:t>What study?</w:t>
-      </w:r>
-    </w:p>
-  </w:comment>
-  <w:comment w:id="79" w:author="Alaa Marshan (Staff)" w:date="2023-07-21T17:15:00Z" w:initials="AM(">
-    <w:p>
-      <w:pPr>
-        <w:pStyle w:val="CommentText"/>
-      </w:pPr>
-      <w:r>
-        <w:rPr>
-          <w:rStyle w:val="CommentReference"/>
-        </w:rPr>
-        <w:annotationRef/>
-      </w:r>
-      <w:r>
-        <w:t>This is a very good paragraph that discusses relevant article, however, you need to include deeper discussion on how the authors created the model and how they extracted the sentiments from the comments.</w:t>
-      </w:r>
-    </w:p>
-  </w:comment>
-  <w:comment w:id="80" w:author="Alaa Marshan (Staff)" w:date="2023-07-21T17:10:00Z" w:initials="AM(">
-    <w:p>
-      <w:pPr>
-        <w:pStyle w:val="CommentText"/>
-      </w:pPr>
-      <w:r>
-        <w:rPr>
-          <w:rStyle w:val="CommentReference"/>
-        </w:rPr>
-        <w:annotationRef/>
-      </w:r>
-      <w:r>
-        <w:t>This is a good review but how does it fit within the topic of this section (Time Series Analysis)?</w:t>
-      </w:r>
-    </w:p>
-  </w:comment>
-  <w:comment w:id="81" w:author="Alaa Marshan (Staff)" w:date="2023-07-21T17:13:00Z" w:initials="AM(">
-    <w:p>
-      <w:pPr>
-        <w:pStyle w:val="CommentText"/>
-      </w:pPr>
-      <w:r>
-        <w:rPr>
-          <w:rStyle w:val="CommentReference"/>
-        </w:rPr>
-        <w:annotationRef/>
-      </w:r>
-      <w:r>
-        <w:t>As discussed during the previous meeting, you need to have a Summary Section, in which you explain what you have in this paragraph and to explain what method\model\approach you are going to implement in the Data Analysis Chapter.</w:t>
-      </w:r>
-    </w:p>
-  </w:comment>
-  <w:comment w:id="82" w:author="Alaa Marshan (Staff)" w:date="2023-07-21T10:24:00Z" w:initials="AM(">
+  <w:comment w:id="90" w:author="Alaa Marshan (Staff)" w:date="2023-07-21T10:24:00Z" w:initials="AM(">
     <w:p>
       <w:pPr>
         <w:pStyle w:val="CommentText"/>
@@ -12629,47 +13397,56 @@
 <file path=word/commentsExtended.xml><?xml version="1.0" encoding="utf-8"?>
 <w15:commentsEx xmlns:wpc="http://schemas.microsoft.com/office/word/2010/wordprocessingCanvas" xmlns:cx="http://schemas.microsoft.com/office/drawing/2014/chartex" xmlns:cx1="http://schemas.microsoft.com/office/drawing/2015/9/8/chartex" xmlns:cx2="http://schemas.microsoft.com/office/drawing/2015/10/21/chartex" xmlns:cx3="http://schemas.microsoft.com/office/drawing/2016/5/9/chartex" xmlns:cx4="http://schemas.microsoft.com/office/drawing/2016/5/10/chartex" xmlns:cx5="http://schemas.microsoft.com/office/drawing/2016/5/11/chartex" xmlns:cx6="http://schemas.microsoft.com/office/drawing/2016/5/12/chartex" xmlns:cx7="http://schemas.microsoft.com/office/drawing/2016/5/13/chartex" xmlns:cx8="http://schemas.microsoft.com/office/drawing/2016/5/14/chartex" xmlns:mc="http://schemas.openxmlformats.org/markup-compatibility/2006" xmlns:aink="http://schemas.microsoft.com/office/drawing/2016/ink" xmlns:am3d="http://schemas.microsoft.com/office/drawing/2017/model3d" xmlns:o="urn:schemas-microsoft-com:office:office" xmlns:oel="http://schemas.microsoft.com/office/2019/extlst" xmlns:r="http://schemas.openxmlformats.org/officeDocument/2006/relationships" xmlns:m="http://schemas.openxmlformats.org/officeDocument/2006/math" xmlns:v="urn:schemas-microsoft-com:vml" xmlns:wp14="http://schemas.microsoft.com/office/word/2010/wordprocessingDrawing" xmlns:wp="http://schemas.openxmlformats.org/drawingml/2006/wordprocessingDrawing" xmlns:w10="urn:schemas-microsoft-com:office:word" xmlns:w="http://schemas.openxmlformats.org/wordprocessingml/2006/main" xmlns:w14="http://schemas.microsoft.com/office/word/2010/wordml" xmlns:w15="http://schemas.microsoft.com/office/word/2012/wordml" xmlns:w16cex="http://schemas.microsoft.com/office/word/2018/wordml/cex" xmlns:w16cid="http://schemas.microsoft.com/office/word/2016/wordml/cid" xmlns:w16="http://schemas.microsoft.com/office/word/2018/wordml" xmlns:w16sdtdh="http://schemas.microsoft.com/office/word/2020/wordml/sdtdatahash" xmlns:w16se="http://schemas.microsoft.com/office/word/2015/wordml/symex" xmlns:wpg="http://schemas.microsoft.com/office/word/2010/wordprocessingGroup" xmlns:wpi="http://schemas.microsoft.com/office/word/2010/wordprocessingInk" xmlns:wne="http://schemas.microsoft.com/office/word/2006/wordml" xmlns:wps="http://schemas.microsoft.com/office/word/2010/wordprocessingShape" mc:Ignorable="w14 w15 w16se w16cid w16 w16cex w16sdtdh wp14">
   <w15:commentEx w15:paraId="6B8B8B94" w15:done="0"/>
-  <w15:commentEx w15:paraId="63769B0F" w15:done="0"/>
-  <w15:commentEx w15:paraId="582776AC" w15:paraIdParent="63769B0F" w15:done="0"/>
-  <w15:commentEx w15:paraId="7D0097B8" w15:done="0"/>
-  <w15:commentEx w15:paraId="1AC97BFC" w15:done="0"/>
-  <w15:commentEx w15:paraId="3EA63C0D" w15:paraIdParent="1AC97BFC" w15:done="0"/>
-  <w15:commentEx w15:paraId="45B6C555" w15:done="0"/>
-  <w15:commentEx w15:paraId="0FBD1A16" w15:done="0"/>
-  <w15:commentEx w15:paraId="17014974" w15:done="0"/>
-  <w15:commentEx w15:paraId="276BAD0D" w15:done="0"/>
-  <w15:commentEx w15:paraId="68DA9141" w15:done="0"/>
-  <w15:commentEx w15:paraId="24035A09" w15:paraIdParent="68DA9141" w15:done="0"/>
-  <w15:commentEx w15:paraId="2FA1C291" w15:done="0"/>
-  <w15:commentEx w15:paraId="6BB21076" w15:done="0"/>
-  <w15:commentEx w15:paraId="292E6C44" w15:done="0"/>
-  <w15:commentEx w15:paraId="74FC27AB" w15:done="0"/>
-  <w15:commentEx w15:paraId="088AC974" w15:paraIdParent="74FC27AB" w15:done="0"/>
-  <w15:commentEx w15:paraId="4F5F2435" w15:done="0"/>
-  <w15:commentEx w15:paraId="0FFCE085" w15:paraIdParent="4F5F2435" w15:done="0"/>
-  <w15:commentEx w15:paraId="733E0AEE" w15:done="0"/>
-  <w15:commentEx w15:paraId="78331598" w15:done="0"/>
-  <w15:commentEx w15:paraId="5AD05444" w15:paraIdParent="78331598" w15:done="0"/>
-  <w15:commentEx w15:paraId="5C3151E5" w15:done="0"/>
-  <w15:commentEx w15:paraId="6B1F970E" w15:done="0"/>
-  <w15:commentEx w15:paraId="35F2DE43" w15:done="0"/>
-  <w15:commentEx w15:paraId="414572A7" w15:done="0"/>
-  <w15:commentEx w15:paraId="28661F53" w15:done="0"/>
-  <w15:commentEx w15:paraId="70CC7ED4" w15:done="0"/>
-  <w15:commentEx w15:paraId="702A7663" w15:done="0"/>
-  <w15:commentEx w15:paraId="280C990B" w15:done="0"/>
-  <w15:commentEx w15:paraId="06581630" w15:done="0"/>
-  <w15:commentEx w15:paraId="35EC7781" w15:done="0"/>
-  <w15:commentEx w15:paraId="4BB16FEC" w15:done="0"/>
-  <w15:commentEx w15:paraId="711F8553" w15:done="0"/>
-  <w15:commentEx w15:paraId="614AC420" w15:done="0"/>
-  <w15:commentEx w15:paraId="533175CA" w15:done="0"/>
-  <w15:commentEx w15:paraId="0083FCE6" w15:done="0"/>
-  <w15:commentEx w15:paraId="6289C710" w15:done="0"/>
-  <w15:commentEx w15:paraId="5AA6A3E7" w15:done="0"/>
-  <w15:commentEx w15:paraId="45EABA39" w15:done="0"/>
-  <w15:commentEx w15:paraId="58F6E65C" w15:done="0"/>
-  <w15:commentEx w15:paraId="12F04678" w15:done="0"/>
+  <w15:commentEx w15:paraId="0D0931C4" w15:done="0"/>
+  <w15:commentEx w15:paraId="34C6E29A" w15:paraIdParent="0D0931C4" w15:done="0"/>
+  <w15:commentEx w15:paraId="4CF002D7" w15:done="0"/>
+  <w15:commentEx w15:paraId="2EA9C43A" w15:paraIdParent="4CF002D7" w15:done="0"/>
+  <w15:commentEx w15:paraId="41D9C1E8" w15:done="0"/>
+  <w15:commentEx w15:paraId="59F0BD24" w15:paraIdParent="41D9C1E8" w15:done="0"/>
+  <w15:commentEx w15:paraId="31AA90AE" w15:done="0"/>
+  <w15:commentEx w15:paraId="777D42F7" w15:paraIdParent="31AA90AE" w15:done="0"/>
+  <w15:commentEx w15:paraId="1B7F032E" w15:done="0"/>
+  <w15:commentEx w15:paraId="72A9C284" w15:paraIdParent="1B7F032E" w15:done="0"/>
+  <w15:commentEx w15:paraId="49131C11" w15:done="0"/>
+  <w15:commentEx w15:paraId="7D2885DF" w15:paraIdParent="49131C11" w15:done="0"/>
+  <w15:commentEx w15:paraId="16A4CA14" w15:done="0"/>
+  <w15:commentEx w15:paraId="4AE923BA" w15:paraIdParent="16A4CA14" w15:done="0"/>
+  <w15:commentEx w15:paraId="6D0C74D4" w15:done="0"/>
+  <w15:commentEx w15:paraId="11EAD630" w15:paraIdParent="6D0C74D4" w15:done="0"/>
+  <w15:commentEx w15:paraId="7927BBF0" w15:done="0"/>
+  <w15:commentEx w15:paraId="0461D17D" w15:paraIdParent="7927BBF0" w15:done="0"/>
+  <w15:commentEx w15:paraId="37AE6015" w15:done="0"/>
+  <w15:commentEx w15:paraId="37A8DDE5" w15:paraIdParent="37AE6015" w15:done="0"/>
+  <w15:commentEx w15:paraId="645572FB" w15:done="0"/>
+  <w15:commentEx w15:paraId="3D28EA64" w15:paraIdParent="645572FB" w15:done="0"/>
+  <w15:commentEx w15:paraId="65B4C4AF" w15:done="0"/>
+  <w15:commentEx w15:paraId="62EA5CEA" w15:paraIdParent="65B4C4AF" w15:done="0"/>
+  <w15:commentEx w15:paraId="53FB7A10" w15:paraIdParent="65B4C4AF" w15:done="0"/>
+  <w15:commentEx w15:paraId="718697B8" w15:done="0"/>
+  <w15:commentEx w15:paraId="53775ADD" w15:paraIdParent="718697B8" w15:done="0"/>
+  <w15:commentEx w15:paraId="1C10EC3D" w15:done="0"/>
+  <w15:commentEx w15:paraId="5043956F" w15:paraIdParent="1C10EC3D" w15:done="0"/>
+  <w15:commentEx w15:paraId="51B79CA9" w15:done="0"/>
+  <w15:commentEx w15:paraId="0C01E6E0" w15:paraIdParent="51B79CA9" w15:done="0"/>
+  <w15:commentEx w15:paraId="4002CCEF" w15:done="0"/>
+  <w15:commentEx w15:paraId="38A25EAD" w15:paraIdParent="4002CCEF" w15:done="0"/>
+  <w15:commentEx w15:paraId="4816E9D7" w15:done="0"/>
+  <w15:commentEx w15:paraId="3215B286" w15:paraIdParent="4816E9D7" w15:done="0"/>
+  <w15:commentEx w15:paraId="056E9B38" w15:done="0"/>
+  <w15:commentEx w15:paraId="2666625E" w15:done="0"/>
+  <w15:commentEx w15:paraId="40D86593" w15:done="0"/>
+  <w15:commentEx w15:paraId="48BD7F6F" w15:done="0"/>
+  <w15:commentEx w15:paraId="1168E3EB" w15:done="0"/>
+  <w15:commentEx w15:paraId="7FFC7BB2" w15:done="0"/>
+  <w15:commentEx w15:paraId="142246E4" w15:done="0"/>
+  <w15:commentEx w15:paraId="0206499C" w15:done="0"/>
+  <w15:commentEx w15:paraId="184D7505" w15:done="0"/>
+  <w15:commentEx w15:paraId="7FAE76DA" w15:done="0"/>
+  <w15:commentEx w15:paraId="63127D1C" w15:done="0"/>
+  <w15:commentEx w15:paraId="57567503" w15:done="0"/>
+  <w15:commentEx w15:paraId="2AD3C5C3" w15:done="0"/>
+  <w15:commentEx w15:paraId="1956A33B" w15:done="0"/>
+  <w15:commentEx w15:paraId="2BC0DCA9" w15:done="0"/>
   <w15:commentEx w15:paraId="45C15769" w15:done="0"/>
 </w15:commentsEx>
 </file>
@@ -12680,33 +13457,42 @@
   <w16cex:commentExtensible w16cex:durableId="2863885B" w16cex:dateUtc="2023-07-20T09:18:00Z"/>
   <w16cex:commentExtensible w16cex:durableId="286953AB" w16cex:dateUtc="2023-07-24T18:46:00Z"/>
   <w16cex:commentExtensible w16cex:durableId="28638963" w16cex:dateUtc="2023-07-20T09:22:00Z"/>
+  <w16cex:commentExtensible w16cex:durableId="286CAD4D" w16cex:dateUtc="2023-07-27T07:46:00Z"/>
   <w16cex:commentExtensible w16cex:durableId="28638991" w16cex:dateUtc="2023-07-20T09:23:00Z"/>
   <w16cex:commentExtensible w16cex:durableId="2869732B" w16cex:dateUtc="2023-07-24T21:01:00Z"/>
   <w16cex:commentExtensible w16cex:durableId="286389A7" w16cex:dateUtc="2023-07-20T09:23:00Z"/>
+  <w16cex:commentExtensible w16cex:durableId="286CAD8C" w16cex:dateUtc="2023-07-27T07:47:00Z"/>
   <w16cex:commentExtensible w16cex:durableId="28638AA2" w16cex:dateUtc="2023-07-20T09:27:00Z"/>
+  <w16cex:commentExtensible w16cex:durableId="286CAD2D" w16cex:dateUtc="2023-07-27T07:45:00Z"/>
   <w16cex:commentExtensible w16cex:durableId="2863892F" w16cex:dateUtc="2023-07-20T09:21:00Z"/>
+  <w16cex:commentExtensible w16cex:durableId="286CAF0F" w16cex:dateUtc="2023-07-27T07:53:00Z"/>
   <w16cex:commentExtensible w16cex:durableId="2864D151" w16cex:dateUtc="2023-07-21T08:41:00Z"/>
+  <w16cex:commentExtensible w16cex:durableId="286CAF1E" w16cex:dateUtc="2023-07-27T07:53:00Z"/>
   <w16cex:commentExtensible w16cex:durableId="28638B9E" w16cex:dateUtc="2023-07-20T09:31:00Z"/>
   <w16cex:commentExtensible w16cex:durableId="286973E3" w16cex:dateUtc="2023-07-24T21:04:00Z"/>
   <w16cex:commentExtensible w16cex:durableId="28638BDC" w16cex:dateUtc="2023-07-20T09:33:00Z"/>
+  <w16cex:commentExtensible w16cex:durableId="286CB1E8" w16cex:dateUtc="2023-07-27T08:05:00Z"/>
   <w16cex:commentExtensible w16cex:durableId="28638C3A" w16cex:dateUtc="2023-07-20T09:34:00Z"/>
+  <w16cex:commentExtensible w16cex:durableId="286CB21D" w16cex:dateUtc="2023-07-27T08:06:00Z"/>
   <w16cex:commentExtensible w16cex:durableId="2864D1B7" w16cex:dateUtc="2023-07-21T08:43:00Z"/>
+  <w16cex:commentExtensible w16cex:durableId="286CB233" w16cex:dateUtc="2023-07-27T08:06:00Z"/>
   <w16cex:commentExtensible w16cex:durableId="2864D357" w16cex:dateUtc="2023-07-21T08:50:00Z"/>
   <w16cex:commentExtensible w16cex:durableId="286984E1" w16cex:dateUtc="2023-07-24T22:16:00Z"/>
+  <w16cex:commentExtensible w16cex:durableId="286CB243" w16cex:dateUtc="2023-07-27T08:07:00Z"/>
   <w16cex:commentExtensible w16cex:durableId="2864D400" w16cex:dateUtc="2023-07-21T08:53:00Z"/>
   <w16cex:commentExtensible w16cex:durableId="286984D9" w16cex:dateUtc="2023-07-24T22:16:00Z"/>
-  <w16cex:commentExtensible w16cex:durableId="2864D470" w16cex:dateUtc="2023-07-21T08:54:00Z"/>
   <w16cex:commentExtensible w16cex:durableId="2864D4DC" w16cex:dateUtc="2023-07-21T08:56:00Z"/>
   <w16cex:commentExtensible w16cex:durableId="28698504" w16cex:dateUtc="2023-07-24T22:17:00Z"/>
   <w16cex:commentExtensible w16cex:durableId="2864D7B2" w16cex:dateUtc="2023-07-21T09:08:00Z"/>
+  <w16cex:commentExtensible w16cex:durableId="286CB3F1" w16cex:dateUtc="2023-07-27T08:14:00Z"/>
   <w16cex:commentExtensible w16cex:durableId="2864D8D7" w16cex:dateUtc="2023-07-21T09:13:00Z"/>
+  <w16cex:commentExtensible w16cex:durableId="286CB457" w16cex:dateUtc="2023-07-27T08:16:00Z"/>
   <w16cex:commentExtensible w16cex:durableId="2864D5DE" w16cex:dateUtc="2023-07-21T09:01:00Z"/>
+  <w16cex:commentExtensible w16cex:durableId="286CBDA9" w16cex:dateUtc="2023-07-27T08:55:00Z"/>
   <w16cex:commentExtensible w16cex:durableId="2864DBA6" w16cex:dateUtc="2023-07-21T09:25:00Z"/>
   <w16cex:commentExtensible w16cex:durableId="2864DC57" w16cex:dateUtc="2023-07-21T09:28:00Z"/>
-  <w16cex:commentExtensible w16cex:durableId="2864E1EF" w16cex:dateUtc="2023-07-21T09:52:00Z"/>
   <w16cex:commentExtensible w16cex:durableId="2864E2DE" w16cex:dateUtc="2023-07-21T09:56:00Z"/>
   <w16cex:commentExtensible w16cex:durableId="2864E382" w16cex:dateUtc="2023-07-21T09:59:00Z"/>
-  <w16cex:commentExtensible w16cex:durableId="2864E39F" w16cex:dateUtc="2023-07-21T09:59:00Z"/>
   <w16cex:commentExtensible w16cex:durableId="28653803" w16cex:dateUtc="2023-07-21T15:59:00Z"/>
   <w16cex:commentExtensible w16cex:durableId="28653813" w16cex:dateUtc="2023-07-21T16:00:00Z"/>
   <w16cex:commentExtensible w16cex:durableId="2865383A" w16cex:dateUtc="2023-07-21T16:00:00Z"/>
@@ -12725,47 +13511,56 @@
 <file path=word/commentsIds.xml><?xml version="1.0" encoding="utf-8"?>
 <w16cid:commentsIds xmlns:wpc="http://schemas.microsoft.com/office/word/2010/wordprocessingCanvas" xmlns:cx="http://schemas.microsoft.com/office/drawing/2014/chartex" xmlns:cx1="http://schemas.microsoft.com/office/drawing/2015/9/8/chartex" xmlns:cx2="http://schemas.microsoft.com/office/drawing/2015/10/21/chartex" xmlns:cx3="http://schemas.microsoft.com/office/drawing/2016/5/9/chartex" xmlns:cx4="http://schemas.microsoft.com/office/drawing/2016/5/10/chartex" xmlns:cx5="http://schemas.microsoft.com/office/drawing/2016/5/11/chartex" xmlns:cx6="http://schemas.microsoft.com/office/drawing/2016/5/12/chartex" xmlns:cx7="http://schemas.microsoft.com/office/drawing/2016/5/13/chartex" xmlns:cx8="http://schemas.microsoft.com/office/drawing/2016/5/14/chartex" xmlns:mc="http://schemas.openxmlformats.org/markup-compatibility/2006" xmlns:aink="http://schemas.microsoft.com/office/drawing/2016/ink" xmlns:am3d="http://schemas.microsoft.com/office/drawing/2017/model3d" xmlns:o="urn:schemas-microsoft-com:office:office" xmlns:oel="http://schemas.microsoft.com/office/2019/extlst" xmlns:r="http://schemas.openxmlformats.org/officeDocument/2006/relationships" xmlns:m="http://schemas.openxmlformats.org/officeDocument/2006/math" xmlns:v="urn:schemas-microsoft-com:vml" xmlns:wp14="http://schemas.microsoft.com/office/word/2010/wordprocessingDrawing" xmlns:wp="http://schemas.openxmlformats.org/drawingml/2006/wordprocessingDrawing" xmlns:w10="urn:schemas-microsoft-com:office:word" xmlns:w="http://schemas.openxmlformats.org/wordprocessingml/2006/main" xmlns:w14="http://schemas.microsoft.com/office/word/2010/wordml" xmlns:w15="http://schemas.microsoft.com/office/word/2012/wordml" xmlns:w16cex="http://schemas.microsoft.com/office/word/2018/wordml/cex" xmlns:w16cid="http://schemas.microsoft.com/office/word/2016/wordml/cid" xmlns:w16="http://schemas.microsoft.com/office/word/2018/wordml" xmlns:w16sdtdh="http://schemas.microsoft.com/office/word/2020/wordml/sdtdatahash" xmlns:w16se="http://schemas.microsoft.com/office/word/2015/wordml/symex" xmlns:wpg="http://schemas.microsoft.com/office/word/2010/wordprocessingGroup" xmlns:wpi="http://schemas.microsoft.com/office/word/2010/wordprocessingInk" xmlns:wne="http://schemas.microsoft.com/office/word/2006/wordml" xmlns:wps="http://schemas.microsoft.com/office/word/2010/wordprocessingShape" mc:Ignorable="w14 w15 w16se w16cid w16 w16cex w16sdtdh wp14">
   <w16cid:commentId w16cid:paraId="6B8B8B94" w16cid:durableId="28653774"/>
-  <w16cid:commentId w16cid:paraId="63769B0F" w16cid:durableId="2863885B"/>
-  <w16cid:commentId w16cid:paraId="582776AC" w16cid:durableId="286953AB"/>
-  <w16cid:commentId w16cid:paraId="7D0097B8" w16cid:durableId="28638963"/>
-  <w16cid:commentId w16cid:paraId="1AC97BFC" w16cid:durableId="28638991"/>
-  <w16cid:commentId w16cid:paraId="3EA63C0D" w16cid:durableId="2869732B"/>
-  <w16cid:commentId w16cid:paraId="45B6C555" w16cid:durableId="286389A7"/>
-  <w16cid:commentId w16cid:paraId="0FBD1A16" w16cid:durableId="28638AA2"/>
-  <w16cid:commentId w16cid:paraId="17014974" w16cid:durableId="2863892F"/>
-  <w16cid:commentId w16cid:paraId="276BAD0D" w16cid:durableId="2864D151"/>
-  <w16cid:commentId w16cid:paraId="68DA9141" w16cid:durableId="28638B9E"/>
-  <w16cid:commentId w16cid:paraId="24035A09" w16cid:durableId="286973E3"/>
-  <w16cid:commentId w16cid:paraId="2FA1C291" w16cid:durableId="28638BDC"/>
-  <w16cid:commentId w16cid:paraId="6BB21076" w16cid:durableId="28638C3A"/>
-  <w16cid:commentId w16cid:paraId="292E6C44" w16cid:durableId="2864D1B7"/>
-  <w16cid:commentId w16cid:paraId="74FC27AB" w16cid:durableId="2864D357"/>
-  <w16cid:commentId w16cid:paraId="088AC974" w16cid:durableId="286984E1"/>
-  <w16cid:commentId w16cid:paraId="4F5F2435" w16cid:durableId="2864D400"/>
-  <w16cid:commentId w16cid:paraId="0FFCE085" w16cid:durableId="286984D9"/>
-  <w16cid:commentId w16cid:paraId="733E0AEE" w16cid:durableId="2864D470"/>
-  <w16cid:commentId w16cid:paraId="78331598" w16cid:durableId="2864D4DC"/>
-  <w16cid:commentId w16cid:paraId="5AD05444" w16cid:durableId="28698504"/>
-  <w16cid:commentId w16cid:paraId="5C3151E5" w16cid:durableId="2864D7B2"/>
-  <w16cid:commentId w16cid:paraId="6B1F970E" w16cid:durableId="2864D8D7"/>
-  <w16cid:commentId w16cid:paraId="35F2DE43" w16cid:durableId="2864D5DE"/>
-  <w16cid:commentId w16cid:paraId="414572A7" w16cid:durableId="2864DBA6"/>
-  <w16cid:commentId w16cid:paraId="28661F53" w16cid:durableId="2864DC57"/>
-  <w16cid:commentId w16cid:paraId="70CC7ED4" w16cid:durableId="2864E1EF"/>
-  <w16cid:commentId w16cid:paraId="702A7663" w16cid:durableId="2864E2DE"/>
-  <w16cid:commentId w16cid:paraId="280C990B" w16cid:durableId="2864E382"/>
-  <w16cid:commentId w16cid:paraId="06581630" w16cid:durableId="2864E39F"/>
-  <w16cid:commentId w16cid:paraId="35EC7781" w16cid:durableId="28653803"/>
-  <w16cid:commentId w16cid:paraId="4BB16FEC" w16cid:durableId="28653813"/>
-  <w16cid:commentId w16cid:paraId="711F8553" w16cid:durableId="2865383A"/>
-  <w16cid:commentId w16cid:paraId="614AC420" w16cid:durableId="2865385E"/>
-  <w16cid:commentId w16cid:paraId="533175CA" w16cid:durableId="28653963"/>
-  <w16cid:commentId w16cid:paraId="0083FCE6" w16cid:durableId="286538D2"/>
-  <w16cid:commentId w16cid:paraId="6289C710" w16cid:durableId="28653983"/>
-  <w16cid:commentId w16cid:paraId="5AA6A3E7" w16cid:durableId="2865399A"/>
-  <w16cid:commentId w16cid:paraId="45EABA39" w16cid:durableId="28653BC8"/>
-  <w16cid:commentId w16cid:paraId="58F6E65C" w16cid:durableId="28653AA2"/>
-  <w16cid:commentId w16cid:paraId="12F04678" w16cid:durableId="28653B2B"/>
+  <w16cid:commentId w16cid:paraId="0D0931C4" w16cid:durableId="2863885B"/>
+  <w16cid:commentId w16cid:paraId="34C6E29A" w16cid:durableId="286953AB"/>
+  <w16cid:commentId w16cid:paraId="4CF002D7" w16cid:durableId="28638963"/>
+  <w16cid:commentId w16cid:paraId="2EA9C43A" w16cid:durableId="286CAD4D"/>
+  <w16cid:commentId w16cid:paraId="41D9C1E8" w16cid:durableId="28638991"/>
+  <w16cid:commentId w16cid:paraId="59F0BD24" w16cid:durableId="2869732B"/>
+  <w16cid:commentId w16cid:paraId="31AA90AE" w16cid:durableId="286389A7"/>
+  <w16cid:commentId w16cid:paraId="777D42F7" w16cid:durableId="286CAD8C"/>
+  <w16cid:commentId w16cid:paraId="1B7F032E" w16cid:durableId="28638AA2"/>
+  <w16cid:commentId w16cid:paraId="72A9C284" w16cid:durableId="286CAD2D"/>
+  <w16cid:commentId w16cid:paraId="49131C11" w16cid:durableId="2863892F"/>
+  <w16cid:commentId w16cid:paraId="7D2885DF" w16cid:durableId="286CAF0F"/>
+  <w16cid:commentId w16cid:paraId="16A4CA14" w16cid:durableId="2864D151"/>
+  <w16cid:commentId w16cid:paraId="4AE923BA" w16cid:durableId="286CAF1E"/>
+  <w16cid:commentId w16cid:paraId="6D0C74D4" w16cid:durableId="28638B9E"/>
+  <w16cid:commentId w16cid:paraId="11EAD630" w16cid:durableId="286973E3"/>
+  <w16cid:commentId w16cid:paraId="7927BBF0" w16cid:durableId="28638BDC"/>
+  <w16cid:commentId w16cid:paraId="0461D17D" w16cid:durableId="286CB1E8"/>
+  <w16cid:commentId w16cid:paraId="37AE6015" w16cid:durableId="28638C3A"/>
+  <w16cid:commentId w16cid:paraId="37A8DDE5" w16cid:durableId="286CB21D"/>
+  <w16cid:commentId w16cid:paraId="645572FB" w16cid:durableId="2864D1B7"/>
+  <w16cid:commentId w16cid:paraId="3D28EA64" w16cid:durableId="286CB233"/>
+  <w16cid:commentId w16cid:paraId="65B4C4AF" w16cid:durableId="2864D357"/>
+  <w16cid:commentId w16cid:paraId="62EA5CEA" w16cid:durableId="286984E1"/>
+  <w16cid:commentId w16cid:paraId="53FB7A10" w16cid:durableId="286CB243"/>
+  <w16cid:commentId w16cid:paraId="718697B8" w16cid:durableId="2864D400"/>
+  <w16cid:commentId w16cid:paraId="53775ADD" w16cid:durableId="286984D9"/>
+  <w16cid:commentId w16cid:paraId="1C10EC3D" w16cid:durableId="2864D4DC"/>
+  <w16cid:commentId w16cid:paraId="5043956F" w16cid:durableId="28698504"/>
+  <w16cid:commentId w16cid:paraId="51B79CA9" w16cid:durableId="2864D7B2"/>
+  <w16cid:commentId w16cid:paraId="0C01E6E0" w16cid:durableId="286CB3F1"/>
+  <w16cid:commentId w16cid:paraId="4002CCEF" w16cid:durableId="2864D8D7"/>
+  <w16cid:commentId w16cid:paraId="38A25EAD" w16cid:durableId="286CB457"/>
+  <w16cid:commentId w16cid:paraId="4816E9D7" w16cid:durableId="2864D5DE"/>
+  <w16cid:commentId w16cid:paraId="3215B286" w16cid:durableId="286CBDA9"/>
+  <w16cid:commentId w16cid:paraId="056E9B38" w16cid:durableId="2864DBA6"/>
+  <w16cid:commentId w16cid:paraId="2666625E" w16cid:durableId="2864DC57"/>
+  <w16cid:commentId w16cid:paraId="40D86593" w16cid:durableId="2864E2DE"/>
+  <w16cid:commentId w16cid:paraId="48BD7F6F" w16cid:durableId="2864E382"/>
+  <w16cid:commentId w16cid:paraId="1168E3EB" w16cid:durableId="28653803"/>
+  <w16cid:commentId w16cid:paraId="7FFC7BB2" w16cid:durableId="28653813"/>
+  <w16cid:commentId w16cid:paraId="142246E4" w16cid:durableId="2865383A"/>
+  <w16cid:commentId w16cid:paraId="0206499C" w16cid:durableId="2865385E"/>
+  <w16cid:commentId w16cid:paraId="184D7505" w16cid:durableId="28653963"/>
+  <w16cid:commentId w16cid:paraId="7FAE76DA" w16cid:durableId="286538D2"/>
+  <w16cid:commentId w16cid:paraId="63127D1C" w16cid:durableId="28653983"/>
+  <w16cid:commentId w16cid:paraId="57567503" w16cid:durableId="2865399A"/>
+  <w16cid:commentId w16cid:paraId="2AD3C5C3" w16cid:durableId="28653BC8"/>
+  <w16cid:commentId w16cid:paraId="1956A33B" w16cid:durableId="28653AA2"/>
+  <w16cid:commentId w16cid:paraId="2BC0DCA9" w16cid:durableId="28653B2B"/>
   <w16cid:commentId w16cid:paraId="45C15769" w16cid:durableId="2864DB50"/>
 </w16cid:commentsIds>
 </file>
